--- a/Análise Probabilística do Mini Índice.docx
+++ b/Análise Probabilística do Mini Índice.docx
@@ -1,6 +1,6 @@
 
 <file path=word/document.xml><?xml version="1.0" encoding="utf-8"?>
-<w:document xmlns:wpc="http://schemas.microsoft.com/office/word/2010/wordprocessingCanvas" xmlns:mc="http://schemas.openxmlformats.org/markup-compatibility/2006" xmlns:o="urn:schemas-microsoft-com:office:office" xmlns:r="http://schemas.openxmlformats.org/officeDocument/2006/relationships" xmlns:m="http://schemas.openxmlformats.org/officeDocument/2006/math" xmlns:v="urn:schemas-microsoft-com:vml" xmlns:wp14="http://schemas.microsoft.com/office/word/2010/wordprocessingDrawing" xmlns:wp="http://schemas.openxmlformats.org/drawingml/2006/wordprocessingDrawing" xmlns:w="http://schemas.openxmlformats.org/wordprocessingml/2006/main" xmlns:w14="http://schemas.microsoft.com/office/word/2010/wordml" xmlns:w10="urn:schemas-microsoft-com:office:word" xmlns:w15="http://schemas.microsoft.com/office/word/2012/wordml" xmlns:wpg="http://schemas.microsoft.com/office/word/2010/wordprocessingGroup" xmlns:wpi="http://schemas.microsoft.com/office/word/2010/wordprocessingInk" xmlns:wne="http://schemas.microsoft.com/office/word/2006/wordml" xmlns:wps="http://schemas.microsoft.com/office/word/2010/wordprocessingShape" xmlns:wpsCustomData="http://www.wps.cn/officeDocument/2013/wpsCustomData" mc:Ignorable="w14 w15 wp14">
+<w:document xmlns:wpc="http://schemas.microsoft.com/office/word/2010/wordprocessingCanvas" xmlns:cx="http://schemas.microsoft.com/office/drawing/2014/chartex" xmlns:cx1="http://schemas.microsoft.com/office/drawing/2015/9/8/chartex" xmlns:cx2="http://schemas.microsoft.com/office/drawing/2015/10/21/chartex" xmlns:cx3="http://schemas.microsoft.com/office/drawing/2016/5/9/chartex" xmlns:cx4="http://schemas.microsoft.com/office/drawing/2016/5/10/chartex" xmlns:cx5="http://schemas.microsoft.com/office/drawing/2016/5/11/chartex" xmlns:cx6="http://schemas.microsoft.com/office/drawing/2016/5/12/chartex" xmlns:cx7="http://schemas.microsoft.com/office/drawing/2016/5/13/chartex" xmlns:cx8="http://schemas.microsoft.com/office/drawing/2016/5/14/chartex" xmlns:mc="http://schemas.openxmlformats.org/markup-compatibility/2006" xmlns:aink="http://schemas.microsoft.com/office/drawing/2016/ink" xmlns:am3d="http://schemas.microsoft.com/office/drawing/2017/model3d" xmlns:o="urn:schemas-microsoft-com:office:office" xmlns:oel="http://schemas.microsoft.com/office/2019/extlst" xmlns:r="http://schemas.openxmlformats.org/officeDocument/2006/relationships" xmlns:m="http://schemas.openxmlformats.org/officeDocument/2006/math" xmlns:v="urn:schemas-microsoft-com:vml" xmlns:wp14="http://schemas.microsoft.com/office/word/2010/wordprocessingDrawing" xmlns:wp="http://schemas.openxmlformats.org/drawingml/2006/wordprocessingDrawing" xmlns:w10="urn:schemas-microsoft-com:office:word" xmlns:w="http://schemas.openxmlformats.org/wordprocessingml/2006/main" xmlns:w14="http://schemas.microsoft.com/office/word/2010/wordml" xmlns:w15="http://schemas.microsoft.com/office/word/2012/wordml" xmlns:w16cex="http://schemas.microsoft.com/office/word/2018/wordml/cex" xmlns:w16cid="http://schemas.microsoft.com/office/word/2016/wordml/cid" xmlns:w16="http://schemas.microsoft.com/office/word/2018/wordml" xmlns:w16du="http://schemas.microsoft.com/office/word/2023/wordml/word16du" xmlns:w16sdtdh="http://schemas.microsoft.com/office/word/2020/wordml/sdtdatahash" xmlns:w16se="http://schemas.microsoft.com/office/word/2015/wordml/symex" xmlns:wpg="http://schemas.microsoft.com/office/word/2010/wordprocessingGroup" xmlns:wpi="http://schemas.microsoft.com/office/word/2010/wordprocessingInk" xmlns:wne="http://schemas.microsoft.com/office/word/2006/wordml" xmlns:wps="http://schemas.microsoft.com/office/word/2010/wordprocessingShape" mc:Ignorable="w14 w15 w16se w16cid w16 w16cex w16sdtdh wp14">
   <w:body>
     <w:p/>
     <w:p/>
@@ -12,22 +12,20 @@
       <w:pPr>
         <w:jc w:val="center"/>
         <w:rPr>
-          <w:rFonts w:hint="default"/>
           <w:b/>
           <w:bCs/>
           <w:sz w:val="52"/>
           <w:szCs w:val="52"/>
-          <w:lang w:val="en-US"/>
-        </w:rPr>
-      </w:pPr>
-      <w:r>
-        <w:rPr>
-          <w:rFonts w:hint="default"/>
+          <w:lang w:val="pt-BR"/>
+        </w:rPr>
+      </w:pPr>
+      <w:r>
+        <w:rPr>
           <w:b/>
           <w:bCs/>
           <w:sz w:val="52"/>
           <w:szCs w:val="52"/>
-          <w:lang w:val="en-US"/>
+          <w:lang w:val="pt-BR"/>
         </w:rPr>
         <w:t xml:space="preserve">ANÁLISE PROBABILISTICA DO </w:t>
       </w:r>
@@ -36,43 +34,52 @@
       <w:pPr>
         <w:jc w:val="center"/>
         <w:rPr>
-          <w:rFonts w:hint="default"/>
           <w:b/>
           <w:bCs/>
           <w:sz w:val="52"/>
           <w:szCs w:val="52"/>
-          <w:lang w:val="en-US"/>
-        </w:rPr>
-      </w:pPr>
-      <w:r>
-        <w:rPr>
-          <w:rFonts w:hint="default"/>
+          <w:lang w:val="pt-BR"/>
+        </w:rPr>
+      </w:pPr>
+      <w:r>
+        <w:rPr>
           <w:b/>
           <w:bCs/>
           <w:sz w:val="52"/>
           <w:szCs w:val="52"/>
-          <w:lang w:val="en-US"/>
+          <w:lang w:val="pt-BR"/>
         </w:rPr>
         <w:t>MINI ÍNDICE FUTURO BRASILEIRO</w:t>
       </w:r>
     </w:p>
-    <w:p/>
-    <w:p/>
-    <w:p/>
-    <w:p>
-      <w:pPr>
-        <w:rPr>
-          <w:rFonts w:hint="default"/>
-          <w:lang w:val="en-US"/>
-        </w:rPr>
-      </w:pPr>
-      <w:r>
-        <w:rPr>
-          <w:rFonts w:hint="default"/>
-          <w:lang w:val="en-US"/>
+    <w:p>
+      <w:pPr>
+        <w:rPr>
+          <w:lang w:val="pt-BR"/>
+        </w:rPr>
+      </w:pPr>
+    </w:p>
+    <w:p>
+      <w:pPr>
+        <w:rPr>
+          <w:lang w:val="pt-BR"/>
+        </w:rPr>
+      </w:pPr>
+    </w:p>
+    <w:p>
+      <w:pPr>
+        <w:rPr>
+          <w:lang w:val="pt-BR"/>
+        </w:rPr>
+      </w:pPr>
+    </w:p>
+    <w:p>
+      <w:r>
+        <w:rPr>
+          <w:noProof/>
         </w:rPr>
         <w:drawing>
-          <wp:inline distT="0" distB="0" distL="114300" distR="114300">
+          <wp:inline distT="0" distB="0" distL="114300" distR="114300" wp14:anchorId="435E47C4" wp14:editId="12F4047F">
             <wp:extent cx="6642100" cy="4015105"/>
             <wp:effectExtent l="0" t="0" r="6350" b="4445"/>
             <wp:docPr id="5" name="Picture 5" descr="image"/>
@@ -89,7 +96,7 @@
                     </pic:cNvPicPr>
                   </pic:nvPicPr>
                   <pic:blipFill>
-                    <a:blip r:embed="rId4"/>
+                    <a:blip r:embed="rId5"/>
                     <a:stretch>
                       <a:fillRect/>
                     </a:stretch>
@@ -117,26 +124,24 @@
       <w:pPr>
         <w:jc w:val="center"/>
         <w:rPr>
-          <w:rFonts w:hint="default"/>
           <w:b/>
           <w:bCs/>
           <w:i/>
           <w:iCs/>
           <w:sz w:val="36"/>
           <w:szCs w:val="36"/>
-          <w:lang w:val="en-US"/>
-        </w:rPr>
-      </w:pPr>
-      <w:r>
-        <w:rPr>
-          <w:rFonts w:hint="default"/>
+          <w:lang w:val="pt-BR"/>
+        </w:rPr>
+      </w:pPr>
+      <w:r>
+        <w:rPr>
           <w:b/>
           <w:bCs/>
           <w:i/>
           <w:iCs/>
           <w:sz w:val="36"/>
           <w:szCs w:val="36"/>
-          <w:lang w:val="en-US"/>
+          <w:lang w:val="pt-BR"/>
         </w:rPr>
         <w:t xml:space="preserve">Um estudo estatístico visando maximizar a probabilidade de </w:t>
       </w:r>
@@ -145,52 +150,78 @@
       <w:pPr>
         <w:jc w:val="center"/>
         <w:rPr>
-          <w:rFonts w:hint="default"/>
           <w:i/>
           <w:iCs/>
           <w:sz w:val="21"/>
           <w:szCs w:val="21"/>
-          <w:lang w:val="en-US"/>
-        </w:rPr>
-      </w:pPr>
-      <w:r>
-        <w:rPr>
-          <w:rFonts w:hint="default"/>
+          <w:lang w:val="pt-BR"/>
+        </w:rPr>
+      </w:pPr>
+      <w:r>
+        <w:rPr>
           <w:b/>
           <w:bCs/>
           <w:i/>
           <w:iCs/>
           <w:sz w:val="36"/>
           <w:szCs w:val="36"/>
-          <w:lang w:val="en-US"/>
+          <w:lang w:val="pt-BR"/>
         </w:rPr>
         <w:t>acertos no mercado financeiro intradiário brasileiro</w:t>
       </w:r>
     </w:p>
-    <w:p/>
-    <w:p/>
-    <w:p/>
-    <w:p/>
-    <w:p/>
-    <w:p>
-      <w:pPr>
-        <w:rPr>
-          <w:rFonts w:hint="default"/>
+    <w:p>
+      <w:pPr>
+        <w:rPr>
+          <w:lang w:val="pt-BR"/>
+        </w:rPr>
+      </w:pPr>
+    </w:p>
+    <w:p>
+      <w:pPr>
+        <w:rPr>
+          <w:lang w:val="pt-BR"/>
+        </w:rPr>
+      </w:pPr>
+    </w:p>
+    <w:p>
+      <w:pPr>
+        <w:rPr>
+          <w:lang w:val="pt-BR"/>
+        </w:rPr>
+      </w:pPr>
+    </w:p>
+    <w:p>
+      <w:pPr>
+        <w:rPr>
+          <w:lang w:val="pt-BR"/>
+        </w:rPr>
+      </w:pPr>
+    </w:p>
+    <w:p>
+      <w:pPr>
+        <w:rPr>
+          <w:lang w:val="pt-BR"/>
+        </w:rPr>
+      </w:pPr>
+    </w:p>
+    <w:p>
+      <w:pPr>
+        <w:rPr>
           <w:b/>
           <w:bCs/>
           <w:sz w:val="36"/>
           <w:szCs w:val="36"/>
-          <w:lang w:val="en-US"/>
-        </w:rPr>
-      </w:pPr>
-      <w:r>
-        <w:rPr>
-          <w:rFonts w:hint="default"/>
+          <w:lang w:val="pt-BR"/>
+        </w:rPr>
+      </w:pPr>
+      <w:r>
+        <w:rPr>
           <w:b/>
           <w:bCs/>
           <w:sz w:val="36"/>
           <w:szCs w:val="36"/>
-          <w:lang w:val="en-US"/>
+          <w:lang w:val="pt-BR"/>
         </w:rPr>
         <w:t>Orientado por G. L.</w:t>
       </w:r>
@@ -198,20 +229,18 @@
     <w:p>
       <w:pPr>
         <w:rPr>
-          <w:rFonts w:hint="default"/>
           <w:sz w:val="36"/>
           <w:szCs w:val="36"/>
-          <w:lang w:val="en-US"/>
-        </w:rPr>
-      </w:pPr>
-      <w:r>
-        <w:rPr>
-          <w:rFonts w:hint="default"/>
+          <w:lang w:val="pt-BR"/>
+        </w:rPr>
+      </w:pPr>
+      <w:r>
+        <w:rPr>
           <w:b/>
           <w:bCs/>
           <w:sz w:val="36"/>
           <w:szCs w:val="36"/>
-          <w:lang w:val="en-US"/>
+          <w:lang w:val="pt-BR"/>
         </w:rPr>
         <w:t>Desenvolvido por J. H. V.</w:t>
       </w:r>
@@ -219,77 +248,116 @@
     <w:p>
       <w:pPr>
         <w:rPr>
-          <w:rFonts w:hint="default"/>
-          <w:lang w:val="en-US"/>
-        </w:rPr>
-      </w:pPr>
-      <w:r>
-        <w:rPr>
-          <w:rFonts w:hint="default"/>
+          <w:lang w:val="pt-BR"/>
+        </w:rPr>
+      </w:pPr>
+      <w:r>
+        <w:rPr>
           <w:b/>
           <w:bCs/>
           <w:sz w:val="36"/>
           <w:szCs w:val="36"/>
-          <w:lang w:val="en-US"/>
+          <w:lang w:val="pt-BR"/>
         </w:rPr>
         <w:t>Ano de 2025</w:t>
       </w:r>
     </w:p>
-    <w:p/>
-    <w:p/>
-    <w:p/>
-    <w:p/>
-    <w:p/>
-    <w:p>
-      <w:pPr>
-        <w:numPr>
-          <w:ilvl w:val="0"/>
-          <w:numId w:val="0"/>
-        </w:numPr>
-        <w:jc w:val="center"/>
-        <w:rPr>
-          <w:rFonts w:hint="default"/>
+    <w:p>
+      <w:pPr>
+        <w:rPr>
+          <w:lang w:val="pt-BR"/>
+        </w:rPr>
+      </w:pPr>
+    </w:p>
+    <w:p>
+      <w:pPr>
+        <w:rPr>
+          <w:lang w:val="pt-BR"/>
+        </w:rPr>
+      </w:pPr>
+    </w:p>
+    <w:p>
+      <w:pPr>
+        <w:rPr>
+          <w:lang w:val="pt-BR"/>
+        </w:rPr>
+      </w:pPr>
+    </w:p>
+    <w:p>
+      <w:pPr>
+        <w:rPr>
+          <w:lang w:val="pt-BR"/>
+        </w:rPr>
+      </w:pPr>
+    </w:p>
+    <w:p>
+      <w:pPr>
+        <w:rPr>
+          <w:lang w:val="pt-BR"/>
+        </w:rPr>
+      </w:pPr>
+    </w:p>
+    <w:p>
+      <w:pPr>
+        <w:jc w:val="center"/>
+        <w:rPr>
           <w:b/>
           <w:bCs/>
           <w:sz w:val="36"/>
           <w:szCs w:val="36"/>
-          <w:lang w:val="en-US"/>
-        </w:rPr>
-      </w:pPr>
-      <w:r>
-        <w:rPr>
-          <w:rFonts w:hint="default"/>
+          <w:lang w:val="pt-BR"/>
+        </w:rPr>
+      </w:pPr>
+      <w:r>
+        <w:rPr>
           <w:b/>
           <w:bCs/>
           <w:sz w:val="36"/>
           <w:szCs w:val="36"/>
-          <w:lang w:val="en-US"/>
-        </w:rPr>
+          <w:lang w:val="pt-BR"/>
+        </w:rPr>
+        <w:lastRenderedPageBreak/>
         <w:t>ÍNDICE</w:t>
       </w:r>
     </w:p>
-    <w:p/>
-    <w:p/>
-    <w:p/>
-    <w:p>
-      <w:pPr>
-        <w:rPr>
-          <w:rFonts w:hint="default"/>
+    <w:p>
+      <w:pPr>
+        <w:rPr>
+          <w:lang w:val="pt-BR"/>
+        </w:rPr>
+      </w:pPr>
+    </w:p>
+    <w:p>
+      <w:pPr>
+        <w:rPr>
+          <w:lang w:val="pt-BR"/>
+        </w:rPr>
+      </w:pPr>
+    </w:p>
+    <w:p>
+      <w:pPr>
+        <w:rPr>
+          <w:lang w:val="pt-BR"/>
+        </w:rPr>
+      </w:pPr>
+    </w:p>
+    <w:p>
+      <w:pPr>
+        <w:rPr>
           <w:b/>
           <w:bCs/>
           <w:sz w:val="26"/>
           <w:szCs w:val="26"/>
-          <w:lang w:val="en-US"/>
-        </w:rPr>
-      </w:pPr>
-      <w:r>
-        <w:rPr>
-          <w:rFonts w:hint="default"/>
+          <w:lang w:val="pt-BR"/>
+        </w:rPr>
+      </w:pPr>
+      <w:r>
+        <w:rPr>
           <w:b/>
           <w:bCs/>
           <w:sz w:val="26"/>
           <w:szCs w:val="26"/>
-          <w:lang w:val="en-US"/>
+          <w:lang w:val="pt-BR"/>
         </w:rPr>
         <w:t>- Constantes Técnicas Globais</w:t>
       </w:r>
@@ -297,22 +365,20 @@
     <w:p>
       <w:pPr>
         <w:rPr>
-          <w:rFonts w:hint="default"/>
           <w:b/>
           <w:bCs/>
           <w:sz w:val="26"/>
           <w:szCs w:val="26"/>
-          <w:lang w:val="en-US"/>
-        </w:rPr>
-      </w:pPr>
-      <w:r>
-        <w:rPr>
-          <w:rFonts w:hint="default"/>
+          <w:lang w:val="pt-BR"/>
+        </w:rPr>
+      </w:pPr>
+      <w:r>
+        <w:rPr>
           <w:b/>
           <w:bCs/>
           <w:sz w:val="26"/>
           <w:szCs w:val="26"/>
-          <w:lang w:val="en-US"/>
+          <w:lang w:val="pt-BR"/>
         </w:rPr>
         <w:t>- 1. Amplitude do Mercado</w:t>
       </w:r>
@@ -320,22 +386,20 @@
     <w:p>
       <w:pPr>
         <w:rPr>
-          <w:rFonts w:hint="default"/>
           <w:b/>
           <w:bCs/>
           <w:sz w:val="26"/>
           <w:szCs w:val="26"/>
-          <w:lang w:val="en-US"/>
-        </w:rPr>
-      </w:pPr>
-      <w:r>
-        <w:rPr>
-          <w:rFonts w:hint="default"/>
+          <w:lang w:val="pt-BR"/>
+        </w:rPr>
+      </w:pPr>
+      <w:r>
+        <w:rPr>
           <w:b/>
           <w:bCs/>
           <w:sz w:val="26"/>
           <w:szCs w:val="26"/>
-          <w:lang w:val="en-US"/>
+          <w:lang w:val="pt-BR"/>
         </w:rPr>
         <w:t>- 2. Amplitude Normalizada do Mercado</w:t>
       </w:r>
@@ -343,22 +407,20 @@
     <w:p>
       <w:pPr>
         <w:rPr>
-          <w:rFonts w:hint="default"/>
           <w:b/>
           <w:bCs/>
           <w:sz w:val="26"/>
           <w:szCs w:val="26"/>
-          <w:lang w:val="en-US"/>
-        </w:rPr>
-      </w:pPr>
-      <w:r>
-        <w:rPr>
-          <w:rFonts w:hint="default"/>
+          <w:lang w:val="pt-BR"/>
+        </w:rPr>
+      </w:pPr>
+      <w:r>
+        <w:rPr>
           <w:b/>
           <w:bCs/>
           <w:sz w:val="26"/>
           <w:szCs w:val="26"/>
-          <w:lang w:val="en-US"/>
+          <w:lang w:val="pt-BR"/>
         </w:rPr>
         <w:t>- 3. Tamanho dos Candles e Frequência</w:t>
       </w:r>
@@ -366,154 +428,500 @@
     <w:p>
       <w:pPr>
         <w:rPr>
-          <w:rFonts w:hint="default"/>
           <w:b/>
           <w:bCs/>
           <w:sz w:val="26"/>
           <w:szCs w:val="26"/>
-          <w:lang w:val="en-US"/>
-        </w:rPr>
-      </w:pPr>
-      <w:r>
-        <w:rPr>
-          <w:rFonts w:hint="default"/>
+          <w:lang w:val="pt-BR"/>
+        </w:rPr>
+      </w:pPr>
+      <w:r>
+        <w:rPr>
           <w:b/>
           <w:bCs/>
           <w:sz w:val="26"/>
           <w:szCs w:val="26"/>
-          <w:lang w:val="en-US"/>
+          <w:lang w:val="pt-BR"/>
         </w:rPr>
         <w:t>- 4. Próxima Amplitude Quando</w:t>
       </w:r>
     </w:p>
     <w:p>
-      <w:r>
-        <w:rPr>
-          <w:rFonts w:hint="default"/>
+      <w:pPr>
+        <w:rPr>
+          <w:lang w:val="pt-BR"/>
+        </w:rPr>
+      </w:pPr>
+      <w:r>
+        <w:rPr>
           <w:b/>
           <w:bCs/>
           <w:sz w:val="26"/>
           <w:szCs w:val="26"/>
-          <w:lang w:val="en-US"/>
+          <w:lang w:val="pt-BR"/>
         </w:rPr>
         <w:t>- 5. Tempo Estimado das Altas e Mínimas por Variação</w:t>
       </w:r>
     </w:p>
-    <w:p/>
-    <w:p/>
-    <w:p/>
-    <w:p/>
-    <w:p/>
-    <w:p/>
-    <w:p/>
-    <w:p/>
-    <w:p/>
-    <w:p/>
-    <w:p/>
-    <w:p/>
-    <w:p/>
-    <w:p/>
-    <w:p/>
-    <w:p/>
-    <w:p/>
-    <w:p/>
-    <w:p/>
-    <w:p/>
-    <w:p/>
-    <w:p/>
-    <w:p/>
-    <w:p/>
-    <w:p/>
-    <w:p/>
-    <w:p/>
-    <w:p/>
-    <w:p/>
-    <w:p/>
-    <w:p/>
-    <w:p/>
-    <w:p/>
-    <w:p/>
-    <w:p/>
-    <w:p/>
-    <w:p/>
-    <w:p/>
-    <w:p/>
-    <w:p/>
-    <w:p/>
-    <w:p/>
-    <w:p/>
-    <w:p/>
-    <w:p/>
-    <w:p/>
-    <w:p/>
-    <w:p/>
-    <w:p/>
-    <w:p>
-      <w:pPr>
-        <w:numPr>
-          <w:ilvl w:val="0"/>
-          <w:numId w:val="0"/>
-        </w:numPr>
-        <w:jc w:val="center"/>
-        <w:rPr>
-          <w:rFonts w:hint="default"/>
+    <w:p>
+      <w:pPr>
+        <w:rPr>
+          <w:lang w:val="pt-BR"/>
+        </w:rPr>
+      </w:pPr>
+      <w:r>
+        <w:rPr>
+          <w:b/>
+          <w:bCs/>
+          <w:sz w:val="26"/>
+          <w:szCs w:val="26"/>
+          <w:lang w:val="pt-BR"/>
+        </w:rPr>
+        <w:t xml:space="preserve">- </w:t>
+      </w:r>
+      <w:r>
+        <w:rPr>
+          <w:b/>
+          <w:bCs/>
+          <w:sz w:val="26"/>
+          <w:szCs w:val="26"/>
+          <w:lang w:val="pt-BR"/>
+        </w:rPr>
+        <w:t>6</w:t>
+      </w:r>
+      <w:r>
+        <w:rPr>
+          <w:b/>
+          <w:bCs/>
+          <w:sz w:val="26"/>
+          <w:szCs w:val="26"/>
+          <w:lang w:val="pt-BR"/>
+        </w:rPr>
+        <w:t xml:space="preserve">. </w:t>
+      </w:r>
+      <w:r>
+        <w:rPr>
+          <w:b/>
+          <w:bCs/>
+          <w:sz w:val="26"/>
+          <w:szCs w:val="26"/>
+          <w:lang w:val="pt-BR"/>
+        </w:rPr>
+        <w:t>Variações Consecutivas</w:t>
+      </w:r>
+    </w:p>
+    <w:p>
+      <w:pPr>
+        <w:rPr>
+          <w:lang w:val="pt-BR"/>
+        </w:rPr>
+      </w:pPr>
+    </w:p>
+    <w:p>
+      <w:pPr>
+        <w:rPr>
+          <w:lang w:val="pt-BR"/>
+        </w:rPr>
+      </w:pPr>
+    </w:p>
+    <w:p>
+      <w:pPr>
+        <w:rPr>
+          <w:lang w:val="pt-BR"/>
+        </w:rPr>
+      </w:pPr>
+    </w:p>
+    <w:p>
+      <w:pPr>
+        <w:rPr>
+          <w:lang w:val="pt-BR"/>
+        </w:rPr>
+      </w:pPr>
+    </w:p>
+    <w:p>
+      <w:pPr>
+        <w:rPr>
+          <w:lang w:val="pt-BR"/>
+        </w:rPr>
+      </w:pPr>
+    </w:p>
+    <w:p>
+      <w:pPr>
+        <w:rPr>
+          <w:lang w:val="pt-BR"/>
+        </w:rPr>
+      </w:pPr>
+    </w:p>
+    <w:p>
+      <w:pPr>
+        <w:rPr>
+          <w:lang w:val="pt-BR"/>
+        </w:rPr>
+      </w:pPr>
+    </w:p>
+    <w:p>
+      <w:pPr>
+        <w:rPr>
+          <w:lang w:val="pt-BR"/>
+        </w:rPr>
+      </w:pPr>
+    </w:p>
+    <w:p>
+      <w:pPr>
+        <w:rPr>
+          <w:lang w:val="pt-BR"/>
+        </w:rPr>
+      </w:pPr>
+    </w:p>
+    <w:p>
+      <w:pPr>
+        <w:rPr>
+          <w:lang w:val="pt-BR"/>
+        </w:rPr>
+      </w:pPr>
+    </w:p>
+    <w:p>
+      <w:pPr>
+        <w:rPr>
+          <w:lang w:val="pt-BR"/>
+        </w:rPr>
+      </w:pPr>
+    </w:p>
+    <w:p>
+      <w:pPr>
+        <w:rPr>
+          <w:lang w:val="pt-BR"/>
+        </w:rPr>
+      </w:pPr>
+    </w:p>
+    <w:p>
+      <w:pPr>
+        <w:rPr>
+          <w:lang w:val="pt-BR"/>
+        </w:rPr>
+      </w:pPr>
+    </w:p>
+    <w:p>
+      <w:pPr>
+        <w:rPr>
+          <w:lang w:val="pt-BR"/>
+        </w:rPr>
+      </w:pPr>
+    </w:p>
+    <w:p>
+      <w:pPr>
+        <w:rPr>
+          <w:lang w:val="pt-BR"/>
+        </w:rPr>
+      </w:pPr>
+    </w:p>
+    <w:p>
+      <w:pPr>
+        <w:rPr>
+          <w:lang w:val="pt-BR"/>
+        </w:rPr>
+      </w:pPr>
+    </w:p>
+    <w:p>
+      <w:pPr>
+        <w:rPr>
+          <w:lang w:val="pt-BR"/>
+        </w:rPr>
+      </w:pPr>
+    </w:p>
+    <w:p>
+      <w:pPr>
+        <w:rPr>
+          <w:lang w:val="pt-BR"/>
+        </w:rPr>
+      </w:pPr>
+    </w:p>
+    <w:p>
+      <w:pPr>
+        <w:rPr>
+          <w:lang w:val="pt-BR"/>
+        </w:rPr>
+      </w:pPr>
+    </w:p>
+    <w:p>
+      <w:pPr>
+        <w:rPr>
+          <w:lang w:val="pt-BR"/>
+        </w:rPr>
+      </w:pPr>
+    </w:p>
+    <w:p>
+      <w:pPr>
+        <w:rPr>
+          <w:lang w:val="pt-BR"/>
+        </w:rPr>
+      </w:pPr>
+    </w:p>
+    <w:p>
+      <w:pPr>
+        <w:rPr>
+          <w:lang w:val="pt-BR"/>
+        </w:rPr>
+      </w:pPr>
+    </w:p>
+    <w:p>
+      <w:pPr>
+        <w:rPr>
+          <w:lang w:val="pt-BR"/>
+        </w:rPr>
+      </w:pPr>
+    </w:p>
+    <w:p>
+      <w:pPr>
+        <w:rPr>
+          <w:lang w:val="pt-BR"/>
+        </w:rPr>
+      </w:pPr>
+    </w:p>
+    <w:p>
+      <w:pPr>
+        <w:rPr>
+          <w:lang w:val="pt-BR"/>
+        </w:rPr>
+      </w:pPr>
+    </w:p>
+    <w:p>
+      <w:pPr>
+        <w:rPr>
+          <w:lang w:val="pt-BR"/>
+        </w:rPr>
+      </w:pPr>
+    </w:p>
+    <w:p>
+      <w:pPr>
+        <w:rPr>
+          <w:lang w:val="pt-BR"/>
+        </w:rPr>
+      </w:pPr>
+    </w:p>
+    <w:p>
+      <w:pPr>
+        <w:rPr>
+          <w:lang w:val="pt-BR"/>
+        </w:rPr>
+      </w:pPr>
+    </w:p>
+    <w:p>
+      <w:pPr>
+        <w:rPr>
+          <w:lang w:val="pt-BR"/>
+        </w:rPr>
+      </w:pPr>
+    </w:p>
+    <w:p>
+      <w:pPr>
+        <w:rPr>
+          <w:lang w:val="pt-BR"/>
+        </w:rPr>
+      </w:pPr>
+    </w:p>
+    <w:p>
+      <w:pPr>
+        <w:rPr>
+          <w:lang w:val="pt-BR"/>
+        </w:rPr>
+      </w:pPr>
+    </w:p>
+    <w:p>
+      <w:pPr>
+        <w:rPr>
+          <w:lang w:val="pt-BR"/>
+        </w:rPr>
+      </w:pPr>
+    </w:p>
+    <w:p>
+      <w:pPr>
+        <w:rPr>
+          <w:lang w:val="pt-BR"/>
+        </w:rPr>
+      </w:pPr>
+    </w:p>
+    <w:p>
+      <w:pPr>
+        <w:rPr>
+          <w:lang w:val="pt-BR"/>
+        </w:rPr>
+      </w:pPr>
+    </w:p>
+    <w:p>
+      <w:pPr>
+        <w:rPr>
+          <w:lang w:val="pt-BR"/>
+        </w:rPr>
+      </w:pPr>
+    </w:p>
+    <w:p>
+      <w:pPr>
+        <w:rPr>
+          <w:lang w:val="pt-BR"/>
+        </w:rPr>
+      </w:pPr>
+    </w:p>
+    <w:p>
+      <w:pPr>
+        <w:rPr>
+          <w:lang w:val="pt-BR"/>
+        </w:rPr>
+      </w:pPr>
+    </w:p>
+    <w:p>
+      <w:pPr>
+        <w:rPr>
+          <w:lang w:val="pt-BR"/>
+        </w:rPr>
+      </w:pPr>
+    </w:p>
+    <w:p>
+      <w:pPr>
+        <w:rPr>
+          <w:lang w:val="pt-BR"/>
+        </w:rPr>
+      </w:pPr>
+    </w:p>
+    <w:p>
+      <w:pPr>
+        <w:rPr>
+          <w:lang w:val="pt-BR"/>
+        </w:rPr>
+      </w:pPr>
+    </w:p>
+    <w:p>
+      <w:pPr>
+        <w:rPr>
+          <w:lang w:val="pt-BR"/>
+        </w:rPr>
+      </w:pPr>
+    </w:p>
+    <w:p>
+      <w:pPr>
+        <w:rPr>
+          <w:lang w:val="pt-BR"/>
+        </w:rPr>
+      </w:pPr>
+    </w:p>
+    <w:p>
+      <w:pPr>
+        <w:rPr>
+          <w:lang w:val="pt-BR"/>
+        </w:rPr>
+      </w:pPr>
+    </w:p>
+    <w:p>
+      <w:pPr>
+        <w:rPr>
+          <w:lang w:val="pt-BR"/>
+        </w:rPr>
+      </w:pPr>
+    </w:p>
+    <w:p>
+      <w:pPr>
+        <w:rPr>
+          <w:lang w:val="pt-BR"/>
+        </w:rPr>
+      </w:pPr>
+    </w:p>
+    <w:p>
+      <w:pPr>
+        <w:rPr>
+          <w:lang w:val="pt-BR"/>
+        </w:rPr>
+      </w:pPr>
+    </w:p>
+    <w:p>
+      <w:pPr>
+        <w:rPr>
+          <w:lang w:val="pt-BR"/>
+        </w:rPr>
+      </w:pPr>
+    </w:p>
+    <w:p>
+      <w:pPr>
+        <w:rPr>
+          <w:lang w:val="pt-BR"/>
+        </w:rPr>
+      </w:pPr>
+    </w:p>
+    <w:p>
+      <w:pPr>
+        <w:jc w:val="center"/>
+        <w:rPr>
           <w:b/>
           <w:bCs/>
           <w:sz w:val="36"/>
           <w:szCs w:val="36"/>
-          <w:lang w:val="en-US"/>
-        </w:rPr>
-      </w:pPr>
-      <w:r>
-        <w:rPr>
-          <w:rFonts w:hint="default"/>
+          <w:lang w:val="pt-BR"/>
+        </w:rPr>
+      </w:pPr>
+      <w:r>
+        <w:rPr>
           <w:b/>
           <w:bCs/>
           <w:sz w:val="36"/>
           <w:szCs w:val="36"/>
-          <w:lang w:val="en-US"/>
-        </w:rPr>
-        <w:t>CONSTANTES TÉCNICA</w:t>
-      </w:r>
-      <w:bookmarkStart w:id="0" w:name="_GoBack"/>
-      <w:bookmarkEnd w:id="0"/>
-      <w:r>
-        <w:rPr>
-          <w:rFonts w:hint="default"/>
-          <w:b/>
-          <w:bCs/>
-          <w:sz w:val="36"/>
-          <w:szCs w:val="36"/>
-          <w:lang w:val="en-US"/>
-        </w:rPr>
-        <w:t>S GLOBAIS</w:t>
-      </w:r>
-    </w:p>
-    <w:p/>
-    <w:p/>
-    <w:p/>
-    <w:p/>
-    <w:p/>
-    <w:p>
-      <w:pPr>
-        <w:jc w:val="center"/>
-        <w:rPr>
-          <w:rFonts w:hint="default"/>
-          <w:b/>
-          <w:bCs/>
-          <w:sz w:val="24"/>
-          <w:szCs w:val="24"/>
-          <w:lang w:val="en-US"/>
-        </w:rPr>
-      </w:pPr>
-      <w:r>
-        <w:rPr>
-          <w:rFonts w:hint="default"/>
+          <w:lang w:val="pt-BR"/>
+        </w:rPr>
+        <w:lastRenderedPageBreak/>
+        <w:t>CONSTANTES TÉCNICAS GLOBAIS</w:t>
+      </w:r>
+    </w:p>
+    <w:p>
+      <w:pPr>
+        <w:rPr>
+          <w:lang w:val="pt-BR"/>
+        </w:rPr>
+      </w:pPr>
+    </w:p>
+    <w:p>
+      <w:pPr>
+        <w:rPr>
+          <w:lang w:val="pt-BR"/>
+        </w:rPr>
+      </w:pPr>
+    </w:p>
+    <w:p>
+      <w:pPr>
+        <w:rPr>
+          <w:lang w:val="pt-BR"/>
+        </w:rPr>
+      </w:pPr>
+    </w:p>
+    <w:p>
+      <w:pPr>
+        <w:rPr>
+          <w:lang w:val="pt-BR"/>
+        </w:rPr>
+      </w:pPr>
+    </w:p>
+    <w:p>
+      <w:pPr>
+        <w:rPr>
+          <w:lang w:val="pt-BR"/>
+        </w:rPr>
+      </w:pPr>
+    </w:p>
+    <w:p>
+      <w:pPr>
+        <w:jc w:val="center"/>
+        <w:rPr>
+          <w:b/>
+          <w:bCs/>
+          <w:sz w:val="24"/>
+          <w:szCs w:val="24"/>
+          <w:lang w:val="pt-BR"/>
+        </w:rPr>
+      </w:pPr>
+      <w:r>
+        <w:rPr>
           <w:b/>
           <w:bCs/>
           <w:sz w:val="32"/>
           <w:szCs w:val="32"/>
-          <w:lang w:val="en-US"/>
+          <w:lang w:val="pt-BR"/>
         </w:rPr>
         <w:t>PRÉ-DEFINIÇÕES</w:t>
       </w:r>
@@ -521,39 +929,33 @@
     <w:p>
       <w:pPr>
         <w:rPr>
-          <w:rFonts w:hint="default"/>
-          <w:sz w:val="20"/>
-          <w:szCs w:val="20"/>
-          <w:lang w:val="en-US"/>
-        </w:rPr>
-      </w:pPr>
-    </w:p>
-    <w:p>
-      <w:pPr>
-        <w:rPr>
-          <w:rFonts w:hint="default"/>
-          <w:sz w:val="24"/>
-          <w:szCs w:val="24"/>
-          <w:lang w:val="en-US"/>
-        </w:rPr>
-      </w:pPr>
-      <w:r>
-        <w:rPr>
-          <w:rFonts w:hint="default"/>
-          <w:b/>
-          <w:bCs/>
-          <w:sz w:val="24"/>
-          <w:szCs w:val="24"/>
-          <w:lang w:val="en-US"/>
+          <w:lang w:val="pt-BR"/>
+        </w:rPr>
+      </w:pPr>
+    </w:p>
+    <w:p>
+      <w:pPr>
+        <w:rPr>
+          <w:sz w:val="24"/>
+          <w:szCs w:val="24"/>
+          <w:lang w:val="pt-BR"/>
+        </w:rPr>
+      </w:pPr>
+      <w:r>
+        <w:rPr>
+          <w:b/>
+          <w:bCs/>
+          <w:sz w:val="24"/>
+          <w:szCs w:val="24"/>
+          <w:lang w:val="pt-BR"/>
         </w:rPr>
         <w:t>Principal Ticker:</w:t>
       </w:r>
       <w:r>
         <w:rPr>
-          <w:rFonts w:hint="default"/>
-          <w:sz w:val="24"/>
-          <w:szCs w:val="24"/>
-          <w:lang w:val="en-US"/>
+          <w:sz w:val="24"/>
+          <w:szCs w:val="24"/>
+          <w:lang w:val="pt-BR"/>
         </w:rPr>
         <w:t xml:space="preserve"> WIN$</w:t>
       </w:r>
@@ -561,31 +963,28 @@
     <w:p>
       <w:pPr>
         <w:rPr>
-          <w:rFonts w:hint="default"/>
-          <w:b/>
-          <w:bCs/>
-          <w:sz w:val="24"/>
-          <w:szCs w:val="24"/>
-          <w:lang w:val="en-US"/>
-        </w:rPr>
-      </w:pPr>
-      <w:r>
-        <w:rPr>
-          <w:rFonts w:hint="default"/>
-          <w:b/>
-          <w:bCs/>
-          <w:sz w:val="24"/>
-          <w:szCs w:val="24"/>
-          <w:lang w:val="en-US"/>
+          <w:b/>
+          <w:bCs/>
+          <w:sz w:val="24"/>
+          <w:szCs w:val="24"/>
+          <w:lang w:val="pt-BR"/>
+        </w:rPr>
+      </w:pPr>
+      <w:r>
+        <w:rPr>
+          <w:b/>
+          <w:bCs/>
+          <w:sz w:val="24"/>
+          <w:szCs w:val="24"/>
+          <w:lang w:val="pt-BR"/>
         </w:rPr>
         <w:t>Calendário:</w:t>
       </w:r>
       <w:r>
         <w:rPr>
-          <w:rFonts w:hint="default"/>
-          <w:sz w:val="24"/>
-          <w:szCs w:val="24"/>
-          <w:lang w:val="en-US"/>
+          <w:sz w:val="24"/>
+          <w:szCs w:val="24"/>
+          <w:lang w:val="pt-BR"/>
         </w:rPr>
         <w:t xml:space="preserve"> 2025</w:t>
       </w:r>
@@ -593,29 +992,26 @@
     <w:p>
       <w:pPr>
         <w:rPr>
-          <w:rFonts w:hint="default"/>
-          <w:sz w:val="24"/>
-          <w:szCs w:val="24"/>
-          <w:lang w:val="en-US"/>
-        </w:rPr>
-      </w:pPr>
-      <w:r>
-        <w:rPr>
-          <w:rFonts w:hint="default"/>
-          <w:b/>
-          <w:bCs/>
-          <w:sz w:val="24"/>
-          <w:szCs w:val="24"/>
-          <w:lang w:val="en-US"/>
+          <w:sz w:val="24"/>
+          <w:szCs w:val="24"/>
+          <w:lang w:val="pt-BR"/>
+        </w:rPr>
+      </w:pPr>
+      <w:r>
+        <w:rPr>
+          <w:b/>
+          <w:bCs/>
+          <w:sz w:val="24"/>
+          <w:szCs w:val="24"/>
+          <w:lang w:val="pt-BR"/>
         </w:rPr>
         <w:t>Desenvolvido em:</w:t>
       </w:r>
       <w:r>
         <w:rPr>
-          <w:rFonts w:hint="default"/>
-          <w:sz w:val="24"/>
-          <w:szCs w:val="24"/>
-          <w:lang w:val="en-US"/>
+          <w:sz w:val="24"/>
+          <w:szCs w:val="24"/>
+          <w:lang w:val="pt-BR"/>
         </w:rPr>
         <w:t xml:space="preserve"> Python</w:t>
       </w:r>
@@ -623,29 +1019,26 @@
     <w:p>
       <w:pPr>
         <w:rPr>
-          <w:rFonts w:hint="default"/>
-          <w:sz w:val="24"/>
-          <w:szCs w:val="24"/>
-          <w:lang w:val="en-US"/>
-        </w:rPr>
-      </w:pPr>
-      <w:r>
-        <w:rPr>
-          <w:rFonts w:hint="default"/>
-          <w:b/>
-          <w:bCs/>
-          <w:sz w:val="24"/>
-          <w:szCs w:val="24"/>
-          <w:lang w:val="en-US"/>
+          <w:sz w:val="24"/>
+          <w:szCs w:val="24"/>
+          <w:lang w:val="pt-BR"/>
+        </w:rPr>
+      </w:pPr>
+      <w:r>
+        <w:rPr>
+          <w:b/>
+          <w:bCs/>
+          <w:sz w:val="24"/>
+          <w:szCs w:val="24"/>
+          <w:lang w:val="pt-BR"/>
         </w:rPr>
         <w:t>Provider:</w:t>
       </w:r>
       <w:r>
         <w:rPr>
-          <w:rFonts w:hint="default"/>
-          <w:sz w:val="24"/>
-          <w:szCs w:val="24"/>
-          <w:lang w:val="en-US"/>
+          <w:sz w:val="24"/>
+          <w:szCs w:val="24"/>
+          <w:lang w:val="pt-BR"/>
         </w:rPr>
         <w:t xml:space="preserve"> Clear, conta Real</w:t>
       </w:r>
@@ -653,29 +1046,26 @@
     <w:p>
       <w:pPr>
         <w:rPr>
-          <w:rFonts w:hint="default"/>
-          <w:sz w:val="24"/>
-          <w:szCs w:val="24"/>
-          <w:lang w:val="en-US"/>
-        </w:rPr>
-      </w:pPr>
-      <w:r>
-        <w:rPr>
-          <w:rFonts w:hint="default"/>
-          <w:b/>
-          <w:bCs/>
-          <w:sz w:val="24"/>
-          <w:szCs w:val="24"/>
-          <w:lang w:val="en-US"/>
+          <w:sz w:val="24"/>
+          <w:szCs w:val="24"/>
+          <w:lang w:val="pt-BR"/>
+        </w:rPr>
+      </w:pPr>
+      <w:r>
+        <w:rPr>
+          <w:b/>
+          <w:bCs/>
+          <w:sz w:val="24"/>
+          <w:szCs w:val="24"/>
+          <w:lang w:val="pt-BR"/>
         </w:rPr>
         <w:t>Homebroker:</w:t>
       </w:r>
       <w:r>
         <w:rPr>
-          <w:rFonts w:hint="default"/>
-          <w:sz w:val="24"/>
-          <w:szCs w:val="24"/>
-          <w:lang w:val="en-US"/>
+          <w:sz w:val="24"/>
+          <w:szCs w:val="24"/>
+          <w:lang w:val="pt-BR"/>
         </w:rPr>
         <w:t xml:space="preserve"> Metatrader 5</w:t>
       </w:r>
@@ -683,58 +1073,81 @@
     <w:p>
       <w:pPr>
         <w:rPr>
-          <w:rFonts w:hint="default"/>
-          <w:sz w:val="24"/>
-          <w:szCs w:val="24"/>
-          <w:lang w:val="en-US"/>
-        </w:rPr>
-      </w:pPr>
-      <w:r>
-        <w:rPr>
-          <w:rFonts w:hint="default"/>
-          <w:b/>
-          <w:bCs/>
-          <w:sz w:val="24"/>
-          <w:szCs w:val="24"/>
-          <w:lang w:val="en-US"/>
+          <w:sz w:val="24"/>
+          <w:szCs w:val="24"/>
+          <w:lang w:val="pt-BR"/>
+        </w:rPr>
+      </w:pPr>
+      <w:r>
+        <w:rPr>
+          <w:b/>
+          <w:bCs/>
+          <w:sz w:val="24"/>
+          <w:szCs w:val="24"/>
+          <w:lang w:val="pt-BR"/>
         </w:rPr>
         <w:t>Limite de linhas:</w:t>
       </w:r>
       <w:r>
         <w:rPr>
-          <w:rFonts w:hint="default"/>
-          <w:sz w:val="24"/>
-          <w:szCs w:val="24"/>
-          <w:lang w:val="en-US"/>
+          <w:sz w:val="24"/>
+          <w:szCs w:val="24"/>
+          <w:lang w:val="pt-BR"/>
         </w:rPr>
         <w:t xml:space="preserve"> 100,000</w:t>
       </w:r>
     </w:p>
-    <w:p/>
-    <w:p/>
-    <w:p/>
-    <w:p/>
-    <w:p/>
-    <w:p>
-      <w:pPr>
-        <w:jc w:val="center"/>
-        <w:rPr>
-          <w:rFonts w:hint="default"/>
+    <w:p>
+      <w:pPr>
+        <w:rPr>
+          <w:lang w:val="pt-BR"/>
+        </w:rPr>
+      </w:pPr>
+    </w:p>
+    <w:p>
+      <w:pPr>
+        <w:rPr>
+          <w:lang w:val="pt-BR"/>
+        </w:rPr>
+      </w:pPr>
+    </w:p>
+    <w:p>
+      <w:pPr>
+        <w:rPr>
+          <w:lang w:val="pt-BR"/>
+        </w:rPr>
+      </w:pPr>
+    </w:p>
+    <w:p>
+      <w:pPr>
+        <w:rPr>
+          <w:lang w:val="pt-BR"/>
+        </w:rPr>
+      </w:pPr>
+    </w:p>
+    <w:p>
+      <w:pPr>
+        <w:rPr>
+          <w:lang w:val="pt-BR"/>
+        </w:rPr>
+      </w:pPr>
+    </w:p>
+    <w:p>
+      <w:pPr>
+        <w:jc w:val="center"/>
+        <w:rPr>
           <w:b/>
           <w:bCs/>
           <w:sz w:val="32"/>
           <w:szCs w:val="32"/>
-          <w:lang w:val="en-US"/>
-        </w:rPr>
-      </w:pPr>
-      <w:r>
-        <w:rPr>
-          <w:rFonts w:hint="default"/>
+        </w:rPr>
+      </w:pPr>
+      <w:r>
+        <w:rPr>
           <w:b/>
           <w:bCs/>
           <w:sz w:val="32"/>
           <w:szCs w:val="32"/>
-          <w:lang w:val="en-US"/>
         </w:rPr>
         <w:t>LISTA DE ATIVOS</w:t>
       </w:r>
@@ -743,22 +1156,21 @@
       <w:pPr>
         <w:jc w:val="center"/>
         <w:rPr>
-          <w:rFonts w:hint="default"/>
-          <w:b/>
-          <w:bCs/>
-          <w:sz w:val="20"/>
-          <w:szCs w:val="20"/>
-          <w:lang w:val="en-US"/>
-        </w:rPr>
-      </w:pPr>
-    </w:p>
-    <w:p>
-      <w:pPr>
-        <w:jc w:val="center"/>
-      </w:pPr>
-      <w:r>
+          <w:b/>
+          <w:bCs/>
+        </w:rPr>
+      </w:pPr>
+    </w:p>
+    <w:p>
+      <w:pPr>
+        <w:jc w:val="center"/>
+      </w:pPr>
+      <w:r>
+        <w:rPr>
+          <w:noProof/>
+        </w:rPr>
         <w:drawing>
-          <wp:inline distT="0" distB="0" distL="114300" distR="114300">
+          <wp:inline distT="0" distB="0" distL="114300" distR="114300" wp14:anchorId="365D2AE5" wp14:editId="2F4353DB">
             <wp:extent cx="5162550" cy="1447800"/>
             <wp:effectExtent l="0" t="0" r="0" b="0"/>
             <wp:docPr id="2" name="Picture 2"/>
@@ -775,7 +1187,7 @@
                     </pic:cNvPicPr>
                   </pic:nvPicPr>
                   <pic:blipFill>
-                    <a:blip r:embed="rId5"/>
+                    <a:blip r:embed="rId6"/>
                     <a:stretch>
                       <a:fillRect/>
                     </a:stretch>
@@ -813,18 +1225,16 @@
       <w:pPr>
         <w:jc w:val="center"/>
         <w:rPr>
-          <w:rFonts w:hint="default"/>
-          <w:lang w:val="en-US"/>
-        </w:rPr>
-      </w:pPr>
-      <w:r>
-        <w:rPr>
-          <w:rFonts w:hint="default"/>
+          <w:lang w:val="pt-BR"/>
+        </w:rPr>
+      </w:pPr>
+      <w:r>
+        <w:rPr>
           <w:b/>
           <w:bCs/>
           <w:sz w:val="32"/>
           <w:szCs w:val="32"/>
-          <w:lang w:val="en-US"/>
+          <w:lang w:val="pt-BR"/>
         </w:rPr>
         <w:t>INÍCIO DA SÉRIE HISTÓRICA POR TIMEFRAME</w:t>
       </w:r>
@@ -832,15 +1242,21 @@
     <w:p>
       <w:pPr>
         <w:jc w:val="center"/>
-      </w:pPr>
-    </w:p>
-    <w:p>
-      <w:pPr>
-        <w:jc w:val="center"/>
-      </w:pPr>
-      <w:r>
+        <w:rPr>
+          <w:lang w:val="pt-BR"/>
+        </w:rPr>
+      </w:pPr>
+    </w:p>
+    <w:p>
+      <w:pPr>
+        <w:jc w:val="center"/>
+      </w:pPr>
+      <w:r>
+        <w:rPr>
+          <w:noProof/>
+        </w:rPr>
         <w:drawing>
-          <wp:inline distT="0" distB="0" distL="114300" distR="114300">
+          <wp:inline distT="0" distB="0" distL="114300" distR="114300" wp14:anchorId="44F4C908" wp14:editId="7DD114E4">
             <wp:extent cx="2400300" cy="1809750"/>
             <wp:effectExtent l="0" t="0" r="0" b="0"/>
             <wp:docPr id="3" name="Picture 3"/>
@@ -857,7 +1273,7 @@
                     </pic:cNvPicPr>
                   </pic:nvPicPr>
                   <pic:blipFill>
-                    <a:blip r:embed="rId6"/>
+                    <a:blip r:embed="rId7"/>
                     <a:stretch>
                       <a:fillRect/>
                     </a:stretch>
@@ -896,23 +1312,20 @@
         </w:numPr>
         <w:jc w:val="center"/>
         <w:rPr>
-          <w:rFonts w:hint="default"/>
           <w:b/>
           <w:bCs/>
           <w:sz w:val="36"/>
           <w:szCs w:val="36"/>
-          <w:lang w:val="en-US"/>
-        </w:rPr>
-      </w:pPr>
-      <w:r>
-        <w:rPr>
-          <w:rFonts w:hint="default"/>
+        </w:rPr>
+      </w:pPr>
+      <w:r>
+        <w:rPr>
           <w:b/>
           <w:bCs/>
           <w:sz w:val="36"/>
           <w:szCs w:val="36"/>
-          <w:lang w:val="en-US"/>
-        </w:rPr>
+        </w:rPr>
+        <w:lastRenderedPageBreak/>
         <w:t>AMPLITUDE DO MERCADO</w:t>
       </w:r>
     </w:p>
@@ -921,29 +1334,26 @@
     <w:p>
       <w:pPr>
         <w:rPr>
-          <w:rFonts w:hint="default"/>
-          <w:sz w:val="24"/>
-          <w:szCs w:val="24"/>
-          <w:lang w:val="en-US"/>
-        </w:rPr>
-      </w:pPr>
-      <w:r>
-        <w:rPr>
-          <w:rFonts w:hint="default"/>
-          <w:b/>
-          <w:bCs/>
-          <w:sz w:val="24"/>
-          <w:szCs w:val="24"/>
-          <w:lang w:val="en-US"/>
+          <w:sz w:val="24"/>
+          <w:szCs w:val="24"/>
+          <w:lang w:val="pt-BR"/>
+        </w:rPr>
+      </w:pPr>
+      <w:r>
+        <w:rPr>
+          <w:b/>
+          <w:bCs/>
+          <w:sz w:val="24"/>
+          <w:szCs w:val="24"/>
+          <w:lang w:val="pt-BR"/>
         </w:rPr>
         <w:t>Descrição:</w:t>
       </w:r>
       <w:r>
         <w:rPr>
-          <w:rFonts w:hint="default"/>
-          <w:sz w:val="24"/>
-          <w:szCs w:val="24"/>
-          <w:lang w:val="en-US"/>
+          <w:sz w:val="24"/>
+          <w:szCs w:val="24"/>
+          <w:lang w:val="pt-BR"/>
         </w:rPr>
         <w:t xml:space="preserve"> Estatísticas fundamentais dos candles. Tamanho médio das variações positivas, negativas e ambas em absoluto. Mensuradas em pontos.</w:t>
       </w:r>
@@ -951,39 +1361,35 @@
     <w:p>
       <w:pPr>
         <w:rPr>
-          <w:rFonts w:hint="default"/>
-          <w:sz w:val="24"/>
-          <w:szCs w:val="24"/>
-          <w:lang w:val="en-US"/>
-        </w:rPr>
-      </w:pPr>
-    </w:p>
-    <w:p>
-      <w:pPr>
-        <w:rPr>
-          <w:rFonts w:hint="default"/>
-          <w:sz w:val="24"/>
-          <w:szCs w:val="24"/>
-          <w:lang w:val="en-US"/>
-        </w:rPr>
-      </w:pPr>
-      <w:r>
-        <w:rPr>
-          <w:rFonts w:hint="default"/>
-          <w:b/>
-          <w:bCs/>
-          <w:sz w:val="24"/>
-          <w:szCs w:val="24"/>
-          <w:lang w:val="en-US"/>
+          <w:sz w:val="24"/>
+          <w:szCs w:val="24"/>
+          <w:lang w:val="pt-BR"/>
+        </w:rPr>
+      </w:pPr>
+    </w:p>
+    <w:p>
+      <w:pPr>
+        <w:rPr>
+          <w:sz w:val="24"/>
+          <w:szCs w:val="24"/>
+          <w:lang w:val="pt-BR"/>
+        </w:rPr>
+      </w:pPr>
+      <w:r>
+        <w:rPr>
+          <w:b/>
+          <w:bCs/>
+          <w:sz w:val="24"/>
+          <w:szCs w:val="24"/>
+          <w:lang w:val="pt-BR"/>
         </w:rPr>
         <w:t>Ticker:</w:t>
       </w:r>
       <w:r>
         <w:rPr>
-          <w:rFonts w:hint="default"/>
-          <w:sz w:val="24"/>
-          <w:szCs w:val="24"/>
-          <w:lang w:val="en-US"/>
+          <w:sz w:val="24"/>
+          <w:szCs w:val="24"/>
+          <w:lang w:val="pt-BR"/>
         </w:rPr>
         <w:t xml:space="preserve"> WIN$</w:t>
       </w:r>
@@ -991,33 +1397,28 @@
     <w:p>
       <w:pPr>
         <w:rPr>
-          <w:rFonts w:hint="default"/>
-          <w:b/>
-          <w:bCs/>
-          <w:sz w:val="24"/>
-          <w:szCs w:val="24"/>
-          <w:lang w:val="en-US"/>
-        </w:rPr>
-      </w:pPr>
-      <w:r>
-        <w:rPr>
-          <w:rFonts w:hint="default"/>
-          <w:b/>
-          <w:bCs/>
-          <w:sz w:val="24"/>
-          <w:szCs w:val="24"/>
-          <w:lang w:val="en-US"/>
+          <w:b/>
+          <w:bCs/>
+          <w:sz w:val="24"/>
+          <w:szCs w:val="24"/>
+          <w:lang w:val="pt-BR"/>
+        </w:rPr>
+      </w:pPr>
+      <w:r>
+        <w:rPr>
+          <w:b/>
+          <w:bCs/>
+          <w:sz w:val="24"/>
+          <w:szCs w:val="24"/>
+          <w:lang w:val="pt-BR"/>
         </w:rPr>
         <w:t xml:space="preserve">Timeframes: </w:t>
       </w:r>
       <w:r>
         <w:rPr>
-          <w:rFonts w:hint="default"/>
-          <w:b w:val="0"/>
-          <w:bCs w:val="0"/>
-          <w:sz w:val="24"/>
-          <w:szCs w:val="24"/>
-          <w:lang w:val="en-US"/>
+          <w:sz w:val="24"/>
+          <w:szCs w:val="24"/>
+          <w:lang w:val="pt-BR"/>
         </w:rPr>
         <w:t>M5, M15, H1, H4, D1</w:t>
       </w:r>
@@ -1025,22 +1426,20 @@
     <w:p>
       <w:pPr>
         <w:rPr>
-          <w:rFonts w:hint="default"/>
-          <w:b/>
-          <w:bCs/>
-          <w:sz w:val="24"/>
-          <w:szCs w:val="24"/>
-          <w:lang w:val="en-US"/>
-        </w:rPr>
-      </w:pPr>
-      <w:r>
-        <w:rPr>
-          <w:rFonts w:hint="default"/>
-          <w:b/>
-          <w:bCs/>
-          <w:sz w:val="24"/>
-          <w:szCs w:val="24"/>
-          <w:lang w:val="en-US"/>
+          <w:b/>
+          <w:bCs/>
+          <w:sz w:val="24"/>
+          <w:szCs w:val="24"/>
+          <w:lang w:val="pt-BR"/>
+        </w:rPr>
+      </w:pPr>
+      <w:r>
+        <w:rPr>
+          <w:b/>
+          <w:bCs/>
+          <w:sz w:val="24"/>
+          <w:szCs w:val="24"/>
+          <w:lang w:val="pt-BR"/>
         </w:rPr>
         <w:t>Indicadores:</w:t>
       </w:r>
@@ -1048,29 +1447,26 @@
     <w:p>
       <w:pPr>
         <w:rPr>
-          <w:rFonts w:hint="default"/>
-          <w:sz w:val="24"/>
-          <w:szCs w:val="24"/>
-          <w:lang w:val="en-US"/>
-        </w:rPr>
-      </w:pPr>
-      <w:r>
-        <w:rPr>
-          <w:rFonts w:hint="default"/>
-          <w:b/>
-          <w:bCs/>
-          <w:sz w:val="24"/>
-          <w:szCs w:val="24"/>
-          <w:lang w:val="en-US"/>
+          <w:sz w:val="24"/>
+          <w:szCs w:val="24"/>
+          <w:lang w:val="pt-BR"/>
+        </w:rPr>
+      </w:pPr>
+      <w:r>
+        <w:rPr>
+          <w:b/>
+          <w:bCs/>
+          <w:sz w:val="24"/>
+          <w:szCs w:val="24"/>
+          <w:lang w:val="pt-BR"/>
         </w:rPr>
         <w:t>- Change:</w:t>
       </w:r>
       <w:r>
         <w:rPr>
-          <w:rFonts w:hint="default"/>
-          <w:sz w:val="24"/>
-          <w:szCs w:val="24"/>
-          <w:lang w:val="en-US"/>
+          <w:sz w:val="24"/>
+          <w:szCs w:val="24"/>
+          <w:lang w:val="pt-BR"/>
         </w:rPr>
         <w:t xml:space="preserve">  Fechamento - Abertura</w:t>
       </w:r>
@@ -1078,29 +1474,26 @@
     <w:p>
       <w:pPr>
         <w:rPr>
-          <w:rFonts w:hint="default"/>
-          <w:sz w:val="24"/>
-          <w:szCs w:val="24"/>
-          <w:lang w:val="en-US"/>
-        </w:rPr>
-      </w:pPr>
-      <w:r>
-        <w:rPr>
-          <w:rFonts w:hint="default"/>
-          <w:b/>
-          <w:bCs/>
-          <w:sz w:val="24"/>
-          <w:szCs w:val="24"/>
-          <w:lang w:val="en-US"/>
+          <w:sz w:val="24"/>
+          <w:szCs w:val="24"/>
+          <w:lang w:val="pt-BR"/>
+        </w:rPr>
+      </w:pPr>
+      <w:r>
+        <w:rPr>
+          <w:b/>
+          <w:bCs/>
+          <w:sz w:val="24"/>
+          <w:szCs w:val="24"/>
+          <w:lang w:val="pt-BR"/>
         </w:rPr>
         <w:t xml:space="preserve">- Change Abs: </w:t>
       </w:r>
       <w:r>
         <w:rPr>
-          <w:rFonts w:hint="default"/>
-          <w:sz w:val="24"/>
-          <w:szCs w:val="24"/>
-          <w:lang w:val="en-US"/>
+          <w:sz w:val="24"/>
+          <w:szCs w:val="24"/>
+          <w:lang w:val="pt-BR"/>
         </w:rPr>
         <w:t xml:space="preserve"> Change Absoluto</w:t>
       </w:r>
@@ -1108,29 +1501,26 @@
     <w:p>
       <w:pPr>
         <w:rPr>
-          <w:rFonts w:hint="default"/>
-          <w:sz w:val="24"/>
-          <w:szCs w:val="24"/>
-          <w:lang w:val="en-US"/>
-        </w:rPr>
-      </w:pPr>
-      <w:r>
-        <w:rPr>
-          <w:rFonts w:hint="default"/>
-          <w:b/>
-          <w:bCs/>
-          <w:sz w:val="24"/>
-          <w:szCs w:val="24"/>
-          <w:lang w:val="en-US"/>
+          <w:sz w:val="24"/>
+          <w:szCs w:val="24"/>
+          <w:lang w:val="pt-BR"/>
+        </w:rPr>
+      </w:pPr>
+      <w:r>
+        <w:rPr>
+          <w:b/>
+          <w:bCs/>
+          <w:sz w:val="24"/>
+          <w:szCs w:val="24"/>
+          <w:lang w:val="pt-BR"/>
         </w:rPr>
         <w:t>- Change Pos:</w:t>
       </w:r>
       <w:r>
         <w:rPr>
-          <w:rFonts w:hint="default"/>
-          <w:sz w:val="24"/>
-          <w:szCs w:val="24"/>
-          <w:lang w:val="en-US"/>
+          <w:sz w:val="24"/>
+          <w:szCs w:val="24"/>
+          <w:lang w:val="pt-BR"/>
         </w:rPr>
         <w:t xml:space="preserve">  Change Positivo</w:t>
       </w:r>
@@ -1138,29 +1528,26 @@
     <w:p>
       <w:pPr>
         <w:rPr>
-          <w:rFonts w:hint="default"/>
-          <w:sz w:val="24"/>
-          <w:szCs w:val="24"/>
-          <w:lang w:val="en-US"/>
-        </w:rPr>
-      </w:pPr>
-      <w:r>
-        <w:rPr>
-          <w:rFonts w:hint="default"/>
-          <w:b/>
-          <w:bCs/>
-          <w:sz w:val="24"/>
-          <w:szCs w:val="24"/>
-          <w:lang w:val="en-US"/>
+          <w:sz w:val="24"/>
+          <w:szCs w:val="24"/>
+          <w:lang w:val="pt-BR"/>
+        </w:rPr>
+      </w:pPr>
+      <w:r>
+        <w:rPr>
+          <w:b/>
+          <w:bCs/>
+          <w:sz w:val="24"/>
+          <w:szCs w:val="24"/>
+          <w:lang w:val="pt-BR"/>
         </w:rPr>
         <w:t>- Change Neg:</w:t>
       </w:r>
       <w:r>
         <w:rPr>
-          <w:rFonts w:hint="default"/>
-          <w:sz w:val="24"/>
-          <w:szCs w:val="24"/>
-          <w:lang w:val="en-US"/>
+          <w:sz w:val="24"/>
+          <w:szCs w:val="24"/>
+          <w:lang w:val="pt-BR"/>
         </w:rPr>
         <w:t xml:space="preserve">  Change Negativo</w:t>
       </w:r>
@@ -1168,57 +1555,74 @@
     <w:p>
       <w:pPr>
         <w:rPr>
-          <w:rFonts w:hint="default"/>
-          <w:sz w:val="24"/>
-          <w:szCs w:val="24"/>
-          <w:lang w:val="en-US"/>
-        </w:rPr>
-      </w:pPr>
-      <w:r>
-        <w:rPr>
-          <w:rFonts w:hint="default"/>
-          <w:b/>
-          <w:bCs/>
-          <w:sz w:val="24"/>
-          <w:szCs w:val="24"/>
-          <w:lang w:val="en-US"/>
+          <w:sz w:val="24"/>
+          <w:szCs w:val="24"/>
+          <w:lang w:val="pt-BR"/>
+        </w:rPr>
+      </w:pPr>
+      <w:r>
+        <w:rPr>
+          <w:b/>
+          <w:bCs/>
+          <w:sz w:val="24"/>
+          <w:szCs w:val="24"/>
+          <w:lang w:val="pt-BR"/>
         </w:rPr>
         <w:t>- HL:</w:t>
       </w:r>
       <w:r>
         <w:rPr>
-          <w:rFonts w:hint="default"/>
-          <w:sz w:val="24"/>
-          <w:szCs w:val="24"/>
-          <w:lang w:val="en-US"/>
+          <w:sz w:val="24"/>
+          <w:szCs w:val="24"/>
+          <w:lang w:val="pt-BR"/>
         </w:rPr>
         <w:t xml:space="preserve">  Alta - Mínima</w:t>
       </w:r>
     </w:p>
-    <w:p/>
-    <w:p/>
-    <w:p/>
-    <w:p/>
-    <w:p>
-      <w:pPr>
-        <w:jc w:val="center"/>
-        <w:rPr>
-          <w:rFonts w:hint="default"/>
+    <w:p>
+      <w:pPr>
+        <w:rPr>
+          <w:lang w:val="pt-BR"/>
+        </w:rPr>
+      </w:pPr>
+    </w:p>
+    <w:p>
+      <w:pPr>
+        <w:rPr>
+          <w:lang w:val="pt-BR"/>
+        </w:rPr>
+      </w:pPr>
+    </w:p>
+    <w:p>
+      <w:pPr>
+        <w:rPr>
+          <w:lang w:val="pt-BR"/>
+        </w:rPr>
+      </w:pPr>
+    </w:p>
+    <w:p>
+      <w:pPr>
+        <w:rPr>
+          <w:lang w:val="pt-BR"/>
+        </w:rPr>
+      </w:pPr>
+    </w:p>
+    <w:p>
+      <w:pPr>
+        <w:jc w:val="center"/>
+        <w:rPr>
           <w:b/>
           <w:bCs/>
           <w:sz w:val="28"/>
           <w:szCs w:val="28"/>
-          <w:lang w:val="en-US"/>
-        </w:rPr>
-      </w:pPr>
-      <w:r>
-        <w:rPr>
-          <w:rFonts w:hint="default"/>
+        </w:rPr>
+      </w:pPr>
+      <w:r>
+        <w:rPr>
           <w:b/>
           <w:bCs/>
           <w:sz w:val="28"/>
           <w:szCs w:val="28"/>
-          <w:lang w:val="en-US"/>
         </w:rPr>
         <w:t>DIFERENÇA (NET)</w:t>
       </w:r>
@@ -1226,22 +1630,21 @@
     <w:p>
       <w:pPr>
         <w:rPr>
-          <w:rFonts w:hint="default"/>
-          <w:b/>
-          <w:bCs/>
-          <w:sz w:val="20"/>
-          <w:szCs w:val="20"/>
-          <w:lang w:val="en-US"/>
-        </w:rPr>
-      </w:pPr>
-    </w:p>
-    <w:p>
-      <w:pPr>
-        <w:jc w:val="center"/>
-      </w:pPr>
-      <w:r>
+          <w:b/>
+          <w:bCs/>
+        </w:rPr>
+      </w:pPr>
+    </w:p>
+    <w:p>
+      <w:pPr>
+        <w:jc w:val="center"/>
+      </w:pPr>
+      <w:r>
+        <w:rPr>
+          <w:noProof/>
+        </w:rPr>
         <w:drawing>
-          <wp:inline distT="0" distB="0" distL="114300" distR="114300">
+          <wp:inline distT="0" distB="0" distL="114300" distR="114300" wp14:anchorId="591B58A0" wp14:editId="0923DE40">
             <wp:extent cx="4800600" cy="2066925"/>
             <wp:effectExtent l="0" t="0" r="0" b="9525"/>
             <wp:docPr id="1" name="Picture 1"/>
@@ -1258,7 +1661,7 @@
                     </pic:cNvPicPr>
                   </pic:nvPicPr>
                   <pic:blipFill>
-                    <a:blip r:embed="rId7"/>
+                    <a:blip r:embed="rId8"/>
                     <a:stretch>
                       <a:fillRect/>
                     </a:stretch>
@@ -1290,19 +1693,13 @@
     <w:p>
       <w:pPr>
         <w:jc w:val="center"/>
-        <w:rPr>
-          <w:rFonts w:hint="default"/>
-          <w:lang w:val="en-US"/>
-        </w:rPr>
-      </w:pPr>
-      <w:r>
-        <w:rPr>
-          <w:rFonts w:hint="default"/>
+      </w:pPr>
+      <w:r>
+        <w:rPr>
           <w:b/>
           <w:bCs/>
           <w:sz w:val="28"/>
           <w:szCs w:val="28"/>
-          <w:lang w:val="en-US"/>
         </w:rPr>
         <w:t>DIFERENÇA (CANDLES EM ABSOLUTO)</w:t>
       </w:r>
@@ -1313,8 +1710,11 @@
         <w:jc w:val="center"/>
       </w:pPr>
       <w:r>
+        <w:rPr>
+          <w:noProof/>
+        </w:rPr>
         <w:drawing>
-          <wp:inline distT="0" distB="0" distL="114300" distR="114300">
+          <wp:inline distT="0" distB="0" distL="114300" distR="114300" wp14:anchorId="4011F4D9" wp14:editId="0BEAFA22">
             <wp:extent cx="4619625" cy="2021205"/>
             <wp:effectExtent l="0" t="0" r="0" b="0"/>
             <wp:docPr id="6" name="Picture 5"/>
@@ -1331,7 +1731,7 @@
                     </pic:cNvPicPr>
                   </pic:nvPicPr>
                   <pic:blipFill>
-                    <a:blip r:embed="rId8"/>
+                    <a:blip r:embed="rId9"/>
                     <a:srcRect b="2212"/>
                     <a:stretch>
                       <a:fillRect/>
@@ -1371,23 +1771,20 @@
         </w:numPr>
         <w:jc w:val="center"/>
         <w:rPr>
-          <w:rFonts w:hint="default"/>
           <w:b/>
           <w:bCs/>
           <w:sz w:val="36"/>
           <w:szCs w:val="36"/>
-          <w:lang w:val="en-US"/>
-        </w:rPr>
-      </w:pPr>
-      <w:r>
-        <w:rPr>
-          <w:rFonts w:hint="default"/>
+        </w:rPr>
+      </w:pPr>
+      <w:r>
+        <w:rPr>
           <w:b/>
           <w:bCs/>
           <w:sz w:val="36"/>
           <w:szCs w:val="36"/>
-          <w:lang w:val="en-US"/>
-        </w:rPr>
+        </w:rPr>
+        <w:lastRenderedPageBreak/>
         <w:t>AMPLITUDE DO MERCADO</w:t>
       </w:r>
     </w:p>
@@ -1414,35 +1811,29 @@
       </w:pPr>
       <w:r>
         <w:rPr>
-          <w:rFonts w:hint="default"/>
           <w:b/>
           <w:bCs/>
           <w:sz w:val="28"/>
           <w:szCs w:val="28"/>
-          <w:lang w:val="en-US"/>
         </w:rPr>
         <w:t>DIFERENÇA (</w:t>
       </w:r>
       <w:r>
         <w:rPr>
-          <w:rFonts w:hint="default"/>
           <w:b/>
           <w:bCs/>
           <w:color w:val="00B050"/>
           <w:sz w:val="28"/>
           <w:szCs w:val="28"/>
-          <w:lang w:val="en-US"/>
         </w:rPr>
         <w:t>CANDLES POSITIVOS</w:t>
       </w:r>
       <w:r>
         <w:rPr>
-          <w:rFonts w:hint="default"/>
           <w:b/>
           <w:bCs/>
           <w:sz w:val="28"/>
           <w:szCs w:val="28"/>
-          <w:lang w:val="en-US"/>
         </w:rPr>
         <w:t>)</w:t>
       </w:r>
@@ -1457,8 +1848,11 @@
         <w:jc w:val="center"/>
       </w:pPr>
       <w:r>
+        <w:rPr>
+          <w:noProof/>
+        </w:rPr>
         <w:drawing>
-          <wp:inline distT="0" distB="0" distL="114300" distR="114300">
+          <wp:inline distT="0" distB="0" distL="114300" distR="114300" wp14:anchorId="508AA0E6" wp14:editId="714B7A62">
             <wp:extent cx="4572000" cy="2066925"/>
             <wp:effectExtent l="0" t="0" r="0" b="9525"/>
             <wp:docPr id="7" name="Picture 6"/>
@@ -1475,7 +1869,7 @@
                     </pic:cNvPicPr>
                   </pic:nvPicPr>
                   <pic:blipFill>
-                    <a:blip r:embed="rId9"/>
+                    <a:blip r:embed="rId10"/>
                     <a:stretch>
                       <a:fillRect/>
                     </a:stretch>
@@ -1514,35 +1908,29 @@
       </w:pPr>
       <w:r>
         <w:rPr>
-          <w:rFonts w:hint="default"/>
           <w:b/>
           <w:bCs/>
           <w:sz w:val="28"/>
           <w:szCs w:val="28"/>
-          <w:lang w:val="en-US"/>
         </w:rPr>
         <w:t>DIFERENÇA (</w:t>
       </w:r>
       <w:r>
         <w:rPr>
-          <w:rFonts w:hint="default"/>
           <w:b/>
           <w:bCs/>
           <w:color w:val="C00000"/>
           <w:sz w:val="28"/>
           <w:szCs w:val="28"/>
-          <w:lang w:val="en-US"/>
         </w:rPr>
         <w:t>CANDLES NEGATIVOS</w:t>
       </w:r>
       <w:r>
         <w:rPr>
-          <w:rFonts w:hint="default"/>
           <w:b/>
           <w:bCs/>
           <w:sz w:val="28"/>
           <w:szCs w:val="28"/>
-          <w:lang w:val="en-US"/>
         </w:rPr>
         <w:t>)</w:t>
       </w:r>
@@ -1553,8 +1941,11 @@
         <w:jc w:val="center"/>
       </w:pPr>
       <w:r>
+        <w:rPr>
+          <w:noProof/>
+        </w:rPr>
         <w:drawing>
-          <wp:inline distT="0" distB="0" distL="114300" distR="114300">
+          <wp:inline distT="0" distB="0" distL="114300" distR="114300" wp14:anchorId="77A2F1D7" wp14:editId="4124C934">
             <wp:extent cx="4800600" cy="1994535"/>
             <wp:effectExtent l="0" t="0" r="0" b="5715"/>
             <wp:docPr id="8" name="Picture 7"/>
@@ -1571,7 +1962,7 @@
                     </pic:cNvPicPr>
                   </pic:nvPicPr>
                   <pic:blipFill>
-                    <a:blip r:embed="rId10"/>
+                    <a:blip r:embed="rId11"/>
                     <a:srcRect b="3502"/>
                     <a:stretch>
                       <a:fillRect/>
@@ -1623,12 +2014,10 @@
       </w:pPr>
       <w:r>
         <w:rPr>
-          <w:rFonts w:hint="default"/>
           <w:b/>
           <w:bCs/>
           <w:sz w:val="28"/>
           <w:szCs w:val="28"/>
-          <w:lang w:val="en-US"/>
         </w:rPr>
         <w:t>AMPLITUDE MÁXIMA DOS CANDLES</w:t>
       </w:r>
@@ -1643,8 +2032,11 @@
         <w:jc w:val="center"/>
       </w:pPr>
       <w:r>
+        <w:rPr>
+          <w:noProof/>
+        </w:rPr>
         <w:drawing>
-          <wp:inline distT="0" distB="0" distL="114300" distR="114300">
+          <wp:inline distT="0" distB="0" distL="114300" distR="114300" wp14:anchorId="3B47B2B9" wp14:editId="48A02D16">
             <wp:extent cx="4648200" cy="2009775"/>
             <wp:effectExtent l="0" t="0" r="0" b="9525"/>
             <wp:docPr id="9" name="Picture 8"/>
@@ -1661,7 +2053,7 @@
                     </pic:cNvPicPr>
                   </pic:nvPicPr>
                   <pic:blipFill>
-                    <a:blip r:embed="rId11"/>
+                    <a:blip r:embed="rId12"/>
                     <a:stretch>
                       <a:fillRect/>
                     </a:stretch>
@@ -1695,23 +2087,20 @@
         </w:numPr>
         <w:jc w:val="center"/>
         <w:rPr>
-          <w:rFonts w:hint="default"/>
           <w:b/>
           <w:bCs/>
           <w:sz w:val="36"/>
           <w:szCs w:val="36"/>
-          <w:lang w:val="en-US"/>
-        </w:rPr>
-      </w:pPr>
-      <w:r>
-        <w:rPr>
-          <w:rFonts w:hint="default"/>
+        </w:rPr>
+      </w:pPr>
+      <w:r>
+        <w:rPr>
           <w:b/>
           <w:bCs/>
           <w:sz w:val="36"/>
           <w:szCs w:val="36"/>
-          <w:lang w:val="en-US"/>
-        </w:rPr>
+        </w:rPr>
+        <w:lastRenderedPageBreak/>
         <w:t>AMPLITUDE NORMALIZADA DO MERCADO</w:t>
       </w:r>
     </w:p>
@@ -1720,29 +2109,26 @@
     <w:p>
       <w:pPr>
         <w:rPr>
-          <w:rFonts w:hint="default"/>
-          <w:sz w:val="24"/>
-          <w:szCs w:val="24"/>
-          <w:lang w:val="en-US"/>
-        </w:rPr>
-      </w:pPr>
-      <w:r>
-        <w:rPr>
-          <w:rFonts w:hint="default"/>
-          <w:b/>
-          <w:bCs/>
-          <w:sz w:val="24"/>
-          <w:szCs w:val="24"/>
-          <w:lang w:val="en-US"/>
+          <w:sz w:val="24"/>
+          <w:szCs w:val="24"/>
+          <w:lang w:val="pt-BR"/>
+        </w:rPr>
+      </w:pPr>
+      <w:r>
+        <w:rPr>
+          <w:b/>
+          <w:bCs/>
+          <w:sz w:val="24"/>
+          <w:szCs w:val="24"/>
+          <w:lang w:val="pt-BR"/>
         </w:rPr>
         <w:t>Descrição:</w:t>
       </w:r>
       <w:r>
         <w:rPr>
-          <w:rFonts w:hint="default"/>
-          <w:sz w:val="24"/>
-          <w:szCs w:val="24"/>
-          <w:lang w:val="en-US"/>
+          <w:sz w:val="24"/>
+          <w:szCs w:val="24"/>
+          <w:lang w:val="pt-BR"/>
         </w:rPr>
         <w:t xml:space="preserve"> Repete o estudo anterior, porém excluindo do cálculo os candles top 5% (marubozus de alta) e os bottoms 5% (marubozu de baixa). </w:t>
       </w:r>
@@ -1750,39 +2136,32 @@
     <w:p>
       <w:pPr>
         <w:rPr>
-          <w:rFonts w:hint="default"/>
-          <w:sz w:val="24"/>
-          <w:szCs w:val="24"/>
-          <w:lang w:val="en-US"/>
-        </w:rPr>
-      </w:pPr>
-    </w:p>
-    <w:p>
-      <w:pPr>
-        <w:rPr>
-          <w:rFonts w:hint="default"/>
-          <w:sz w:val="24"/>
-          <w:szCs w:val="24"/>
-          <w:lang w:val="en-US"/>
-        </w:rPr>
-      </w:pPr>
-      <w:r>
-        <w:rPr>
-          <w:rFonts w:hint="default"/>
-          <w:b/>
-          <w:bCs/>
-          <w:sz w:val="24"/>
-          <w:szCs w:val="24"/>
-          <w:lang w:val="en-US"/>
+          <w:sz w:val="24"/>
+          <w:szCs w:val="24"/>
+          <w:lang w:val="pt-BR"/>
+        </w:rPr>
+      </w:pPr>
+    </w:p>
+    <w:p>
+      <w:pPr>
+        <w:rPr>
+          <w:sz w:val="24"/>
+          <w:szCs w:val="24"/>
+        </w:rPr>
+      </w:pPr>
+      <w:r>
+        <w:rPr>
+          <w:b/>
+          <w:bCs/>
+          <w:sz w:val="24"/>
+          <w:szCs w:val="24"/>
         </w:rPr>
         <w:t>Ticker:</w:t>
       </w:r>
       <w:r>
         <w:rPr>
-          <w:rFonts w:hint="default"/>
-          <w:sz w:val="24"/>
-          <w:szCs w:val="24"/>
-          <w:lang w:val="en-US"/>
+          <w:sz w:val="24"/>
+          <w:szCs w:val="24"/>
         </w:rPr>
         <w:t xml:space="preserve"> WIN$</w:t>
       </w:r>
@@ -1790,33 +2169,25 @@
     <w:p>
       <w:pPr>
         <w:rPr>
-          <w:rFonts w:hint="default"/>
-          <w:b/>
-          <w:bCs/>
-          <w:sz w:val="24"/>
-          <w:szCs w:val="24"/>
-          <w:lang w:val="en-US"/>
-        </w:rPr>
-      </w:pPr>
-      <w:r>
-        <w:rPr>
-          <w:rFonts w:hint="default"/>
-          <w:b/>
-          <w:bCs/>
-          <w:sz w:val="24"/>
-          <w:szCs w:val="24"/>
-          <w:lang w:val="en-US"/>
+          <w:b/>
+          <w:bCs/>
+          <w:sz w:val="24"/>
+          <w:szCs w:val="24"/>
+        </w:rPr>
+      </w:pPr>
+      <w:r>
+        <w:rPr>
+          <w:b/>
+          <w:bCs/>
+          <w:sz w:val="24"/>
+          <w:szCs w:val="24"/>
         </w:rPr>
         <w:t xml:space="preserve">Timeframes: </w:t>
       </w:r>
       <w:r>
         <w:rPr>
-          <w:rFonts w:hint="default"/>
-          <w:b w:val="0"/>
-          <w:bCs w:val="0"/>
-          <w:sz w:val="24"/>
-          <w:szCs w:val="24"/>
-          <w:lang w:val="en-US"/>
+          <w:sz w:val="24"/>
+          <w:szCs w:val="24"/>
         </w:rPr>
         <w:t>M5, M15, H1, H4, D1</w:t>
       </w:r>
@@ -1824,34 +2195,30 @@
     <w:p>
       <w:pPr>
         <w:rPr>
-          <w:rFonts w:hint="default"/>
-          <w:b/>
-          <w:bCs/>
-          <w:sz w:val="24"/>
-          <w:szCs w:val="24"/>
-          <w:lang w:val="en-US"/>
-        </w:rPr>
-      </w:pPr>
-    </w:p>
-    <w:p>
-      <w:pPr>
-        <w:rPr>
-          <w:rFonts w:hint="default"/>
-          <w:b/>
-          <w:bCs/>
-          <w:sz w:val="24"/>
-          <w:szCs w:val="24"/>
-          <w:lang w:val="en-US"/>
-        </w:rPr>
-      </w:pPr>
-      <w:r>
-        <w:rPr>
-          <w:rFonts w:hint="default"/>
-          <w:b/>
-          <w:bCs/>
-          <w:sz w:val="24"/>
-          <w:szCs w:val="24"/>
-          <w:lang w:val="en-US"/>
+          <w:b/>
+          <w:bCs/>
+          <w:sz w:val="24"/>
+          <w:szCs w:val="24"/>
+        </w:rPr>
+      </w:pPr>
+    </w:p>
+    <w:p>
+      <w:pPr>
+        <w:rPr>
+          <w:b/>
+          <w:bCs/>
+          <w:sz w:val="24"/>
+          <w:szCs w:val="24"/>
+          <w:lang w:val="pt-BR"/>
+        </w:rPr>
+      </w:pPr>
+      <w:r>
+        <w:rPr>
+          <w:b/>
+          <w:bCs/>
+          <w:sz w:val="24"/>
+          <w:szCs w:val="24"/>
+          <w:lang w:val="pt-BR"/>
         </w:rPr>
         <w:t>Indicadores:</w:t>
       </w:r>
@@ -1859,29 +2226,26 @@
     <w:p>
       <w:pPr>
         <w:rPr>
-          <w:rFonts w:hint="default"/>
-          <w:sz w:val="24"/>
-          <w:szCs w:val="24"/>
-          <w:lang w:val="en-US"/>
-        </w:rPr>
-      </w:pPr>
-      <w:r>
-        <w:rPr>
-          <w:rFonts w:hint="default"/>
-          <w:b/>
-          <w:bCs/>
-          <w:sz w:val="24"/>
-          <w:szCs w:val="24"/>
-          <w:lang w:val="en-US"/>
+          <w:sz w:val="24"/>
+          <w:szCs w:val="24"/>
+          <w:lang w:val="pt-BR"/>
+        </w:rPr>
+      </w:pPr>
+      <w:r>
+        <w:rPr>
+          <w:b/>
+          <w:bCs/>
+          <w:sz w:val="24"/>
+          <w:szCs w:val="24"/>
+          <w:lang w:val="pt-BR"/>
         </w:rPr>
         <w:t>- Change:</w:t>
       </w:r>
       <w:r>
         <w:rPr>
-          <w:rFonts w:hint="default"/>
-          <w:sz w:val="24"/>
-          <w:szCs w:val="24"/>
-          <w:lang w:val="en-US"/>
+          <w:sz w:val="24"/>
+          <w:szCs w:val="24"/>
+          <w:lang w:val="pt-BR"/>
         </w:rPr>
         <w:t xml:space="preserve">  Fechamento - Abertura</w:t>
       </w:r>
@@ -1889,31 +2253,28 @@
     <w:p>
       <w:pPr>
         <w:rPr>
-          <w:rFonts w:hint="default"/>
-          <w:b/>
-          <w:bCs/>
-          <w:sz w:val="24"/>
-          <w:szCs w:val="24"/>
-          <w:lang w:val="en-US"/>
-        </w:rPr>
-      </w:pPr>
-      <w:r>
-        <w:rPr>
-          <w:rFonts w:hint="default"/>
-          <w:b/>
-          <w:bCs/>
-          <w:sz w:val="24"/>
-          <w:szCs w:val="24"/>
-          <w:lang w:val="en-US"/>
+          <w:b/>
+          <w:bCs/>
+          <w:sz w:val="24"/>
+          <w:szCs w:val="24"/>
+          <w:lang w:val="pt-BR"/>
+        </w:rPr>
+      </w:pPr>
+      <w:r>
+        <w:rPr>
+          <w:b/>
+          <w:bCs/>
+          <w:sz w:val="24"/>
+          <w:szCs w:val="24"/>
+          <w:lang w:val="pt-BR"/>
         </w:rPr>
         <w:t>- HL:</w:t>
       </w:r>
       <w:r>
         <w:rPr>
-          <w:rFonts w:hint="default"/>
-          <w:sz w:val="24"/>
-          <w:szCs w:val="24"/>
-          <w:lang w:val="en-US"/>
+          <w:sz w:val="24"/>
+          <w:szCs w:val="24"/>
+          <w:lang w:val="pt-BR"/>
         </w:rPr>
         <w:t xml:space="preserve">  Alta - Mínima</w:t>
       </w:r>
@@ -1921,113 +2282,192 @@
     <w:p>
       <w:pPr>
         <w:rPr>
-          <w:rFonts w:hint="default"/>
-          <w:b/>
-          <w:bCs/>
-          <w:sz w:val="24"/>
-          <w:szCs w:val="24"/>
-          <w:lang w:val="en-US"/>
-        </w:rPr>
-      </w:pPr>
-    </w:p>
-    <w:p>
-      <w:pPr>
-        <w:rPr>
-          <w:rFonts w:hint="default"/>
-          <w:sz w:val="24"/>
-          <w:szCs w:val="24"/>
-          <w:lang w:val="en-US"/>
-        </w:rPr>
-      </w:pPr>
-      <w:r>
-        <w:rPr>
-          <w:rFonts w:hint="default"/>
-          <w:b/>
-          <w:bCs/>
-          <w:sz w:val="24"/>
-          <w:szCs w:val="24"/>
-          <w:lang w:val="en-US"/>
-        </w:rPr>
-        <w:t>- Chg Psc:</w:t>
-      </w:r>
-      <w:r>
-        <w:rPr>
-          <w:rFonts w:hint="default"/>
-          <w:sz w:val="24"/>
-          <w:szCs w:val="24"/>
-          <w:lang w:val="en-US"/>
-        </w:rPr>
-        <w:t xml:space="preserve">  “Change Percentile Score”. Janela rolante expansiva que classifica os Changes de 0 a 100</w:t>
-      </w:r>
-    </w:p>
-    <w:p>
-      <w:pPr>
-        <w:rPr>
-          <w:rFonts w:hint="default"/>
-          <w:sz w:val="24"/>
-          <w:szCs w:val="24"/>
-          <w:lang w:val="en-US"/>
-        </w:rPr>
-      </w:pPr>
-      <w:r>
-        <w:rPr>
-          <w:rFonts w:hint="default"/>
-          <w:b/>
-          <w:bCs/>
-          <w:sz w:val="24"/>
-          <w:szCs w:val="24"/>
-          <w:lang w:val="en-US"/>
-        </w:rPr>
-        <w:t>- HL Psc:</w:t>
-      </w:r>
-      <w:r>
-        <w:rPr>
-          <w:rFonts w:hint="default"/>
-          <w:sz w:val="24"/>
-          <w:szCs w:val="24"/>
-          <w:lang w:val="en-US"/>
-        </w:rPr>
-        <w:t xml:space="preserve">  “High-Low Percentile Score”. Janela rolante expansiva que classifica os HLs de 0 a 100 </w:t>
-      </w:r>
-    </w:p>
-    <w:p>
-      <w:pPr>
-        <w:rPr>
-          <w:rFonts w:hint="default"/>
-          <w:b/>
-          <w:bCs/>
-          <w:sz w:val="24"/>
-          <w:szCs w:val="24"/>
-          <w:lang w:val="en-US"/>
-        </w:rPr>
-      </w:pPr>
-    </w:p>
-    <w:p>
-      <w:pPr>
-        <w:rPr>
-          <w:rFonts w:hint="default"/>
-          <w:sz w:val="24"/>
-          <w:szCs w:val="24"/>
-          <w:lang w:val="en-US"/>
-        </w:rPr>
-      </w:pPr>
-      <w:r>
-        <w:rPr>
-          <w:rFonts w:hint="default"/>
-          <w:b/>
-          <w:bCs/>
-          <w:sz w:val="24"/>
-          <w:szCs w:val="24"/>
-          <w:lang w:val="en-US"/>
+          <w:b/>
+          <w:bCs/>
+          <w:sz w:val="24"/>
+          <w:szCs w:val="24"/>
+          <w:lang w:val="pt-BR"/>
+        </w:rPr>
+      </w:pPr>
+    </w:p>
+    <w:p>
+      <w:pPr>
+        <w:rPr>
+          <w:sz w:val="24"/>
+          <w:szCs w:val="24"/>
+          <w:lang w:val="pt-BR"/>
+        </w:rPr>
+      </w:pPr>
+      <w:r>
+        <w:rPr>
+          <w:b/>
+          <w:bCs/>
+          <w:sz w:val="24"/>
+          <w:szCs w:val="24"/>
+        </w:rPr>
+        <w:t xml:space="preserve">- </w:t>
+      </w:r>
+      <w:proofErr w:type="spellStart"/>
+      <w:r>
+        <w:rPr>
+          <w:b/>
+          <w:bCs/>
+          <w:sz w:val="24"/>
+          <w:szCs w:val="24"/>
+        </w:rPr>
+        <w:t>Chg</w:t>
+      </w:r>
+      <w:proofErr w:type="spellEnd"/>
+      <w:r>
+        <w:rPr>
+          <w:b/>
+          <w:bCs/>
+          <w:sz w:val="24"/>
+          <w:szCs w:val="24"/>
+        </w:rPr>
+        <w:t xml:space="preserve"> </w:t>
+      </w:r>
+      <w:proofErr w:type="spellStart"/>
+      <w:r>
+        <w:rPr>
+          <w:b/>
+          <w:bCs/>
+          <w:sz w:val="24"/>
+          <w:szCs w:val="24"/>
+        </w:rPr>
+        <w:t>Psc</w:t>
+      </w:r>
+      <w:proofErr w:type="spellEnd"/>
+      <w:proofErr w:type="gramStart"/>
+      <w:r>
+        <w:rPr>
+          <w:b/>
+          <w:bCs/>
+          <w:sz w:val="24"/>
+          <w:szCs w:val="24"/>
+        </w:rPr>
+        <w:t>:</w:t>
+      </w:r>
+      <w:r>
+        <w:rPr>
+          <w:sz w:val="24"/>
+          <w:szCs w:val="24"/>
+        </w:rPr>
+        <w:t xml:space="preserve">  “</w:t>
+      </w:r>
+      <w:proofErr w:type="gramEnd"/>
+      <w:r>
+        <w:rPr>
+          <w:sz w:val="24"/>
+          <w:szCs w:val="24"/>
+        </w:rPr>
+        <w:t xml:space="preserve">Change Percentile Score”. </w:t>
+      </w:r>
+      <w:r>
+        <w:rPr>
+          <w:sz w:val="24"/>
+          <w:szCs w:val="24"/>
+          <w:lang w:val="pt-BR"/>
+        </w:rPr>
+        <w:t>Janela rolante expansiva que classifica os Changes de 0 a 100</w:t>
+      </w:r>
+    </w:p>
+    <w:p>
+      <w:pPr>
+        <w:rPr>
+          <w:sz w:val="24"/>
+          <w:szCs w:val="24"/>
+          <w:lang w:val="pt-BR"/>
+        </w:rPr>
+      </w:pPr>
+      <w:r>
+        <w:rPr>
+          <w:b/>
+          <w:bCs/>
+          <w:sz w:val="24"/>
+          <w:szCs w:val="24"/>
+        </w:rPr>
+        <w:t xml:space="preserve">- HL </w:t>
+      </w:r>
+      <w:proofErr w:type="spellStart"/>
+      <w:r>
+        <w:rPr>
+          <w:b/>
+          <w:bCs/>
+          <w:sz w:val="24"/>
+          <w:szCs w:val="24"/>
+        </w:rPr>
+        <w:t>Psc</w:t>
+      </w:r>
+      <w:proofErr w:type="spellEnd"/>
+      <w:proofErr w:type="gramStart"/>
+      <w:r>
+        <w:rPr>
+          <w:b/>
+          <w:bCs/>
+          <w:sz w:val="24"/>
+          <w:szCs w:val="24"/>
+        </w:rPr>
+        <w:t>:</w:t>
+      </w:r>
+      <w:r>
+        <w:rPr>
+          <w:sz w:val="24"/>
+          <w:szCs w:val="24"/>
+        </w:rPr>
+        <w:t xml:space="preserve">  “</w:t>
+      </w:r>
+      <w:proofErr w:type="gramEnd"/>
+      <w:r>
+        <w:rPr>
+          <w:sz w:val="24"/>
+          <w:szCs w:val="24"/>
+        </w:rPr>
+        <w:t xml:space="preserve">High-Low Percentile Score”. </w:t>
+      </w:r>
+      <w:r>
+        <w:rPr>
+          <w:sz w:val="24"/>
+          <w:szCs w:val="24"/>
+          <w:lang w:val="pt-BR"/>
+        </w:rPr>
+        <w:t xml:space="preserve">Janela rolante expansiva que classifica os HLs de 0 a 100 </w:t>
+      </w:r>
+    </w:p>
+    <w:p>
+      <w:pPr>
+        <w:rPr>
+          <w:b/>
+          <w:bCs/>
+          <w:sz w:val="24"/>
+          <w:szCs w:val="24"/>
+          <w:lang w:val="pt-BR"/>
+        </w:rPr>
+      </w:pPr>
+    </w:p>
+    <w:p>
+      <w:pPr>
+        <w:rPr>
+          <w:sz w:val="24"/>
+          <w:szCs w:val="24"/>
+          <w:lang w:val="pt-BR"/>
+        </w:rPr>
+      </w:pPr>
+      <w:r>
+        <w:rPr>
+          <w:b/>
+          <w:bCs/>
+          <w:sz w:val="24"/>
+          <w:szCs w:val="24"/>
+          <w:lang w:val="pt-BR"/>
         </w:rPr>
         <w:t>- Chg Norm:</w:t>
       </w:r>
       <w:r>
         <w:rPr>
-          <w:rFonts w:hint="default"/>
-          <w:sz w:val="24"/>
-          <w:szCs w:val="24"/>
-          <w:lang w:val="en-US"/>
+          <w:sz w:val="24"/>
+          <w:szCs w:val="24"/>
+          <w:lang w:val="pt-BR"/>
         </w:rPr>
         <w:t xml:space="preserve">  Change Normalized. Acima dos 95% e abaixo do top 5%</w:t>
       </w:r>
@@ -2035,99 +2475,121 @@
     <w:p>
       <w:pPr>
         <w:rPr>
-          <w:rFonts w:hint="default"/>
-          <w:sz w:val="24"/>
-          <w:szCs w:val="24"/>
-          <w:lang w:val="en-US"/>
-        </w:rPr>
-      </w:pPr>
-      <w:r>
-        <w:rPr>
-          <w:rFonts w:hint="default"/>
-          <w:b/>
-          <w:bCs/>
-          <w:sz w:val="24"/>
-          <w:szCs w:val="24"/>
-          <w:lang w:val="en-US"/>
+          <w:sz w:val="24"/>
+          <w:szCs w:val="24"/>
+          <w:lang w:val="pt-BR"/>
+        </w:rPr>
+      </w:pPr>
+      <w:r>
+        <w:rPr>
+          <w:b/>
+          <w:bCs/>
+          <w:sz w:val="24"/>
+          <w:szCs w:val="24"/>
         </w:rPr>
         <w:t>- HL Norm:</w:t>
       </w:r>
       <w:r>
         <w:rPr>
-          <w:rFonts w:hint="default"/>
-          <w:sz w:val="24"/>
-          <w:szCs w:val="24"/>
-          <w:lang w:val="en-US"/>
-        </w:rPr>
-        <w:t xml:space="preserve">  High-Low Normalized. Acima dos 95% e abaixo do top 5%</w:t>
-      </w:r>
-    </w:p>
-    <w:p>
-      <w:pPr>
-        <w:rPr>
-          <w:rFonts w:hint="default"/>
-          <w:sz w:val="24"/>
-          <w:szCs w:val="24"/>
-          <w:lang w:val="en-US"/>
-        </w:rPr>
-      </w:pPr>
-    </w:p>
-    <w:p>
-      <w:pPr>
-        <w:rPr>
-          <w:rFonts w:hint="default"/>
-          <w:sz w:val="24"/>
-          <w:szCs w:val="24"/>
-          <w:lang w:val="en-US"/>
-        </w:rPr>
-      </w:pPr>
-      <w:r>
-        <w:rPr>
-          <w:rFonts w:hint="default"/>
-          <w:b/>
-          <w:bCs/>
-          <w:sz w:val="24"/>
-          <w:szCs w:val="24"/>
-          <w:lang w:val="en-US"/>
-        </w:rPr>
-        <w:t xml:space="preserve">- Chg Norm Abs: </w:t>
-      </w:r>
-      <w:r>
-        <w:rPr>
-          <w:rFonts w:hint="default"/>
-          <w:sz w:val="24"/>
-          <w:szCs w:val="24"/>
-          <w:lang w:val="en-US"/>
-        </w:rPr>
-        <w:t xml:space="preserve"> Change Normalized Absoluto</w:t>
-      </w:r>
-    </w:p>
-    <w:p>
-      <w:pPr>
-        <w:rPr>
-          <w:rFonts w:hint="default"/>
-          <w:sz w:val="24"/>
-          <w:szCs w:val="24"/>
-          <w:lang w:val="en-US"/>
-        </w:rPr>
-      </w:pPr>
-      <w:r>
-        <w:rPr>
-          <w:rFonts w:hint="default"/>
-          <w:b/>
-          <w:bCs/>
-          <w:sz w:val="24"/>
-          <w:szCs w:val="24"/>
-          <w:lang w:val="en-US"/>
+          <w:sz w:val="24"/>
+          <w:szCs w:val="24"/>
+        </w:rPr>
+        <w:t xml:space="preserve">  High-Low Normalized. </w:t>
+      </w:r>
+      <w:r>
+        <w:rPr>
+          <w:sz w:val="24"/>
+          <w:szCs w:val="24"/>
+          <w:lang w:val="pt-BR"/>
+        </w:rPr>
+        <w:t>Acima dos 95% e abaixo do top 5%</w:t>
+      </w:r>
+    </w:p>
+    <w:p>
+      <w:pPr>
+        <w:rPr>
+          <w:sz w:val="24"/>
+          <w:szCs w:val="24"/>
+          <w:lang w:val="pt-BR"/>
+        </w:rPr>
+      </w:pPr>
+    </w:p>
+    <w:p>
+      <w:pPr>
+        <w:rPr>
+          <w:sz w:val="24"/>
+          <w:szCs w:val="24"/>
+        </w:rPr>
+      </w:pPr>
+      <w:r>
+        <w:rPr>
+          <w:b/>
+          <w:bCs/>
+          <w:sz w:val="24"/>
+          <w:szCs w:val="24"/>
+        </w:rPr>
+        <w:t xml:space="preserve">- </w:t>
+      </w:r>
+      <w:proofErr w:type="spellStart"/>
+      <w:r>
+        <w:rPr>
+          <w:b/>
+          <w:bCs/>
+          <w:sz w:val="24"/>
+          <w:szCs w:val="24"/>
+        </w:rPr>
+        <w:t>Chg</w:t>
+      </w:r>
+      <w:proofErr w:type="spellEnd"/>
+      <w:r>
+        <w:rPr>
+          <w:b/>
+          <w:bCs/>
+          <w:sz w:val="24"/>
+          <w:szCs w:val="24"/>
+        </w:rPr>
+        <w:t xml:space="preserve"> Norm Abs: </w:t>
+      </w:r>
+      <w:r>
+        <w:rPr>
+          <w:sz w:val="24"/>
+          <w:szCs w:val="24"/>
+        </w:rPr>
+        <w:t xml:space="preserve"> Change Normalized </w:t>
+      </w:r>
+      <w:proofErr w:type="spellStart"/>
+      <w:r>
+        <w:rPr>
+          <w:sz w:val="24"/>
+          <w:szCs w:val="24"/>
+        </w:rPr>
+        <w:t>Absoluto</w:t>
+      </w:r>
+      <w:proofErr w:type="spellEnd"/>
+    </w:p>
+    <w:p>
+      <w:pPr>
+        <w:rPr>
+          <w:sz w:val="24"/>
+          <w:szCs w:val="24"/>
+          <w:lang w:val="pt-BR"/>
+        </w:rPr>
+      </w:pPr>
+      <w:r>
+        <w:rPr>
+          <w:b/>
+          <w:bCs/>
+          <w:sz w:val="24"/>
+          <w:szCs w:val="24"/>
+          <w:lang w:val="pt-BR"/>
         </w:rPr>
         <w:t>- Chg Norm Pos:</w:t>
       </w:r>
       <w:r>
         <w:rPr>
-          <w:rFonts w:hint="default"/>
-          <w:sz w:val="24"/>
-          <w:szCs w:val="24"/>
-          <w:lang w:val="en-US"/>
+          <w:sz w:val="24"/>
+          <w:szCs w:val="24"/>
+          <w:lang w:val="pt-BR"/>
         </w:rPr>
         <w:t xml:space="preserve">  Change Normalized Positivo</w:t>
       </w:r>
@@ -2135,59 +2597,79 @@
     <w:p>
       <w:pPr>
         <w:rPr>
-          <w:rFonts w:hint="default"/>
-          <w:sz w:val="24"/>
-          <w:szCs w:val="24"/>
-          <w:lang w:val="en-US"/>
-        </w:rPr>
-      </w:pPr>
-      <w:r>
-        <w:rPr>
-          <w:rFonts w:hint="default"/>
-          <w:b/>
-          <w:bCs/>
-          <w:sz w:val="24"/>
-          <w:szCs w:val="24"/>
-          <w:lang w:val="en-US"/>
+          <w:sz w:val="24"/>
+          <w:szCs w:val="24"/>
+          <w:lang w:val="pt-BR"/>
+        </w:rPr>
+      </w:pPr>
+      <w:r>
+        <w:rPr>
+          <w:b/>
+          <w:bCs/>
+          <w:sz w:val="24"/>
+          <w:szCs w:val="24"/>
+          <w:lang w:val="pt-BR"/>
         </w:rPr>
         <w:t>- Chg Norm Neg:</w:t>
       </w:r>
       <w:r>
         <w:rPr>
-          <w:rFonts w:hint="default"/>
-          <w:sz w:val="24"/>
-          <w:szCs w:val="24"/>
-          <w:lang w:val="en-US"/>
+          <w:sz w:val="24"/>
+          <w:szCs w:val="24"/>
+          <w:lang w:val="pt-BR"/>
         </w:rPr>
         <w:t xml:space="preserve">  Change NormalizedNegativo</w:t>
       </w:r>
     </w:p>
-    <w:p/>
-    <w:p/>
-    <w:p>
-      <w:pPr>
-        <w:jc w:val="center"/>
-      </w:pPr>
-      <w:r>
-        <w:rPr>
-          <w:rFonts w:hint="default"/>
+    <w:p>
+      <w:pPr>
+        <w:rPr>
+          <w:lang w:val="pt-BR"/>
+        </w:rPr>
+      </w:pPr>
+    </w:p>
+    <w:p>
+      <w:pPr>
+        <w:rPr>
+          <w:lang w:val="pt-BR"/>
+        </w:rPr>
+      </w:pPr>
+    </w:p>
+    <w:p>
+      <w:pPr>
+        <w:jc w:val="center"/>
+        <w:rPr>
+          <w:lang w:val="pt-BR"/>
+        </w:rPr>
+      </w:pPr>
+      <w:r>
+        <w:rPr>
           <w:b/>
           <w:bCs/>
           <w:sz w:val="28"/>
           <w:szCs w:val="28"/>
-          <w:lang w:val="en-US"/>
+          <w:lang w:val="pt-BR"/>
         </w:rPr>
         <w:t>DIFERENÇA NORMALIZADA (NET)</w:t>
       </w:r>
     </w:p>
-    <w:p/>
-    <w:p>
-      <w:pPr>
-        <w:jc w:val="center"/>
-      </w:pPr>
-      <w:r>
+    <w:p>
+      <w:pPr>
+        <w:rPr>
+          <w:lang w:val="pt-BR"/>
+        </w:rPr>
+      </w:pPr>
+    </w:p>
+    <w:p>
+      <w:pPr>
+        <w:jc w:val="center"/>
+      </w:pPr>
+      <w:r>
+        <w:rPr>
+          <w:noProof/>
+        </w:rPr>
         <w:drawing>
-          <wp:inline distT="0" distB="0" distL="114300" distR="114300">
+          <wp:inline distT="0" distB="0" distL="114300" distR="114300" wp14:anchorId="43EE8294" wp14:editId="30143C96">
             <wp:extent cx="4762500" cy="2066925"/>
             <wp:effectExtent l="0" t="0" r="0" b="9525"/>
             <wp:docPr id="4" name="Picture 1"/>
@@ -2204,7 +2686,7 @@
                     </pic:cNvPicPr>
                   </pic:nvPicPr>
                   <pic:blipFill>
-                    <a:blip r:embed="rId12"/>
+                    <a:blip r:embed="rId13"/>
                     <a:stretch>
                       <a:fillRect/>
                     </a:stretch>
@@ -2235,27 +2717,38 @@
     <w:p>
       <w:pPr>
         <w:jc w:val="center"/>
-      </w:pPr>
-      <w:r>
-        <w:rPr>
-          <w:rFonts w:hint="default"/>
+        <w:rPr>
+          <w:lang w:val="pt-BR"/>
+        </w:rPr>
+      </w:pPr>
+      <w:r>
+        <w:rPr>
           <w:b/>
           <w:bCs/>
           <w:sz w:val="28"/>
           <w:szCs w:val="28"/>
-          <w:lang w:val="en-US"/>
+          <w:lang w:val="pt-BR"/>
         </w:rPr>
         <w:t>DIFERENÇA NORMALIZADA (CANDLES EM ABSOLUTO)</w:t>
       </w:r>
     </w:p>
-    <w:p/>
-    <w:p>
-      <w:pPr>
-        <w:jc w:val="center"/>
-      </w:pPr>
-      <w:r>
+    <w:p>
+      <w:pPr>
+        <w:rPr>
+          <w:lang w:val="pt-BR"/>
+        </w:rPr>
+      </w:pPr>
+    </w:p>
+    <w:p>
+      <w:pPr>
+        <w:jc w:val="center"/>
+      </w:pPr>
+      <w:r>
+        <w:rPr>
+          <w:noProof/>
+        </w:rPr>
         <w:drawing>
-          <wp:inline distT="0" distB="0" distL="114300" distR="114300">
+          <wp:inline distT="0" distB="0" distL="114300" distR="114300" wp14:anchorId="136511A6" wp14:editId="2762C7E7">
             <wp:extent cx="4533900" cy="2019300"/>
             <wp:effectExtent l="0" t="0" r="0" b="0"/>
             <wp:docPr id="13" name="Picture 5"/>
@@ -2272,7 +2765,7 @@
                     </pic:cNvPicPr>
                   </pic:nvPicPr>
                   <pic:blipFill>
-                    <a:blip r:embed="rId13"/>
+                    <a:blip r:embed="rId14"/>
                     <a:stretch>
                       <a:fillRect/>
                     </a:stretch>
@@ -2299,84 +2792,111 @@
     </w:p>
     <w:p>
       <w:pPr>
-        <w:numPr>
-          <w:ilvl w:val="0"/>
-          <w:numId w:val="0"/>
-        </w:numPr>
-        <w:ind w:leftChars="0"/>
-        <w:jc w:val="center"/>
-        <w:rPr>
-          <w:rFonts w:hint="default"/>
+        <w:jc w:val="center"/>
+        <w:rPr>
           <w:b/>
           <w:bCs/>
           <w:sz w:val="36"/>
           <w:szCs w:val="36"/>
-          <w:lang w:val="en-US"/>
-        </w:rPr>
-      </w:pPr>
-      <w:r>
-        <w:rPr>
-          <w:rFonts w:hint="default"/>
+          <w:lang w:val="pt-BR"/>
+        </w:rPr>
+      </w:pPr>
+      <w:r>
+        <w:rPr>
           <w:b/>
           <w:bCs/>
           <w:sz w:val="36"/>
           <w:szCs w:val="36"/>
-          <w:lang w:val="en-US"/>
-        </w:rPr>
+          <w:lang w:val="pt-BR"/>
+        </w:rPr>
+        <w:lastRenderedPageBreak/>
         <w:t>2. AMPLITUDE NORMALIZADA DO MERCADO</w:t>
       </w:r>
     </w:p>
-    <w:p/>
-    <w:p/>
-    <w:p/>
-    <w:p/>
-    <w:p>
-      <w:pPr>
-        <w:jc w:val="center"/>
-      </w:pPr>
-      <w:r>
-        <w:rPr>
-          <w:rFonts w:hint="default"/>
+    <w:p>
+      <w:pPr>
+        <w:rPr>
+          <w:lang w:val="pt-BR"/>
+        </w:rPr>
+      </w:pPr>
+    </w:p>
+    <w:p>
+      <w:pPr>
+        <w:rPr>
+          <w:lang w:val="pt-BR"/>
+        </w:rPr>
+      </w:pPr>
+    </w:p>
+    <w:p>
+      <w:pPr>
+        <w:rPr>
+          <w:lang w:val="pt-BR"/>
+        </w:rPr>
+      </w:pPr>
+    </w:p>
+    <w:p>
+      <w:pPr>
+        <w:rPr>
+          <w:lang w:val="pt-BR"/>
+        </w:rPr>
+      </w:pPr>
+    </w:p>
+    <w:p>
+      <w:pPr>
+        <w:jc w:val="center"/>
+        <w:rPr>
+          <w:lang w:val="pt-BR"/>
+        </w:rPr>
+      </w:pPr>
+      <w:r>
+        <w:rPr>
           <w:b/>
           <w:bCs/>
           <w:sz w:val="28"/>
           <w:szCs w:val="28"/>
-          <w:lang w:val="en-US"/>
+          <w:lang w:val="pt-BR"/>
         </w:rPr>
         <w:t>DIFERENÇA NORMALIZADA (</w:t>
       </w:r>
       <w:r>
         <w:rPr>
-          <w:rFonts w:hint="default"/>
           <w:b/>
           <w:bCs/>
           <w:color w:val="00B050"/>
           <w:sz w:val="28"/>
           <w:szCs w:val="28"/>
-          <w:lang w:val="en-US"/>
+          <w:lang w:val="pt-BR"/>
         </w:rPr>
         <w:t>CANDLES POSITIVOS</w:t>
       </w:r>
       <w:r>
         <w:rPr>
-          <w:rFonts w:hint="default"/>
           <w:b/>
           <w:bCs/>
           <w:sz w:val="28"/>
           <w:szCs w:val="28"/>
-          <w:lang w:val="en-US"/>
+          <w:lang w:val="pt-BR"/>
         </w:rPr>
         <w:t>)</w:t>
       </w:r>
     </w:p>
-    <w:p/>
-    <w:p>
-      <w:pPr>
-        <w:jc w:val="center"/>
-      </w:pPr>
-      <w:r>
+    <w:p>
+      <w:pPr>
+        <w:rPr>
+          <w:lang w:val="pt-BR"/>
+        </w:rPr>
+      </w:pPr>
+    </w:p>
+    <w:p>
+      <w:pPr>
+        <w:jc w:val="center"/>
+      </w:pPr>
+      <w:r>
+        <w:rPr>
+          <w:noProof/>
+        </w:rPr>
         <w:drawing>
-          <wp:inline distT="0" distB="0" distL="114300" distR="114300">
+          <wp:inline distT="0" distB="0" distL="114300" distR="114300" wp14:anchorId="139B9E0C" wp14:editId="540ADD84">
             <wp:extent cx="4495800" cy="2038350"/>
             <wp:effectExtent l="0" t="0" r="0" b="0"/>
             <wp:docPr id="16" name="Picture 8"/>
@@ -2393,7 +2913,7 @@
                     </pic:cNvPicPr>
                   </pic:nvPicPr>
                   <pic:blipFill>
-                    <a:blip r:embed="rId14"/>
+                    <a:blip r:embed="rId15"/>
                     <a:stretch>
                       <a:fillRect/>
                     </a:stretch>
@@ -2428,35 +2948,29 @@
       </w:pPr>
       <w:r>
         <w:rPr>
-          <w:rFonts w:hint="default"/>
           <w:b/>
           <w:bCs/>
           <w:sz w:val="28"/>
           <w:szCs w:val="28"/>
-          <w:lang w:val="en-US"/>
         </w:rPr>
         <w:t>DIFERENÇA NORMALIZADA (</w:t>
       </w:r>
       <w:r>
         <w:rPr>
-          <w:rFonts w:hint="default"/>
           <w:b/>
           <w:bCs/>
           <w:color w:val="C00000"/>
           <w:sz w:val="28"/>
           <w:szCs w:val="28"/>
-          <w:lang w:val="en-US"/>
         </w:rPr>
         <w:t>CANDLES POSITIVOS</w:t>
       </w:r>
       <w:r>
         <w:rPr>
-          <w:rFonts w:hint="default"/>
           <w:b/>
           <w:bCs/>
           <w:sz w:val="28"/>
           <w:szCs w:val="28"/>
-          <w:lang w:val="en-US"/>
         </w:rPr>
         <w:t>)</w:t>
       </w:r>
@@ -2467,8 +2981,11 @@
         <w:jc w:val="center"/>
       </w:pPr>
       <w:r>
+        <w:rPr>
+          <w:noProof/>
+        </w:rPr>
         <w:drawing>
-          <wp:inline distT="0" distB="0" distL="114300" distR="114300">
+          <wp:inline distT="0" distB="0" distL="114300" distR="114300" wp14:anchorId="3FE102C5" wp14:editId="36341609">
             <wp:extent cx="4752975" cy="2047875"/>
             <wp:effectExtent l="0" t="0" r="9525" b="9525"/>
             <wp:docPr id="14" name="Picture 6"/>
@@ -2485,7 +3002,7 @@
                     </pic:cNvPicPr>
                   </pic:nvPicPr>
                   <pic:blipFill>
-                    <a:blip r:embed="rId15"/>
+                    <a:blip r:embed="rId16"/>
                     <a:stretch>
                       <a:fillRect/>
                     </a:stretch>
@@ -2520,19 +3037,13 @@
     <w:p>
       <w:pPr>
         <w:jc w:val="center"/>
-        <w:rPr>
-          <w:rFonts w:hint="default"/>
-          <w:lang w:val="en-US"/>
-        </w:rPr>
-      </w:pPr>
-      <w:r>
-        <w:rPr>
-          <w:rFonts w:hint="default"/>
+      </w:pPr>
+      <w:r>
+        <w:rPr>
           <w:b/>
           <w:bCs/>
           <w:sz w:val="28"/>
           <w:szCs w:val="28"/>
-          <w:lang w:val="en-US"/>
         </w:rPr>
         <w:t>AMPLITUDE MÁXIMA DOS CANDLES NORMALIZADOS</w:t>
       </w:r>
@@ -2543,8 +3054,11 @@
         <w:jc w:val="center"/>
       </w:pPr>
       <w:r>
+        <w:rPr>
+          <w:noProof/>
+        </w:rPr>
         <w:drawing>
-          <wp:inline distT="0" distB="0" distL="114300" distR="114300">
+          <wp:inline distT="0" distB="0" distL="114300" distR="114300" wp14:anchorId="073E2247" wp14:editId="75B5AA73">
             <wp:extent cx="4562475" cy="2028825"/>
             <wp:effectExtent l="0" t="0" r="9525" b="9525"/>
             <wp:docPr id="15" name="Picture 7"/>
@@ -2561,7 +3075,7 @@
                     </pic:cNvPicPr>
                   </pic:nvPicPr>
                   <pic:blipFill>
-                    <a:blip r:embed="rId16"/>
+                    <a:blip r:embed="rId17"/>
                     <a:stretch>
                       <a:fillRect/>
                     </a:stretch>
@@ -2597,23 +3111,20 @@
         </w:numPr>
         <w:jc w:val="center"/>
         <w:rPr>
-          <w:rFonts w:hint="default"/>
           <w:b/>
           <w:bCs/>
           <w:sz w:val="36"/>
           <w:szCs w:val="36"/>
-          <w:lang w:val="en-US"/>
-        </w:rPr>
-      </w:pPr>
-      <w:r>
-        <w:rPr>
-          <w:rFonts w:hint="default"/>
+        </w:rPr>
+      </w:pPr>
+      <w:r>
+        <w:rPr>
           <w:b/>
           <w:bCs/>
           <w:sz w:val="36"/>
           <w:szCs w:val="36"/>
-          <w:lang w:val="en-US"/>
-        </w:rPr>
+        </w:rPr>
+        <w:lastRenderedPageBreak/>
         <w:t>TAMANHO DOS CANDLES E FREQUÊNCIA</w:t>
       </w:r>
     </w:p>
@@ -2626,29 +3137,26 @@
     <w:p>
       <w:pPr>
         <w:rPr>
-          <w:rFonts w:hint="default"/>
-          <w:sz w:val="24"/>
-          <w:szCs w:val="24"/>
-          <w:lang w:val="en-US"/>
-        </w:rPr>
-      </w:pPr>
-      <w:r>
-        <w:rPr>
-          <w:rFonts w:hint="default"/>
-          <w:b/>
-          <w:bCs/>
-          <w:sz w:val="24"/>
-          <w:szCs w:val="24"/>
-          <w:lang w:val="en-US"/>
+          <w:sz w:val="24"/>
+          <w:szCs w:val="24"/>
+          <w:lang w:val="pt-BR"/>
+        </w:rPr>
+      </w:pPr>
+      <w:r>
+        <w:rPr>
+          <w:b/>
+          <w:bCs/>
+          <w:sz w:val="24"/>
+          <w:szCs w:val="24"/>
+          <w:lang w:val="pt-BR"/>
         </w:rPr>
         <w:t>Descrição:</w:t>
       </w:r>
       <w:r>
         <w:rPr>
-          <w:rFonts w:hint="default"/>
-          <w:sz w:val="24"/>
-          <w:szCs w:val="24"/>
-          <w:lang w:val="en-US"/>
+          <w:sz w:val="24"/>
+          <w:szCs w:val="24"/>
+          <w:lang w:val="pt-BR"/>
         </w:rPr>
         <w:t xml:space="preserve"> Esta tabela demonstra qual a probabilidade da variação do dia (em absoluto) ser maior que X%. Ou seja, o mini-índice tem 52% de chance de variar mais de 1000 pontos.</w:t>
       </w:r>
@@ -2656,39 +3164,32 @@
     <w:p>
       <w:pPr>
         <w:rPr>
-          <w:rFonts w:hint="default"/>
-          <w:sz w:val="24"/>
-          <w:szCs w:val="24"/>
-          <w:lang w:val="en-US"/>
-        </w:rPr>
-      </w:pPr>
-    </w:p>
-    <w:p>
-      <w:pPr>
-        <w:rPr>
-          <w:rFonts w:hint="default"/>
-          <w:sz w:val="24"/>
-          <w:szCs w:val="24"/>
-          <w:lang w:val="en-US"/>
-        </w:rPr>
-      </w:pPr>
-      <w:r>
-        <w:rPr>
-          <w:rFonts w:hint="default"/>
-          <w:b/>
-          <w:bCs/>
-          <w:sz w:val="24"/>
-          <w:szCs w:val="24"/>
-          <w:lang w:val="en-US"/>
+          <w:sz w:val="24"/>
+          <w:szCs w:val="24"/>
+          <w:lang w:val="pt-BR"/>
+        </w:rPr>
+      </w:pPr>
+    </w:p>
+    <w:p>
+      <w:pPr>
+        <w:rPr>
+          <w:sz w:val="24"/>
+          <w:szCs w:val="24"/>
+        </w:rPr>
+      </w:pPr>
+      <w:r>
+        <w:rPr>
+          <w:b/>
+          <w:bCs/>
+          <w:sz w:val="24"/>
+          <w:szCs w:val="24"/>
         </w:rPr>
         <w:t>Ticker:</w:t>
       </w:r>
       <w:r>
         <w:rPr>
-          <w:rFonts w:hint="default"/>
-          <w:sz w:val="24"/>
-          <w:szCs w:val="24"/>
-          <w:lang w:val="en-US"/>
+          <w:sz w:val="24"/>
+          <w:szCs w:val="24"/>
         </w:rPr>
         <w:t xml:space="preserve"> WIN$</w:t>
       </w:r>
@@ -2696,33 +3197,25 @@
     <w:p>
       <w:pPr>
         <w:rPr>
-          <w:rFonts w:hint="default"/>
-          <w:b/>
-          <w:bCs/>
-          <w:sz w:val="24"/>
-          <w:szCs w:val="24"/>
-          <w:lang w:val="en-US"/>
-        </w:rPr>
-      </w:pPr>
-      <w:r>
-        <w:rPr>
-          <w:rFonts w:hint="default"/>
-          <w:b/>
-          <w:bCs/>
-          <w:sz w:val="24"/>
-          <w:szCs w:val="24"/>
-          <w:lang w:val="en-US"/>
+          <w:b/>
+          <w:bCs/>
+          <w:sz w:val="24"/>
+          <w:szCs w:val="24"/>
+        </w:rPr>
+      </w:pPr>
+      <w:r>
+        <w:rPr>
+          <w:b/>
+          <w:bCs/>
+          <w:sz w:val="24"/>
+          <w:szCs w:val="24"/>
         </w:rPr>
         <w:t xml:space="preserve">Timeframes: </w:t>
       </w:r>
       <w:r>
         <w:rPr>
-          <w:rFonts w:hint="default"/>
-          <w:b w:val="0"/>
-          <w:bCs w:val="0"/>
-          <w:sz w:val="24"/>
-          <w:szCs w:val="24"/>
-          <w:lang w:val="en-US"/>
+          <w:sz w:val="24"/>
+          <w:szCs w:val="24"/>
         </w:rPr>
         <w:t>D1</w:t>
       </w:r>
@@ -2730,74 +3223,100 @@
     <w:p>
       <w:pPr>
         <w:rPr>
-          <w:rFonts w:hint="default"/>
-          <w:b/>
-          <w:bCs/>
-          <w:sz w:val="24"/>
-          <w:szCs w:val="24"/>
-          <w:lang w:val="en-US"/>
-        </w:rPr>
-      </w:pPr>
-      <w:r>
-        <w:rPr>
-          <w:rFonts w:hint="default"/>
-          <w:b/>
-          <w:bCs/>
-          <w:sz w:val="24"/>
-          <w:szCs w:val="24"/>
-          <w:lang w:val="en-US"/>
-        </w:rPr>
-        <w:t>Indicadores:</w:t>
-      </w:r>
-    </w:p>
-    <w:p>
-      <w:pPr>
-        <w:rPr>
-          <w:rFonts w:hint="default"/>
-          <w:b/>
-          <w:bCs/>
-          <w:sz w:val="24"/>
-          <w:szCs w:val="24"/>
-          <w:lang w:val="en-US"/>
-        </w:rPr>
-      </w:pPr>
-      <w:r>
-        <w:rPr>
-          <w:rFonts w:hint="default"/>
-          <w:b/>
-          <w:bCs/>
-          <w:sz w:val="24"/>
-          <w:szCs w:val="24"/>
-          <w:lang w:val="en-US"/>
+          <w:b/>
+          <w:bCs/>
+          <w:sz w:val="24"/>
+          <w:szCs w:val="24"/>
+        </w:rPr>
+      </w:pPr>
+      <w:proofErr w:type="spellStart"/>
+      <w:r>
+        <w:rPr>
+          <w:b/>
+          <w:bCs/>
+          <w:sz w:val="24"/>
+          <w:szCs w:val="24"/>
+        </w:rPr>
+        <w:t>Indicadores</w:t>
+      </w:r>
+      <w:proofErr w:type="spellEnd"/>
+      <w:r>
+        <w:rPr>
+          <w:b/>
+          <w:bCs/>
+          <w:sz w:val="24"/>
+          <w:szCs w:val="24"/>
+        </w:rPr>
+        <w:t>:</w:t>
+      </w:r>
+    </w:p>
+    <w:p>
+      <w:pPr>
+        <w:rPr>
+          <w:b/>
+          <w:bCs/>
+          <w:sz w:val="24"/>
+          <w:szCs w:val="24"/>
+          <w:lang w:val="pt-BR"/>
+        </w:rPr>
+      </w:pPr>
+      <w:r>
+        <w:rPr>
+          <w:b/>
+          <w:bCs/>
+          <w:sz w:val="24"/>
+          <w:szCs w:val="24"/>
+          <w:lang w:val="pt-BR"/>
         </w:rPr>
         <w:t>- Chg Abs:</w:t>
       </w:r>
       <w:r>
         <w:rPr>
-          <w:rFonts w:hint="default"/>
-          <w:sz w:val="24"/>
-          <w:szCs w:val="24"/>
-          <w:lang w:val="en-US"/>
+          <w:sz w:val="24"/>
+          <w:szCs w:val="24"/>
+          <w:lang w:val="pt-BR"/>
         </w:rPr>
         <w:t xml:space="preserve">  absoluto(Fechamento - Abertura)</w:t>
       </w:r>
     </w:p>
-    <w:p/>
-    <w:p/>
-    <w:p/>
-    <w:p/>
-    <w:p>
-      <w:pPr>
-        <w:jc w:val="center"/>
-      </w:pPr>
-      <w:r>
-        <w:rPr>
-          <w:rFonts w:hint="default"/>
+    <w:p>
+      <w:pPr>
+        <w:rPr>
+          <w:lang w:val="pt-BR"/>
+        </w:rPr>
+      </w:pPr>
+    </w:p>
+    <w:p>
+      <w:pPr>
+        <w:rPr>
+          <w:lang w:val="pt-BR"/>
+        </w:rPr>
+      </w:pPr>
+    </w:p>
+    <w:p>
+      <w:pPr>
+        <w:rPr>
+          <w:lang w:val="pt-BR"/>
+        </w:rPr>
+      </w:pPr>
+    </w:p>
+    <w:p>
+      <w:pPr>
+        <w:rPr>
+          <w:lang w:val="pt-BR"/>
+        </w:rPr>
+      </w:pPr>
+    </w:p>
+    <w:p>
+      <w:pPr>
+        <w:jc w:val="center"/>
+      </w:pPr>
+      <w:r>
+        <w:rPr>
           <w:b/>
           <w:bCs/>
           <w:sz w:val="28"/>
           <w:szCs w:val="28"/>
-          <w:lang w:val="en-US"/>
         </w:rPr>
         <w:t>PROBABILIDADE ACUMULADA</w:t>
       </w:r>
@@ -2812,8 +3331,11 @@
         <w:jc w:val="center"/>
       </w:pPr>
       <w:r>
+        <w:rPr>
+          <w:noProof/>
+        </w:rPr>
         <w:drawing>
-          <wp:inline distT="0" distB="0" distL="114300" distR="114300">
+          <wp:inline distT="0" distB="0" distL="114300" distR="114300" wp14:anchorId="5558E182" wp14:editId="4DD00913">
             <wp:extent cx="2228850" cy="5429250"/>
             <wp:effectExtent l="0" t="0" r="0" b="0"/>
             <wp:docPr id="17" name="Picture 9"/>
@@ -2830,7 +3352,7 @@
                     </pic:cNvPicPr>
                   </pic:nvPicPr>
                   <pic:blipFill>
-                    <a:blip r:embed="rId17"/>
+                    <a:blip r:embed="rId18"/>
                     <a:stretch>
                       <a:fillRect/>
                     </a:stretch>
@@ -2878,73 +3400,74 @@
     </w:p>
     <w:p>
       <w:pPr>
-        <w:numPr>
-          <w:ilvl w:val="0"/>
-          <w:numId w:val="0"/>
-        </w:numPr>
-        <w:jc w:val="center"/>
-        <w:rPr>
-          <w:rFonts w:hint="default"/>
+        <w:jc w:val="center"/>
+        <w:rPr>
           <w:b/>
           <w:bCs/>
           <w:sz w:val="36"/>
           <w:szCs w:val="36"/>
-          <w:lang w:val="en-US"/>
-        </w:rPr>
-      </w:pPr>
-      <w:r>
-        <w:rPr>
-          <w:rFonts w:hint="default"/>
+          <w:lang w:val="pt-BR"/>
+        </w:rPr>
+      </w:pPr>
+      <w:r>
+        <w:rPr>
           <w:b/>
           <w:bCs/>
           <w:sz w:val="36"/>
           <w:szCs w:val="36"/>
-          <w:lang w:val="en-US"/>
-        </w:rPr>
+          <w:lang w:val="pt-BR"/>
+        </w:rPr>
+        <w:lastRenderedPageBreak/>
         <w:t>3. TAMANHO DOS CANDLES E FREQUÊNCIA</w:t>
       </w:r>
     </w:p>
     <w:p>
       <w:pPr>
         <w:jc w:val="center"/>
-      </w:pPr>
-    </w:p>
-    <w:p>
-      <w:pPr>
-        <w:jc w:val="center"/>
-      </w:pPr>
-    </w:p>
-    <w:p>
-      <w:pPr>
-        <w:jc w:val="center"/>
-      </w:pPr>
-    </w:p>
-    <w:p>
-      <w:pPr>
-        <w:rPr>
-          <w:rFonts w:hint="default"/>
-          <w:sz w:val="24"/>
-          <w:szCs w:val="24"/>
-          <w:lang w:val="en-US"/>
-        </w:rPr>
-      </w:pPr>
-      <w:r>
-        <w:rPr>
-          <w:rFonts w:hint="default"/>
-          <w:b/>
-          <w:bCs/>
-          <w:sz w:val="24"/>
-          <w:szCs w:val="24"/>
-          <w:lang w:val="en-US"/>
+        <w:rPr>
+          <w:lang w:val="pt-BR"/>
+        </w:rPr>
+      </w:pPr>
+    </w:p>
+    <w:p>
+      <w:pPr>
+        <w:jc w:val="center"/>
+        <w:rPr>
+          <w:lang w:val="pt-BR"/>
+        </w:rPr>
+      </w:pPr>
+    </w:p>
+    <w:p>
+      <w:pPr>
+        <w:jc w:val="center"/>
+        <w:rPr>
+          <w:lang w:val="pt-BR"/>
+        </w:rPr>
+      </w:pPr>
+    </w:p>
+    <w:p>
+      <w:pPr>
+        <w:rPr>
+          <w:sz w:val="24"/>
+          <w:szCs w:val="24"/>
+          <w:lang w:val="pt-BR"/>
+        </w:rPr>
+      </w:pPr>
+      <w:r>
+        <w:rPr>
+          <w:b/>
+          <w:bCs/>
+          <w:sz w:val="24"/>
+          <w:szCs w:val="24"/>
+          <w:lang w:val="pt-BR"/>
         </w:rPr>
         <w:t>Descrição:</w:t>
       </w:r>
       <w:r>
         <w:rPr>
-          <w:rFonts w:hint="default"/>
-          <w:sz w:val="24"/>
-          <w:szCs w:val="24"/>
-          <w:lang w:val="en-US"/>
+          <w:sz w:val="24"/>
+          <w:szCs w:val="24"/>
+          <w:lang w:val="pt-BR"/>
         </w:rPr>
         <w:t xml:space="preserve"> Esta tabela é a derivada da anterior. Em vez de apresentar a probabilidade acumulada, apresenta a frequência/desensidade por faixa de candles.</w:t>
       </w:r>
@@ -2952,31 +3475,44 @@
     <w:p>
       <w:pPr>
         <w:jc w:val="center"/>
-      </w:pPr>
-    </w:p>
-    <w:p>
-      <w:pPr>
-        <w:jc w:val="center"/>
-      </w:pPr>
-    </w:p>
-    <w:p>
-      <w:pPr>
-        <w:jc w:val="center"/>
-      </w:pPr>
-    </w:p>
-    <w:p/>
-    <w:p>
-      <w:pPr>
-        <w:jc w:val="center"/>
-      </w:pPr>
-      <w:r>
-        <w:rPr>
-          <w:rFonts w:hint="default"/>
+        <w:rPr>
+          <w:lang w:val="pt-BR"/>
+        </w:rPr>
+      </w:pPr>
+    </w:p>
+    <w:p>
+      <w:pPr>
+        <w:jc w:val="center"/>
+        <w:rPr>
+          <w:lang w:val="pt-BR"/>
+        </w:rPr>
+      </w:pPr>
+    </w:p>
+    <w:p>
+      <w:pPr>
+        <w:jc w:val="center"/>
+        <w:rPr>
+          <w:lang w:val="pt-BR"/>
+        </w:rPr>
+      </w:pPr>
+    </w:p>
+    <w:p>
+      <w:pPr>
+        <w:rPr>
+          <w:lang w:val="pt-BR"/>
+        </w:rPr>
+      </w:pPr>
+    </w:p>
+    <w:p>
+      <w:pPr>
+        <w:jc w:val="center"/>
+      </w:pPr>
+      <w:r>
+        <w:rPr>
           <w:b/>
           <w:bCs/>
           <w:sz w:val="28"/>
           <w:szCs w:val="28"/>
-          <w:lang w:val="en-US"/>
         </w:rPr>
         <w:t>FREQUÊNCIA POR FAIXA</w:t>
       </w:r>
@@ -2991,8 +3527,11 @@
         <w:jc w:val="center"/>
       </w:pPr>
       <w:r>
+        <w:rPr>
+          <w:noProof/>
+        </w:rPr>
         <w:drawing>
-          <wp:inline distT="0" distB="0" distL="114300" distR="114300">
+          <wp:inline distT="0" distB="0" distL="114300" distR="114300" wp14:anchorId="40F8F75E" wp14:editId="2A36A658">
             <wp:extent cx="2600325" cy="5524500"/>
             <wp:effectExtent l="0" t="0" r="9525" b="0"/>
             <wp:docPr id="20" name="Picture 12"/>
@@ -3009,7 +3548,7 @@
                     </pic:cNvPicPr>
                   </pic:nvPicPr>
                   <pic:blipFill>
-                    <a:blip r:embed="rId18"/>
+                    <a:blip r:embed="rId19"/>
                     <a:stretch>
                       <a:fillRect/>
                     </a:stretch>
@@ -3091,23 +3630,20 @@
         </w:numPr>
         <w:jc w:val="center"/>
         <w:rPr>
-          <w:rFonts w:hint="default"/>
           <w:b/>
           <w:bCs/>
           <w:sz w:val="36"/>
           <w:szCs w:val="36"/>
-          <w:lang w:val="en-US"/>
-        </w:rPr>
-      </w:pPr>
-      <w:r>
-        <w:rPr>
-          <w:rFonts w:hint="default"/>
+        </w:rPr>
+      </w:pPr>
+      <w:r>
+        <w:rPr>
           <w:b/>
           <w:bCs/>
           <w:sz w:val="36"/>
           <w:szCs w:val="36"/>
-          <w:lang w:val="en-US"/>
-        </w:rPr>
+        </w:rPr>
+        <w:lastRenderedPageBreak/>
         <w:t>PRÓXIMA AMPLITUDE QUANDO</w:t>
       </w:r>
     </w:p>
@@ -3116,29 +3652,26 @@
     <w:p>
       <w:pPr>
         <w:rPr>
-          <w:rFonts w:hint="default"/>
-          <w:sz w:val="24"/>
-          <w:szCs w:val="24"/>
-          <w:lang w:val="en-US"/>
-        </w:rPr>
-      </w:pPr>
-      <w:r>
-        <w:rPr>
-          <w:rFonts w:hint="default"/>
-          <w:b/>
-          <w:bCs/>
-          <w:sz w:val="24"/>
-          <w:szCs w:val="24"/>
-          <w:lang w:val="en-US"/>
+          <w:sz w:val="24"/>
+          <w:szCs w:val="24"/>
+          <w:lang w:val="pt-BR"/>
+        </w:rPr>
+      </w:pPr>
+      <w:r>
+        <w:rPr>
+          <w:b/>
+          <w:bCs/>
+          <w:sz w:val="24"/>
+          <w:szCs w:val="24"/>
+          <w:lang w:val="pt-BR"/>
         </w:rPr>
         <w:t>Descrição:</w:t>
       </w:r>
       <w:r>
         <w:rPr>
-          <w:rFonts w:hint="default"/>
-          <w:sz w:val="24"/>
-          <w:szCs w:val="24"/>
-          <w:lang w:val="en-US"/>
+          <w:sz w:val="24"/>
+          <w:szCs w:val="24"/>
+          <w:lang w:val="pt-BR"/>
         </w:rPr>
         <w:t xml:space="preserve"> Como o mercado se comporta nos dois próximos dias quando a variação do dia atual é inferior a X pontos?. A tabela abaixo demonstra essa relação.</w:t>
       </w:r>
@@ -3146,39 +3679,35 @@
     <w:p>
       <w:pPr>
         <w:rPr>
-          <w:rFonts w:hint="default"/>
-          <w:sz w:val="24"/>
-          <w:szCs w:val="24"/>
-          <w:lang w:val="en-US"/>
-        </w:rPr>
-      </w:pPr>
-    </w:p>
-    <w:p>
-      <w:pPr>
-        <w:rPr>
-          <w:rFonts w:hint="default"/>
-          <w:sz w:val="24"/>
-          <w:szCs w:val="24"/>
-          <w:lang w:val="en-US"/>
-        </w:rPr>
-      </w:pPr>
-      <w:r>
-        <w:rPr>
-          <w:rFonts w:hint="default"/>
-          <w:b/>
-          <w:bCs/>
-          <w:sz w:val="24"/>
-          <w:szCs w:val="24"/>
-          <w:lang w:val="en-US"/>
+          <w:sz w:val="24"/>
+          <w:szCs w:val="24"/>
+          <w:lang w:val="pt-BR"/>
+        </w:rPr>
+      </w:pPr>
+    </w:p>
+    <w:p>
+      <w:pPr>
+        <w:rPr>
+          <w:sz w:val="24"/>
+          <w:szCs w:val="24"/>
+          <w:lang w:val="pt-BR"/>
+        </w:rPr>
+      </w:pPr>
+      <w:r>
+        <w:rPr>
+          <w:b/>
+          <w:bCs/>
+          <w:sz w:val="24"/>
+          <w:szCs w:val="24"/>
+          <w:lang w:val="pt-BR"/>
         </w:rPr>
         <w:t>Ticker:</w:t>
       </w:r>
       <w:r>
         <w:rPr>
-          <w:rFonts w:hint="default"/>
-          <w:sz w:val="24"/>
-          <w:szCs w:val="24"/>
-          <w:lang w:val="en-US"/>
+          <w:sz w:val="24"/>
+          <w:szCs w:val="24"/>
+          <w:lang w:val="pt-BR"/>
         </w:rPr>
         <w:t xml:space="preserve"> WIN$</w:t>
       </w:r>
@@ -3186,33 +3715,28 @@
     <w:p>
       <w:pPr>
         <w:rPr>
-          <w:rFonts w:hint="default"/>
-          <w:b/>
-          <w:bCs/>
-          <w:sz w:val="24"/>
-          <w:szCs w:val="24"/>
-          <w:lang w:val="en-US"/>
-        </w:rPr>
-      </w:pPr>
-      <w:r>
-        <w:rPr>
-          <w:rFonts w:hint="default"/>
-          <w:b/>
-          <w:bCs/>
-          <w:sz w:val="24"/>
-          <w:szCs w:val="24"/>
-          <w:lang w:val="en-US"/>
+          <w:b/>
+          <w:bCs/>
+          <w:sz w:val="24"/>
+          <w:szCs w:val="24"/>
+          <w:lang w:val="pt-BR"/>
+        </w:rPr>
+      </w:pPr>
+      <w:r>
+        <w:rPr>
+          <w:b/>
+          <w:bCs/>
+          <w:sz w:val="24"/>
+          <w:szCs w:val="24"/>
+          <w:lang w:val="pt-BR"/>
         </w:rPr>
         <w:t xml:space="preserve">Timeframes: </w:t>
       </w:r>
       <w:r>
         <w:rPr>
-          <w:rFonts w:hint="default"/>
-          <w:b w:val="0"/>
-          <w:bCs w:val="0"/>
-          <w:sz w:val="24"/>
-          <w:szCs w:val="24"/>
-          <w:lang w:val="en-US"/>
+          <w:sz w:val="24"/>
+          <w:szCs w:val="24"/>
+          <w:lang w:val="pt-BR"/>
         </w:rPr>
         <w:t>D1</w:t>
       </w:r>
@@ -3220,22 +3744,20 @@
     <w:p>
       <w:pPr>
         <w:rPr>
-          <w:rFonts w:hint="default"/>
-          <w:b/>
-          <w:bCs/>
-          <w:sz w:val="24"/>
-          <w:szCs w:val="24"/>
-          <w:lang w:val="en-US"/>
-        </w:rPr>
-      </w:pPr>
-      <w:r>
-        <w:rPr>
-          <w:rFonts w:hint="default"/>
-          <w:b/>
-          <w:bCs/>
-          <w:sz w:val="24"/>
-          <w:szCs w:val="24"/>
-          <w:lang w:val="en-US"/>
+          <w:b/>
+          <w:bCs/>
+          <w:sz w:val="24"/>
+          <w:szCs w:val="24"/>
+          <w:lang w:val="pt-BR"/>
+        </w:rPr>
+      </w:pPr>
+      <w:r>
+        <w:rPr>
+          <w:b/>
+          <w:bCs/>
+          <w:sz w:val="24"/>
+          <w:szCs w:val="24"/>
+          <w:lang w:val="pt-BR"/>
         </w:rPr>
         <w:t>Indicadores:</w:t>
       </w:r>
@@ -3243,31 +3765,28 @@
     <w:p>
       <w:pPr>
         <w:rPr>
-          <w:rFonts w:hint="default"/>
-          <w:b/>
-          <w:bCs/>
-          <w:sz w:val="24"/>
-          <w:szCs w:val="24"/>
-          <w:lang w:val="en-US"/>
-        </w:rPr>
-      </w:pPr>
-      <w:r>
-        <w:rPr>
-          <w:rFonts w:hint="default"/>
-          <w:b/>
-          <w:bCs/>
-          <w:sz w:val="24"/>
-          <w:szCs w:val="24"/>
-          <w:lang w:val="en-US"/>
+          <w:b/>
+          <w:bCs/>
+          <w:sz w:val="24"/>
+          <w:szCs w:val="24"/>
+          <w:lang w:val="pt-BR"/>
+        </w:rPr>
+      </w:pPr>
+      <w:r>
+        <w:rPr>
+          <w:b/>
+          <w:bCs/>
+          <w:sz w:val="24"/>
+          <w:szCs w:val="24"/>
+          <w:lang w:val="pt-BR"/>
         </w:rPr>
         <w:t>- Chg Abs:</w:t>
       </w:r>
       <w:r>
         <w:rPr>
-          <w:rFonts w:hint="default"/>
-          <w:sz w:val="24"/>
-          <w:szCs w:val="24"/>
-          <w:lang w:val="en-US"/>
+          <w:sz w:val="24"/>
+          <w:szCs w:val="24"/>
+          <w:lang w:val="pt-BR"/>
         </w:rPr>
         <w:t xml:space="preserve">  absoluto(Fechamento - Abertura)</w:t>
       </w:r>
@@ -3275,27 +3794,24 @@
     <w:p>
       <w:pPr>
         <w:rPr>
-          <w:rFonts w:hint="default"/>
-          <w:lang w:val="en-US"/>
-        </w:rPr>
-      </w:pPr>
-      <w:r>
-        <w:rPr>
-          <w:rFonts w:hint="default"/>
-          <w:b/>
-          <w:bCs/>
-          <w:sz w:val="24"/>
-          <w:szCs w:val="24"/>
-          <w:lang w:val="en-US"/>
+          <w:lang w:val="pt-BR"/>
+        </w:rPr>
+      </w:pPr>
+      <w:r>
+        <w:rPr>
+          <w:b/>
+          <w:bCs/>
+          <w:sz w:val="24"/>
+          <w:szCs w:val="24"/>
+          <w:lang w:val="pt-BR"/>
         </w:rPr>
         <w:t>- Chg +1:</w:t>
       </w:r>
       <w:r>
         <w:rPr>
-          <w:rFonts w:hint="default"/>
-          <w:sz w:val="24"/>
-          <w:szCs w:val="24"/>
-          <w:lang w:val="en-US"/>
+          <w:sz w:val="24"/>
+          <w:szCs w:val="24"/>
+          <w:lang w:val="pt-BR"/>
         </w:rPr>
         <w:t xml:space="preserve">  Change do próximo periodo</w:t>
       </w:r>
@@ -3303,50 +3819,59 @@
     <w:p>
       <w:pPr>
         <w:rPr>
-          <w:rFonts w:hint="default"/>
-          <w:lang w:val="en-US"/>
-        </w:rPr>
-      </w:pPr>
-      <w:r>
-        <w:rPr>
-          <w:rFonts w:hint="default"/>
-          <w:b/>
-          <w:bCs/>
-          <w:sz w:val="24"/>
-          <w:szCs w:val="24"/>
-          <w:lang w:val="en-US"/>
+          <w:lang w:val="pt-BR"/>
+        </w:rPr>
+      </w:pPr>
+      <w:r>
+        <w:rPr>
+          <w:b/>
+          <w:bCs/>
+          <w:sz w:val="24"/>
+          <w:szCs w:val="24"/>
+          <w:lang w:val="pt-BR"/>
         </w:rPr>
         <w:t>- Chg +2:</w:t>
       </w:r>
       <w:r>
         <w:rPr>
-          <w:rFonts w:hint="default"/>
-          <w:sz w:val="24"/>
-          <w:szCs w:val="24"/>
-          <w:lang w:val="en-US"/>
+          <w:sz w:val="24"/>
+          <w:szCs w:val="24"/>
+          <w:lang w:val="pt-BR"/>
         </w:rPr>
         <w:t xml:space="preserve">  Change de 2 periodos no futuro</w:t>
       </w:r>
     </w:p>
-    <w:p/>
-    <w:p/>
-    <w:p/>
-    <w:p>
-      <w:pPr>
-        <w:jc w:val="center"/>
-        <w:rPr>
-          <w:rFonts w:hint="default"/>
-          <w:lang w:val="en-US"/>
-        </w:rPr>
-      </w:pPr>
-      <w:r>
-        <w:rPr>
-          <w:rFonts w:hint="default"/>
+    <w:p>
+      <w:pPr>
+        <w:rPr>
+          <w:lang w:val="pt-BR"/>
+        </w:rPr>
+      </w:pPr>
+    </w:p>
+    <w:p>
+      <w:pPr>
+        <w:rPr>
+          <w:lang w:val="pt-BR"/>
+        </w:rPr>
+      </w:pPr>
+    </w:p>
+    <w:p>
+      <w:pPr>
+        <w:rPr>
+          <w:lang w:val="pt-BR"/>
+        </w:rPr>
+      </w:pPr>
+    </w:p>
+    <w:p>
+      <w:pPr>
+        <w:jc w:val="center"/>
+      </w:pPr>
+      <w:r>
+        <w:rPr>
           <w:b/>
           <w:bCs/>
           <w:sz w:val="28"/>
           <w:szCs w:val="28"/>
-          <w:lang w:val="en-US"/>
         </w:rPr>
         <w:t>1 DIA A FRENTE, CANDLES NET</w:t>
       </w:r>
@@ -3357,8 +3882,11 @@
         <w:jc w:val="center"/>
       </w:pPr>
       <w:r>
+        <w:rPr>
+          <w:noProof/>
+        </w:rPr>
         <w:drawing>
-          <wp:inline distT="0" distB="0" distL="114300" distR="114300">
+          <wp:inline distT="0" distB="0" distL="114300" distR="114300" wp14:anchorId="0D98459B" wp14:editId="25B2F14D">
             <wp:extent cx="5934075" cy="5657850"/>
             <wp:effectExtent l="0" t="0" r="9525" b="0"/>
             <wp:docPr id="10" name="Picture 1"/>
@@ -3375,7 +3903,7 @@
                     </pic:cNvPicPr>
                   </pic:nvPicPr>
                   <pic:blipFill>
-                    <a:blip r:embed="rId19"/>
+                    <a:blip r:embed="rId20"/>
                     <a:stretch>
                       <a:fillRect/>
                     </a:stretch>
@@ -3408,64 +3936,97 @@
     <w:p/>
     <w:p>
       <w:pPr>
-        <w:numPr>
-          <w:numId w:val="0"/>
-        </w:numPr>
-        <w:jc w:val="center"/>
-        <w:rPr>
-          <w:rFonts w:hint="default"/>
+        <w:jc w:val="center"/>
+        <w:rPr>
           <w:b/>
           <w:bCs/>
           <w:sz w:val="36"/>
           <w:szCs w:val="36"/>
-          <w:lang w:val="en-US"/>
-        </w:rPr>
-      </w:pPr>
-      <w:r>
-        <w:rPr>
-          <w:rFonts w:hint="default"/>
+          <w:lang w:val="pt-BR"/>
+        </w:rPr>
+      </w:pPr>
+      <w:r>
+        <w:rPr>
           <w:b/>
           <w:bCs/>
           <w:sz w:val="36"/>
           <w:szCs w:val="36"/>
-          <w:lang w:val="en-US"/>
-        </w:rPr>
+          <w:lang w:val="pt-BR"/>
+        </w:rPr>
+        <w:lastRenderedPageBreak/>
         <w:t>4. PRÓXIMA AMPLITUDE QUANDO</w:t>
       </w:r>
     </w:p>
-    <w:p/>
-    <w:p/>
-    <w:p/>
-    <w:p/>
-    <w:p/>
-    <w:p>
-      <w:pPr>
-        <w:jc w:val="center"/>
-        <w:rPr>
-          <w:rFonts w:hint="default"/>
-          <w:lang w:val="en-US"/>
-        </w:rPr>
-      </w:pPr>
-      <w:r>
-        <w:rPr>
-          <w:rFonts w:hint="default"/>
+    <w:p>
+      <w:pPr>
+        <w:rPr>
+          <w:lang w:val="pt-BR"/>
+        </w:rPr>
+      </w:pPr>
+    </w:p>
+    <w:p>
+      <w:pPr>
+        <w:rPr>
+          <w:lang w:val="pt-BR"/>
+        </w:rPr>
+      </w:pPr>
+    </w:p>
+    <w:p>
+      <w:pPr>
+        <w:rPr>
+          <w:lang w:val="pt-BR"/>
+        </w:rPr>
+      </w:pPr>
+    </w:p>
+    <w:p>
+      <w:pPr>
+        <w:rPr>
+          <w:lang w:val="pt-BR"/>
+        </w:rPr>
+      </w:pPr>
+    </w:p>
+    <w:p>
+      <w:pPr>
+        <w:rPr>
+          <w:lang w:val="pt-BR"/>
+        </w:rPr>
+      </w:pPr>
+    </w:p>
+    <w:p>
+      <w:pPr>
+        <w:jc w:val="center"/>
+        <w:rPr>
+          <w:lang w:val="pt-BR"/>
+        </w:rPr>
+      </w:pPr>
+      <w:r>
+        <w:rPr>
           <w:b/>
           <w:bCs/>
           <w:sz w:val="28"/>
           <w:szCs w:val="28"/>
-          <w:lang w:val="en-US"/>
+          <w:lang w:val="pt-BR"/>
         </w:rPr>
         <w:t>2 DIAS A FRENTE, CANDLES NET</w:t>
       </w:r>
     </w:p>
-    <w:p/>
-    <w:p>
-      <w:pPr>
-        <w:jc w:val="center"/>
-      </w:pPr>
-      <w:r>
+    <w:p>
+      <w:pPr>
+        <w:rPr>
+          <w:lang w:val="pt-BR"/>
+        </w:rPr>
+      </w:pPr>
+    </w:p>
+    <w:p>
+      <w:pPr>
+        <w:jc w:val="center"/>
+      </w:pPr>
+      <w:r>
+        <w:rPr>
+          <w:noProof/>
+        </w:rPr>
         <w:drawing>
-          <wp:inline distT="0" distB="0" distL="114300" distR="114300">
+          <wp:inline distT="0" distB="0" distL="114300" distR="114300" wp14:anchorId="5CDFCDF8" wp14:editId="10ED8960">
             <wp:extent cx="5915025" cy="5915025"/>
             <wp:effectExtent l="0" t="0" r="9525" b="9525"/>
             <wp:docPr id="11" name="Picture 2"/>
@@ -3482,7 +4043,7 @@
                     </pic:cNvPicPr>
                   </pic:nvPicPr>
                   <pic:blipFill>
-                    <a:blip r:embed="rId20"/>
+                    <a:blip r:embed="rId21"/>
                     <a:stretch>
                       <a:fillRect/>
                     </a:stretch>
@@ -3524,65 +4085,97 @@
     <w:p/>
     <w:p>
       <w:pPr>
-        <w:numPr>
-          <w:ilvl w:val="0"/>
-          <w:numId w:val="0"/>
-        </w:numPr>
-        <w:jc w:val="center"/>
-        <w:rPr>
-          <w:rFonts w:hint="default"/>
+        <w:jc w:val="center"/>
+        <w:rPr>
           <w:b/>
           <w:bCs/>
           <w:sz w:val="36"/>
           <w:szCs w:val="36"/>
-          <w:lang w:val="en-US"/>
-        </w:rPr>
-      </w:pPr>
-      <w:r>
-        <w:rPr>
-          <w:rFonts w:hint="default"/>
+          <w:lang w:val="pt-BR"/>
+        </w:rPr>
+      </w:pPr>
+      <w:r>
+        <w:rPr>
           <w:b/>
           <w:bCs/>
           <w:sz w:val="36"/>
           <w:szCs w:val="36"/>
-          <w:lang w:val="en-US"/>
-        </w:rPr>
+          <w:lang w:val="pt-BR"/>
+        </w:rPr>
+        <w:lastRenderedPageBreak/>
         <w:t>4. PRÓXIMA AMPLITUDE QUANDO</w:t>
       </w:r>
     </w:p>
-    <w:p/>
-    <w:p/>
-    <w:p/>
-    <w:p/>
-    <w:p/>
-    <w:p>
-      <w:pPr>
-        <w:jc w:val="center"/>
-        <w:rPr>
-          <w:rFonts w:hint="default"/>
-          <w:lang w:val="en-US"/>
-        </w:rPr>
-      </w:pPr>
-      <w:r>
-        <w:rPr>
-          <w:rFonts w:hint="default"/>
+    <w:p>
+      <w:pPr>
+        <w:rPr>
+          <w:lang w:val="pt-BR"/>
+        </w:rPr>
+      </w:pPr>
+    </w:p>
+    <w:p>
+      <w:pPr>
+        <w:rPr>
+          <w:lang w:val="pt-BR"/>
+        </w:rPr>
+      </w:pPr>
+    </w:p>
+    <w:p>
+      <w:pPr>
+        <w:rPr>
+          <w:lang w:val="pt-BR"/>
+        </w:rPr>
+      </w:pPr>
+    </w:p>
+    <w:p>
+      <w:pPr>
+        <w:rPr>
+          <w:lang w:val="pt-BR"/>
+        </w:rPr>
+      </w:pPr>
+    </w:p>
+    <w:p>
+      <w:pPr>
+        <w:rPr>
+          <w:lang w:val="pt-BR"/>
+        </w:rPr>
+      </w:pPr>
+    </w:p>
+    <w:p>
+      <w:pPr>
+        <w:jc w:val="center"/>
+        <w:rPr>
+          <w:lang w:val="pt-BR"/>
+        </w:rPr>
+      </w:pPr>
+      <w:r>
+        <w:rPr>
           <w:b/>
           <w:bCs/>
           <w:sz w:val="28"/>
           <w:szCs w:val="28"/>
-          <w:lang w:val="en-US"/>
+          <w:lang w:val="pt-BR"/>
         </w:rPr>
         <w:t>1 DIA A FRENTE, CANDLES EM ABSOLUTO</w:t>
       </w:r>
     </w:p>
-    <w:p/>
-    <w:p>
-      <w:pPr>
-        <w:jc w:val="center"/>
-      </w:pPr>
-      <w:r>
+    <w:p>
+      <w:pPr>
+        <w:rPr>
+          <w:lang w:val="pt-BR"/>
+        </w:rPr>
+      </w:pPr>
+    </w:p>
+    <w:p>
+      <w:pPr>
+        <w:jc w:val="center"/>
+      </w:pPr>
+      <w:r>
+        <w:rPr>
+          <w:noProof/>
+        </w:rPr>
         <w:drawing>
-          <wp:inline distT="0" distB="0" distL="114300" distR="114300">
+          <wp:inline distT="0" distB="0" distL="114300" distR="114300" wp14:anchorId="03BBD908" wp14:editId="5881C160">
             <wp:extent cx="5924550" cy="5657850"/>
             <wp:effectExtent l="0" t="0" r="0" b="0"/>
             <wp:docPr id="19" name="Picture 11"/>
@@ -3599,7 +4192,7 @@
                     </pic:cNvPicPr>
                   </pic:nvPicPr>
                   <pic:blipFill>
-                    <a:blip r:embed="rId21"/>
+                    <a:blip r:embed="rId22"/>
                     <a:stretch>
                       <a:fillRect/>
                     </a:stretch>
@@ -3642,65 +4235,97 @@
     <w:p/>
     <w:p>
       <w:pPr>
-        <w:numPr>
-          <w:ilvl w:val="0"/>
-          <w:numId w:val="0"/>
-        </w:numPr>
-        <w:jc w:val="center"/>
-        <w:rPr>
-          <w:rFonts w:hint="default"/>
+        <w:jc w:val="center"/>
+        <w:rPr>
           <w:b/>
           <w:bCs/>
           <w:sz w:val="36"/>
           <w:szCs w:val="36"/>
-          <w:lang w:val="en-US"/>
-        </w:rPr>
-      </w:pPr>
-      <w:r>
-        <w:rPr>
-          <w:rFonts w:hint="default"/>
+          <w:lang w:val="pt-BR"/>
+        </w:rPr>
+      </w:pPr>
+      <w:r>
+        <w:rPr>
           <w:b/>
           <w:bCs/>
           <w:sz w:val="36"/>
           <w:szCs w:val="36"/>
-          <w:lang w:val="en-US"/>
-        </w:rPr>
+          <w:lang w:val="pt-BR"/>
+        </w:rPr>
+        <w:lastRenderedPageBreak/>
         <w:t>4. PRÓXIMA AMPLITUDE QUANDO</w:t>
       </w:r>
     </w:p>
-    <w:p/>
-    <w:p/>
-    <w:p/>
-    <w:p/>
-    <w:p/>
-    <w:p>
-      <w:pPr>
-        <w:jc w:val="center"/>
-        <w:rPr>
-          <w:rFonts w:hint="default"/>
-          <w:lang w:val="en-US"/>
-        </w:rPr>
-      </w:pPr>
-      <w:r>
-        <w:rPr>
-          <w:rFonts w:hint="default"/>
+    <w:p>
+      <w:pPr>
+        <w:rPr>
+          <w:lang w:val="pt-BR"/>
+        </w:rPr>
+      </w:pPr>
+    </w:p>
+    <w:p>
+      <w:pPr>
+        <w:rPr>
+          <w:lang w:val="pt-BR"/>
+        </w:rPr>
+      </w:pPr>
+    </w:p>
+    <w:p>
+      <w:pPr>
+        <w:rPr>
+          <w:lang w:val="pt-BR"/>
+        </w:rPr>
+      </w:pPr>
+    </w:p>
+    <w:p>
+      <w:pPr>
+        <w:rPr>
+          <w:lang w:val="pt-BR"/>
+        </w:rPr>
+      </w:pPr>
+    </w:p>
+    <w:p>
+      <w:pPr>
+        <w:rPr>
+          <w:lang w:val="pt-BR"/>
+        </w:rPr>
+      </w:pPr>
+    </w:p>
+    <w:p>
+      <w:pPr>
+        <w:jc w:val="center"/>
+        <w:rPr>
+          <w:lang w:val="pt-BR"/>
+        </w:rPr>
+      </w:pPr>
+      <w:r>
+        <w:rPr>
           <w:b/>
           <w:bCs/>
           <w:sz w:val="28"/>
           <w:szCs w:val="28"/>
-          <w:lang w:val="en-US"/>
+          <w:lang w:val="pt-BR"/>
         </w:rPr>
         <w:t>2 DIAS A FRENTE, CANDLES EM ABSOLUTO</w:t>
       </w:r>
     </w:p>
-    <w:p/>
-    <w:p>
-      <w:pPr>
-        <w:jc w:val="center"/>
-      </w:pPr>
-      <w:r>
+    <w:p>
+      <w:pPr>
+        <w:rPr>
+          <w:lang w:val="pt-BR"/>
+        </w:rPr>
+      </w:pPr>
+    </w:p>
+    <w:p>
+      <w:pPr>
+        <w:jc w:val="center"/>
+      </w:pPr>
+      <w:r>
+        <w:rPr>
+          <w:noProof/>
+        </w:rPr>
         <w:drawing>
-          <wp:inline distT="0" distB="0" distL="114300" distR="114300">
+          <wp:inline distT="0" distB="0" distL="114300" distR="114300" wp14:anchorId="04E465EE" wp14:editId="49271E12">
             <wp:extent cx="5667375" cy="5934075"/>
             <wp:effectExtent l="0" t="0" r="9525" b="9525"/>
             <wp:docPr id="18" name="Picture 10"/>
@@ -3717,7 +4342,7 @@
                     </pic:cNvPicPr>
                   </pic:nvPicPr>
                   <pic:blipFill>
-                    <a:blip r:embed="rId22"/>
+                    <a:blip r:embed="rId23"/>
                     <a:stretch>
                       <a:fillRect/>
                     </a:stretch>
@@ -3763,64 +4388,65 @@
     <w:p/>
     <w:p>
       <w:pPr>
-        <w:numPr>
-          <w:ilvl w:val="0"/>
-          <w:numId w:val="0"/>
-        </w:numPr>
-        <w:jc w:val="center"/>
-        <w:rPr>
-          <w:rFonts w:hint="default"/>
+        <w:jc w:val="center"/>
+        <w:rPr>
           <w:b/>
           <w:bCs/>
           <w:sz w:val="36"/>
           <w:szCs w:val="36"/>
-          <w:lang w:val="en-US"/>
-        </w:rPr>
-      </w:pPr>
-      <w:r>
-        <w:rPr>
-          <w:rFonts w:hint="default"/>
+          <w:lang w:val="pt-BR"/>
+        </w:rPr>
+      </w:pPr>
+      <w:r>
+        <w:rPr>
           <w:b/>
           <w:bCs/>
           <w:sz w:val="36"/>
           <w:szCs w:val="36"/>
-          <w:lang w:val="en-US"/>
-        </w:rPr>
+          <w:lang w:val="pt-BR"/>
+        </w:rPr>
+        <w:lastRenderedPageBreak/>
         <w:t>5. TEMPO ESTIMADO DAS ALTAS E MÍNIMAS POR VARIAÇÃO</w:t>
       </w:r>
     </w:p>
     <w:p>
       <w:pPr>
         <w:jc w:val="center"/>
-      </w:pPr>
-    </w:p>
-    <w:p/>
-    <w:p>
-      <w:pPr>
-        <w:rPr>
-          <w:rFonts w:hint="default"/>
-          <w:sz w:val="24"/>
-          <w:szCs w:val="24"/>
-          <w:lang w:val="en-US"/>
-        </w:rPr>
-      </w:pPr>
-      <w:r>
-        <w:rPr>
-          <w:rFonts w:hint="default"/>
-          <w:b/>
-          <w:bCs/>
-          <w:sz w:val="24"/>
-          <w:szCs w:val="24"/>
-          <w:lang w:val="en-US"/>
+        <w:rPr>
+          <w:lang w:val="pt-BR"/>
+        </w:rPr>
+      </w:pPr>
+    </w:p>
+    <w:p>
+      <w:pPr>
+        <w:rPr>
+          <w:lang w:val="pt-BR"/>
+        </w:rPr>
+      </w:pPr>
+    </w:p>
+    <w:p>
+      <w:pPr>
+        <w:rPr>
+          <w:sz w:val="24"/>
+          <w:szCs w:val="24"/>
+          <w:lang w:val="pt-BR"/>
+        </w:rPr>
+      </w:pPr>
+      <w:r>
+        <w:rPr>
+          <w:b/>
+          <w:bCs/>
+          <w:sz w:val="24"/>
+          <w:szCs w:val="24"/>
+          <w:lang w:val="pt-BR"/>
         </w:rPr>
         <w:t>Descrição:</w:t>
       </w:r>
       <w:r>
         <w:rPr>
-          <w:rFonts w:hint="default"/>
-          <w:sz w:val="24"/>
-          <w:szCs w:val="24"/>
-          <w:lang w:val="en-US"/>
+          <w:sz w:val="24"/>
+          <w:szCs w:val="24"/>
+          <w:lang w:val="pt-BR"/>
         </w:rPr>
         <w:t xml:space="preserve"> Qual o horário médio o mercado atinge a alta ou a mínima quando varia determinada faixa de pontos do inicío ao fim do pregão?</w:t>
       </w:r>
@@ -3828,39 +4454,32 @@
     <w:p>
       <w:pPr>
         <w:rPr>
-          <w:rFonts w:hint="default"/>
-          <w:sz w:val="24"/>
-          <w:szCs w:val="24"/>
-          <w:lang w:val="en-US"/>
-        </w:rPr>
-      </w:pPr>
-    </w:p>
-    <w:p>
-      <w:pPr>
-        <w:rPr>
-          <w:rFonts w:hint="default"/>
-          <w:sz w:val="24"/>
-          <w:szCs w:val="24"/>
-          <w:lang w:val="en-US"/>
-        </w:rPr>
-      </w:pPr>
-      <w:r>
-        <w:rPr>
-          <w:rFonts w:hint="default"/>
-          <w:b/>
-          <w:bCs/>
-          <w:sz w:val="24"/>
-          <w:szCs w:val="24"/>
-          <w:lang w:val="en-US"/>
+          <w:sz w:val="24"/>
+          <w:szCs w:val="24"/>
+          <w:lang w:val="pt-BR"/>
+        </w:rPr>
+      </w:pPr>
+    </w:p>
+    <w:p>
+      <w:pPr>
+        <w:rPr>
+          <w:sz w:val="24"/>
+          <w:szCs w:val="24"/>
+        </w:rPr>
+      </w:pPr>
+      <w:r>
+        <w:rPr>
+          <w:b/>
+          <w:bCs/>
+          <w:sz w:val="24"/>
+          <w:szCs w:val="24"/>
         </w:rPr>
         <w:t>Ticker:</w:t>
       </w:r>
       <w:r>
         <w:rPr>
-          <w:rFonts w:hint="default"/>
-          <w:sz w:val="24"/>
-          <w:szCs w:val="24"/>
-          <w:lang w:val="en-US"/>
+          <w:sz w:val="24"/>
+          <w:szCs w:val="24"/>
         </w:rPr>
         <w:t xml:space="preserve"> WIN$</w:t>
       </w:r>
@@ -3868,33 +4487,25 @@
     <w:p>
       <w:pPr>
         <w:rPr>
-          <w:rFonts w:hint="default"/>
-          <w:b/>
-          <w:bCs/>
-          <w:sz w:val="24"/>
-          <w:szCs w:val="24"/>
-          <w:lang w:val="en-US"/>
-        </w:rPr>
-      </w:pPr>
-      <w:r>
-        <w:rPr>
-          <w:rFonts w:hint="default"/>
-          <w:b/>
-          <w:bCs/>
-          <w:sz w:val="24"/>
-          <w:szCs w:val="24"/>
-          <w:lang w:val="en-US"/>
+          <w:b/>
+          <w:bCs/>
+          <w:sz w:val="24"/>
+          <w:szCs w:val="24"/>
+        </w:rPr>
+      </w:pPr>
+      <w:r>
+        <w:rPr>
+          <w:b/>
+          <w:bCs/>
+          <w:sz w:val="24"/>
+          <w:szCs w:val="24"/>
         </w:rPr>
         <w:t xml:space="preserve">Timeframes: </w:t>
       </w:r>
       <w:r>
         <w:rPr>
-          <w:rFonts w:hint="default"/>
-          <w:b w:val="0"/>
-          <w:bCs w:val="0"/>
-          <w:sz w:val="24"/>
-          <w:szCs w:val="24"/>
-          <w:lang w:val="en-US"/>
+          <w:sz w:val="24"/>
+          <w:szCs w:val="24"/>
         </w:rPr>
         <w:t>M15</w:t>
       </w:r>
@@ -3902,54 +4513,58 @@
     <w:p>
       <w:pPr>
         <w:rPr>
-          <w:rFonts w:hint="default"/>
-          <w:b/>
-          <w:bCs/>
-          <w:sz w:val="24"/>
-          <w:szCs w:val="24"/>
-          <w:lang w:val="en-US"/>
-        </w:rPr>
-      </w:pPr>
-      <w:r>
-        <w:rPr>
-          <w:rFonts w:hint="default"/>
-          <w:b/>
-          <w:bCs/>
-          <w:sz w:val="24"/>
-          <w:szCs w:val="24"/>
-          <w:lang w:val="en-US"/>
-        </w:rPr>
-        <w:t>Indicadores:</w:t>
-      </w:r>
-    </w:p>
-    <w:p>
-      <w:pPr>
-        <w:rPr>
-          <w:rFonts w:hint="default"/>
-          <w:b/>
-          <w:bCs/>
-          <w:sz w:val="24"/>
-          <w:szCs w:val="24"/>
-          <w:lang w:val="en-US"/>
-        </w:rPr>
-      </w:pPr>
-      <w:r>
-        <w:rPr>
-          <w:rFonts w:hint="default"/>
-          <w:b/>
-          <w:bCs/>
-          <w:sz w:val="24"/>
-          <w:szCs w:val="24"/>
-          <w:lang w:val="en-US"/>
+          <w:b/>
+          <w:bCs/>
+          <w:sz w:val="24"/>
+          <w:szCs w:val="24"/>
+        </w:rPr>
+      </w:pPr>
+      <w:proofErr w:type="spellStart"/>
+      <w:r>
+        <w:rPr>
+          <w:b/>
+          <w:bCs/>
+          <w:sz w:val="24"/>
+          <w:szCs w:val="24"/>
+        </w:rPr>
+        <w:t>Indicadores</w:t>
+      </w:r>
+      <w:proofErr w:type="spellEnd"/>
+      <w:r>
+        <w:rPr>
+          <w:b/>
+          <w:bCs/>
+          <w:sz w:val="24"/>
+          <w:szCs w:val="24"/>
+        </w:rPr>
+        <w:t>:</w:t>
+      </w:r>
+    </w:p>
+    <w:p>
+      <w:pPr>
+        <w:rPr>
+          <w:b/>
+          <w:bCs/>
+          <w:sz w:val="24"/>
+          <w:szCs w:val="24"/>
+          <w:lang w:val="pt-BR"/>
+        </w:rPr>
+      </w:pPr>
+      <w:r>
+        <w:rPr>
+          <w:b/>
+          <w:bCs/>
+          <w:sz w:val="24"/>
+          <w:szCs w:val="24"/>
+          <w:lang w:val="pt-BR"/>
         </w:rPr>
         <w:t>- Chg Abs:</w:t>
       </w:r>
       <w:r>
         <w:rPr>
-          <w:rFonts w:hint="default"/>
-          <w:sz w:val="24"/>
-          <w:szCs w:val="24"/>
-          <w:lang w:val="en-US"/>
+          <w:sz w:val="24"/>
+          <w:szCs w:val="24"/>
+          <w:lang w:val="pt-BR"/>
         </w:rPr>
         <w:t xml:space="preserve">  Absoluto(Fechamento - Abertura)</w:t>
       </w:r>
@@ -3957,21 +4572,17 @@
     <w:p>
       <w:r>
         <w:rPr>
-          <w:rFonts w:hint="default"/>
-          <w:b/>
-          <w:bCs/>
-          <w:sz w:val="24"/>
-          <w:szCs w:val="24"/>
-          <w:lang w:val="en-US"/>
+          <w:b/>
+          <w:bCs/>
+          <w:sz w:val="24"/>
+          <w:szCs w:val="24"/>
         </w:rPr>
         <w:t>- Time:</w:t>
       </w:r>
       <w:r>
         <w:rPr>
-          <w:rFonts w:hint="default"/>
-          <w:sz w:val="24"/>
-          <w:szCs w:val="24"/>
-          <w:lang w:val="en-US"/>
+          <w:sz w:val="24"/>
+          <w:szCs w:val="24"/>
         </w:rPr>
         <w:t xml:space="preserve">  Hora + Minuto/60</w:t>
       </w:r>
@@ -3982,8 +4593,11 @@
     <w:p/>
     <w:p>
       <w:r>
+        <w:rPr>
+          <w:noProof/>
+        </w:rPr>
         <w:drawing>
-          <wp:inline distT="0" distB="0" distL="114300" distR="114300">
+          <wp:inline distT="0" distB="0" distL="114300" distR="114300" wp14:anchorId="7CB984BB" wp14:editId="74260539">
             <wp:extent cx="6645275" cy="6688455"/>
             <wp:effectExtent l="0" t="0" r="0" b="0"/>
             <wp:docPr id="21" name="Picture 4"/>
@@ -4000,7 +4614,7 @@
                     </pic:cNvPicPr>
                   </pic:nvPicPr>
                   <pic:blipFill>
-                    <a:blip r:embed="rId23"/>
+                    <a:blip r:embed="rId24"/>
                     <a:srcRect b="40259"/>
                     <a:stretch>
                       <a:fillRect/>
@@ -4030,45 +4644,70 @@
     <w:p/>
     <w:p>
       <w:pPr>
-        <w:numPr>
-          <w:ilvl w:val="0"/>
-          <w:numId w:val="0"/>
-        </w:numPr>
-        <w:jc w:val="center"/>
-        <w:rPr>
-          <w:rFonts w:hint="default"/>
+        <w:jc w:val="center"/>
+        <w:rPr>
           <w:b/>
           <w:bCs/>
           <w:sz w:val="36"/>
           <w:szCs w:val="36"/>
-          <w:lang w:val="en-US"/>
-        </w:rPr>
-      </w:pPr>
-      <w:r>
-        <w:rPr>
-          <w:rFonts w:hint="default"/>
+          <w:lang w:val="pt-BR"/>
+        </w:rPr>
+      </w:pPr>
+      <w:r>
+        <w:rPr>
           <w:b/>
           <w:bCs/>
           <w:sz w:val="36"/>
           <w:szCs w:val="36"/>
-          <w:lang w:val="en-US"/>
-        </w:rPr>
+          <w:lang w:val="pt-BR"/>
+        </w:rPr>
+        <w:lastRenderedPageBreak/>
         <w:t>5. TEMPO ESTIMADO DAS ALTAS E MÍNIMAS POR VARIAÇÃO</w:t>
       </w:r>
     </w:p>
-    <w:p/>
-    <w:p>
-      <w:pPr>
-        <w:jc w:val="center"/>
-      </w:pPr>
-    </w:p>
-    <w:p/>
-    <w:p/>
-    <w:p/>
-    <w:p>
-      <w:r>
+    <w:p>
+      <w:pPr>
+        <w:rPr>
+          <w:lang w:val="pt-BR"/>
+        </w:rPr>
+      </w:pPr>
+    </w:p>
+    <w:p>
+      <w:pPr>
+        <w:jc w:val="center"/>
+        <w:rPr>
+          <w:lang w:val="pt-BR"/>
+        </w:rPr>
+      </w:pPr>
+    </w:p>
+    <w:p>
+      <w:pPr>
+        <w:rPr>
+          <w:lang w:val="pt-BR"/>
+        </w:rPr>
+      </w:pPr>
+    </w:p>
+    <w:p>
+      <w:pPr>
+        <w:rPr>
+          <w:lang w:val="pt-BR"/>
+        </w:rPr>
+      </w:pPr>
+    </w:p>
+    <w:p>
+      <w:pPr>
+        <w:rPr>
+          <w:lang w:val="pt-BR"/>
+        </w:rPr>
+      </w:pPr>
+    </w:p>
+    <w:p>
+      <w:r>
+        <w:rPr>
+          <w:noProof/>
+        </w:rPr>
         <w:drawing>
-          <wp:inline distT="0" distB="0" distL="114300" distR="114300">
+          <wp:inline distT="0" distB="0" distL="114300" distR="114300" wp14:anchorId="71A34F52" wp14:editId="2126E11F">
             <wp:extent cx="6645275" cy="4462780"/>
             <wp:effectExtent l="0" t="0" r="0" b="0"/>
             <wp:docPr id="22" name="Picture 4"/>
@@ -4085,7 +4724,7 @@
                     </pic:cNvPicPr>
                   </pic:nvPicPr>
                   <pic:blipFill>
-                    <a:blip r:embed="rId23"/>
+                    <a:blip r:embed="rId24"/>
                     <a:srcRect t="59837" b="301"/>
                     <a:stretch>
                       <a:fillRect/>
@@ -4245,42 +4884,377 @@
     <w:p>
       <w:pPr>
         <w:jc w:val="center"/>
-      </w:pPr>
-    </w:p>
-    <w:p>
-      <w:pPr>
-        <w:jc w:val="center"/>
-      </w:pPr>
-    </w:p>
-    <w:p>
-      <w:pPr>
-        <w:jc w:val="center"/>
-      </w:pPr>
-    </w:p>
-    <w:p>
-      <w:pPr>
-        <w:jc w:val="center"/>
-      </w:pPr>
-    </w:p>
-    <w:p>
-      <w:pPr>
-        <w:jc w:val="center"/>
-      </w:pPr>
-    </w:p>
-    <w:p>
-      <w:pPr>
-        <w:jc w:val="center"/>
-      </w:pPr>
-    </w:p>
-    <w:p>
-      <w:pPr>
-        <w:jc w:val="center"/>
-      </w:pPr>
-    </w:p>
-    <w:p>
-      <w:pPr>
-        <w:jc w:val="center"/>
-      </w:pPr>
+        <w:rPr>
+          <w:b/>
+          <w:bCs/>
+          <w:sz w:val="36"/>
+          <w:szCs w:val="36"/>
+          <w:lang w:val="pt-BR"/>
+        </w:rPr>
+      </w:pPr>
+      <w:r>
+        <w:rPr>
+          <w:b/>
+          <w:bCs/>
+          <w:sz w:val="36"/>
+          <w:szCs w:val="36"/>
+          <w:lang w:val="pt-BR"/>
+        </w:rPr>
+        <w:lastRenderedPageBreak/>
+        <w:t>6</w:t>
+      </w:r>
+      <w:r>
+        <w:rPr>
+          <w:b/>
+          <w:bCs/>
+          <w:sz w:val="36"/>
+          <w:szCs w:val="36"/>
+          <w:lang w:val="pt-BR"/>
+        </w:rPr>
+        <w:t xml:space="preserve">. </w:t>
+      </w:r>
+      <w:r>
+        <w:rPr>
+          <w:b/>
+          <w:bCs/>
+          <w:sz w:val="36"/>
+          <w:szCs w:val="36"/>
+          <w:lang w:val="pt-BR"/>
+        </w:rPr>
+        <w:t>VARIAÇÕES CONSECUTIVAS</w:t>
+      </w:r>
+    </w:p>
+    <w:p>
+      <w:pPr>
+        <w:rPr>
+          <w:lang w:val="pt-BR"/>
+        </w:rPr>
+      </w:pPr>
+    </w:p>
+    <w:p>
+      <w:pPr>
+        <w:rPr>
+          <w:lang w:val="pt-BR"/>
+        </w:rPr>
+      </w:pPr>
+    </w:p>
+    <w:p>
+      <w:pPr>
+        <w:rPr>
+          <w:sz w:val="24"/>
+          <w:szCs w:val="24"/>
+          <w:lang w:val="pt-BR"/>
+        </w:rPr>
+      </w:pPr>
+      <w:r>
+        <w:rPr>
+          <w:b/>
+          <w:bCs/>
+          <w:sz w:val="24"/>
+          <w:szCs w:val="24"/>
+          <w:lang w:val="pt-BR"/>
+        </w:rPr>
+        <w:t>Descrição:</w:t>
+      </w:r>
+      <w:r>
+        <w:rPr>
+          <w:sz w:val="24"/>
+          <w:szCs w:val="24"/>
+          <w:lang w:val="pt-BR"/>
+        </w:rPr>
+        <w:t xml:space="preserve"> </w:t>
+      </w:r>
+      <w:r>
+        <w:rPr>
+          <w:sz w:val="24"/>
+          <w:szCs w:val="24"/>
+          <w:lang w:val="pt-BR"/>
+        </w:rPr>
+        <w:t xml:space="preserve">Quando o mercado se movimenta mais que X pontos, qual a probabilidade de fazer </w:t>
+      </w:r>
+      <w:r>
+        <w:rPr>
+          <w:sz w:val="24"/>
+          <w:szCs w:val="24"/>
+          <w:lang w:val="pt-BR"/>
+        </w:rPr>
+        <w:t xml:space="preserve">também os mesmos </w:t>
+      </w:r>
+      <w:r>
+        <w:rPr>
+          <w:sz w:val="24"/>
+          <w:szCs w:val="24"/>
+          <w:lang w:val="pt-BR"/>
+        </w:rPr>
+        <w:t>mais que X pontos nos próximos 1, 2 e 3 dias?</w:t>
+      </w:r>
+    </w:p>
+    <w:p>
+      <w:pPr>
+        <w:rPr>
+          <w:sz w:val="24"/>
+          <w:szCs w:val="24"/>
+          <w:lang w:val="pt-BR"/>
+        </w:rPr>
+      </w:pPr>
+    </w:p>
+    <w:p>
+      <w:pPr>
+        <w:rPr>
+          <w:sz w:val="24"/>
+          <w:szCs w:val="24"/>
+        </w:rPr>
+      </w:pPr>
+      <w:r>
+        <w:rPr>
+          <w:b/>
+          <w:bCs/>
+          <w:sz w:val="24"/>
+          <w:szCs w:val="24"/>
+        </w:rPr>
+        <w:t>Ticker:</w:t>
+      </w:r>
+      <w:r>
+        <w:rPr>
+          <w:sz w:val="24"/>
+          <w:szCs w:val="24"/>
+        </w:rPr>
+        <w:t xml:space="preserve"> WIN$</w:t>
+      </w:r>
+    </w:p>
+    <w:p>
+      <w:pPr>
+        <w:rPr>
+          <w:b/>
+          <w:bCs/>
+          <w:sz w:val="24"/>
+          <w:szCs w:val="24"/>
+        </w:rPr>
+      </w:pPr>
+      <w:r>
+        <w:rPr>
+          <w:b/>
+          <w:bCs/>
+          <w:sz w:val="24"/>
+          <w:szCs w:val="24"/>
+        </w:rPr>
+        <w:t xml:space="preserve">Timeframes: </w:t>
+      </w:r>
+      <w:r>
+        <w:rPr>
+          <w:sz w:val="24"/>
+          <w:szCs w:val="24"/>
+        </w:rPr>
+        <w:t>D1</w:t>
+      </w:r>
+    </w:p>
+    <w:p>
+      <w:pPr>
+        <w:rPr>
+          <w:b/>
+          <w:bCs/>
+          <w:sz w:val="24"/>
+          <w:szCs w:val="24"/>
+        </w:rPr>
+      </w:pPr>
+      <w:proofErr w:type="spellStart"/>
+      <w:r>
+        <w:rPr>
+          <w:b/>
+          <w:bCs/>
+          <w:sz w:val="24"/>
+          <w:szCs w:val="24"/>
+        </w:rPr>
+        <w:t>Indicadores</w:t>
+      </w:r>
+      <w:proofErr w:type="spellEnd"/>
+      <w:r>
+        <w:rPr>
+          <w:b/>
+          <w:bCs/>
+          <w:sz w:val="24"/>
+          <w:szCs w:val="24"/>
+        </w:rPr>
+        <w:t>:</w:t>
+      </w:r>
+    </w:p>
+    <w:p>
+      <w:pPr>
+        <w:rPr>
+          <w:sz w:val="24"/>
+          <w:szCs w:val="24"/>
+          <w:lang w:val="pt-BR"/>
+        </w:rPr>
+      </w:pPr>
+      <w:r>
+        <w:rPr>
+          <w:b/>
+          <w:bCs/>
+          <w:sz w:val="24"/>
+          <w:szCs w:val="24"/>
+          <w:lang w:val="pt-BR"/>
+        </w:rPr>
+        <w:t>- Chg Abs:</w:t>
+      </w:r>
+      <w:r>
+        <w:rPr>
+          <w:sz w:val="24"/>
+          <w:szCs w:val="24"/>
+          <w:lang w:val="pt-BR"/>
+        </w:rPr>
+        <w:t xml:space="preserve">  Absoluto(Fechamento - Abertura)</w:t>
+      </w:r>
+    </w:p>
+    <w:p>
+      <w:pPr>
+        <w:rPr>
+          <w:b/>
+          <w:bCs/>
+          <w:sz w:val="24"/>
+          <w:szCs w:val="24"/>
+          <w:lang w:val="pt-BR"/>
+        </w:rPr>
+      </w:pPr>
+      <w:r>
+        <w:rPr>
+          <w:b/>
+          <w:bCs/>
+          <w:sz w:val="24"/>
+          <w:szCs w:val="24"/>
+          <w:lang w:val="pt-BR"/>
+        </w:rPr>
+        <w:t>- Chg Abs</w:t>
+      </w:r>
+      <w:r>
+        <w:rPr>
+          <w:b/>
+          <w:bCs/>
+          <w:sz w:val="24"/>
+          <w:szCs w:val="24"/>
+          <w:lang w:val="pt-BR"/>
+        </w:rPr>
+        <w:t xml:space="preserve"> +D</w:t>
+      </w:r>
+      <w:r>
+        <w:rPr>
+          <w:b/>
+          <w:bCs/>
+          <w:sz w:val="24"/>
+          <w:szCs w:val="24"/>
+          <w:lang w:val="pt-BR"/>
+        </w:rPr>
+        <w:t>:</w:t>
+      </w:r>
+      <w:r>
+        <w:rPr>
+          <w:sz w:val="24"/>
+          <w:szCs w:val="24"/>
+          <w:lang w:val="pt-BR"/>
+        </w:rPr>
+        <w:t xml:space="preserve">  </w:t>
+      </w:r>
+      <w:r>
+        <w:rPr>
+          <w:sz w:val="24"/>
+          <w:szCs w:val="24"/>
+          <w:lang w:val="pt-BR"/>
+        </w:rPr>
+        <w:t>Absolute Change D periodos n</w:t>
+      </w:r>
+      <w:r>
+        <w:rPr>
+          <w:sz w:val="24"/>
+          <w:szCs w:val="24"/>
+          <w:lang w:val="pt-BR"/>
+        </w:rPr>
+        <w:t>o futuro</w:t>
+      </w:r>
+    </w:p>
+    <w:p>
+      <w:pPr>
+        <w:rPr>
+          <w:lang w:val="pt-BR"/>
+        </w:rPr>
+      </w:pPr>
+    </w:p>
+    <w:p>
+      <w:pPr>
+        <w:rPr>
+          <w:lang w:val="pt-BR"/>
+        </w:rPr>
+      </w:pPr>
+    </w:p>
+    <w:p>
+      <w:pPr>
+        <w:rPr>
+          <w:lang w:val="pt-BR"/>
+        </w:rPr>
+      </w:pPr>
+    </w:p>
+    <w:p>
+      <w:pPr>
+        <w:rPr>
+          <w:lang w:val="pt-BR"/>
+        </w:rPr>
+      </w:pPr>
+    </w:p>
+    <w:p>
+      <w:pPr>
+        <w:jc w:val="center"/>
+      </w:pPr>
+      <w:r>
+        <w:rPr>
+          <w:noProof/>
+        </w:rPr>
+        <w:drawing>
+          <wp:inline distT="0" distB="0" distL="0" distR="0" wp14:anchorId="7D9D6917" wp14:editId="12F41761">
+            <wp:extent cx="4356100" cy="6731000"/>
+            <wp:effectExtent l="0" t="0" r="6350" b="0"/>
+            <wp:docPr id="940675492" name="Picture 1"/>
+            <wp:cNvGraphicFramePr>
+              <a:graphicFrameLocks xmlns:a="http://schemas.openxmlformats.org/drawingml/2006/main" noChangeAspect="1"/>
+            </wp:cNvGraphicFramePr>
+            <a:graphic xmlns:a="http://schemas.openxmlformats.org/drawingml/2006/main">
+              <a:graphicData uri="http://schemas.openxmlformats.org/drawingml/2006/picture">
+                <pic:pic xmlns:pic="http://schemas.openxmlformats.org/drawingml/2006/picture">
+                  <pic:nvPicPr>
+                    <pic:cNvPr id="0" name="Picture 1"/>
+                    <pic:cNvPicPr>
+                      <a:picLocks noChangeAspect="1" noChangeArrowheads="1"/>
+                    </pic:cNvPicPr>
+                  </pic:nvPicPr>
+                  <pic:blipFill>
+                    <a:blip r:embed="rId25">
+                      <a:extLst>
+                        <a:ext uri="{28A0092B-C50C-407E-A947-70E740481C1C}">
+                          <a14:useLocalDpi xmlns:a14="http://schemas.microsoft.com/office/drawing/2010/main" val="0"/>
+                        </a:ext>
+                      </a:extLst>
+                    </a:blip>
+                    <a:srcRect/>
+                    <a:stretch>
+                      <a:fillRect/>
+                    </a:stretch>
+                  </pic:blipFill>
+                  <pic:spPr bwMode="auto">
+                    <a:xfrm>
+                      <a:off x="0" y="0"/>
+                      <a:ext cx="4356100" cy="6731000"/>
+                    </a:xfrm>
+                    <a:prstGeom prst="rect">
+                      <a:avLst/>
+                    </a:prstGeom>
+                    <a:noFill/>
+                    <a:ln>
+                      <a:noFill/>
+                    </a:ln>
+                  </pic:spPr>
+                </pic:pic>
+              </a:graphicData>
+            </a:graphic>
+          </wp:inline>
+        </w:drawing>
+      </w:r>
     </w:p>
     <w:p>
       <w:pPr>
@@ -4492,20 +5466,20 @@
     <w:sectPr>
       <w:pgSz w:w="11906" w:h="16838"/>
       <w:pgMar w:top="720" w:right="720" w:bottom="720" w:left="720" w:header="720" w:footer="720" w:gutter="0"/>
-      <w:cols w:space="720" w:num="1"/>
-      <w:docGrid w:linePitch="360" w:charSpace="0"/>
+      <w:cols w:space="720"/>
+      <w:docGrid w:linePitch="360"/>
     </w:sectPr>
   </w:body>
 </w:document>
 </file>
 
 <file path=word/numbering.xml><?xml version="1.0" encoding="utf-8"?>
-<w:numbering xmlns:wpc="http://schemas.microsoft.com/office/word/2010/wordprocessingCanvas" xmlns:mc="http://schemas.openxmlformats.org/markup-compatibility/2006" xmlns:o="urn:schemas-microsoft-com:office:office" xmlns:r="http://schemas.openxmlformats.org/officeDocument/2006/relationships" xmlns:m="http://schemas.openxmlformats.org/officeDocument/2006/math" xmlns:v="urn:schemas-microsoft-com:vml" xmlns:wp14="http://schemas.microsoft.com/office/word/2010/wordprocessingDrawing" xmlns:wp="http://schemas.openxmlformats.org/drawingml/2006/wordprocessingDrawing" xmlns:w10="urn:schemas-microsoft-com:office:word" xmlns:w="http://schemas.openxmlformats.org/wordprocessingml/2006/main" xmlns:w14="http://schemas.microsoft.com/office/word/2010/wordml" xmlns:wpg="http://schemas.microsoft.com/office/word/2010/wordprocessingGroup" xmlns:wpi="http://schemas.microsoft.com/office/word/2010/wordprocessingInk" xmlns:wne="http://schemas.microsoft.com/office/word/2006/wordml" xmlns:wps="http://schemas.microsoft.com/office/word/2010/wordprocessingShape" xmlns:wpsCustomData="http://www.wps.cn/officeDocument/2013/wpsCustomData" mc:Ignorable="w14 wp14">
-  <w:abstractNum w:abstractNumId="0">
+<w:numbering xmlns:wpc="http://schemas.microsoft.com/office/word/2010/wordprocessingCanvas" xmlns:cx="http://schemas.microsoft.com/office/drawing/2014/chartex" xmlns:cx1="http://schemas.microsoft.com/office/drawing/2015/9/8/chartex" xmlns:cx2="http://schemas.microsoft.com/office/drawing/2015/10/21/chartex" xmlns:cx3="http://schemas.microsoft.com/office/drawing/2016/5/9/chartex" xmlns:cx4="http://schemas.microsoft.com/office/drawing/2016/5/10/chartex" xmlns:cx5="http://schemas.microsoft.com/office/drawing/2016/5/11/chartex" xmlns:cx6="http://schemas.microsoft.com/office/drawing/2016/5/12/chartex" xmlns:cx7="http://schemas.microsoft.com/office/drawing/2016/5/13/chartex" xmlns:cx8="http://schemas.microsoft.com/office/drawing/2016/5/14/chartex" xmlns:mc="http://schemas.openxmlformats.org/markup-compatibility/2006" xmlns:aink="http://schemas.microsoft.com/office/drawing/2016/ink" xmlns:am3d="http://schemas.microsoft.com/office/drawing/2017/model3d" xmlns:o="urn:schemas-microsoft-com:office:office" xmlns:oel="http://schemas.microsoft.com/office/2019/extlst" xmlns:r="http://schemas.openxmlformats.org/officeDocument/2006/relationships" xmlns:m="http://schemas.openxmlformats.org/officeDocument/2006/math" xmlns:v="urn:schemas-microsoft-com:vml" xmlns:wp14="http://schemas.microsoft.com/office/word/2010/wordprocessingDrawing" xmlns:wp="http://schemas.openxmlformats.org/drawingml/2006/wordprocessingDrawing" xmlns:w10="urn:schemas-microsoft-com:office:word" xmlns:w="http://schemas.openxmlformats.org/wordprocessingml/2006/main" xmlns:w14="http://schemas.microsoft.com/office/word/2010/wordml" xmlns:w15="http://schemas.microsoft.com/office/word/2012/wordml" xmlns:w16cex="http://schemas.microsoft.com/office/word/2018/wordml/cex" xmlns:w16cid="http://schemas.microsoft.com/office/word/2016/wordml/cid" xmlns:w16="http://schemas.microsoft.com/office/word/2018/wordml" xmlns:w16du="http://schemas.microsoft.com/office/word/2023/wordml/word16du" xmlns:w16sdtdh="http://schemas.microsoft.com/office/word/2020/wordml/sdtdatahash" xmlns:w16se="http://schemas.microsoft.com/office/word/2015/wordml/symex" xmlns:wpg="http://schemas.microsoft.com/office/word/2010/wordprocessingGroup" xmlns:wpi="http://schemas.microsoft.com/office/word/2010/wordprocessingInk" xmlns:wne="http://schemas.microsoft.com/office/word/2006/wordml" xmlns:wps="http://schemas.microsoft.com/office/word/2010/wordprocessingShape" mc:Ignorable="w14 w15 w16se w16cid w16 w16cex w16sdtdh wp14">
+  <w:abstractNum w:abstractNumId="0" w15:restartNumberingAfterBreak="0">
     <w:nsid w:val="A4CE82C7"/>
     <w:multiLevelType w:val="singleLevel"/>
     <w:tmpl w:val="A4CE82C7"/>
-    <w:lvl w:ilvl="0" w:tentative="0">
+    <w:lvl w:ilvl="0">
       <w:start w:val="1"/>
       <w:numFmt w:val="decimal"/>
       <w:suff w:val="space"/>
@@ -4513,11 +5487,11 @@
       <w:lvlJc w:val="left"/>
     </w:lvl>
   </w:abstractNum>
-  <w:abstractNum w:abstractNumId="1">
+  <w:abstractNum w:abstractNumId="1" w15:restartNumberingAfterBreak="0">
     <w:nsid w:val="3A8FF436"/>
     <w:multiLevelType w:val="singleLevel"/>
     <w:tmpl w:val="3A8FF436"/>
-    <w:lvl w:ilvl="0" w:tentative="0">
+    <w:lvl w:ilvl="0">
       <w:start w:val="1"/>
       <w:numFmt w:val="decimal"/>
       <w:suff w:val="space"/>
@@ -4525,296 +5499,335 @@
       <w:lvlJc w:val="left"/>
     </w:lvl>
   </w:abstractNum>
-  <w:num w:numId="1">
+  <w:num w:numId="1" w16cid:durableId="1291519683">
     <w:abstractNumId w:val="0"/>
   </w:num>
-  <w:num w:numId="2">
+  <w:num w:numId="2" w16cid:durableId="1437482264">
     <w:abstractNumId w:val="1"/>
   </w:num>
 </w:numbering>
 </file>
 
 <file path=word/styles.xml><?xml version="1.0" encoding="utf-8"?>
-<w:styles xmlns:mc="http://schemas.openxmlformats.org/markup-compatibility/2006" xmlns:o="urn:schemas-microsoft-com:office:office" xmlns:r="http://schemas.openxmlformats.org/officeDocument/2006/relationships" xmlns:m="http://schemas.openxmlformats.org/officeDocument/2006/math" xmlns:v="urn:schemas-microsoft-com:vml" xmlns:w="http://schemas.openxmlformats.org/wordprocessingml/2006/main" xmlns:w14="http://schemas.microsoft.com/office/word/2010/wordml" xmlns:w10="urn:schemas-microsoft-com:office:word" xmlns:sl="http://schemas.openxmlformats.org/schemaLibrary/2006/main" xmlns:wpsCustomData="http://www.wps.cn/officeDocument/2013/wpsCustomData" mc:Ignorable="w14">
+<w:styles xmlns:mc="http://schemas.openxmlformats.org/markup-compatibility/2006" xmlns:r="http://schemas.openxmlformats.org/officeDocument/2006/relationships" xmlns:w="http://schemas.openxmlformats.org/wordprocessingml/2006/main" xmlns:w14="http://schemas.microsoft.com/office/word/2010/wordml" xmlns:w15="http://schemas.microsoft.com/office/word/2012/wordml" xmlns:w16cex="http://schemas.microsoft.com/office/word/2018/wordml/cex" xmlns:w16cid="http://schemas.microsoft.com/office/word/2016/wordml/cid" xmlns:w16="http://schemas.microsoft.com/office/word/2018/wordml" xmlns:w16sdtdh="http://schemas.microsoft.com/office/word/2020/wordml/sdtdatahash" xmlns:w16se="http://schemas.microsoft.com/office/word/2015/wordml/symex" mc:Ignorable="w14 w15 w16se w16cid w16 w16cex w16sdtdh">
   <w:docDefaults>
     <w:rPrDefault>
       <w:rPr>
-        <w:rFonts w:ascii="Times New Roman" w:hAnsi="Times New Roman" w:eastAsia="SimSun" w:cs="Times New Roman"/>
+        <w:rFonts w:ascii="Times New Roman" w:eastAsia="SimSun" w:hAnsi="Times New Roman" w:cs="Times New Roman"/>
+        <w:lang w:val="en-US" w:eastAsia="en-US" w:bidi="ar-SA"/>
       </w:rPr>
     </w:rPrDefault>
     <w:pPrDefault/>
   </w:docDefaults>
-  <w:latentStyles w:count="260" w:defQFormat="0" w:defUnhideWhenUsed="1" w:defSemiHidden="1" w:defUIPriority="99" w:defLockedState="0">
-    <w:lsdException w:qFormat="1" w:unhideWhenUsed="0" w:uiPriority="0" w:semiHidden="0" w:name="Normal"/>
-    <w:lsdException w:qFormat="1" w:unhideWhenUsed="0" w:uiPriority="0" w:semiHidden="0" w:name="heading 1"/>
-    <w:lsdException w:qFormat="1" w:uiPriority="0" w:name="heading 2"/>
-    <w:lsdException w:qFormat="1" w:uiPriority="0" w:name="heading 3"/>
-    <w:lsdException w:qFormat="1" w:uiPriority="0" w:name="heading 4"/>
-    <w:lsdException w:qFormat="1" w:uiPriority="0" w:name="heading 5"/>
-    <w:lsdException w:qFormat="1" w:uiPriority="0" w:name="heading 6"/>
-    <w:lsdException w:qFormat="1" w:uiPriority="0" w:name="heading 7"/>
-    <w:lsdException w:qFormat="1" w:uiPriority="0" w:name="heading 8"/>
-    <w:lsdException w:qFormat="1" w:uiPriority="0" w:name="heading 9"/>
-    <w:lsdException w:unhideWhenUsed="0" w:uiPriority="0" w:semiHidden="0" w:name="index 1"/>
-    <w:lsdException w:unhideWhenUsed="0" w:uiPriority="0" w:semiHidden="0" w:name="index 2"/>
-    <w:lsdException w:unhideWhenUsed="0" w:uiPriority="0" w:semiHidden="0" w:name="index 3"/>
-    <w:lsdException w:unhideWhenUsed="0" w:uiPriority="0" w:semiHidden="0" w:name="index 4"/>
-    <w:lsdException w:unhideWhenUsed="0" w:uiPriority="0" w:semiHidden="0" w:name="index 5"/>
-    <w:lsdException w:unhideWhenUsed="0" w:uiPriority="0" w:semiHidden="0" w:name="index 6"/>
-    <w:lsdException w:unhideWhenUsed="0" w:uiPriority="0" w:semiHidden="0" w:name="index 7"/>
-    <w:lsdException w:unhideWhenUsed="0" w:uiPriority="0" w:semiHidden="0" w:name="index 8"/>
-    <w:lsdException w:unhideWhenUsed="0" w:uiPriority="0" w:semiHidden="0" w:name="index 9"/>
-    <w:lsdException w:unhideWhenUsed="0" w:uiPriority="0" w:semiHidden="0" w:name="toc 1"/>
-    <w:lsdException w:unhideWhenUsed="0" w:uiPriority="0" w:semiHidden="0" w:name="toc 2"/>
-    <w:lsdException w:unhideWhenUsed="0" w:uiPriority="0" w:semiHidden="0" w:name="toc 3"/>
-    <w:lsdException w:unhideWhenUsed="0" w:uiPriority="0" w:semiHidden="0" w:name="toc 4"/>
-    <w:lsdException w:unhideWhenUsed="0" w:uiPriority="0" w:semiHidden="0" w:name="toc 5"/>
-    <w:lsdException w:unhideWhenUsed="0" w:uiPriority="0" w:semiHidden="0" w:name="toc 6"/>
-    <w:lsdException w:unhideWhenUsed="0" w:uiPriority="0" w:semiHidden="0" w:name="toc 7"/>
-    <w:lsdException w:unhideWhenUsed="0" w:uiPriority="0" w:semiHidden="0" w:name="toc 8"/>
-    <w:lsdException w:unhideWhenUsed="0" w:uiPriority="0" w:semiHidden="0" w:name="toc 9"/>
-    <w:lsdException w:unhideWhenUsed="0" w:uiPriority="0" w:semiHidden="0" w:name="Normal Indent"/>
-    <w:lsdException w:unhideWhenUsed="0" w:uiPriority="0" w:semiHidden="0" w:name="footnote text"/>
-    <w:lsdException w:unhideWhenUsed="0" w:uiPriority="0" w:semiHidden="0" w:name="annotation text"/>
-    <w:lsdException w:unhideWhenUsed="0" w:uiPriority="0" w:semiHidden="0" w:name="header"/>
-    <w:lsdException w:unhideWhenUsed="0" w:uiPriority="0" w:semiHidden="0" w:name="footer"/>
-    <w:lsdException w:unhideWhenUsed="0" w:uiPriority="0" w:semiHidden="0" w:name="index heading"/>
-    <w:lsdException w:qFormat="1" w:uiPriority="0" w:name="caption"/>
-    <w:lsdException w:unhideWhenUsed="0" w:uiPriority="0" w:semiHidden="0" w:name="table of figures"/>
-    <w:lsdException w:unhideWhenUsed="0" w:uiPriority="0" w:semiHidden="0" w:name="envelope address"/>
-    <w:lsdException w:unhideWhenUsed="0" w:uiPriority="0" w:semiHidden="0" w:name="envelope return"/>
-    <w:lsdException w:unhideWhenUsed="0" w:uiPriority="0" w:semiHidden="0" w:name="footnote reference"/>
-    <w:lsdException w:unhideWhenUsed="0" w:uiPriority="0" w:semiHidden="0" w:name="annotation reference"/>
-    <w:lsdException w:unhideWhenUsed="0" w:uiPriority="0" w:semiHidden="0" w:name="line number"/>
-    <w:lsdException w:unhideWhenUsed="0" w:uiPriority="0" w:semiHidden="0" w:name="page number"/>
-    <w:lsdException w:unhideWhenUsed="0" w:uiPriority="0" w:semiHidden="0" w:name="endnote reference"/>
-    <w:lsdException w:unhideWhenUsed="0" w:uiPriority="0" w:semiHidden="0" w:name="endnote text"/>
-    <w:lsdException w:unhideWhenUsed="0" w:uiPriority="0" w:semiHidden="0" w:name="table of authorities"/>
-    <w:lsdException w:unhideWhenUsed="0" w:uiPriority="0" w:semiHidden="0" w:name="macro"/>
-    <w:lsdException w:unhideWhenUsed="0" w:uiPriority="0" w:semiHidden="0" w:name="toa heading"/>
-    <w:lsdException w:unhideWhenUsed="0" w:uiPriority="0" w:semiHidden="0" w:name="List"/>
-    <w:lsdException w:unhideWhenUsed="0" w:uiPriority="0" w:semiHidden="0" w:name="List Bullet"/>
-    <w:lsdException w:unhideWhenUsed="0" w:uiPriority="0" w:semiHidden="0" w:name="List Number"/>
-    <w:lsdException w:unhideWhenUsed="0" w:uiPriority="0" w:semiHidden="0" w:name="List 2"/>
-    <w:lsdException w:unhideWhenUsed="0" w:uiPriority="0" w:semiHidden="0" w:name="List 3"/>
-    <w:lsdException w:unhideWhenUsed="0" w:uiPriority="0" w:semiHidden="0" w:name="List 4"/>
-    <w:lsdException w:unhideWhenUsed="0" w:uiPriority="0" w:semiHidden="0" w:name="List 5"/>
-    <w:lsdException w:unhideWhenUsed="0" w:uiPriority="0" w:semiHidden="0" w:name="List Bullet 2"/>
-    <w:lsdException w:unhideWhenUsed="0" w:uiPriority="0" w:semiHidden="0" w:name="List Bullet 3"/>
-    <w:lsdException w:unhideWhenUsed="0" w:uiPriority="0" w:semiHidden="0" w:name="List Bullet 4"/>
-    <w:lsdException w:unhideWhenUsed="0" w:uiPriority="0" w:semiHidden="0" w:name="List Bullet 5"/>
-    <w:lsdException w:unhideWhenUsed="0" w:uiPriority="0" w:semiHidden="0" w:name="List Number 2"/>
-    <w:lsdException w:unhideWhenUsed="0" w:uiPriority="0" w:semiHidden="0" w:name="List Number 3"/>
-    <w:lsdException w:unhideWhenUsed="0" w:uiPriority="0" w:semiHidden="0" w:name="List Number 4"/>
-    <w:lsdException w:unhideWhenUsed="0" w:uiPriority="0" w:semiHidden="0" w:name="List Number 5"/>
-    <w:lsdException w:qFormat="1" w:unhideWhenUsed="0" w:uiPriority="0" w:semiHidden="0" w:name="Title"/>
-    <w:lsdException w:unhideWhenUsed="0" w:uiPriority="0" w:semiHidden="0" w:name="Closing"/>
-    <w:lsdException w:unhideWhenUsed="0" w:uiPriority="0" w:semiHidden="0" w:name="Signature"/>
-    <w:lsdException w:qFormat="1" w:unhideWhenUsed="0" w:uiPriority="0" w:name="Default Paragraph Font"/>
-    <w:lsdException w:unhideWhenUsed="0" w:uiPriority="0" w:semiHidden="0" w:name="Body Text"/>
-    <w:lsdException w:unhideWhenUsed="0" w:uiPriority="0" w:semiHidden="0" w:name="Body Text Indent"/>
-    <w:lsdException w:unhideWhenUsed="0" w:uiPriority="0" w:semiHidden="0" w:name="List Continue"/>
-    <w:lsdException w:unhideWhenUsed="0" w:uiPriority="0" w:semiHidden="0" w:name="List Continue 2"/>
-    <w:lsdException w:unhideWhenUsed="0" w:uiPriority="0" w:semiHidden="0" w:name="List Continue 3"/>
-    <w:lsdException w:unhideWhenUsed="0" w:uiPriority="0" w:semiHidden="0" w:name="List Continue 4"/>
-    <w:lsdException w:unhideWhenUsed="0" w:uiPriority="0" w:semiHidden="0" w:name="List Continue 5"/>
-    <w:lsdException w:unhideWhenUsed="0" w:uiPriority="0" w:semiHidden="0" w:name="Message Header"/>
-    <w:lsdException w:qFormat="1" w:unhideWhenUsed="0" w:uiPriority="0" w:semiHidden="0" w:name="Subtitle"/>
-    <w:lsdException w:unhideWhenUsed="0" w:uiPriority="0" w:semiHidden="0" w:name="Salutation"/>
-    <w:lsdException w:unhideWhenUsed="0" w:uiPriority="0" w:semiHidden="0" w:name="Date"/>
-    <w:lsdException w:unhideWhenUsed="0" w:uiPriority="0" w:semiHidden="0" w:name="Body Text First Indent"/>
-    <w:lsdException w:unhideWhenUsed="0" w:uiPriority="0" w:semiHidden="0" w:name="Body Text First Indent 2"/>
-    <w:lsdException w:unhideWhenUsed="0" w:uiPriority="0" w:semiHidden="0" w:name="Note Heading"/>
-    <w:lsdException w:unhideWhenUsed="0" w:uiPriority="0" w:semiHidden="0" w:name="Body Text 2"/>
-    <w:lsdException w:unhideWhenUsed="0" w:uiPriority="0" w:semiHidden="0" w:name="Body Text 3"/>
-    <w:lsdException w:unhideWhenUsed="0" w:uiPriority="0" w:semiHidden="0" w:name="Body Text Indent 2"/>
-    <w:lsdException w:unhideWhenUsed="0" w:uiPriority="0" w:semiHidden="0" w:name="Body Text Indent 3"/>
-    <w:lsdException w:unhideWhenUsed="0" w:uiPriority="0" w:semiHidden="0" w:name="Block Text"/>
-    <w:lsdException w:unhideWhenUsed="0" w:uiPriority="0" w:semiHidden="0" w:name="Hyperlink"/>
-    <w:lsdException w:unhideWhenUsed="0" w:uiPriority="0" w:semiHidden="0" w:name="FollowedHyperlink"/>
-    <w:lsdException w:qFormat="1" w:unhideWhenUsed="0" w:uiPriority="0" w:semiHidden="0" w:name="Strong"/>
-    <w:lsdException w:qFormat="1" w:unhideWhenUsed="0" w:uiPriority="0" w:semiHidden="0" w:name="Emphasis"/>
-    <w:lsdException w:unhideWhenUsed="0" w:uiPriority="0" w:semiHidden="0" w:name="Document Map"/>
-    <w:lsdException w:unhideWhenUsed="0" w:uiPriority="0" w:semiHidden="0" w:name="Plain Text"/>
-    <w:lsdException w:unhideWhenUsed="0" w:uiPriority="0" w:semiHidden="0" w:name="E-mail Signature"/>
-    <w:lsdException w:unhideWhenUsed="0" w:uiPriority="0" w:semiHidden="0" w:name="Normal (Web)"/>
-    <w:lsdException w:unhideWhenUsed="0" w:uiPriority="0" w:semiHidden="0" w:name="HTML Acronym"/>
-    <w:lsdException w:unhideWhenUsed="0" w:uiPriority="0" w:semiHidden="0" w:name="HTML Address"/>
-    <w:lsdException w:unhideWhenUsed="0" w:uiPriority="0" w:semiHidden="0" w:name="HTML Cite"/>
-    <w:lsdException w:unhideWhenUsed="0" w:uiPriority="0" w:semiHidden="0" w:name="HTML Code"/>
-    <w:lsdException w:unhideWhenUsed="0" w:uiPriority="0" w:semiHidden="0" w:name="HTML Definition"/>
-    <w:lsdException w:unhideWhenUsed="0" w:uiPriority="0" w:semiHidden="0" w:name="HTML Keyboard"/>
-    <w:lsdException w:unhideWhenUsed="0" w:uiPriority="0" w:semiHidden="0" w:name="HTML Preformatted"/>
-    <w:lsdException w:unhideWhenUsed="0" w:uiPriority="0" w:semiHidden="0" w:name="HTML Sample"/>
-    <w:lsdException w:unhideWhenUsed="0" w:uiPriority="0" w:semiHidden="0" w:name="HTML Typewriter"/>
-    <w:lsdException w:unhideWhenUsed="0" w:uiPriority="0" w:semiHidden="0" w:name="HTML Variable"/>
-    <w:lsdException w:qFormat="1" w:unhideWhenUsed="0" w:uiPriority="0" w:name="Normal Table"/>
-    <w:lsdException w:unhideWhenUsed="0" w:uiPriority="0" w:semiHidden="0" w:name="annotation subject"/>
-    <w:lsdException w:unhideWhenUsed="0" w:uiPriority="0" w:semiHidden="0" w:name="Table Simple 1"/>
-    <w:lsdException w:unhideWhenUsed="0" w:uiPriority="0" w:semiHidden="0" w:name="Table Simple 2"/>
-    <w:lsdException w:unhideWhenUsed="0" w:uiPriority="0" w:semiHidden="0" w:name="Table Simple 3"/>
-    <w:lsdException w:unhideWhenUsed="0" w:uiPriority="0" w:semiHidden="0" w:name="Table Classic 1"/>
-    <w:lsdException w:unhideWhenUsed="0" w:uiPriority="0" w:semiHidden="0" w:name="Table Classic 2"/>
-    <w:lsdException w:unhideWhenUsed="0" w:uiPriority="0" w:semiHidden="0" w:name="Table Classic 3"/>
-    <w:lsdException w:unhideWhenUsed="0" w:uiPriority="0" w:semiHidden="0" w:name="Table Classic 4"/>
-    <w:lsdException w:unhideWhenUsed="0" w:uiPriority="0" w:semiHidden="0" w:name="Table Colorful 1"/>
-    <w:lsdException w:unhideWhenUsed="0" w:uiPriority="0" w:semiHidden="0" w:name="Table Colorful 2"/>
-    <w:lsdException w:unhideWhenUsed="0" w:uiPriority="0" w:semiHidden="0" w:name="Table Colorful 3"/>
-    <w:lsdException w:unhideWhenUsed="0" w:uiPriority="0" w:semiHidden="0" w:name="Table Columns 1"/>
-    <w:lsdException w:unhideWhenUsed="0" w:uiPriority="0" w:semiHidden="0" w:name="Table Columns 2"/>
-    <w:lsdException w:unhideWhenUsed="0" w:uiPriority="0" w:semiHidden="0" w:name="Table Columns 3"/>
-    <w:lsdException w:unhideWhenUsed="0" w:uiPriority="0" w:semiHidden="0" w:name="Table Columns 4"/>
-    <w:lsdException w:unhideWhenUsed="0" w:uiPriority="0" w:semiHidden="0" w:name="Table Columns 5"/>
-    <w:lsdException w:unhideWhenUsed="0" w:uiPriority="0" w:semiHidden="0" w:name="Table Grid 1"/>
-    <w:lsdException w:unhideWhenUsed="0" w:uiPriority="0" w:semiHidden="0" w:name="Table Grid 2"/>
-    <w:lsdException w:unhideWhenUsed="0" w:uiPriority="0" w:semiHidden="0" w:name="Table Grid 3"/>
-    <w:lsdException w:unhideWhenUsed="0" w:uiPriority="0" w:semiHidden="0" w:name="Table Grid 4"/>
-    <w:lsdException w:unhideWhenUsed="0" w:uiPriority="0" w:semiHidden="0" w:name="Table Grid 5"/>
-    <w:lsdException w:unhideWhenUsed="0" w:uiPriority="0" w:semiHidden="0" w:name="Table Grid 6"/>
-    <w:lsdException w:unhideWhenUsed="0" w:uiPriority="0" w:semiHidden="0" w:name="Table Grid 7"/>
-    <w:lsdException w:unhideWhenUsed="0" w:uiPriority="0" w:semiHidden="0" w:name="Table Grid 8"/>
-    <w:lsdException w:unhideWhenUsed="0" w:uiPriority="0" w:semiHidden="0" w:name="Table List 1"/>
-    <w:lsdException w:unhideWhenUsed="0" w:uiPriority="0" w:semiHidden="0" w:name="Table List 2"/>
-    <w:lsdException w:unhideWhenUsed="0" w:uiPriority="0" w:semiHidden="0" w:name="Table List 3"/>
-    <w:lsdException w:unhideWhenUsed="0" w:uiPriority="0" w:semiHidden="0" w:name="Table List 4"/>
-    <w:lsdException w:unhideWhenUsed="0" w:uiPriority="0" w:semiHidden="0" w:name="Table List 5"/>
-    <w:lsdException w:unhideWhenUsed="0" w:uiPriority="0" w:semiHidden="0" w:name="Table List 6"/>
-    <w:lsdException w:unhideWhenUsed="0" w:uiPriority="0" w:semiHidden="0" w:name="Table List 7"/>
-    <w:lsdException w:unhideWhenUsed="0" w:uiPriority="0" w:semiHidden="0" w:name="Table List 8"/>
-    <w:lsdException w:unhideWhenUsed="0" w:uiPriority="0" w:semiHidden="0" w:name="Table 3D effects 1"/>
-    <w:lsdException w:unhideWhenUsed="0" w:uiPriority="0" w:semiHidden="0" w:name="Table 3D effects 2"/>
-    <w:lsdException w:unhideWhenUsed="0" w:uiPriority="0" w:semiHidden="0" w:name="Table 3D effects 3"/>
-    <w:lsdException w:unhideWhenUsed="0" w:uiPriority="0" w:semiHidden="0" w:name="Table Contemporary"/>
-    <w:lsdException w:unhideWhenUsed="0" w:uiPriority="0" w:semiHidden="0" w:name="Table Elegant"/>
-    <w:lsdException w:unhideWhenUsed="0" w:uiPriority="0" w:semiHidden="0" w:name="Table Professional"/>
-    <w:lsdException w:unhideWhenUsed="0" w:uiPriority="0" w:semiHidden="0" w:name="Table Subtle 1"/>
-    <w:lsdException w:unhideWhenUsed="0" w:uiPriority="0" w:semiHidden="0" w:name="Table Subtle 2"/>
-    <w:lsdException w:unhideWhenUsed="0" w:uiPriority="0" w:semiHidden="0" w:name="Table Web 1"/>
-    <w:lsdException w:unhideWhenUsed="0" w:uiPriority="0" w:semiHidden="0" w:name="Table Web 2"/>
-    <w:lsdException w:unhideWhenUsed="0" w:uiPriority="0" w:semiHidden="0" w:name="Table Web 3"/>
-    <w:lsdException w:unhideWhenUsed="0" w:uiPriority="0" w:semiHidden="0" w:name="Balloon Text"/>
-    <w:lsdException w:unhideWhenUsed="0" w:uiPriority="0" w:semiHidden="0" w:name="Table Grid"/>
-    <w:lsdException w:unhideWhenUsed="0" w:uiPriority="0" w:semiHidden="0" w:name="Table Theme"/>
-    <w:lsdException w:unhideWhenUsed="0" w:uiPriority="60" w:semiHidden="0" w:name="Light Shading"/>
-    <w:lsdException w:unhideWhenUsed="0" w:uiPriority="61" w:semiHidden="0" w:name="Light List"/>
-    <w:lsdException w:unhideWhenUsed="0" w:uiPriority="62" w:semiHidden="0" w:name="Light Grid"/>
-    <w:lsdException w:unhideWhenUsed="0" w:uiPriority="63" w:semiHidden="0" w:name="Medium Shading 1"/>
-    <w:lsdException w:unhideWhenUsed="0" w:uiPriority="64" w:semiHidden="0" w:name="Medium Shading 2"/>
-    <w:lsdException w:unhideWhenUsed="0" w:uiPriority="65" w:semiHidden="0" w:name="Medium List 1"/>
-    <w:lsdException w:unhideWhenUsed="0" w:uiPriority="66" w:semiHidden="0" w:name="Medium List 2"/>
-    <w:lsdException w:unhideWhenUsed="0" w:uiPriority="67" w:semiHidden="0" w:name="Medium Grid 1"/>
-    <w:lsdException w:unhideWhenUsed="0" w:uiPriority="68" w:semiHidden="0" w:name="Medium Grid 2"/>
-    <w:lsdException w:unhideWhenUsed="0" w:uiPriority="69" w:semiHidden="0" w:name="Medium Grid 3"/>
-    <w:lsdException w:unhideWhenUsed="0" w:uiPriority="70" w:semiHidden="0" w:name="Dark List"/>
-    <w:lsdException w:unhideWhenUsed="0" w:uiPriority="71" w:semiHidden="0" w:name="Colorful Shading"/>
-    <w:lsdException w:unhideWhenUsed="0" w:uiPriority="72" w:semiHidden="0" w:name="Colorful List"/>
-    <w:lsdException w:unhideWhenUsed="0" w:uiPriority="73" w:semiHidden="0" w:name="Colorful Grid"/>
-    <w:lsdException w:unhideWhenUsed="0" w:uiPriority="60" w:semiHidden="0" w:name="Light Shading Accent 1"/>
-    <w:lsdException w:unhideWhenUsed="0" w:uiPriority="61" w:semiHidden="0" w:name="Light List Accent 1"/>
-    <w:lsdException w:unhideWhenUsed="0" w:uiPriority="62" w:semiHidden="0" w:name="Light Grid Accent 1"/>
-    <w:lsdException w:unhideWhenUsed="0" w:uiPriority="63" w:semiHidden="0" w:name="Medium Shading 1 Accent 1"/>
-    <w:lsdException w:unhideWhenUsed="0" w:uiPriority="64" w:semiHidden="0" w:name="Medium Shading 2 Accent 1"/>
-    <w:lsdException w:unhideWhenUsed="0" w:uiPriority="65" w:semiHidden="0" w:name="Medium List 1 Accent 1"/>
-    <w:lsdException w:unhideWhenUsed="0" w:uiPriority="66" w:semiHidden="0" w:name="Medium List 2 Accent 1"/>
-    <w:lsdException w:unhideWhenUsed="0" w:uiPriority="67" w:semiHidden="0" w:name="Medium Grid 1 Accent 1"/>
-    <w:lsdException w:unhideWhenUsed="0" w:uiPriority="68" w:semiHidden="0" w:name="Medium Grid 2 Accent 1"/>
-    <w:lsdException w:unhideWhenUsed="0" w:uiPriority="69" w:semiHidden="0" w:name="Medium Grid 3 Accent 1"/>
-    <w:lsdException w:unhideWhenUsed="0" w:uiPriority="70" w:semiHidden="0" w:name="Dark List Accent 1"/>
-    <w:lsdException w:unhideWhenUsed="0" w:uiPriority="71" w:semiHidden="0" w:name="Colorful Shading Accent 1"/>
-    <w:lsdException w:unhideWhenUsed="0" w:uiPriority="72" w:semiHidden="0" w:name="Colorful List Accent 1"/>
-    <w:lsdException w:unhideWhenUsed="0" w:uiPriority="73" w:semiHidden="0" w:name="Colorful Grid Accent 1"/>
-    <w:lsdException w:unhideWhenUsed="0" w:uiPriority="60" w:semiHidden="0" w:name="Light Shading Accent 2"/>
-    <w:lsdException w:unhideWhenUsed="0" w:uiPriority="61" w:semiHidden="0" w:name="Light List Accent 2"/>
-    <w:lsdException w:unhideWhenUsed="0" w:uiPriority="62" w:semiHidden="0" w:name="Light Grid Accent 2"/>
-    <w:lsdException w:unhideWhenUsed="0" w:uiPriority="63" w:semiHidden="0" w:name="Medium Shading 1 Accent 2"/>
-    <w:lsdException w:unhideWhenUsed="0" w:uiPriority="64" w:semiHidden="0" w:name="Medium Shading 2 Accent 2"/>
-    <w:lsdException w:unhideWhenUsed="0" w:uiPriority="65" w:semiHidden="0" w:name="Medium List 1 Accent 2"/>
-    <w:lsdException w:unhideWhenUsed="0" w:uiPriority="66" w:semiHidden="0" w:name="Medium List 2 Accent 2"/>
-    <w:lsdException w:unhideWhenUsed="0" w:uiPriority="67" w:semiHidden="0" w:name="Medium Grid 1 Accent 2"/>
-    <w:lsdException w:unhideWhenUsed="0" w:uiPriority="68" w:semiHidden="0" w:name="Medium Grid 2 Accent 2"/>
-    <w:lsdException w:unhideWhenUsed="0" w:uiPriority="69" w:semiHidden="0" w:name="Medium Grid 3 Accent 2"/>
-    <w:lsdException w:unhideWhenUsed="0" w:uiPriority="70" w:semiHidden="0" w:name="Dark List Accent 2"/>
-    <w:lsdException w:unhideWhenUsed="0" w:uiPriority="71" w:semiHidden="0" w:name="Colorful Shading Accent 2"/>
-    <w:lsdException w:unhideWhenUsed="0" w:uiPriority="72" w:semiHidden="0" w:name="Colorful List Accent 2"/>
-    <w:lsdException w:unhideWhenUsed="0" w:uiPriority="73" w:semiHidden="0" w:name="Colorful Grid Accent 2"/>
-    <w:lsdException w:unhideWhenUsed="0" w:uiPriority="60" w:semiHidden="0" w:name="Light Shading Accent 3"/>
-    <w:lsdException w:unhideWhenUsed="0" w:uiPriority="61" w:semiHidden="0" w:name="Light List Accent 3"/>
-    <w:lsdException w:unhideWhenUsed="0" w:uiPriority="62" w:semiHidden="0" w:name="Light Grid Accent 3"/>
-    <w:lsdException w:unhideWhenUsed="0" w:uiPriority="63" w:semiHidden="0" w:name="Medium Shading 1 Accent 3"/>
-    <w:lsdException w:unhideWhenUsed="0" w:uiPriority="64" w:semiHidden="0" w:name="Medium Shading 2 Accent 3"/>
-    <w:lsdException w:unhideWhenUsed="0" w:uiPriority="65" w:semiHidden="0" w:name="Medium List 1 Accent 3"/>
-    <w:lsdException w:unhideWhenUsed="0" w:uiPriority="66" w:semiHidden="0" w:name="Medium List 2 Accent 3"/>
-    <w:lsdException w:unhideWhenUsed="0" w:uiPriority="67" w:semiHidden="0" w:name="Medium Grid 1 Accent 3"/>
-    <w:lsdException w:unhideWhenUsed="0" w:uiPriority="68" w:semiHidden="0" w:name="Medium Grid 2 Accent 3"/>
-    <w:lsdException w:unhideWhenUsed="0" w:uiPriority="69" w:semiHidden="0" w:name="Medium Grid 3 Accent 3"/>
-    <w:lsdException w:unhideWhenUsed="0" w:uiPriority="70" w:semiHidden="0" w:name="Dark List Accent 3"/>
-    <w:lsdException w:unhideWhenUsed="0" w:uiPriority="71" w:semiHidden="0" w:name="Colorful Shading Accent 3"/>
-    <w:lsdException w:unhideWhenUsed="0" w:uiPriority="72" w:semiHidden="0" w:name="Colorful List Accent 3"/>
-    <w:lsdException w:unhideWhenUsed="0" w:uiPriority="73" w:semiHidden="0" w:name="Colorful Grid Accent 3"/>
-    <w:lsdException w:unhideWhenUsed="0" w:uiPriority="60" w:semiHidden="0" w:name="Light Shading Accent 4"/>
-    <w:lsdException w:unhideWhenUsed="0" w:uiPriority="61" w:semiHidden="0" w:name="Light List Accent 4"/>
-    <w:lsdException w:unhideWhenUsed="0" w:uiPriority="62" w:semiHidden="0" w:name="Light Grid Accent 4"/>
-    <w:lsdException w:unhideWhenUsed="0" w:uiPriority="63" w:semiHidden="0" w:name="Medium Shading 1 Accent 4"/>
-    <w:lsdException w:unhideWhenUsed="0" w:uiPriority="64" w:semiHidden="0" w:name="Medium Shading 2 Accent 4"/>
-    <w:lsdException w:unhideWhenUsed="0" w:uiPriority="65" w:semiHidden="0" w:name="Medium List 1 Accent 4"/>
-    <w:lsdException w:unhideWhenUsed="0" w:uiPriority="66" w:semiHidden="0" w:name="Medium List 2 Accent 4"/>
-    <w:lsdException w:unhideWhenUsed="0" w:uiPriority="67" w:semiHidden="0" w:name="Medium Grid 1 Accent 4"/>
-    <w:lsdException w:unhideWhenUsed="0" w:uiPriority="68" w:semiHidden="0" w:name="Medium Grid 2 Accent 4"/>
-    <w:lsdException w:unhideWhenUsed="0" w:uiPriority="69" w:semiHidden="0" w:name="Medium Grid 3 Accent 4"/>
-    <w:lsdException w:unhideWhenUsed="0" w:uiPriority="70" w:semiHidden="0" w:name="Dark List Accent 4"/>
-    <w:lsdException w:unhideWhenUsed="0" w:uiPriority="71" w:semiHidden="0" w:name="Colorful Shading Accent 4"/>
-    <w:lsdException w:unhideWhenUsed="0" w:uiPriority="72" w:semiHidden="0" w:name="Colorful List Accent 4"/>
-    <w:lsdException w:unhideWhenUsed="0" w:uiPriority="73" w:semiHidden="0" w:name="Colorful Grid Accent 4"/>
-    <w:lsdException w:unhideWhenUsed="0" w:uiPriority="60" w:semiHidden="0" w:name="Light Shading Accent 5"/>
-    <w:lsdException w:unhideWhenUsed="0" w:uiPriority="61" w:semiHidden="0" w:name="Light List Accent 5"/>
-    <w:lsdException w:unhideWhenUsed="0" w:uiPriority="62" w:semiHidden="0" w:name="Light Grid Accent 5"/>
-    <w:lsdException w:unhideWhenUsed="0" w:uiPriority="63" w:semiHidden="0" w:name="Medium Shading 1 Accent 5"/>
-    <w:lsdException w:unhideWhenUsed="0" w:uiPriority="64" w:semiHidden="0" w:name="Medium Shading 2 Accent 5"/>
-    <w:lsdException w:unhideWhenUsed="0" w:uiPriority="65" w:semiHidden="0" w:name="Medium List 1 Accent 5"/>
-    <w:lsdException w:unhideWhenUsed="0" w:uiPriority="66" w:semiHidden="0" w:name="Medium List 2 Accent 5"/>
-    <w:lsdException w:unhideWhenUsed="0" w:uiPriority="67" w:semiHidden="0" w:name="Medium Grid 1 Accent 5"/>
-    <w:lsdException w:unhideWhenUsed="0" w:uiPriority="68" w:semiHidden="0" w:name="Medium Grid 2 Accent 5"/>
-    <w:lsdException w:unhideWhenUsed="0" w:uiPriority="69" w:semiHidden="0" w:name="Medium Grid 3 Accent 5"/>
-    <w:lsdException w:unhideWhenUsed="0" w:uiPriority="70" w:semiHidden="0" w:name="Dark List Accent 5"/>
-    <w:lsdException w:unhideWhenUsed="0" w:uiPriority="71" w:semiHidden="0" w:name="Colorful Shading Accent 5"/>
-    <w:lsdException w:unhideWhenUsed="0" w:uiPriority="72" w:semiHidden="0" w:name="Colorful List Accent 5"/>
-    <w:lsdException w:unhideWhenUsed="0" w:uiPriority="73" w:semiHidden="0" w:name="Colorful Grid Accent 5"/>
-    <w:lsdException w:unhideWhenUsed="0" w:uiPriority="60" w:semiHidden="0" w:name="Light Shading Accent 6"/>
-    <w:lsdException w:unhideWhenUsed="0" w:uiPriority="61" w:semiHidden="0" w:name="Light List Accent 6"/>
-    <w:lsdException w:unhideWhenUsed="0" w:uiPriority="62" w:semiHidden="0" w:name="Light Grid Accent 6"/>
-    <w:lsdException w:unhideWhenUsed="0" w:uiPriority="63" w:semiHidden="0" w:name="Medium Shading 1 Accent 6"/>
-    <w:lsdException w:unhideWhenUsed="0" w:uiPriority="64" w:semiHidden="0" w:name="Medium Shading 2 Accent 6"/>
-    <w:lsdException w:unhideWhenUsed="0" w:uiPriority="65" w:semiHidden="0" w:name="Medium List 1 Accent 6"/>
-    <w:lsdException w:unhideWhenUsed="0" w:uiPriority="66" w:semiHidden="0" w:name="Medium List 2 Accent 6"/>
-    <w:lsdException w:unhideWhenUsed="0" w:uiPriority="67" w:semiHidden="0" w:name="Medium Grid 1 Accent 6"/>
-    <w:lsdException w:unhideWhenUsed="0" w:uiPriority="68" w:semiHidden="0" w:name="Medium Grid 2 Accent 6"/>
-    <w:lsdException w:unhideWhenUsed="0" w:uiPriority="69" w:semiHidden="0" w:name="Medium Grid 3 Accent 6"/>
-    <w:lsdException w:unhideWhenUsed="0" w:uiPriority="70" w:semiHidden="0" w:name="Dark List Accent 6"/>
-    <w:lsdException w:unhideWhenUsed="0" w:uiPriority="71" w:semiHidden="0" w:name="Colorful Shading Accent 6"/>
-    <w:lsdException w:unhideWhenUsed="0" w:uiPriority="72" w:semiHidden="0" w:name="Colorful List Accent 6"/>
-    <w:lsdException w:unhideWhenUsed="0" w:uiPriority="73" w:semiHidden="0" w:name="Colorful Grid Accent 6"/>
+  <w:latentStyles w:defLockedState="0" w:defUIPriority="0" w:defSemiHidden="0" w:defUnhideWhenUsed="0" w:defQFormat="0" w:count="376">
+    <w:lsdException w:name="Normal" w:qFormat="1"/>
+    <w:lsdException w:name="heading 1" w:qFormat="1"/>
+    <w:lsdException w:name="heading 2" w:semiHidden="1" w:unhideWhenUsed="1" w:qFormat="1"/>
+    <w:lsdException w:name="heading 3" w:semiHidden="1" w:unhideWhenUsed="1" w:qFormat="1"/>
+    <w:lsdException w:name="heading 4" w:semiHidden="1" w:unhideWhenUsed="1" w:qFormat="1"/>
+    <w:lsdException w:name="heading 5" w:semiHidden="1" w:unhideWhenUsed="1" w:qFormat="1"/>
+    <w:lsdException w:name="heading 6" w:semiHidden="1" w:unhideWhenUsed="1" w:qFormat="1"/>
+    <w:lsdException w:name="heading 7" w:semiHidden="1" w:unhideWhenUsed="1" w:qFormat="1"/>
+    <w:lsdException w:name="heading 8" w:semiHidden="1" w:unhideWhenUsed="1" w:qFormat="1"/>
+    <w:lsdException w:name="heading 9" w:semiHidden="1" w:unhideWhenUsed="1" w:qFormat="1"/>
+    <w:lsdException w:name="caption" w:semiHidden="1" w:unhideWhenUsed="1" w:qFormat="1"/>
+    <w:lsdException w:name="Title" w:qFormat="1"/>
+    <w:lsdException w:name="Default Paragraph Font" w:semiHidden="1" w:qFormat="1"/>
+    <w:lsdException w:name="Subtitle" w:qFormat="1"/>
+    <w:lsdException w:name="Strong" w:qFormat="1"/>
+    <w:lsdException w:name="Emphasis" w:qFormat="1"/>
+    <w:lsdException w:name="HTML Top of Form" w:semiHidden="1" w:uiPriority="99" w:unhideWhenUsed="1"/>
+    <w:lsdException w:name="HTML Bottom of Form" w:semiHidden="1" w:uiPriority="99" w:unhideWhenUsed="1"/>
+    <w:lsdException w:name="Normal Table" w:semiHidden="1" w:unhideWhenUsed="1" w:qFormat="1"/>
+    <w:lsdException w:name="No List" w:semiHidden="1" w:uiPriority="99" w:unhideWhenUsed="1"/>
+    <w:lsdException w:name="Outline List 1" w:semiHidden="1" w:uiPriority="99" w:unhideWhenUsed="1"/>
+    <w:lsdException w:name="Outline List 2" w:semiHidden="1" w:uiPriority="99" w:unhideWhenUsed="1"/>
+    <w:lsdException w:name="Outline List 3" w:semiHidden="1" w:uiPriority="99" w:unhideWhenUsed="1"/>
+    <w:lsdException w:name="Table Simple 1" w:semiHidden="1" w:unhideWhenUsed="1"/>
+    <w:lsdException w:name="Table Simple 2" w:semiHidden="1" w:unhideWhenUsed="1"/>
+    <w:lsdException w:name="Table Simple 3" w:semiHidden="1" w:unhideWhenUsed="1"/>
+    <w:lsdException w:name="Table Classic 1" w:semiHidden="1" w:unhideWhenUsed="1"/>
+    <w:lsdException w:name="Table Classic 2" w:semiHidden="1" w:unhideWhenUsed="1"/>
+    <w:lsdException w:name="Table Classic 3" w:semiHidden="1" w:unhideWhenUsed="1"/>
+    <w:lsdException w:name="Table Classic 4" w:semiHidden="1" w:unhideWhenUsed="1"/>
+    <w:lsdException w:name="Table Colorful 1" w:semiHidden="1" w:unhideWhenUsed="1"/>
+    <w:lsdException w:name="Table Colorful 2" w:semiHidden="1" w:unhideWhenUsed="1"/>
+    <w:lsdException w:name="Table Colorful 3" w:semiHidden="1" w:unhideWhenUsed="1"/>
+    <w:lsdException w:name="Table Columns 1" w:semiHidden="1" w:unhideWhenUsed="1"/>
+    <w:lsdException w:name="Table Columns 2" w:semiHidden="1" w:unhideWhenUsed="1"/>
+    <w:lsdException w:name="Table Columns 3" w:semiHidden="1" w:unhideWhenUsed="1"/>
+    <w:lsdException w:name="Table Columns 4" w:semiHidden="1" w:unhideWhenUsed="1"/>
+    <w:lsdException w:name="Table Columns 5" w:semiHidden="1" w:unhideWhenUsed="1"/>
+    <w:lsdException w:name="Table Grid 1" w:semiHidden="1" w:unhideWhenUsed="1"/>
+    <w:lsdException w:name="Table Grid 2" w:semiHidden="1" w:unhideWhenUsed="1"/>
+    <w:lsdException w:name="Table Grid 3" w:semiHidden="1" w:unhideWhenUsed="1"/>
+    <w:lsdException w:name="Table Grid 4" w:semiHidden="1" w:unhideWhenUsed="1"/>
+    <w:lsdException w:name="Table Grid 5" w:semiHidden="1" w:unhideWhenUsed="1"/>
+    <w:lsdException w:name="Table Grid 6" w:semiHidden="1" w:unhideWhenUsed="1"/>
+    <w:lsdException w:name="Table Grid 7" w:semiHidden="1" w:unhideWhenUsed="1"/>
+    <w:lsdException w:name="Table Grid 8" w:semiHidden="1" w:unhideWhenUsed="1"/>
+    <w:lsdException w:name="Table List 1" w:semiHidden="1" w:unhideWhenUsed="1"/>
+    <w:lsdException w:name="Table List 2" w:semiHidden="1" w:unhideWhenUsed="1"/>
+    <w:lsdException w:name="Table List 3" w:semiHidden="1" w:unhideWhenUsed="1"/>
+    <w:lsdException w:name="Table List 4" w:semiHidden="1" w:unhideWhenUsed="1"/>
+    <w:lsdException w:name="Table List 5" w:semiHidden="1" w:unhideWhenUsed="1"/>
+    <w:lsdException w:name="Table List 6" w:semiHidden="1" w:unhideWhenUsed="1"/>
+    <w:lsdException w:name="Table List 7" w:semiHidden="1" w:unhideWhenUsed="1"/>
+    <w:lsdException w:name="Table List 8" w:semiHidden="1" w:unhideWhenUsed="1"/>
+    <w:lsdException w:name="Table 3D effects 1" w:semiHidden="1" w:unhideWhenUsed="1"/>
+    <w:lsdException w:name="Table 3D effects 2" w:semiHidden="1" w:unhideWhenUsed="1"/>
+    <w:lsdException w:name="Table 3D effects 3" w:semiHidden="1" w:unhideWhenUsed="1"/>
+    <w:lsdException w:name="Table Contemporary" w:semiHidden="1" w:unhideWhenUsed="1"/>
+    <w:lsdException w:name="Table Elegant" w:semiHidden="1" w:unhideWhenUsed="1"/>
+    <w:lsdException w:name="Table Professional" w:semiHidden="1" w:unhideWhenUsed="1"/>
+    <w:lsdException w:name="Table Subtle 1" w:semiHidden="1" w:unhideWhenUsed="1"/>
+    <w:lsdException w:name="Table Subtle 2" w:semiHidden="1" w:unhideWhenUsed="1"/>
+    <w:lsdException w:name="Table Web 1" w:semiHidden="1" w:unhideWhenUsed="1"/>
+    <w:lsdException w:name="Table Web 2" w:semiHidden="1" w:unhideWhenUsed="1"/>
+    <w:lsdException w:name="Table Web 3" w:semiHidden="1" w:unhideWhenUsed="1"/>
+    <w:lsdException w:name="Table Theme" w:semiHidden="1" w:unhideWhenUsed="1"/>
+    <w:lsdException w:name="Placeholder Text" w:semiHidden="1" w:uiPriority="99"/>
+    <w:lsdException w:name="No Spacing" w:uiPriority="99"/>
+    <w:lsdException w:name="Light Shading" w:uiPriority="60"/>
+    <w:lsdException w:name="Light List" w:uiPriority="61"/>
+    <w:lsdException w:name="Light Grid" w:uiPriority="62"/>
+    <w:lsdException w:name="Medium Shading 1" w:uiPriority="63"/>
+    <w:lsdException w:name="Medium Shading 2" w:uiPriority="64"/>
+    <w:lsdException w:name="Medium List 1" w:uiPriority="65"/>
+    <w:lsdException w:name="Medium List 2" w:uiPriority="66"/>
+    <w:lsdException w:name="Medium Grid 1" w:uiPriority="67"/>
+    <w:lsdException w:name="Medium Grid 2" w:uiPriority="68"/>
+    <w:lsdException w:name="Medium Grid 3" w:uiPriority="69"/>
+    <w:lsdException w:name="Dark List" w:uiPriority="70"/>
+    <w:lsdException w:name="Colorful Shading" w:uiPriority="71"/>
+    <w:lsdException w:name="Colorful List" w:uiPriority="72"/>
+    <w:lsdException w:name="Colorful Grid" w:uiPriority="73"/>
+    <w:lsdException w:name="Light Shading Accent 1" w:uiPriority="60"/>
+    <w:lsdException w:name="Light List Accent 1" w:uiPriority="61"/>
+    <w:lsdException w:name="Light Grid Accent 1" w:uiPriority="62"/>
+    <w:lsdException w:name="Medium Shading 1 Accent 1" w:uiPriority="63"/>
+    <w:lsdException w:name="Medium Shading 2 Accent 1" w:uiPriority="64"/>
+    <w:lsdException w:name="Medium List 1 Accent 1" w:uiPriority="65"/>
+    <w:lsdException w:name="Revision" w:semiHidden="1" w:uiPriority="99"/>
+    <w:lsdException w:name="List Paragraph" w:uiPriority="99"/>
+    <w:lsdException w:name="Quote" w:uiPriority="99"/>
+    <w:lsdException w:name="Intense Quote" w:uiPriority="99"/>
+    <w:lsdException w:name="Medium List 2 Accent 1" w:uiPriority="66"/>
+    <w:lsdException w:name="Medium Grid 1 Accent 1" w:uiPriority="67"/>
+    <w:lsdException w:name="Medium Grid 2 Accent 1" w:uiPriority="68"/>
+    <w:lsdException w:name="Medium Grid 3 Accent 1" w:uiPriority="69"/>
+    <w:lsdException w:name="Dark List Accent 1" w:uiPriority="70"/>
+    <w:lsdException w:name="Colorful Shading Accent 1" w:uiPriority="71"/>
+    <w:lsdException w:name="Colorful List Accent 1" w:uiPriority="72"/>
+    <w:lsdException w:name="Colorful Grid Accent 1" w:uiPriority="73"/>
+    <w:lsdException w:name="Light Shading Accent 2" w:uiPriority="60"/>
+    <w:lsdException w:name="Light List Accent 2" w:uiPriority="61"/>
+    <w:lsdException w:name="Light Grid Accent 2" w:uiPriority="62"/>
+    <w:lsdException w:name="Medium Shading 1 Accent 2" w:uiPriority="63"/>
+    <w:lsdException w:name="Medium Shading 2 Accent 2" w:uiPriority="64"/>
+    <w:lsdException w:name="Medium List 1 Accent 2" w:uiPriority="65"/>
+    <w:lsdException w:name="Medium List 2 Accent 2" w:uiPriority="66"/>
+    <w:lsdException w:name="Medium Grid 1 Accent 2" w:uiPriority="67"/>
+    <w:lsdException w:name="Medium Grid 2 Accent 2" w:uiPriority="68"/>
+    <w:lsdException w:name="Medium Grid 3 Accent 2" w:uiPriority="69"/>
+    <w:lsdException w:name="Dark List Accent 2" w:uiPriority="70"/>
+    <w:lsdException w:name="Colorful Shading Accent 2" w:uiPriority="71"/>
+    <w:lsdException w:name="Colorful List Accent 2" w:uiPriority="72"/>
+    <w:lsdException w:name="Colorful Grid Accent 2" w:uiPriority="73"/>
+    <w:lsdException w:name="Light Shading Accent 3" w:uiPriority="60"/>
+    <w:lsdException w:name="Light List Accent 3" w:uiPriority="61"/>
+    <w:lsdException w:name="Light Grid Accent 3" w:uiPriority="62"/>
+    <w:lsdException w:name="Medium Shading 1 Accent 3" w:uiPriority="63"/>
+    <w:lsdException w:name="Medium Shading 2 Accent 3" w:uiPriority="64"/>
+    <w:lsdException w:name="Medium List 1 Accent 3" w:uiPriority="65"/>
+    <w:lsdException w:name="Medium List 2 Accent 3" w:uiPriority="66"/>
+    <w:lsdException w:name="Medium Grid 1 Accent 3" w:uiPriority="67"/>
+    <w:lsdException w:name="Medium Grid 2 Accent 3" w:uiPriority="68"/>
+    <w:lsdException w:name="Medium Grid 3 Accent 3" w:uiPriority="69"/>
+    <w:lsdException w:name="Dark List Accent 3" w:uiPriority="70"/>
+    <w:lsdException w:name="Colorful Shading Accent 3" w:uiPriority="71"/>
+    <w:lsdException w:name="Colorful List Accent 3" w:uiPriority="72"/>
+    <w:lsdException w:name="Colorful Grid Accent 3" w:uiPriority="73"/>
+    <w:lsdException w:name="Light Shading Accent 4" w:uiPriority="60"/>
+    <w:lsdException w:name="Light List Accent 4" w:uiPriority="61"/>
+    <w:lsdException w:name="Light Grid Accent 4" w:uiPriority="62"/>
+    <w:lsdException w:name="Medium Shading 1 Accent 4" w:uiPriority="63"/>
+    <w:lsdException w:name="Medium Shading 2 Accent 4" w:uiPriority="64"/>
+    <w:lsdException w:name="Medium List 1 Accent 4" w:uiPriority="65"/>
+    <w:lsdException w:name="Medium List 2 Accent 4" w:uiPriority="66"/>
+    <w:lsdException w:name="Medium Grid 1 Accent 4" w:uiPriority="67"/>
+    <w:lsdException w:name="Medium Grid 2 Accent 4" w:uiPriority="68"/>
+    <w:lsdException w:name="Medium Grid 3 Accent 4" w:uiPriority="69"/>
+    <w:lsdException w:name="Dark List Accent 4" w:uiPriority="70"/>
+    <w:lsdException w:name="Colorful Shading Accent 4" w:uiPriority="71"/>
+    <w:lsdException w:name="Colorful List Accent 4" w:uiPriority="72"/>
+    <w:lsdException w:name="Colorful Grid Accent 4" w:uiPriority="73"/>
+    <w:lsdException w:name="Light Shading Accent 5" w:uiPriority="60"/>
+    <w:lsdException w:name="Light List Accent 5" w:uiPriority="61"/>
+    <w:lsdException w:name="Light Grid Accent 5" w:uiPriority="62"/>
+    <w:lsdException w:name="Medium Shading 1 Accent 5" w:uiPriority="63"/>
+    <w:lsdException w:name="Medium Shading 2 Accent 5" w:uiPriority="64"/>
+    <w:lsdException w:name="Medium List 1 Accent 5" w:uiPriority="65"/>
+    <w:lsdException w:name="Medium List 2 Accent 5" w:uiPriority="66"/>
+    <w:lsdException w:name="Medium Grid 1 Accent 5" w:uiPriority="67"/>
+    <w:lsdException w:name="Medium Grid 2 Accent 5" w:uiPriority="68"/>
+    <w:lsdException w:name="Medium Grid 3 Accent 5" w:uiPriority="69"/>
+    <w:lsdException w:name="Dark List Accent 5" w:uiPriority="70"/>
+    <w:lsdException w:name="Colorful Shading Accent 5" w:uiPriority="71"/>
+    <w:lsdException w:name="Colorful List Accent 5" w:uiPriority="72"/>
+    <w:lsdException w:name="Colorful Grid Accent 5" w:uiPriority="73"/>
+    <w:lsdException w:name="Light Shading Accent 6" w:uiPriority="60"/>
+    <w:lsdException w:name="Light List Accent 6" w:uiPriority="61"/>
+    <w:lsdException w:name="Light Grid Accent 6" w:uiPriority="62"/>
+    <w:lsdException w:name="Medium Shading 1 Accent 6" w:uiPriority="63"/>
+    <w:lsdException w:name="Medium Shading 2 Accent 6" w:uiPriority="64"/>
+    <w:lsdException w:name="Medium List 1 Accent 6" w:uiPriority="65"/>
+    <w:lsdException w:name="Medium List 2 Accent 6" w:uiPriority="66"/>
+    <w:lsdException w:name="Medium Grid 1 Accent 6" w:uiPriority="67"/>
+    <w:lsdException w:name="Medium Grid 2 Accent 6" w:uiPriority="68"/>
+    <w:lsdException w:name="Medium Grid 3 Accent 6" w:uiPriority="69"/>
+    <w:lsdException w:name="Dark List Accent 6" w:uiPriority="70"/>
+    <w:lsdException w:name="Colorful Shading Accent 6" w:uiPriority="71"/>
+    <w:lsdException w:name="Colorful List Accent 6" w:uiPriority="72"/>
+    <w:lsdException w:name="Colorful Grid Accent 6" w:uiPriority="73"/>
+    <w:lsdException w:name="Subtle Emphasis" w:uiPriority="19" w:qFormat="1"/>
+    <w:lsdException w:name="Intense Emphasis" w:uiPriority="21" w:qFormat="1"/>
+    <w:lsdException w:name="Subtle Reference" w:uiPriority="31" w:qFormat="1"/>
+    <w:lsdException w:name="Intense Reference" w:uiPriority="32" w:qFormat="1"/>
+    <w:lsdException w:name="Book Title" w:uiPriority="33" w:qFormat="1"/>
+    <w:lsdException w:name="Bibliography" w:semiHidden="1" w:uiPriority="37" w:unhideWhenUsed="1"/>
+    <w:lsdException w:name="TOC Heading" w:semiHidden="1" w:uiPriority="39" w:unhideWhenUsed="1" w:qFormat="1"/>
+    <w:lsdException w:name="Plain Table 1" w:uiPriority="41"/>
+    <w:lsdException w:name="Plain Table 2" w:uiPriority="42"/>
+    <w:lsdException w:name="Plain Table 3" w:uiPriority="43"/>
+    <w:lsdException w:name="Plain Table 4" w:uiPriority="44"/>
+    <w:lsdException w:name="Plain Table 5" w:uiPriority="45"/>
+    <w:lsdException w:name="Grid Table Light" w:uiPriority="40"/>
+    <w:lsdException w:name="Grid Table 1 Light" w:uiPriority="46"/>
+    <w:lsdException w:name="Grid Table 2" w:uiPriority="47"/>
+    <w:lsdException w:name="Grid Table 3" w:uiPriority="48"/>
+    <w:lsdException w:name="Grid Table 4" w:uiPriority="49"/>
+    <w:lsdException w:name="Grid Table 5 Dark" w:uiPriority="50"/>
+    <w:lsdException w:name="Grid Table 6 Colorful" w:uiPriority="51"/>
+    <w:lsdException w:name="Grid Table 7 Colorful" w:uiPriority="52"/>
+    <w:lsdException w:name="Grid Table 1 Light Accent 1" w:uiPriority="46"/>
+    <w:lsdException w:name="Grid Table 2 Accent 1" w:uiPriority="47"/>
+    <w:lsdException w:name="Grid Table 3 Accent 1" w:uiPriority="48"/>
+    <w:lsdException w:name="Grid Table 4 Accent 1" w:uiPriority="49"/>
+    <w:lsdException w:name="Grid Table 5 Dark Accent 1" w:uiPriority="50"/>
+    <w:lsdException w:name="Grid Table 6 Colorful Accent 1" w:uiPriority="51"/>
+    <w:lsdException w:name="Grid Table 7 Colorful Accent 1" w:uiPriority="52"/>
+    <w:lsdException w:name="Grid Table 1 Light Accent 2" w:uiPriority="46"/>
+    <w:lsdException w:name="Grid Table 2 Accent 2" w:uiPriority="47"/>
+    <w:lsdException w:name="Grid Table 3 Accent 2" w:uiPriority="48"/>
+    <w:lsdException w:name="Grid Table 4 Accent 2" w:uiPriority="49"/>
+    <w:lsdException w:name="Grid Table 5 Dark Accent 2" w:uiPriority="50"/>
+    <w:lsdException w:name="Grid Table 6 Colorful Accent 2" w:uiPriority="51"/>
+    <w:lsdException w:name="Grid Table 7 Colorful Accent 2" w:uiPriority="52"/>
+    <w:lsdException w:name="Grid Table 1 Light Accent 3" w:uiPriority="46"/>
+    <w:lsdException w:name="Grid Table 2 Accent 3" w:uiPriority="47"/>
+    <w:lsdException w:name="Grid Table 3 Accent 3" w:uiPriority="48"/>
+    <w:lsdException w:name="Grid Table 4 Accent 3" w:uiPriority="49"/>
+    <w:lsdException w:name="Grid Table 5 Dark Accent 3" w:uiPriority="50"/>
+    <w:lsdException w:name="Grid Table 6 Colorful Accent 3" w:uiPriority="51"/>
+    <w:lsdException w:name="Grid Table 7 Colorful Accent 3" w:uiPriority="52"/>
+    <w:lsdException w:name="Grid Table 1 Light Accent 4" w:uiPriority="46"/>
+    <w:lsdException w:name="Grid Table 2 Accent 4" w:uiPriority="47"/>
+    <w:lsdException w:name="Grid Table 3 Accent 4" w:uiPriority="48"/>
+    <w:lsdException w:name="Grid Table 4 Accent 4" w:uiPriority="49"/>
+    <w:lsdException w:name="Grid Table 5 Dark Accent 4" w:uiPriority="50"/>
+    <w:lsdException w:name="Grid Table 6 Colorful Accent 4" w:uiPriority="51"/>
+    <w:lsdException w:name="Grid Table 7 Colorful Accent 4" w:uiPriority="52"/>
+    <w:lsdException w:name="Grid Table 1 Light Accent 5" w:uiPriority="46"/>
+    <w:lsdException w:name="Grid Table 2 Accent 5" w:uiPriority="47"/>
+    <w:lsdException w:name="Grid Table 3 Accent 5" w:uiPriority="48"/>
+    <w:lsdException w:name="Grid Table 4 Accent 5" w:uiPriority="49"/>
+    <w:lsdException w:name="Grid Table 5 Dark Accent 5" w:uiPriority="50"/>
+    <w:lsdException w:name="Grid Table 6 Colorful Accent 5" w:uiPriority="51"/>
+    <w:lsdException w:name="Grid Table 7 Colorful Accent 5" w:uiPriority="52"/>
+    <w:lsdException w:name="Grid Table 1 Light Accent 6" w:uiPriority="46"/>
+    <w:lsdException w:name="Grid Table 2 Accent 6" w:uiPriority="47"/>
+    <w:lsdException w:name="Grid Table 3 Accent 6" w:uiPriority="48"/>
+    <w:lsdException w:name="Grid Table 4 Accent 6" w:uiPriority="49"/>
+    <w:lsdException w:name="Grid Table 5 Dark Accent 6" w:uiPriority="50"/>
+    <w:lsdException w:name="Grid Table 6 Colorful Accent 6" w:uiPriority="51"/>
+    <w:lsdException w:name="Grid Table 7 Colorful Accent 6" w:uiPriority="52"/>
+    <w:lsdException w:name="List Table 1 Light" w:uiPriority="46"/>
+    <w:lsdException w:name="List Table 2" w:uiPriority="47"/>
+    <w:lsdException w:name="List Table 3" w:uiPriority="48"/>
+    <w:lsdException w:name="List Table 4" w:uiPriority="49"/>
+    <w:lsdException w:name="List Table 5 Dark" w:uiPriority="50"/>
+    <w:lsdException w:name="List Table 6 Colorful" w:uiPriority="51"/>
+    <w:lsdException w:name="List Table 7 Colorful" w:uiPriority="52"/>
+    <w:lsdException w:name="List Table 1 Light Accent 1" w:uiPriority="46"/>
+    <w:lsdException w:name="List Table 2 Accent 1" w:uiPriority="47"/>
+    <w:lsdException w:name="List Table 3 Accent 1" w:uiPriority="48"/>
+    <w:lsdException w:name="List Table 4 Accent 1" w:uiPriority="49"/>
+    <w:lsdException w:name="List Table 5 Dark Accent 1" w:uiPriority="50"/>
+    <w:lsdException w:name="List Table 6 Colorful Accent 1" w:uiPriority="51"/>
+    <w:lsdException w:name="List Table 7 Colorful Accent 1" w:uiPriority="52"/>
+    <w:lsdException w:name="List Table 1 Light Accent 2" w:uiPriority="46"/>
+    <w:lsdException w:name="List Table 2 Accent 2" w:uiPriority="47"/>
+    <w:lsdException w:name="List Table 3 Accent 2" w:uiPriority="48"/>
+    <w:lsdException w:name="List Table 4 Accent 2" w:uiPriority="49"/>
+    <w:lsdException w:name="List Table 5 Dark Accent 2" w:uiPriority="50"/>
+    <w:lsdException w:name="List Table 6 Colorful Accent 2" w:uiPriority="51"/>
+    <w:lsdException w:name="List Table 7 Colorful Accent 2" w:uiPriority="52"/>
+    <w:lsdException w:name="List Table 1 Light Accent 3" w:uiPriority="46"/>
+    <w:lsdException w:name="List Table 2 Accent 3" w:uiPriority="47"/>
+    <w:lsdException w:name="List Table 3 Accent 3" w:uiPriority="48"/>
+    <w:lsdException w:name="List Table 4 Accent 3" w:uiPriority="49"/>
+    <w:lsdException w:name="List Table 5 Dark Accent 3" w:uiPriority="50"/>
+    <w:lsdException w:name="List Table 6 Colorful Accent 3" w:uiPriority="51"/>
+    <w:lsdException w:name="List Table 7 Colorful Accent 3" w:uiPriority="52"/>
+    <w:lsdException w:name="List Table 1 Light Accent 4" w:uiPriority="46"/>
+    <w:lsdException w:name="List Table 2 Accent 4" w:uiPriority="47"/>
+    <w:lsdException w:name="List Table 3 Accent 4" w:uiPriority="48"/>
+    <w:lsdException w:name="List Table 4 Accent 4" w:uiPriority="49"/>
+    <w:lsdException w:name="List Table 5 Dark Accent 4" w:uiPriority="50"/>
+    <w:lsdException w:name="List Table 6 Colorful Accent 4" w:uiPriority="51"/>
+    <w:lsdException w:name="List Table 7 Colorful Accent 4" w:uiPriority="52"/>
+    <w:lsdException w:name="List Table 1 Light Accent 5" w:uiPriority="46"/>
+    <w:lsdException w:name="List Table 2 Accent 5" w:uiPriority="47"/>
+    <w:lsdException w:name="List Table 3 Accent 5" w:uiPriority="48"/>
+    <w:lsdException w:name="List Table 4 Accent 5" w:uiPriority="49"/>
+    <w:lsdException w:name="List Table 5 Dark Accent 5" w:uiPriority="50"/>
+    <w:lsdException w:name="List Table 6 Colorful Accent 5" w:uiPriority="51"/>
+    <w:lsdException w:name="List Table 7 Colorful Accent 5" w:uiPriority="52"/>
+    <w:lsdException w:name="List Table 1 Light Accent 6" w:uiPriority="46"/>
+    <w:lsdException w:name="List Table 2 Accent 6" w:uiPriority="47"/>
+    <w:lsdException w:name="List Table 3 Accent 6" w:uiPriority="48"/>
+    <w:lsdException w:name="List Table 4 Accent 6" w:uiPriority="49"/>
+    <w:lsdException w:name="List Table 5 Dark Accent 6" w:uiPriority="50"/>
+    <w:lsdException w:name="List Table 6 Colorful Accent 6" w:uiPriority="51"/>
+    <w:lsdException w:name="List Table 7 Colorful Accent 6" w:uiPriority="52"/>
+    <w:lsdException w:name="Mention" w:semiHidden="1" w:uiPriority="99" w:unhideWhenUsed="1"/>
+    <w:lsdException w:name="Smart Hyperlink" w:semiHidden="1" w:uiPriority="99" w:unhideWhenUsed="1"/>
+    <w:lsdException w:name="Hashtag" w:semiHidden="1" w:uiPriority="99" w:unhideWhenUsed="1"/>
+    <w:lsdException w:name="Unresolved Mention" w:semiHidden="1" w:uiPriority="99" w:unhideWhenUsed="1"/>
+    <w:lsdException w:name="Smart Link" w:semiHidden="1" w:uiPriority="99" w:unhideWhenUsed="1"/>
   </w:latentStyles>
-  <w:style w:type="paragraph" w:default="1" w:styleId="1">
+  <w:style w:type="paragraph" w:default="1" w:styleId="Normal">
     <w:name w:val="Normal"/>
     <w:qFormat/>
-    <w:uiPriority w:val="0"/>
     <w:rPr>
-      <w:rFonts w:asciiTheme="minorHAnsi" w:hAnsiTheme="minorHAnsi" w:eastAsiaTheme="minorEastAsia" w:cstheme="minorBidi"/>
-      <w:lang w:val="en-US" w:eastAsia="zh-CN" w:bidi="ar-SA"/>
+      <w:rFonts w:asciiTheme="minorHAnsi" w:eastAsiaTheme="minorEastAsia" w:hAnsiTheme="minorHAnsi" w:cstheme="minorBidi"/>
+      <w:lang w:eastAsia="zh-CN"/>
     </w:rPr>
   </w:style>
-  <w:style w:type="character" w:default="1" w:styleId="2">
+  <w:style w:type="character" w:default="1" w:styleId="DefaultParagraphFont">
     <w:name w:val="Default Paragraph Font"/>
+    <w:uiPriority w:val="1"/>
     <w:semiHidden/>
-    <w:qFormat/>
-    <w:uiPriority w:val="0"/>
+    <w:unhideWhenUsed/>
   </w:style>
-  <w:style w:type="table" w:default="1" w:styleId="3">
+  <w:style w:type="table" w:default="1" w:styleId="TableNormal">
     <w:name w:val="Normal Table"/>
+    <w:uiPriority w:val="99"/>
     <w:semiHidden/>
-    <w:qFormat/>
-    <w:uiPriority w:val="0"/>
+    <w:unhideWhenUsed/>
     <w:tblPr>
+      <w:tblInd w:w="0" w:type="dxa"/>
       <w:tblCellMar>
         <w:top w:w="0" w:type="dxa"/>
         <w:left w:w="108" w:type="dxa"/>
@@ -4822,6 +5835,12 @@
         <w:right w:w="108" w:type="dxa"/>
       </w:tblCellMar>
     </w:tblPr>
+  </w:style>
+  <w:style w:type="numbering" w:default="1" w:styleId="NoList">
+    <w:name w:val="No List"/>
+    <w:uiPriority w:val="99"/>
+    <w:semiHidden/>
+    <w:unhideWhenUsed/>
   </w:style>
 </w:styles>
 </file>
@@ -5078,5 +6097,6 @@
     </a:fmtScheme>
   </a:themeElements>
   <a:objectDefaults/>
+  <a:extraClrSchemeLst/>
 </a:theme>
 </file>
--- a/Análise Probabilística do Mini Índice.docx
+++ b/Análise Probabilística do Mini Índice.docx
@@ -516,6 +516,56 @@
           <w:lang w:val="pt-BR"/>
         </w:rPr>
       </w:pPr>
+      <w:r>
+        <w:rPr>
+          <w:b/>
+          <w:bCs/>
+          <w:sz w:val="26"/>
+          <w:szCs w:val="26"/>
+          <w:lang w:val="pt-BR"/>
+        </w:rPr>
+        <w:t xml:space="preserve">- </w:t>
+      </w:r>
+      <w:r>
+        <w:rPr>
+          <w:b/>
+          <w:bCs/>
+          <w:sz w:val="26"/>
+          <w:szCs w:val="26"/>
+          <w:lang w:val="pt-BR"/>
+        </w:rPr>
+        <w:t>7</w:t>
+      </w:r>
+      <w:r>
+        <w:rPr>
+          <w:b/>
+          <w:bCs/>
+          <w:sz w:val="26"/>
+          <w:szCs w:val="26"/>
+          <w:lang w:val="pt-BR"/>
+        </w:rPr>
+        <w:t xml:space="preserve">. </w:t>
+      </w:r>
+      <w:r>
+        <w:rPr>
+          <w:b/>
+          <w:bCs/>
+          <w:sz w:val="26"/>
+          <w:szCs w:val="26"/>
+          <w:lang w:val="pt-BR"/>
+        </w:rPr>
+        <w:t xml:space="preserve">Variações </w:t>
+      </w:r>
+      <w:r>
+        <w:rPr>
+          <w:b/>
+          <w:bCs/>
+          <w:sz w:val="26"/>
+          <w:szCs w:val="26"/>
+          <w:lang w:val="pt-BR"/>
+        </w:rPr>
+        <w:t>por Dia da Semana</w:t>
+      </w:r>
     </w:p>
     <w:p>
       <w:pPr>
@@ -5123,43 +5173,15 @@
           <w:szCs w:val="24"/>
           <w:lang w:val="pt-BR"/>
         </w:rPr>
-        <w:t>- Chg Abs</w:t>
-      </w:r>
-      <w:r>
-        <w:rPr>
-          <w:b/>
-          <w:bCs/>
-          <w:sz w:val="24"/>
-          <w:szCs w:val="24"/>
-          <w:lang w:val="pt-BR"/>
-        </w:rPr>
-        <w:t xml:space="preserve"> +D</w:t>
-      </w:r>
-      <w:r>
-        <w:rPr>
-          <w:b/>
-          <w:bCs/>
-          <w:sz w:val="24"/>
-          <w:szCs w:val="24"/>
-          <w:lang w:val="pt-BR"/>
-        </w:rPr>
-        <w:t>:</w:t>
-      </w:r>
-      <w:r>
-        <w:rPr>
-          <w:sz w:val="24"/>
-          <w:szCs w:val="24"/>
-          <w:lang w:val="pt-BR"/>
-        </w:rPr>
-        <w:t xml:space="preserve">  </w:t>
-      </w:r>
-      <w:r>
-        <w:rPr>
-          <w:sz w:val="24"/>
-          <w:szCs w:val="24"/>
-          <w:lang w:val="pt-BR"/>
-        </w:rPr>
-        <w:t>Absolute Change D periodos n</w:t>
+        <w:t>- Chg Abs +D:</w:t>
+      </w:r>
+      <w:r>
+        <w:rPr>
+          <w:sz w:val="24"/>
+          <w:szCs w:val="24"/>
+          <w:lang w:val="pt-BR"/>
+        </w:rPr>
+        <w:t xml:space="preserve">  Absolute Change D periodos n</w:t>
       </w:r>
       <w:r>
         <w:rPr>
@@ -5269,198 +5291,1161 @@
     <w:p>
       <w:pPr>
         <w:jc w:val="center"/>
-      </w:pPr>
-    </w:p>
-    <w:p>
-      <w:pPr>
-        <w:jc w:val="center"/>
-      </w:pPr>
-    </w:p>
-    <w:p>
-      <w:pPr>
-        <w:jc w:val="center"/>
-      </w:pPr>
-    </w:p>
-    <w:p>
-      <w:pPr>
-        <w:jc w:val="center"/>
-      </w:pPr>
-    </w:p>
-    <w:p>
-      <w:pPr>
-        <w:jc w:val="center"/>
-      </w:pPr>
-    </w:p>
-    <w:p>
-      <w:pPr>
-        <w:jc w:val="center"/>
-      </w:pPr>
-    </w:p>
-    <w:p>
-      <w:pPr>
-        <w:jc w:val="center"/>
-      </w:pPr>
-    </w:p>
-    <w:p>
-      <w:pPr>
-        <w:jc w:val="center"/>
-      </w:pPr>
-    </w:p>
-    <w:p>
-      <w:pPr>
-        <w:jc w:val="center"/>
-      </w:pPr>
-    </w:p>
-    <w:p>
-      <w:pPr>
-        <w:jc w:val="center"/>
-      </w:pPr>
-    </w:p>
-    <w:p>
-      <w:pPr>
-        <w:jc w:val="center"/>
-      </w:pPr>
-    </w:p>
-    <w:p>
-      <w:pPr>
-        <w:jc w:val="center"/>
-      </w:pPr>
-    </w:p>
-    <w:p>
-      <w:pPr>
-        <w:jc w:val="center"/>
-      </w:pPr>
-    </w:p>
-    <w:p>
-      <w:pPr>
-        <w:jc w:val="center"/>
-      </w:pPr>
-    </w:p>
-    <w:p>
-      <w:pPr>
-        <w:jc w:val="center"/>
-      </w:pPr>
-    </w:p>
-    <w:p>
-      <w:pPr>
-        <w:jc w:val="center"/>
-      </w:pPr>
-    </w:p>
-    <w:p>
-      <w:pPr>
-        <w:jc w:val="center"/>
-      </w:pPr>
-    </w:p>
-    <w:p>
-      <w:pPr>
-        <w:jc w:val="center"/>
-      </w:pPr>
-    </w:p>
-    <w:p>
-      <w:pPr>
-        <w:jc w:val="center"/>
-      </w:pPr>
-    </w:p>
-    <w:p>
-      <w:pPr>
-        <w:jc w:val="center"/>
-      </w:pPr>
-    </w:p>
-    <w:p>
-      <w:pPr>
-        <w:jc w:val="center"/>
-      </w:pPr>
-    </w:p>
-    <w:p>
-      <w:pPr>
-        <w:jc w:val="center"/>
-      </w:pPr>
-    </w:p>
-    <w:p>
-      <w:pPr>
-        <w:jc w:val="center"/>
-      </w:pPr>
-    </w:p>
-    <w:p>
-      <w:pPr>
-        <w:jc w:val="center"/>
-      </w:pPr>
-    </w:p>
-    <w:p>
-      <w:pPr>
-        <w:jc w:val="center"/>
-      </w:pPr>
-    </w:p>
-    <w:p>
-      <w:pPr>
-        <w:jc w:val="center"/>
-      </w:pPr>
-    </w:p>
-    <w:p>
-      <w:pPr>
-        <w:jc w:val="center"/>
-      </w:pPr>
-    </w:p>
-    <w:p>
-      <w:pPr>
-        <w:jc w:val="center"/>
-      </w:pPr>
-    </w:p>
-    <w:p>
-      <w:pPr>
-        <w:jc w:val="center"/>
-      </w:pPr>
-    </w:p>
-    <w:p>
-      <w:pPr>
-        <w:jc w:val="center"/>
-      </w:pPr>
-    </w:p>
-    <w:p>
-      <w:pPr>
-        <w:jc w:val="center"/>
-      </w:pPr>
-    </w:p>
-    <w:p>
-      <w:pPr>
-        <w:jc w:val="center"/>
-      </w:pPr>
-    </w:p>
-    <w:p>
-      <w:pPr>
-        <w:jc w:val="center"/>
-      </w:pPr>
-    </w:p>
-    <w:p>
-      <w:pPr>
-        <w:jc w:val="center"/>
-      </w:pPr>
-    </w:p>
-    <w:p>
-      <w:pPr>
-        <w:jc w:val="center"/>
-      </w:pPr>
-    </w:p>
-    <w:p>
-      <w:pPr>
-        <w:jc w:val="center"/>
-      </w:pPr>
-    </w:p>
-    <w:p/>
-    <w:p/>
-    <w:p/>
-    <w:p/>
-    <w:p/>
-    <w:p/>
-    <w:p/>
-    <w:p>
-      <w:pPr>
-        <w:jc w:val="center"/>
-      </w:pPr>
-    </w:p>
-    <w:p>
-      <w:pPr>
-        <w:jc w:val="center"/>
+        <w:rPr>
+          <w:b/>
+          <w:bCs/>
+          <w:sz w:val="36"/>
+          <w:szCs w:val="36"/>
+          <w:lang w:val="pt-BR"/>
+        </w:rPr>
+      </w:pPr>
+      <w:r>
+        <w:rPr>
+          <w:b/>
+          <w:bCs/>
+          <w:sz w:val="36"/>
+          <w:szCs w:val="36"/>
+          <w:lang w:val="pt-BR"/>
+        </w:rPr>
+        <w:lastRenderedPageBreak/>
+        <w:t>7</w:t>
+      </w:r>
+      <w:r>
+        <w:rPr>
+          <w:b/>
+          <w:bCs/>
+          <w:sz w:val="36"/>
+          <w:szCs w:val="36"/>
+          <w:lang w:val="pt-BR"/>
+        </w:rPr>
+        <w:t xml:space="preserve">. </w:t>
+      </w:r>
+      <w:r>
+        <w:rPr>
+          <w:b/>
+          <w:bCs/>
+          <w:sz w:val="36"/>
+          <w:szCs w:val="36"/>
+          <w:lang w:val="pt-BR"/>
+        </w:rPr>
+        <w:t>VARIAÇÕES POR DIA DA SEMANA</w:t>
+      </w:r>
+    </w:p>
+    <w:p>
+      <w:pPr>
+        <w:jc w:val="center"/>
+        <w:rPr>
+          <w:lang w:val="pt-BR"/>
+        </w:rPr>
+      </w:pPr>
+    </w:p>
+    <w:p>
+      <w:pPr>
+        <w:jc w:val="center"/>
+        <w:rPr>
+          <w:lang w:val="pt-BR"/>
+        </w:rPr>
+      </w:pPr>
+    </w:p>
+    <w:p>
+      <w:pPr>
+        <w:rPr>
+          <w:sz w:val="24"/>
+          <w:szCs w:val="24"/>
+          <w:lang w:val="pt-BR"/>
+        </w:rPr>
+      </w:pPr>
+      <w:r>
+        <w:rPr>
+          <w:b/>
+          <w:bCs/>
+          <w:sz w:val="24"/>
+          <w:szCs w:val="24"/>
+          <w:lang w:val="pt-BR"/>
+        </w:rPr>
+        <w:t>Descrição:</w:t>
+      </w:r>
+      <w:r>
+        <w:rPr>
+          <w:sz w:val="24"/>
+          <w:szCs w:val="24"/>
+          <w:lang w:val="pt-BR"/>
+        </w:rPr>
+        <w:t xml:space="preserve"> </w:t>
+      </w:r>
+      <w:r>
+        <w:rPr>
+          <w:sz w:val="24"/>
+          <w:szCs w:val="24"/>
+          <w:lang w:val="pt-BR"/>
+        </w:rPr>
+        <w:t>Estatísticas de variações contabilizadas por dias da semana.</w:t>
+      </w:r>
+    </w:p>
+    <w:p>
+      <w:pPr>
+        <w:rPr>
+          <w:sz w:val="24"/>
+          <w:szCs w:val="24"/>
+          <w:lang w:val="pt-BR"/>
+        </w:rPr>
+      </w:pPr>
+    </w:p>
+    <w:p>
+      <w:pPr>
+        <w:rPr>
+          <w:sz w:val="24"/>
+          <w:szCs w:val="24"/>
+        </w:rPr>
+      </w:pPr>
+      <w:r>
+        <w:rPr>
+          <w:b/>
+          <w:bCs/>
+          <w:sz w:val="24"/>
+          <w:szCs w:val="24"/>
+        </w:rPr>
+        <w:t>Ticker:</w:t>
+      </w:r>
+      <w:r>
+        <w:rPr>
+          <w:sz w:val="24"/>
+          <w:szCs w:val="24"/>
+        </w:rPr>
+        <w:t xml:space="preserve"> WIN$</w:t>
+      </w:r>
+    </w:p>
+    <w:p>
+      <w:pPr>
+        <w:rPr>
+          <w:b/>
+          <w:bCs/>
+          <w:sz w:val="24"/>
+          <w:szCs w:val="24"/>
+        </w:rPr>
+      </w:pPr>
+      <w:r>
+        <w:rPr>
+          <w:b/>
+          <w:bCs/>
+          <w:sz w:val="24"/>
+          <w:szCs w:val="24"/>
+        </w:rPr>
+        <w:t xml:space="preserve">Timeframes: </w:t>
+      </w:r>
+      <w:r>
+        <w:rPr>
+          <w:sz w:val="24"/>
+          <w:szCs w:val="24"/>
+        </w:rPr>
+        <w:t>D1</w:t>
+      </w:r>
+    </w:p>
+    <w:p>
+      <w:pPr>
+        <w:rPr>
+          <w:b/>
+          <w:bCs/>
+          <w:sz w:val="24"/>
+          <w:szCs w:val="24"/>
+        </w:rPr>
+      </w:pPr>
+      <w:proofErr w:type="spellStart"/>
+      <w:r>
+        <w:rPr>
+          <w:b/>
+          <w:bCs/>
+          <w:sz w:val="24"/>
+          <w:szCs w:val="24"/>
+        </w:rPr>
+        <w:t>Indicadores</w:t>
+      </w:r>
+      <w:proofErr w:type="spellEnd"/>
+      <w:r>
+        <w:rPr>
+          <w:b/>
+          <w:bCs/>
+          <w:sz w:val="24"/>
+          <w:szCs w:val="24"/>
+        </w:rPr>
+        <w:t>:</w:t>
+      </w:r>
+    </w:p>
+    <w:p>
+      <w:pPr>
+        <w:rPr>
+          <w:sz w:val="24"/>
+          <w:szCs w:val="24"/>
+          <w:lang w:val="pt-BR"/>
+        </w:rPr>
+      </w:pPr>
+      <w:r>
+        <w:rPr>
+          <w:b/>
+          <w:bCs/>
+          <w:sz w:val="24"/>
+          <w:szCs w:val="24"/>
+          <w:lang w:val="pt-BR"/>
+        </w:rPr>
+        <w:t>- HL:</w:t>
+      </w:r>
+      <w:r>
+        <w:rPr>
+          <w:sz w:val="24"/>
+          <w:szCs w:val="24"/>
+          <w:lang w:val="pt-BR"/>
+        </w:rPr>
+        <w:t xml:space="preserve">  Alta - Mínima</w:t>
+      </w:r>
+    </w:p>
+    <w:p>
+      <w:pPr>
+        <w:rPr>
+          <w:sz w:val="24"/>
+          <w:szCs w:val="24"/>
+          <w:lang w:val="pt-BR"/>
+        </w:rPr>
+      </w:pPr>
+      <w:r>
+        <w:rPr>
+          <w:b/>
+          <w:bCs/>
+          <w:sz w:val="24"/>
+          <w:szCs w:val="24"/>
+          <w:lang w:val="pt-BR"/>
+        </w:rPr>
+        <w:t>- Change:</w:t>
+      </w:r>
+      <w:r>
+        <w:rPr>
+          <w:sz w:val="24"/>
+          <w:szCs w:val="24"/>
+          <w:lang w:val="pt-BR"/>
+        </w:rPr>
+        <w:t xml:space="preserve">  Fechamento - Abertura</w:t>
+      </w:r>
+    </w:p>
+    <w:p>
+      <w:pPr>
+        <w:rPr>
+          <w:sz w:val="24"/>
+          <w:szCs w:val="24"/>
+          <w:lang w:val="pt-BR"/>
+        </w:rPr>
+      </w:pPr>
+      <w:r>
+        <w:rPr>
+          <w:b/>
+          <w:bCs/>
+          <w:sz w:val="24"/>
+          <w:szCs w:val="24"/>
+          <w:lang w:val="pt-BR"/>
+        </w:rPr>
+        <w:t xml:space="preserve">- Change Abs: </w:t>
+      </w:r>
+      <w:r>
+        <w:rPr>
+          <w:sz w:val="24"/>
+          <w:szCs w:val="24"/>
+          <w:lang w:val="pt-BR"/>
+        </w:rPr>
+        <w:t xml:space="preserve"> Change Absoluto</w:t>
+      </w:r>
+    </w:p>
+    <w:p>
+      <w:pPr>
+        <w:rPr>
+          <w:sz w:val="24"/>
+          <w:szCs w:val="24"/>
+          <w:lang w:val="pt-BR"/>
+        </w:rPr>
+      </w:pPr>
+      <w:r>
+        <w:rPr>
+          <w:b/>
+          <w:bCs/>
+          <w:sz w:val="24"/>
+          <w:szCs w:val="24"/>
+          <w:lang w:val="pt-BR"/>
+        </w:rPr>
+        <w:t>- Change Pos:</w:t>
+      </w:r>
+      <w:r>
+        <w:rPr>
+          <w:sz w:val="24"/>
+          <w:szCs w:val="24"/>
+          <w:lang w:val="pt-BR"/>
+        </w:rPr>
+        <w:t xml:space="preserve">  Change Positivo</w:t>
+      </w:r>
+    </w:p>
+    <w:p>
+      <w:pPr>
+        <w:rPr>
+          <w:sz w:val="24"/>
+          <w:szCs w:val="24"/>
+          <w:lang w:val="pt-BR"/>
+        </w:rPr>
+      </w:pPr>
+      <w:r>
+        <w:rPr>
+          <w:b/>
+          <w:bCs/>
+          <w:sz w:val="24"/>
+          <w:szCs w:val="24"/>
+          <w:lang w:val="pt-BR"/>
+        </w:rPr>
+        <w:t>- Change Neg:</w:t>
+      </w:r>
+      <w:r>
+        <w:rPr>
+          <w:sz w:val="24"/>
+          <w:szCs w:val="24"/>
+          <w:lang w:val="pt-BR"/>
+        </w:rPr>
+        <w:t xml:space="preserve">  Change Negativo</w:t>
+      </w:r>
+    </w:p>
+    <w:p>
+      <w:pPr>
+        <w:jc w:val="center"/>
+        <w:rPr>
+          <w:lang w:val="pt-BR"/>
+        </w:rPr>
+      </w:pPr>
+    </w:p>
+    <w:p>
+      <w:pPr>
+        <w:jc w:val="center"/>
+        <w:rPr>
+          <w:lang w:val="pt-BR"/>
+        </w:rPr>
+      </w:pPr>
+    </w:p>
+    <w:p>
+      <w:pPr>
+        <w:jc w:val="center"/>
+        <w:rPr>
+          <w:lang w:val="pt-BR"/>
+        </w:rPr>
+      </w:pPr>
+    </w:p>
+    <w:p>
+      <w:pPr>
+        <w:jc w:val="center"/>
+        <w:rPr>
+          <w:b/>
+          <w:bCs/>
+          <w:sz w:val="28"/>
+          <w:szCs w:val="28"/>
+        </w:rPr>
+      </w:pPr>
+      <w:r>
+        <w:rPr>
+          <w:b/>
+          <w:bCs/>
+          <w:sz w:val="28"/>
+          <w:szCs w:val="28"/>
+        </w:rPr>
+        <w:t>MÁXIMOS E MÍNIMOS</w:t>
+      </w:r>
+    </w:p>
+    <w:p>
+      <w:pPr>
+        <w:jc w:val="center"/>
+        <w:rPr>
+          <w:lang w:val="pt-BR"/>
+        </w:rPr>
+      </w:pPr>
+    </w:p>
+    <w:p>
+      <w:pPr>
+        <w:jc w:val="center"/>
+        <w:rPr>
+          <w:lang w:val="pt-BR"/>
+        </w:rPr>
+      </w:pPr>
+      <w:r>
+        <w:rPr>
+          <w:noProof/>
+        </w:rPr>
+        <w:drawing>
+          <wp:inline distT="0" distB="0" distL="0" distR="0" wp14:anchorId="2AB42274" wp14:editId="5B9A82B9">
+            <wp:extent cx="4362450" cy="2114550"/>
+            <wp:effectExtent l="0" t="0" r="0" b="0"/>
+            <wp:docPr id="156967141" name="Picture 1"/>
+            <wp:cNvGraphicFramePr>
+              <a:graphicFrameLocks xmlns:a="http://schemas.openxmlformats.org/drawingml/2006/main" noChangeAspect="1"/>
+            </wp:cNvGraphicFramePr>
+            <a:graphic xmlns:a="http://schemas.openxmlformats.org/drawingml/2006/main">
+              <a:graphicData uri="http://schemas.openxmlformats.org/drawingml/2006/picture">
+                <pic:pic xmlns:pic="http://schemas.openxmlformats.org/drawingml/2006/picture">
+                  <pic:nvPicPr>
+                    <pic:cNvPr id="156967141" name=""/>
+                    <pic:cNvPicPr/>
+                  </pic:nvPicPr>
+                  <pic:blipFill>
+                    <a:blip r:embed="rId26"/>
+                    <a:stretch>
+                      <a:fillRect/>
+                    </a:stretch>
+                  </pic:blipFill>
+                  <pic:spPr>
+                    <a:xfrm>
+                      <a:off x="0" y="0"/>
+                      <a:ext cx="4362450" cy="2114550"/>
+                    </a:xfrm>
+                    <a:prstGeom prst="rect">
+                      <a:avLst/>
+                    </a:prstGeom>
+                  </pic:spPr>
+                </pic:pic>
+              </a:graphicData>
+            </a:graphic>
+          </wp:inline>
+        </w:drawing>
+      </w:r>
+    </w:p>
+    <w:p>
+      <w:pPr>
+        <w:jc w:val="center"/>
+        <w:rPr>
+          <w:lang w:val="pt-BR"/>
+        </w:rPr>
+      </w:pPr>
+    </w:p>
+    <w:p>
+      <w:pPr>
+        <w:jc w:val="center"/>
+        <w:rPr>
+          <w:lang w:val="pt-BR"/>
+        </w:rPr>
+      </w:pPr>
+    </w:p>
+    <w:p>
+      <w:pPr>
+        <w:jc w:val="center"/>
+        <w:rPr>
+          <w:b/>
+          <w:bCs/>
+          <w:sz w:val="28"/>
+          <w:szCs w:val="28"/>
+        </w:rPr>
+      </w:pPr>
+      <w:r>
+        <w:rPr>
+          <w:b/>
+          <w:bCs/>
+          <w:sz w:val="28"/>
+          <w:szCs w:val="28"/>
+        </w:rPr>
+        <w:t>MOVIMENTO (NET)</w:t>
+      </w:r>
+    </w:p>
+    <w:p>
+      <w:pPr>
+        <w:jc w:val="center"/>
+        <w:rPr>
+          <w:lang w:val="pt-BR"/>
+        </w:rPr>
+      </w:pPr>
+    </w:p>
+    <w:p>
+      <w:pPr>
+        <w:jc w:val="center"/>
+        <w:rPr>
+          <w:lang w:val="pt-BR"/>
+        </w:rPr>
+      </w:pPr>
+      <w:r>
+        <w:rPr>
+          <w:noProof/>
+        </w:rPr>
+        <w:drawing>
+          <wp:inline distT="0" distB="0" distL="0" distR="0" wp14:anchorId="72790DE1" wp14:editId="29165C1D">
+            <wp:extent cx="4333875" cy="2076450"/>
+            <wp:effectExtent l="0" t="0" r="9525" b="0"/>
+            <wp:docPr id="1475859404" name="Picture 1"/>
+            <wp:cNvGraphicFramePr>
+              <a:graphicFrameLocks xmlns:a="http://schemas.openxmlformats.org/drawingml/2006/main" noChangeAspect="1"/>
+            </wp:cNvGraphicFramePr>
+            <a:graphic xmlns:a="http://schemas.openxmlformats.org/drawingml/2006/main">
+              <a:graphicData uri="http://schemas.openxmlformats.org/drawingml/2006/picture">
+                <pic:pic xmlns:pic="http://schemas.openxmlformats.org/drawingml/2006/picture">
+                  <pic:nvPicPr>
+                    <pic:cNvPr id="1475859404" name=""/>
+                    <pic:cNvPicPr/>
+                  </pic:nvPicPr>
+                  <pic:blipFill>
+                    <a:blip r:embed="rId27"/>
+                    <a:stretch>
+                      <a:fillRect/>
+                    </a:stretch>
+                  </pic:blipFill>
+                  <pic:spPr>
+                    <a:xfrm>
+                      <a:off x="0" y="0"/>
+                      <a:ext cx="4333875" cy="2076450"/>
+                    </a:xfrm>
+                    <a:prstGeom prst="rect">
+                      <a:avLst/>
+                    </a:prstGeom>
+                  </pic:spPr>
+                </pic:pic>
+              </a:graphicData>
+            </a:graphic>
+          </wp:inline>
+        </w:drawing>
+      </w:r>
+    </w:p>
+    <w:p>
+      <w:pPr>
+        <w:jc w:val="center"/>
+        <w:rPr>
+          <w:lang w:val="pt-BR"/>
+        </w:rPr>
+      </w:pPr>
+    </w:p>
+    <w:p>
+      <w:pPr>
+        <w:jc w:val="center"/>
+        <w:rPr>
+          <w:lang w:val="pt-BR"/>
+        </w:rPr>
+      </w:pPr>
+    </w:p>
+    <w:p>
+      <w:pPr>
+        <w:jc w:val="center"/>
+        <w:rPr>
+          <w:lang w:val="pt-BR"/>
+        </w:rPr>
+      </w:pPr>
+    </w:p>
+    <w:p>
+      <w:pPr>
+        <w:jc w:val="center"/>
+        <w:rPr>
+          <w:lang w:val="pt-BR"/>
+        </w:rPr>
+      </w:pPr>
+    </w:p>
+    <w:p>
+      <w:pPr>
+        <w:jc w:val="center"/>
+        <w:rPr>
+          <w:lang w:val="pt-BR"/>
+        </w:rPr>
+      </w:pPr>
+    </w:p>
+    <w:p>
+      <w:pPr>
+        <w:jc w:val="center"/>
+        <w:rPr>
+          <w:lang w:val="pt-BR"/>
+        </w:rPr>
+      </w:pPr>
+    </w:p>
+    <w:p>
+      <w:pPr>
+        <w:jc w:val="center"/>
+        <w:rPr>
+          <w:lang w:val="pt-BR"/>
+        </w:rPr>
+      </w:pPr>
+    </w:p>
+    <w:p>
+      <w:pPr>
+        <w:jc w:val="center"/>
+        <w:rPr>
+          <w:lang w:val="pt-BR"/>
+        </w:rPr>
+      </w:pPr>
+    </w:p>
+    <w:p>
+      <w:pPr>
+        <w:jc w:val="center"/>
+        <w:rPr>
+          <w:lang w:val="pt-BR"/>
+        </w:rPr>
+      </w:pPr>
+    </w:p>
+    <w:p>
+      <w:pPr>
+        <w:jc w:val="center"/>
+        <w:rPr>
+          <w:lang w:val="pt-BR"/>
+        </w:rPr>
+      </w:pPr>
+    </w:p>
+    <w:p>
+      <w:pPr>
+        <w:jc w:val="center"/>
+        <w:rPr>
+          <w:b/>
+          <w:bCs/>
+          <w:sz w:val="36"/>
+          <w:szCs w:val="36"/>
+          <w:lang w:val="pt-BR"/>
+        </w:rPr>
+      </w:pPr>
+      <w:r>
+        <w:rPr>
+          <w:b/>
+          <w:bCs/>
+          <w:sz w:val="36"/>
+          <w:szCs w:val="36"/>
+          <w:lang w:val="pt-BR"/>
+        </w:rPr>
+        <w:lastRenderedPageBreak/>
+        <w:t>7</w:t>
+      </w:r>
+      <w:r>
+        <w:rPr>
+          <w:b/>
+          <w:bCs/>
+          <w:sz w:val="36"/>
+          <w:szCs w:val="36"/>
+          <w:lang w:val="pt-BR"/>
+        </w:rPr>
+        <w:t xml:space="preserve">. </w:t>
+      </w:r>
+      <w:r>
+        <w:rPr>
+          <w:b/>
+          <w:bCs/>
+          <w:sz w:val="36"/>
+          <w:szCs w:val="36"/>
+          <w:lang w:val="pt-BR"/>
+        </w:rPr>
+        <w:t>VARIAÇÕES POR DIA DA SEMANA</w:t>
+      </w:r>
+    </w:p>
+    <w:p>
+      <w:pPr>
+        <w:jc w:val="center"/>
+        <w:rPr>
+          <w:lang w:val="pt-BR"/>
+        </w:rPr>
+      </w:pPr>
+    </w:p>
+    <w:p>
+      <w:pPr>
+        <w:jc w:val="center"/>
+        <w:rPr>
+          <w:lang w:val="pt-BR"/>
+        </w:rPr>
+      </w:pPr>
+    </w:p>
+    <w:p>
+      <w:pPr>
+        <w:jc w:val="center"/>
+        <w:rPr>
+          <w:lang w:val="pt-BR"/>
+        </w:rPr>
+      </w:pPr>
+    </w:p>
+    <w:p>
+      <w:pPr>
+        <w:jc w:val="center"/>
+        <w:rPr>
+          <w:lang w:val="pt-BR"/>
+        </w:rPr>
+      </w:pPr>
+    </w:p>
+    <w:p>
+      <w:pPr>
+        <w:jc w:val="center"/>
+        <w:rPr>
+          <w:lang w:val="pt-BR"/>
+        </w:rPr>
+      </w:pPr>
+    </w:p>
+    <w:p>
+      <w:pPr>
+        <w:jc w:val="center"/>
+      </w:pPr>
+      <w:r>
+        <w:rPr>
+          <w:b/>
+          <w:bCs/>
+          <w:sz w:val="28"/>
+          <w:szCs w:val="28"/>
+        </w:rPr>
+        <w:t>MOVIMENTO</w:t>
+      </w:r>
+      <w:r>
+        <w:rPr>
+          <w:b/>
+          <w:bCs/>
+          <w:sz w:val="28"/>
+          <w:szCs w:val="28"/>
+        </w:rPr>
+        <w:t xml:space="preserve"> </w:t>
+      </w:r>
+      <w:r>
+        <w:rPr>
+          <w:b/>
+          <w:bCs/>
+          <w:sz w:val="28"/>
+          <w:szCs w:val="28"/>
+        </w:rPr>
+        <w:t>(</w:t>
+      </w:r>
+      <w:r>
+        <w:rPr>
+          <w:b/>
+          <w:bCs/>
+          <w:color w:val="00B050"/>
+          <w:sz w:val="28"/>
+          <w:szCs w:val="28"/>
+        </w:rPr>
+        <w:t>CANDLES POSITIVOS</w:t>
+      </w:r>
+      <w:r>
+        <w:rPr>
+          <w:b/>
+          <w:bCs/>
+          <w:sz w:val="28"/>
+          <w:szCs w:val="28"/>
+        </w:rPr>
+        <w:t>)</w:t>
+      </w:r>
+    </w:p>
+    <w:p>
+      <w:pPr>
+        <w:jc w:val="center"/>
+        <w:rPr>
+          <w:lang w:val="pt-BR"/>
+        </w:rPr>
+      </w:pPr>
+    </w:p>
+    <w:p>
+      <w:pPr>
+        <w:jc w:val="center"/>
+        <w:rPr>
+          <w:lang w:val="pt-BR"/>
+        </w:rPr>
+      </w:pPr>
+      <w:r>
+        <w:rPr>
+          <w:noProof/>
+        </w:rPr>
+        <w:drawing>
+          <wp:inline distT="0" distB="0" distL="0" distR="0" wp14:anchorId="010D8A1C" wp14:editId="7F7811AF">
+            <wp:extent cx="4371975" cy="2057400"/>
+            <wp:effectExtent l="0" t="0" r="9525" b="0"/>
+            <wp:docPr id="1175178830" name="Picture 1"/>
+            <wp:cNvGraphicFramePr>
+              <a:graphicFrameLocks xmlns:a="http://schemas.openxmlformats.org/drawingml/2006/main" noChangeAspect="1"/>
+            </wp:cNvGraphicFramePr>
+            <a:graphic xmlns:a="http://schemas.openxmlformats.org/drawingml/2006/main">
+              <a:graphicData uri="http://schemas.openxmlformats.org/drawingml/2006/picture">
+                <pic:pic xmlns:pic="http://schemas.openxmlformats.org/drawingml/2006/picture">
+                  <pic:nvPicPr>
+                    <pic:cNvPr id="1175178830" name=""/>
+                    <pic:cNvPicPr/>
+                  </pic:nvPicPr>
+                  <pic:blipFill>
+                    <a:blip r:embed="rId28"/>
+                    <a:stretch>
+                      <a:fillRect/>
+                    </a:stretch>
+                  </pic:blipFill>
+                  <pic:spPr>
+                    <a:xfrm>
+                      <a:off x="0" y="0"/>
+                      <a:ext cx="4371975" cy="2057400"/>
+                    </a:xfrm>
+                    <a:prstGeom prst="rect">
+                      <a:avLst/>
+                    </a:prstGeom>
+                  </pic:spPr>
+                </pic:pic>
+              </a:graphicData>
+            </a:graphic>
+          </wp:inline>
+        </w:drawing>
+      </w:r>
+    </w:p>
+    <w:p>
+      <w:pPr>
+        <w:jc w:val="center"/>
+        <w:rPr>
+          <w:lang w:val="pt-BR"/>
+        </w:rPr>
+      </w:pPr>
+    </w:p>
+    <w:p>
+      <w:pPr>
+        <w:jc w:val="center"/>
+        <w:rPr>
+          <w:lang w:val="pt-BR"/>
+        </w:rPr>
+      </w:pPr>
+    </w:p>
+    <w:p>
+      <w:pPr>
+        <w:jc w:val="center"/>
+        <w:rPr>
+          <w:lang w:val="pt-BR"/>
+        </w:rPr>
+      </w:pPr>
+    </w:p>
+    <w:p>
+      <w:pPr>
+        <w:jc w:val="center"/>
+        <w:rPr>
+          <w:lang w:val="pt-BR"/>
+        </w:rPr>
+      </w:pPr>
+    </w:p>
+    <w:p>
+      <w:pPr>
+        <w:jc w:val="center"/>
+        <w:rPr>
+          <w:lang w:val="pt-BR"/>
+        </w:rPr>
+      </w:pPr>
+    </w:p>
+    <w:p>
+      <w:pPr>
+        <w:jc w:val="center"/>
+      </w:pPr>
+      <w:r>
+        <w:rPr>
+          <w:b/>
+          <w:bCs/>
+          <w:sz w:val="28"/>
+          <w:szCs w:val="28"/>
+        </w:rPr>
+        <w:t>MOVIMENTO</w:t>
+      </w:r>
+      <w:r>
+        <w:rPr>
+          <w:b/>
+          <w:bCs/>
+          <w:sz w:val="28"/>
+          <w:szCs w:val="28"/>
+        </w:rPr>
+        <w:t xml:space="preserve"> </w:t>
+      </w:r>
+      <w:r>
+        <w:rPr>
+          <w:b/>
+          <w:bCs/>
+          <w:sz w:val="28"/>
+          <w:szCs w:val="28"/>
+        </w:rPr>
+        <w:t>(</w:t>
+      </w:r>
+      <w:r>
+        <w:rPr>
+          <w:b/>
+          <w:bCs/>
+          <w:color w:val="C00000"/>
+          <w:sz w:val="28"/>
+          <w:szCs w:val="28"/>
+        </w:rPr>
+        <w:t>CANDLES POSITIVOS</w:t>
+      </w:r>
+      <w:r>
+        <w:rPr>
+          <w:b/>
+          <w:bCs/>
+          <w:sz w:val="28"/>
+          <w:szCs w:val="28"/>
+        </w:rPr>
+        <w:t>)</w:t>
+      </w:r>
+    </w:p>
+    <w:p>
+      <w:pPr>
+        <w:jc w:val="center"/>
+        <w:rPr>
+          <w:lang w:val="pt-BR"/>
+        </w:rPr>
+      </w:pPr>
+    </w:p>
+    <w:p>
+      <w:pPr>
+        <w:jc w:val="center"/>
+        <w:rPr>
+          <w:lang w:val="pt-BR"/>
+        </w:rPr>
+      </w:pPr>
+      <w:r>
+        <w:rPr>
+          <w:noProof/>
+        </w:rPr>
+        <w:drawing>
+          <wp:inline distT="0" distB="0" distL="0" distR="0" wp14:anchorId="03FEB2FA" wp14:editId="5D24DC63">
+            <wp:extent cx="4543425" cy="2047875"/>
+            <wp:effectExtent l="0" t="0" r="9525" b="9525"/>
+            <wp:docPr id="1472249422" name="Picture 1"/>
+            <wp:cNvGraphicFramePr>
+              <a:graphicFrameLocks xmlns:a="http://schemas.openxmlformats.org/drawingml/2006/main" noChangeAspect="1"/>
+            </wp:cNvGraphicFramePr>
+            <a:graphic xmlns:a="http://schemas.openxmlformats.org/drawingml/2006/main">
+              <a:graphicData uri="http://schemas.openxmlformats.org/drawingml/2006/picture">
+                <pic:pic xmlns:pic="http://schemas.openxmlformats.org/drawingml/2006/picture">
+                  <pic:nvPicPr>
+                    <pic:cNvPr id="1472249422" name=""/>
+                    <pic:cNvPicPr/>
+                  </pic:nvPicPr>
+                  <pic:blipFill>
+                    <a:blip r:embed="rId29"/>
+                    <a:stretch>
+                      <a:fillRect/>
+                    </a:stretch>
+                  </pic:blipFill>
+                  <pic:spPr>
+                    <a:xfrm>
+                      <a:off x="0" y="0"/>
+                      <a:ext cx="4543425" cy="2047875"/>
+                    </a:xfrm>
+                    <a:prstGeom prst="rect">
+                      <a:avLst/>
+                    </a:prstGeom>
+                  </pic:spPr>
+                </pic:pic>
+              </a:graphicData>
+            </a:graphic>
+          </wp:inline>
+        </w:drawing>
+      </w:r>
+    </w:p>
+    <w:p>
+      <w:pPr>
+        <w:jc w:val="center"/>
+        <w:rPr>
+          <w:lang w:val="pt-BR"/>
+        </w:rPr>
+      </w:pPr>
+    </w:p>
+    <w:p>
+      <w:pPr>
+        <w:jc w:val="center"/>
+        <w:rPr>
+          <w:lang w:val="pt-BR"/>
+        </w:rPr>
+      </w:pPr>
+    </w:p>
+    <w:p>
+      <w:pPr>
+        <w:jc w:val="center"/>
+        <w:rPr>
+          <w:lang w:val="pt-BR"/>
+        </w:rPr>
+      </w:pPr>
+    </w:p>
+    <w:p>
+      <w:pPr>
+        <w:jc w:val="center"/>
+        <w:rPr>
+          <w:lang w:val="pt-BR"/>
+        </w:rPr>
+      </w:pPr>
+    </w:p>
+    <w:p>
+      <w:pPr>
+        <w:jc w:val="center"/>
+        <w:rPr>
+          <w:lang w:val="pt-BR"/>
+        </w:rPr>
+      </w:pPr>
+    </w:p>
+    <w:p>
+      <w:pPr>
+        <w:jc w:val="center"/>
+        <w:rPr>
+          <w:lang w:val="pt-BR"/>
+        </w:rPr>
+      </w:pPr>
+    </w:p>
+    <w:p>
+      <w:pPr>
+        <w:jc w:val="center"/>
+        <w:rPr>
+          <w:lang w:val="pt-BR"/>
+        </w:rPr>
+      </w:pPr>
+    </w:p>
+    <w:p>
+      <w:pPr>
+        <w:jc w:val="center"/>
+        <w:rPr>
+          <w:lang w:val="pt-BR"/>
+        </w:rPr>
+      </w:pPr>
+    </w:p>
+    <w:p>
+      <w:pPr>
+        <w:jc w:val="center"/>
+        <w:rPr>
+          <w:lang w:val="pt-BR"/>
+        </w:rPr>
+      </w:pPr>
+    </w:p>
+    <w:p>
+      <w:pPr>
+        <w:jc w:val="center"/>
+        <w:rPr>
+          <w:lang w:val="pt-BR"/>
+        </w:rPr>
+      </w:pPr>
+    </w:p>
+    <w:p>
+      <w:pPr>
+        <w:jc w:val="center"/>
+        <w:rPr>
+          <w:lang w:val="pt-BR"/>
+        </w:rPr>
+      </w:pPr>
+    </w:p>
+    <w:p>
+      <w:pPr>
+        <w:jc w:val="center"/>
+        <w:rPr>
+          <w:lang w:val="pt-BR"/>
+        </w:rPr>
+      </w:pPr>
+    </w:p>
+    <w:p>
+      <w:pPr>
+        <w:jc w:val="center"/>
+        <w:rPr>
+          <w:lang w:val="pt-BR"/>
+        </w:rPr>
+      </w:pPr>
+    </w:p>
+    <w:p>
+      <w:pPr>
+        <w:jc w:val="center"/>
+        <w:rPr>
+          <w:lang w:val="pt-BR"/>
+        </w:rPr>
+      </w:pPr>
+    </w:p>
+    <w:p>
+      <w:pPr>
+        <w:jc w:val="center"/>
+        <w:rPr>
+          <w:lang w:val="pt-BR"/>
+        </w:rPr>
+      </w:pPr>
+    </w:p>
+    <w:p>
+      <w:pPr>
+        <w:jc w:val="center"/>
+        <w:rPr>
+          <w:lang w:val="pt-BR"/>
+        </w:rPr>
+      </w:pPr>
+    </w:p>
+    <w:p>
+      <w:pPr>
+        <w:jc w:val="center"/>
+        <w:rPr>
+          <w:lang w:val="pt-BR"/>
+        </w:rPr>
+      </w:pPr>
+    </w:p>
+    <w:p>
+      <w:pPr>
+        <w:jc w:val="center"/>
+        <w:rPr>
+          <w:lang w:val="pt-BR"/>
+        </w:rPr>
+      </w:pPr>
+    </w:p>
+    <w:p>
+      <w:pPr>
+        <w:jc w:val="center"/>
+        <w:rPr>
+          <w:lang w:val="pt-BR"/>
+        </w:rPr>
+      </w:pPr>
+    </w:p>
+    <w:p>
+      <w:pPr>
+        <w:jc w:val="center"/>
+        <w:rPr>
+          <w:lang w:val="pt-BR"/>
+        </w:rPr>
+      </w:pPr>
+    </w:p>
+    <w:p>
+      <w:pPr>
+        <w:jc w:val="center"/>
+        <w:rPr>
+          <w:lang w:val="pt-BR"/>
+        </w:rPr>
+      </w:pPr>
+    </w:p>
+    <w:p>
+      <w:pPr>
+        <w:rPr>
+          <w:lang w:val="pt-BR"/>
+        </w:rPr>
+      </w:pPr>
+    </w:p>
+    <w:p>
+      <w:pPr>
+        <w:rPr>
+          <w:lang w:val="pt-BR"/>
+        </w:rPr>
+      </w:pPr>
+    </w:p>
+    <w:p>
+      <w:pPr>
+        <w:rPr>
+          <w:lang w:val="pt-BR"/>
+        </w:rPr>
+      </w:pPr>
+    </w:p>
+    <w:p>
+      <w:pPr>
+        <w:rPr>
+          <w:lang w:val="pt-BR"/>
+        </w:rPr>
+      </w:pPr>
+    </w:p>
+    <w:p>
+      <w:pPr>
+        <w:rPr>
+          <w:lang w:val="pt-BR"/>
+        </w:rPr>
+      </w:pPr>
+    </w:p>
+    <w:p>
+      <w:pPr>
+        <w:rPr>
+          <w:lang w:val="pt-BR"/>
+        </w:rPr>
+      </w:pPr>
+    </w:p>
+    <w:p>
+      <w:pPr>
+        <w:rPr>
+          <w:lang w:val="pt-BR"/>
+        </w:rPr>
+      </w:pPr>
+    </w:p>
+    <w:p>
+      <w:pPr>
+        <w:jc w:val="center"/>
+        <w:rPr>
+          <w:lang w:val="pt-BR"/>
+        </w:rPr>
+      </w:pPr>
+    </w:p>
+    <w:p>
+      <w:pPr>
+        <w:jc w:val="center"/>
+        <w:rPr>
+          <w:lang w:val="pt-BR"/>
+        </w:rPr>
       </w:pPr>
     </w:p>
     <w:sectPr>

--- a/Análise Probabilística do Mini Índice.docx
+++ b/Análise Probabilística do Mini Índice.docx
@@ -5726,6 +5726,22 @@
       <w:pPr>
         <w:jc w:val="center"/>
         <w:rPr>
+          <w:lang w:val="pt-BR"/>
+        </w:rPr>
+      </w:pPr>
+    </w:p>
+    <w:p>
+      <w:pPr>
+        <w:jc w:val="center"/>
+        <w:rPr>
+          <w:lang w:val="pt-BR"/>
+        </w:rPr>
+      </w:pPr>
+    </w:p>
+    <w:p>
+      <w:pPr>
+        <w:jc w:val="center"/>
+        <w:rPr>
           <w:b/>
           <w:bCs/>
           <w:sz w:val="28"/>
@@ -5797,30 +5813,6 @@
           </wp:inline>
         </w:drawing>
       </w:r>
-    </w:p>
-    <w:p>
-      <w:pPr>
-        <w:jc w:val="center"/>
-        <w:rPr>
-          <w:lang w:val="pt-BR"/>
-        </w:rPr>
-      </w:pPr>
-    </w:p>
-    <w:p>
-      <w:pPr>
-        <w:jc w:val="center"/>
-        <w:rPr>
-          <w:lang w:val="pt-BR"/>
-        </w:rPr>
-      </w:pPr>
-    </w:p>
-    <w:p>
-      <w:pPr>
-        <w:jc w:val="center"/>
-        <w:rPr>
-          <w:lang w:val="pt-BR"/>
-        </w:rPr>
-      </w:pPr>
     </w:p>
     <w:p>
       <w:pPr>

--- a/Análise Probabilística do Mini Índice.docx
+++ b/Análise Probabilística do Mini Índice.docx
@@ -554,8 +554,15 @@
           <w:szCs w:val="26"/>
           <w:lang w:val="pt-BR"/>
         </w:rPr>
-        <w:t xml:space="preserve">Variações </w:t>
-      </w:r>
+        <w:t>Variações por Dia da Semana</w:t>
+      </w:r>
+    </w:p>
+    <w:p>
+      <w:pPr>
+        <w:rPr>
+          <w:lang w:val="pt-BR"/>
+        </w:rPr>
+      </w:pPr>
       <w:r>
         <w:rPr>
           <w:b/>
@@ -564,22 +571,38 @@
           <w:szCs w:val="26"/>
           <w:lang w:val="pt-BR"/>
         </w:rPr>
-        <w:t>por Dia da Semana</w:t>
-      </w:r>
-    </w:p>
-    <w:p>
-      <w:pPr>
-        <w:rPr>
-          <w:lang w:val="pt-BR"/>
-        </w:rPr>
-      </w:pPr>
-    </w:p>
-    <w:p>
-      <w:pPr>
-        <w:rPr>
-          <w:lang w:val="pt-BR"/>
-        </w:rPr>
-      </w:pPr>
+        <w:t xml:space="preserve">- </w:t>
+      </w:r>
+      <w:r>
+        <w:rPr>
+          <w:b/>
+          <w:bCs/>
+          <w:sz w:val="26"/>
+          <w:szCs w:val="26"/>
+          <w:lang w:val="pt-BR"/>
+        </w:rPr>
+        <w:t>8</w:t>
+      </w:r>
+      <w:r>
+        <w:rPr>
+          <w:b/>
+          <w:bCs/>
+          <w:sz w:val="26"/>
+          <w:szCs w:val="26"/>
+          <w:lang w:val="pt-BR"/>
+        </w:rPr>
+        <w:t xml:space="preserve">. </w:t>
+      </w:r>
+      <w:r>
+        <w:rPr>
+          <w:b/>
+          <w:bCs/>
+          <w:sz w:val="26"/>
+          <w:szCs w:val="26"/>
+          <w:lang w:val="pt-BR"/>
+        </w:rPr>
+        <w:t>Variação Intradiaria Remanescente</w:t>
+      </w:r>
     </w:p>
     <w:p>
       <w:pPr>
@@ -2355,63 +2378,14 @@
           <w:sz w:val="24"/>
           <w:szCs w:val="24"/>
         </w:rPr>
-        <w:t xml:space="preserve">- </w:t>
-      </w:r>
-      <w:proofErr w:type="spellStart"/>
-      <w:r>
-        <w:rPr>
-          <w:b/>
-          <w:bCs/>
-          <w:sz w:val="24"/>
-          <w:szCs w:val="24"/>
-        </w:rPr>
-        <w:t>Chg</w:t>
-      </w:r>
-      <w:proofErr w:type="spellEnd"/>
-      <w:r>
-        <w:rPr>
-          <w:b/>
-          <w:bCs/>
-          <w:sz w:val="24"/>
-          <w:szCs w:val="24"/>
-        </w:rPr>
-        <w:t xml:space="preserve"> </w:t>
-      </w:r>
-      <w:proofErr w:type="spellStart"/>
-      <w:r>
-        <w:rPr>
-          <w:b/>
-          <w:bCs/>
-          <w:sz w:val="24"/>
-          <w:szCs w:val="24"/>
-        </w:rPr>
-        <w:t>Psc</w:t>
-      </w:r>
-      <w:proofErr w:type="spellEnd"/>
-      <w:proofErr w:type="gramStart"/>
-      <w:r>
-        <w:rPr>
-          <w:b/>
-          <w:bCs/>
-          <w:sz w:val="24"/>
-          <w:szCs w:val="24"/>
-        </w:rPr>
-        <w:t>:</w:t>
-      </w:r>
-      <w:r>
-        <w:rPr>
-          <w:sz w:val="24"/>
-          <w:szCs w:val="24"/>
-        </w:rPr>
-        <w:t xml:space="preserve">  “</w:t>
-      </w:r>
-      <w:proofErr w:type="gramEnd"/>
-      <w:r>
-        <w:rPr>
-          <w:sz w:val="24"/>
-          <w:szCs w:val="24"/>
-        </w:rPr>
-        <w:t xml:space="preserve">Change Percentile Score”. </w:t>
+        <w:t>- Chg Psc:</w:t>
+      </w:r>
+      <w:r>
+        <w:rPr>
+          <w:sz w:val="24"/>
+          <w:szCs w:val="24"/>
+        </w:rPr>
+        <w:t xml:space="preserve">  “Change Percentile Score”. </w:t>
       </w:r>
       <w:r>
         <w:rPr>
@@ -2437,43 +2411,14 @@
           <w:sz w:val="24"/>
           <w:szCs w:val="24"/>
         </w:rPr>
-        <w:t xml:space="preserve">- HL </w:t>
-      </w:r>
-      <w:proofErr w:type="spellStart"/>
-      <w:r>
-        <w:rPr>
-          <w:b/>
-          <w:bCs/>
-          <w:sz w:val="24"/>
-          <w:szCs w:val="24"/>
-        </w:rPr>
-        <w:t>Psc</w:t>
-      </w:r>
-      <w:proofErr w:type="spellEnd"/>
-      <w:proofErr w:type="gramStart"/>
-      <w:r>
-        <w:rPr>
-          <w:b/>
-          <w:bCs/>
-          <w:sz w:val="24"/>
-          <w:szCs w:val="24"/>
-        </w:rPr>
-        <w:t>:</w:t>
-      </w:r>
-      <w:r>
-        <w:rPr>
-          <w:sz w:val="24"/>
-          <w:szCs w:val="24"/>
-        </w:rPr>
-        <w:t xml:space="preserve">  “</w:t>
-      </w:r>
-      <w:proofErr w:type="gramEnd"/>
-      <w:r>
-        <w:rPr>
-          <w:sz w:val="24"/>
-          <w:szCs w:val="24"/>
-        </w:rPr>
-        <w:t xml:space="preserve">High-Low Percentile Score”. </w:t>
+        <w:t>- HL Psc:</w:t>
+      </w:r>
+      <w:r>
+        <w:rPr>
+          <w:sz w:val="24"/>
+          <w:szCs w:val="24"/>
+        </w:rPr>
+        <w:t xml:space="preserve">  “High-Low Percentile Score”. </w:t>
       </w:r>
       <w:r>
         <w:rPr>
@@ -2578,44 +2523,15 @@
           <w:sz w:val="24"/>
           <w:szCs w:val="24"/>
         </w:rPr>
-        <w:t xml:space="preserve">- </w:t>
-      </w:r>
-      <w:proofErr w:type="spellStart"/>
-      <w:r>
-        <w:rPr>
-          <w:b/>
-          <w:bCs/>
-          <w:sz w:val="24"/>
-          <w:szCs w:val="24"/>
-        </w:rPr>
-        <w:t>Chg</w:t>
-      </w:r>
-      <w:proofErr w:type="spellEnd"/>
-      <w:r>
-        <w:rPr>
-          <w:b/>
-          <w:bCs/>
-          <w:sz w:val="24"/>
-          <w:szCs w:val="24"/>
-        </w:rPr>
-        <w:t xml:space="preserve"> Norm Abs: </w:t>
-      </w:r>
-      <w:r>
-        <w:rPr>
-          <w:sz w:val="24"/>
-          <w:szCs w:val="24"/>
-        </w:rPr>
-        <w:t xml:space="preserve"> Change Normalized </w:t>
-      </w:r>
-      <w:proofErr w:type="spellStart"/>
-      <w:r>
-        <w:rPr>
-          <w:sz w:val="24"/>
-          <w:szCs w:val="24"/>
-        </w:rPr>
-        <w:t>Absoluto</w:t>
-      </w:r>
-      <w:proofErr w:type="spellEnd"/>
+        <w:t xml:space="preserve">- Chg Norm Abs: </w:t>
+      </w:r>
+      <w:r>
+        <w:rPr>
+          <w:sz w:val="24"/>
+          <w:szCs w:val="24"/>
+        </w:rPr>
+        <w:t xml:space="preserve"> Change Normalized Absoluto</w:t>
+      </w:r>
     </w:p>
     <w:p>
       <w:pPr>
@@ -3279,25 +3195,14 @@
           <w:szCs w:val="24"/>
         </w:rPr>
       </w:pPr>
-      <w:proofErr w:type="spellStart"/>
-      <w:r>
-        <w:rPr>
-          <w:b/>
-          <w:bCs/>
-          <w:sz w:val="24"/>
-          <w:szCs w:val="24"/>
-        </w:rPr>
-        <w:t>Indicadores</w:t>
-      </w:r>
-      <w:proofErr w:type="spellEnd"/>
-      <w:r>
-        <w:rPr>
-          <w:b/>
-          <w:bCs/>
-          <w:sz w:val="24"/>
-          <w:szCs w:val="24"/>
-        </w:rPr>
-        <w:t>:</w:t>
+      <w:r>
+        <w:rPr>
+          <w:b/>
+          <w:bCs/>
+          <w:sz w:val="24"/>
+          <w:szCs w:val="24"/>
+        </w:rPr>
+        <w:t>Indicadores:</w:t>
       </w:r>
     </w:p>
     <w:p>
@@ -4569,25 +4474,14 @@
           <w:szCs w:val="24"/>
         </w:rPr>
       </w:pPr>
-      <w:proofErr w:type="spellStart"/>
-      <w:r>
-        <w:rPr>
-          <w:b/>
-          <w:bCs/>
-          <w:sz w:val="24"/>
-          <w:szCs w:val="24"/>
-        </w:rPr>
-        <w:t>Indicadores</w:t>
-      </w:r>
-      <w:proofErr w:type="spellEnd"/>
-      <w:r>
-        <w:rPr>
-          <w:b/>
-          <w:bCs/>
-          <w:sz w:val="24"/>
-          <w:szCs w:val="24"/>
-        </w:rPr>
-        <w:t>:</w:t>
+      <w:r>
+        <w:rPr>
+          <w:b/>
+          <w:bCs/>
+          <w:sz w:val="24"/>
+          <w:szCs w:val="24"/>
+        </w:rPr>
+        <w:t>Indicadores:</w:t>
       </w:r>
     </w:p>
     <w:p>
@@ -5107,25 +5001,14 @@
           <w:szCs w:val="24"/>
         </w:rPr>
       </w:pPr>
-      <w:proofErr w:type="spellStart"/>
-      <w:r>
-        <w:rPr>
-          <w:b/>
-          <w:bCs/>
-          <w:sz w:val="24"/>
-          <w:szCs w:val="24"/>
-        </w:rPr>
-        <w:t>Indicadores</w:t>
-      </w:r>
-      <w:proofErr w:type="spellEnd"/>
-      <w:r>
-        <w:rPr>
-          <w:b/>
-          <w:bCs/>
-          <w:sz w:val="24"/>
-          <w:szCs w:val="24"/>
-        </w:rPr>
-        <w:t>:</w:t>
+      <w:r>
+        <w:rPr>
+          <w:b/>
+          <w:bCs/>
+          <w:sz w:val="24"/>
+          <w:szCs w:val="24"/>
+        </w:rPr>
+        <w:t>Indicadores:</w:t>
       </w:r>
     </w:p>
     <w:p>
@@ -5450,25 +5333,14 @@
           <w:szCs w:val="24"/>
         </w:rPr>
       </w:pPr>
-      <w:proofErr w:type="spellStart"/>
-      <w:r>
-        <w:rPr>
-          <w:b/>
-          <w:bCs/>
-          <w:sz w:val="24"/>
-          <w:szCs w:val="24"/>
-        </w:rPr>
-        <w:t>Indicadores</w:t>
-      </w:r>
-      <w:proofErr w:type="spellEnd"/>
-      <w:r>
-        <w:rPr>
-          <w:b/>
-          <w:bCs/>
-          <w:sz w:val="24"/>
-          <w:szCs w:val="24"/>
-        </w:rPr>
-        <w:t>:</w:t>
+      <w:r>
+        <w:rPr>
+          <w:b/>
+          <w:bCs/>
+          <w:sz w:val="24"/>
+          <w:szCs w:val="24"/>
+        </w:rPr>
+        <w:t>Indicadores:</w:t>
       </w:r>
     </w:p>
     <w:p>
@@ -5638,6 +5510,7 @@
           <w:bCs/>
           <w:sz w:val="28"/>
           <w:szCs w:val="28"/>
+          <w:lang w:val="pt-BR"/>
         </w:rPr>
       </w:pPr>
       <w:r>
@@ -5646,6 +5519,7 @@
           <w:bCs/>
           <w:sz w:val="28"/>
           <w:szCs w:val="28"/>
+          <w:lang w:val="pt-BR"/>
         </w:rPr>
         <w:t>MÁXIMOS E MÍNIMOS</w:t>
       </w:r>
@@ -5956,6 +5830,9 @@
     <w:p>
       <w:pPr>
         <w:jc w:val="center"/>
+        <w:rPr>
+          <w:lang w:val="pt-BR"/>
+        </w:rPr>
       </w:pPr>
       <w:r>
         <w:rPr>
@@ -5963,26 +5840,9 @@
           <w:bCs/>
           <w:sz w:val="28"/>
           <w:szCs w:val="28"/>
-        </w:rPr>
-        <w:t>MOVIMENTO</w:t>
-      </w:r>
-      <w:r>
-        <w:rPr>
-          <w:b/>
-          <w:bCs/>
-          <w:sz w:val="28"/>
-          <w:szCs w:val="28"/>
-        </w:rPr>
-        <w:t xml:space="preserve"> </w:t>
-      </w:r>
-      <w:r>
-        <w:rPr>
-          <w:b/>
-          <w:bCs/>
-          <w:sz w:val="28"/>
-          <w:szCs w:val="28"/>
-        </w:rPr>
-        <w:t>(</w:t>
+          <w:lang w:val="pt-BR"/>
+        </w:rPr>
+        <w:t>MOVIMENTO (</w:t>
       </w:r>
       <w:r>
         <w:rPr>
@@ -5991,6 +5851,7 @@
           <w:color w:val="00B050"/>
           <w:sz w:val="28"/>
           <w:szCs w:val="28"/>
+          <w:lang w:val="pt-BR"/>
         </w:rPr>
         <w:t>CANDLES POSITIVOS</w:t>
       </w:r>
@@ -6000,6 +5861,7 @@
           <w:bCs/>
           <w:sz w:val="28"/>
           <w:szCs w:val="28"/>
+          <w:lang w:val="pt-BR"/>
         </w:rPr>
         <w:t>)</w:t>
       </w:r>
@@ -6111,25 +5973,7 @@
           <w:sz w:val="28"/>
           <w:szCs w:val="28"/>
         </w:rPr>
-        <w:t>MOVIMENTO</w:t>
-      </w:r>
-      <w:r>
-        <w:rPr>
-          <w:b/>
-          <w:bCs/>
-          <w:sz w:val="28"/>
-          <w:szCs w:val="28"/>
-        </w:rPr>
-        <w:t xml:space="preserve"> </w:t>
-      </w:r>
-      <w:r>
-        <w:rPr>
-          <w:b/>
-          <w:bCs/>
-          <w:sz w:val="28"/>
-          <w:szCs w:val="28"/>
-        </w:rPr>
-        <w:t>(</w:t>
+        <w:t>MOVIMENTO (</w:t>
       </w:r>
       <w:r>
         <w:rPr>
@@ -6363,62 +6207,1381 @@
       <w:pPr>
         <w:jc w:val="center"/>
         <w:rPr>
-          <w:lang w:val="pt-BR"/>
-        </w:rPr>
-      </w:pPr>
-    </w:p>
-    <w:p>
-      <w:pPr>
-        <w:jc w:val="center"/>
-        <w:rPr>
-          <w:lang w:val="pt-BR"/>
-        </w:rPr>
-      </w:pPr>
-    </w:p>
-    <w:p>
-      <w:pPr>
-        <w:rPr>
-          <w:lang w:val="pt-BR"/>
-        </w:rPr>
-      </w:pPr>
-    </w:p>
-    <w:p>
-      <w:pPr>
-        <w:rPr>
-          <w:lang w:val="pt-BR"/>
-        </w:rPr>
-      </w:pPr>
-    </w:p>
-    <w:p>
-      <w:pPr>
-        <w:rPr>
-          <w:lang w:val="pt-BR"/>
-        </w:rPr>
-      </w:pPr>
-    </w:p>
-    <w:p>
-      <w:pPr>
-        <w:rPr>
-          <w:lang w:val="pt-BR"/>
-        </w:rPr>
-      </w:pPr>
-    </w:p>
-    <w:p>
-      <w:pPr>
-        <w:rPr>
-          <w:lang w:val="pt-BR"/>
-        </w:rPr>
-      </w:pPr>
-    </w:p>
-    <w:p>
-      <w:pPr>
-        <w:rPr>
-          <w:lang w:val="pt-BR"/>
-        </w:rPr>
-      </w:pPr>
-    </w:p>
-    <w:p>
-      <w:pPr>
+          <w:b/>
+          <w:bCs/>
+          <w:sz w:val="36"/>
+          <w:szCs w:val="36"/>
+          <w:lang w:val="pt-BR"/>
+        </w:rPr>
+      </w:pPr>
+      <w:r>
+        <w:rPr>
+          <w:b/>
+          <w:bCs/>
+          <w:sz w:val="36"/>
+          <w:szCs w:val="36"/>
+          <w:lang w:val="pt-BR"/>
+        </w:rPr>
+        <w:lastRenderedPageBreak/>
+        <w:t>8</w:t>
+      </w:r>
+      <w:r>
+        <w:rPr>
+          <w:b/>
+          <w:bCs/>
+          <w:sz w:val="36"/>
+          <w:szCs w:val="36"/>
+          <w:lang w:val="pt-BR"/>
+        </w:rPr>
+        <w:t xml:space="preserve">. </w:t>
+      </w:r>
+      <w:r>
+        <w:rPr>
+          <w:b/>
+          <w:bCs/>
+          <w:sz w:val="36"/>
+          <w:szCs w:val="36"/>
+          <w:lang w:val="pt-BR"/>
+        </w:rPr>
+        <w:t>VARIAÇÃO INTRADIARIA REMANESCENTE</w:t>
+      </w:r>
+    </w:p>
+    <w:p>
+      <w:pPr>
+        <w:jc w:val="center"/>
+        <w:rPr>
+          <w:lang w:val="pt-BR"/>
+        </w:rPr>
+      </w:pPr>
+    </w:p>
+    <w:p>
+      <w:pPr>
+        <w:jc w:val="center"/>
+        <w:rPr>
+          <w:lang w:val="pt-BR"/>
+        </w:rPr>
+      </w:pPr>
+    </w:p>
+    <w:p>
+      <w:pPr>
+        <w:rPr>
+          <w:sz w:val="24"/>
+          <w:szCs w:val="24"/>
+          <w:lang w:val="pt-BR"/>
+        </w:rPr>
+      </w:pPr>
+      <w:r>
+        <w:rPr>
+          <w:b/>
+          <w:bCs/>
+          <w:sz w:val="24"/>
+          <w:szCs w:val="24"/>
+          <w:lang w:val="pt-BR"/>
+        </w:rPr>
+        <w:t>Descrição:</w:t>
+      </w:r>
+      <w:r>
+        <w:rPr>
+          <w:sz w:val="24"/>
+          <w:szCs w:val="24"/>
+          <w:lang w:val="pt-BR"/>
+        </w:rPr>
+        <w:t xml:space="preserve"> </w:t>
+      </w:r>
+      <w:r>
+        <w:rPr>
+          <w:sz w:val="24"/>
+          <w:szCs w:val="24"/>
+          <w:lang w:val="pt-BR"/>
+        </w:rPr>
+        <w:t>Se o ativo variar mais que X pontos até as 13h00, quais seriam os valores estatísticos da variação remanescente até o fechamento do dia.</w:t>
+      </w:r>
+    </w:p>
+    <w:p>
+      <w:pPr>
+        <w:rPr>
+          <w:sz w:val="24"/>
+          <w:szCs w:val="24"/>
+          <w:lang w:val="pt-BR"/>
+        </w:rPr>
+      </w:pPr>
+    </w:p>
+    <w:p>
+      <w:pPr>
+        <w:rPr>
+          <w:sz w:val="24"/>
+          <w:szCs w:val="24"/>
+        </w:rPr>
+      </w:pPr>
+      <w:r>
+        <w:rPr>
+          <w:b/>
+          <w:bCs/>
+          <w:sz w:val="24"/>
+          <w:szCs w:val="24"/>
+        </w:rPr>
+        <w:t>Ticker:</w:t>
+      </w:r>
+      <w:r>
+        <w:rPr>
+          <w:sz w:val="24"/>
+          <w:szCs w:val="24"/>
+        </w:rPr>
+        <w:t xml:space="preserve"> WIN$</w:t>
+      </w:r>
+    </w:p>
+    <w:p>
+      <w:pPr>
+        <w:rPr>
+          <w:b/>
+          <w:bCs/>
+          <w:sz w:val="24"/>
+          <w:szCs w:val="24"/>
+        </w:rPr>
+      </w:pPr>
+      <w:r>
+        <w:rPr>
+          <w:b/>
+          <w:bCs/>
+          <w:sz w:val="24"/>
+          <w:szCs w:val="24"/>
+        </w:rPr>
+        <w:t xml:space="preserve">Timeframes: </w:t>
+      </w:r>
+      <w:r>
+        <w:rPr>
+          <w:sz w:val="24"/>
+          <w:szCs w:val="24"/>
+        </w:rPr>
+        <w:t>M</w:t>
+      </w:r>
+      <w:r>
+        <w:rPr>
+          <w:sz w:val="24"/>
+          <w:szCs w:val="24"/>
+        </w:rPr>
+        <w:t>1</w:t>
+      </w:r>
+      <w:r>
+        <w:rPr>
+          <w:sz w:val="24"/>
+          <w:szCs w:val="24"/>
+        </w:rPr>
+        <w:t>5</w:t>
+      </w:r>
+    </w:p>
+    <w:p>
+      <w:pPr>
+        <w:rPr>
+          <w:b/>
+          <w:bCs/>
+          <w:sz w:val="24"/>
+          <w:szCs w:val="24"/>
+        </w:rPr>
+      </w:pPr>
+      <w:r>
+        <w:rPr>
+          <w:b/>
+          <w:bCs/>
+          <w:sz w:val="24"/>
+          <w:szCs w:val="24"/>
+        </w:rPr>
+        <w:t>Indicadores:</w:t>
+      </w:r>
+    </w:p>
+    <w:p>
+      <w:pPr>
+        <w:rPr>
+          <w:sz w:val="24"/>
+          <w:szCs w:val="24"/>
+          <w:lang w:val="pt-BR"/>
+        </w:rPr>
+      </w:pPr>
+      <w:r>
+        <w:rPr>
+          <w:b/>
+          <w:bCs/>
+          <w:sz w:val="24"/>
+          <w:szCs w:val="24"/>
+          <w:lang w:val="pt-BR"/>
+        </w:rPr>
+        <w:t xml:space="preserve">- </w:t>
+      </w:r>
+      <w:r>
+        <w:rPr>
+          <w:b/>
+          <w:bCs/>
+          <w:sz w:val="24"/>
+          <w:szCs w:val="24"/>
+          <w:lang w:val="pt-BR"/>
+        </w:rPr>
+        <w:t>ID Chg Bwd</w:t>
+      </w:r>
+      <w:r>
+        <w:rPr>
+          <w:b/>
+          <w:bCs/>
+          <w:sz w:val="24"/>
+          <w:szCs w:val="24"/>
+          <w:lang w:val="pt-BR"/>
+        </w:rPr>
+        <w:t>:</w:t>
+      </w:r>
+      <w:r>
+        <w:rPr>
+          <w:sz w:val="24"/>
+          <w:szCs w:val="24"/>
+          <w:lang w:val="pt-BR"/>
+        </w:rPr>
+        <w:t xml:space="preserve">  </w:t>
+      </w:r>
+      <w:r>
+        <w:rPr>
+          <w:sz w:val="24"/>
+          <w:szCs w:val="24"/>
+          <w:lang w:val="pt-BR"/>
+        </w:rPr>
+        <w:t>Intraday Change Backward</w:t>
+      </w:r>
+      <w:r>
+        <w:rPr>
+          <w:sz w:val="24"/>
+          <w:szCs w:val="24"/>
+          <w:lang w:val="pt-BR"/>
+        </w:rPr>
+        <w:t xml:space="preserve"> </w:t>
+      </w:r>
+      <w:r>
+        <w:rPr>
+          <w:sz w:val="24"/>
+          <w:szCs w:val="24"/>
+          <w:lang w:val="pt-BR"/>
+        </w:rPr>
+        <w:t xml:space="preserve"> (Preço Atual – Preço de A</w:t>
+      </w:r>
+      <w:r>
+        <w:rPr>
+          <w:sz w:val="24"/>
+          <w:szCs w:val="24"/>
+          <w:lang w:val="pt-BR"/>
+        </w:rPr>
+        <w:t>bertura)</w:t>
+      </w:r>
+    </w:p>
+    <w:p>
+      <w:pPr>
+        <w:rPr>
+          <w:sz w:val="24"/>
+          <w:szCs w:val="24"/>
+          <w:lang w:val="pt-BR"/>
+        </w:rPr>
+      </w:pPr>
+      <w:r>
+        <w:rPr>
+          <w:b/>
+          <w:bCs/>
+          <w:sz w:val="24"/>
+          <w:szCs w:val="24"/>
+          <w:lang w:val="pt-BR"/>
+        </w:rPr>
+        <w:t xml:space="preserve">- ID Chg </w:t>
+      </w:r>
+      <w:r>
+        <w:rPr>
+          <w:b/>
+          <w:bCs/>
+          <w:sz w:val="24"/>
+          <w:szCs w:val="24"/>
+          <w:lang w:val="pt-BR"/>
+        </w:rPr>
+        <w:t>Fwd</w:t>
+      </w:r>
+      <w:r>
+        <w:rPr>
+          <w:b/>
+          <w:bCs/>
+          <w:sz w:val="24"/>
+          <w:szCs w:val="24"/>
+          <w:lang w:val="pt-BR"/>
+        </w:rPr>
+        <w:t>:</w:t>
+      </w:r>
+      <w:r>
+        <w:rPr>
+          <w:sz w:val="24"/>
+          <w:szCs w:val="24"/>
+          <w:lang w:val="pt-BR"/>
+        </w:rPr>
+        <w:t xml:space="preserve">  Intraday Change </w:t>
+      </w:r>
+      <w:r>
+        <w:rPr>
+          <w:sz w:val="24"/>
+          <w:szCs w:val="24"/>
+          <w:lang w:val="pt-BR"/>
+        </w:rPr>
+        <w:t xml:space="preserve">Forward </w:t>
+      </w:r>
+      <w:r>
+        <w:rPr>
+          <w:sz w:val="24"/>
+          <w:szCs w:val="24"/>
+          <w:lang w:val="pt-BR"/>
+        </w:rPr>
+        <w:t xml:space="preserve"> </w:t>
+      </w:r>
+      <w:r>
+        <w:rPr>
+          <w:sz w:val="24"/>
+          <w:szCs w:val="24"/>
+          <w:lang w:val="pt-BR"/>
+        </w:rPr>
+        <w:t xml:space="preserve">(Preço de Fechamento </w:t>
+      </w:r>
+      <w:r>
+        <w:rPr>
+          <w:sz w:val="24"/>
+          <w:szCs w:val="24"/>
+          <w:lang w:val="pt-BR"/>
+        </w:rPr>
+        <w:t>–</w:t>
+      </w:r>
+      <w:r>
+        <w:rPr>
+          <w:sz w:val="24"/>
+          <w:szCs w:val="24"/>
+          <w:lang w:val="pt-BR"/>
+        </w:rPr>
+        <w:t xml:space="preserve"> Pr</w:t>
+      </w:r>
+      <w:r>
+        <w:rPr>
+          <w:sz w:val="24"/>
+          <w:szCs w:val="24"/>
+          <w:lang w:val="pt-BR"/>
+        </w:rPr>
+        <w:t>eço Atual)</w:t>
+      </w:r>
+    </w:p>
+    <w:p>
+      <w:pPr>
+        <w:rPr>
+          <w:sz w:val="24"/>
+          <w:szCs w:val="24"/>
+        </w:rPr>
+      </w:pPr>
+      <w:r>
+        <w:rPr>
+          <w:b/>
+          <w:bCs/>
+          <w:sz w:val="24"/>
+          <w:szCs w:val="24"/>
+        </w:rPr>
+        <w:t>- ID Chg Fwd</w:t>
+      </w:r>
+      <w:r>
+        <w:rPr>
+          <w:b/>
+          <w:bCs/>
+          <w:sz w:val="24"/>
+          <w:szCs w:val="24"/>
+        </w:rPr>
+        <w:t xml:space="preserve"> </w:t>
+      </w:r>
+      <w:r>
+        <w:rPr>
+          <w:b/>
+          <w:bCs/>
+          <w:sz w:val="24"/>
+          <w:szCs w:val="24"/>
+        </w:rPr>
+        <w:t xml:space="preserve">Abs: </w:t>
+      </w:r>
+      <w:r>
+        <w:rPr>
+          <w:sz w:val="24"/>
+          <w:szCs w:val="24"/>
+        </w:rPr>
+        <w:t xml:space="preserve"> Intraday Change Forward Absoluto</w:t>
+      </w:r>
+    </w:p>
+    <w:p>
+      <w:pPr>
+        <w:rPr>
+          <w:sz w:val="24"/>
+          <w:szCs w:val="24"/>
+        </w:rPr>
+      </w:pPr>
+      <w:r>
+        <w:rPr>
+          <w:b/>
+          <w:bCs/>
+          <w:sz w:val="24"/>
+          <w:szCs w:val="24"/>
+        </w:rPr>
+        <w:t>- ID Chg Fwd</w:t>
+      </w:r>
+      <w:r>
+        <w:rPr>
+          <w:b/>
+          <w:bCs/>
+          <w:sz w:val="24"/>
+          <w:szCs w:val="24"/>
+        </w:rPr>
+        <w:t xml:space="preserve"> </w:t>
+      </w:r>
+      <w:r>
+        <w:rPr>
+          <w:b/>
+          <w:bCs/>
+          <w:sz w:val="24"/>
+          <w:szCs w:val="24"/>
+        </w:rPr>
+        <w:t>Pos:</w:t>
+      </w:r>
+      <w:r>
+        <w:rPr>
+          <w:sz w:val="24"/>
+          <w:szCs w:val="24"/>
+        </w:rPr>
+        <w:t xml:space="preserve">  Intraday Change Forward Positivo</w:t>
+      </w:r>
+    </w:p>
+    <w:p>
+      <w:pPr>
+        <w:rPr>
+          <w:sz w:val="24"/>
+          <w:szCs w:val="24"/>
+        </w:rPr>
+      </w:pPr>
+      <w:r>
+        <w:rPr>
+          <w:b/>
+          <w:bCs/>
+          <w:sz w:val="24"/>
+          <w:szCs w:val="24"/>
+        </w:rPr>
+        <w:t>- ID Chg Fwd</w:t>
+      </w:r>
+      <w:r>
+        <w:rPr>
+          <w:b/>
+          <w:bCs/>
+          <w:sz w:val="24"/>
+          <w:szCs w:val="24"/>
+        </w:rPr>
+        <w:t xml:space="preserve"> </w:t>
+      </w:r>
+      <w:r>
+        <w:rPr>
+          <w:b/>
+          <w:bCs/>
+          <w:sz w:val="24"/>
+          <w:szCs w:val="24"/>
+        </w:rPr>
+        <w:t>Neg:</w:t>
+      </w:r>
+      <w:r>
+        <w:rPr>
+          <w:sz w:val="24"/>
+          <w:szCs w:val="24"/>
+        </w:rPr>
+        <w:t xml:space="preserve">  Intraday Change Forward Negativo</w:t>
+      </w:r>
+    </w:p>
+    <w:p>
+      <w:pPr>
+        <w:jc w:val="center"/>
+      </w:pPr>
+    </w:p>
+    <w:p/>
+    <w:p/>
+    <w:p/>
+    <w:p>
+      <w:pPr>
+        <w:jc w:val="center"/>
+        <w:rPr>
+          <w:lang w:val="pt-BR"/>
+        </w:rPr>
+      </w:pPr>
+      <w:r>
+        <w:rPr>
+          <w:noProof/>
+        </w:rPr>
+        <w:drawing>
+          <wp:inline distT="0" distB="0" distL="0" distR="0" wp14:anchorId="642B7475" wp14:editId="721F8D15">
+            <wp:extent cx="6172200" cy="5133975"/>
+            <wp:effectExtent l="0" t="0" r="0" b="9525"/>
+            <wp:docPr id="1365747767" name="Picture 1"/>
+            <wp:cNvGraphicFramePr>
+              <a:graphicFrameLocks xmlns:a="http://schemas.openxmlformats.org/drawingml/2006/main" noChangeAspect="1"/>
+            </wp:cNvGraphicFramePr>
+            <a:graphic xmlns:a="http://schemas.openxmlformats.org/drawingml/2006/main">
+              <a:graphicData uri="http://schemas.openxmlformats.org/drawingml/2006/picture">
+                <pic:pic xmlns:pic="http://schemas.openxmlformats.org/drawingml/2006/picture">
+                  <pic:nvPicPr>
+                    <pic:cNvPr id="1365747767" name=""/>
+                    <pic:cNvPicPr/>
+                  </pic:nvPicPr>
+                  <pic:blipFill>
+                    <a:blip r:embed="rId30"/>
+                    <a:stretch>
+                      <a:fillRect/>
+                    </a:stretch>
+                  </pic:blipFill>
+                  <pic:spPr>
+                    <a:xfrm>
+                      <a:off x="0" y="0"/>
+                      <a:ext cx="6172200" cy="5133975"/>
+                    </a:xfrm>
+                    <a:prstGeom prst="rect">
+                      <a:avLst/>
+                    </a:prstGeom>
+                  </pic:spPr>
+                </pic:pic>
+              </a:graphicData>
+            </a:graphic>
+          </wp:inline>
+        </w:drawing>
+      </w:r>
+    </w:p>
+    <w:p>
+      <w:pPr>
+        <w:jc w:val="center"/>
+        <w:rPr>
+          <w:lang w:val="pt-BR"/>
+        </w:rPr>
+      </w:pPr>
+    </w:p>
+    <w:p>
+      <w:pPr>
+        <w:jc w:val="center"/>
+        <w:rPr>
+          <w:lang w:val="pt-BR"/>
+        </w:rPr>
+      </w:pPr>
+    </w:p>
+    <w:p>
+      <w:pPr>
+        <w:jc w:val="center"/>
+        <w:rPr>
+          <w:lang w:val="pt-BR"/>
+        </w:rPr>
+      </w:pPr>
+    </w:p>
+    <w:p>
+      <w:pPr>
+        <w:jc w:val="center"/>
+        <w:rPr>
+          <w:lang w:val="pt-BR"/>
+        </w:rPr>
+      </w:pPr>
+    </w:p>
+    <w:p>
+      <w:pPr>
+        <w:jc w:val="center"/>
+        <w:rPr>
+          <w:lang w:val="pt-BR"/>
+        </w:rPr>
+      </w:pPr>
+    </w:p>
+    <w:p>
+      <w:pPr>
+        <w:jc w:val="center"/>
+        <w:rPr>
+          <w:lang w:val="pt-BR"/>
+        </w:rPr>
+      </w:pPr>
+    </w:p>
+    <w:p>
+      <w:pPr>
+        <w:jc w:val="center"/>
+        <w:rPr>
+          <w:lang w:val="pt-BR"/>
+        </w:rPr>
+      </w:pPr>
+    </w:p>
+    <w:p>
+      <w:pPr>
+        <w:jc w:val="center"/>
+        <w:rPr>
+          <w:lang w:val="pt-BR"/>
+        </w:rPr>
+      </w:pPr>
+    </w:p>
+    <w:p>
+      <w:pPr>
+        <w:jc w:val="center"/>
+        <w:rPr>
+          <w:b/>
+          <w:bCs/>
+          <w:sz w:val="36"/>
+          <w:szCs w:val="36"/>
+          <w:lang w:val="pt-BR"/>
+        </w:rPr>
+      </w:pPr>
+      <w:r>
+        <w:rPr>
+          <w:b/>
+          <w:bCs/>
+          <w:sz w:val="36"/>
+          <w:szCs w:val="36"/>
+          <w:lang w:val="pt-BR"/>
+        </w:rPr>
+        <w:lastRenderedPageBreak/>
+        <w:t>8</w:t>
+      </w:r>
+      <w:r>
+        <w:rPr>
+          <w:b/>
+          <w:bCs/>
+          <w:sz w:val="36"/>
+          <w:szCs w:val="36"/>
+          <w:lang w:val="pt-BR"/>
+        </w:rPr>
+        <w:t xml:space="preserve">. </w:t>
+      </w:r>
+      <w:r>
+        <w:rPr>
+          <w:b/>
+          <w:bCs/>
+          <w:sz w:val="36"/>
+          <w:szCs w:val="36"/>
+          <w:lang w:val="pt-BR"/>
+        </w:rPr>
+        <w:t>VARIAÇÃO INTRADIARIA REMANESCENTE</w:t>
+      </w:r>
+    </w:p>
+    <w:p>
+      <w:pPr>
+        <w:jc w:val="center"/>
+        <w:rPr>
+          <w:lang w:val="pt-BR"/>
+        </w:rPr>
+      </w:pPr>
+    </w:p>
+    <w:p>
+      <w:pPr>
+        <w:jc w:val="center"/>
+        <w:rPr>
+          <w:lang w:val="pt-BR"/>
+        </w:rPr>
+      </w:pPr>
+    </w:p>
+    <w:p>
+      <w:pPr>
+        <w:jc w:val="center"/>
+        <w:rPr>
+          <w:lang w:val="pt-BR"/>
+        </w:rPr>
+      </w:pPr>
+    </w:p>
+    <w:p>
+      <w:pPr>
+        <w:jc w:val="center"/>
+        <w:rPr>
+          <w:lang w:val="pt-BR"/>
+        </w:rPr>
+      </w:pPr>
+    </w:p>
+    <w:p>
+      <w:pPr>
+        <w:jc w:val="center"/>
+        <w:rPr>
+          <w:lang w:val="pt-BR"/>
+        </w:rPr>
+      </w:pPr>
+      <w:r>
+        <w:rPr>
+          <w:b/>
+          <w:bCs/>
+          <w:sz w:val="28"/>
+          <w:szCs w:val="28"/>
+        </w:rPr>
+        <w:t xml:space="preserve">CANDLES </w:t>
+      </w:r>
+      <w:r>
+        <w:rPr>
+          <w:b/>
+          <w:bCs/>
+          <w:sz w:val="28"/>
+          <w:szCs w:val="28"/>
+        </w:rPr>
+        <w:t>NET</w:t>
+      </w:r>
+    </w:p>
+    <w:p>
+      <w:pPr>
+        <w:jc w:val="center"/>
+        <w:rPr>
+          <w:lang w:val="pt-BR"/>
+        </w:rPr>
+      </w:pPr>
+    </w:p>
+    <w:p>
+      <w:pPr>
+        <w:jc w:val="center"/>
+        <w:rPr>
+          <w:lang w:val="pt-BR"/>
+        </w:rPr>
+      </w:pPr>
+      <w:r>
+        <w:rPr>
+          <w:noProof/>
+        </w:rPr>
+        <w:drawing>
+          <wp:inline distT="0" distB="0" distL="0" distR="0" wp14:anchorId="06C95B13" wp14:editId="75B79934">
+            <wp:extent cx="4324350" cy="3371850"/>
+            <wp:effectExtent l="0" t="0" r="0" b="0"/>
+            <wp:docPr id="961524995" name="Picture 1"/>
+            <wp:cNvGraphicFramePr>
+              <a:graphicFrameLocks xmlns:a="http://schemas.openxmlformats.org/drawingml/2006/main" noChangeAspect="1"/>
+            </wp:cNvGraphicFramePr>
+            <a:graphic xmlns:a="http://schemas.openxmlformats.org/drawingml/2006/main">
+              <a:graphicData uri="http://schemas.openxmlformats.org/drawingml/2006/picture">
+                <pic:pic xmlns:pic="http://schemas.openxmlformats.org/drawingml/2006/picture">
+                  <pic:nvPicPr>
+                    <pic:cNvPr id="961524995" name=""/>
+                    <pic:cNvPicPr/>
+                  </pic:nvPicPr>
+                  <pic:blipFill>
+                    <a:blip r:embed="rId31"/>
+                    <a:stretch>
+                      <a:fillRect/>
+                    </a:stretch>
+                  </pic:blipFill>
+                  <pic:spPr>
+                    <a:xfrm>
+                      <a:off x="0" y="0"/>
+                      <a:ext cx="4324350" cy="3371850"/>
+                    </a:xfrm>
+                    <a:prstGeom prst="rect">
+                      <a:avLst/>
+                    </a:prstGeom>
+                  </pic:spPr>
+                </pic:pic>
+              </a:graphicData>
+            </a:graphic>
+          </wp:inline>
+        </w:drawing>
+      </w:r>
+    </w:p>
+    <w:p>
+      <w:pPr>
+        <w:jc w:val="center"/>
+        <w:rPr>
+          <w:lang w:val="pt-BR"/>
+        </w:rPr>
+      </w:pPr>
+    </w:p>
+    <w:p>
+      <w:pPr>
+        <w:jc w:val="center"/>
+        <w:rPr>
+          <w:lang w:val="pt-BR"/>
+        </w:rPr>
+      </w:pPr>
+    </w:p>
+    <w:p>
+      <w:pPr>
+        <w:jc w:val="center"/>
+        <w:rPr>
+          <w:lang w:val="pt-BR"/>
+        </w:rPr>
+      </w:pPr>
+    </w:p>
+    <w:p>
+      <w:pPr>
+        <w:jc w:val="center"/>
+        <w:rPr>
+          <w:lang w:val="pt-BR"/>
+        </w:rPr>
+      </w:pPr>
+      <w:r>
+        <w:rPr>
+          <w:b/>
+          <w:bCs/>
+          <w:sz w:val="28"/>
+          <w:szCs w:val="28"/>
+        </w:rPr>
+        <w:t>CANDLES EM ABSOLUTO</w:t>
+      </w:r>
+    </w:p>
+    <w:p>
+      <w:pPr>
+        <w:jc w:val="center"/>
+        <w:rPr>
+          <w:lang w:val="pt-BR"/>
+        </w:rPr>
+      </w:pPr>
+    </w:p>
+    <w:p>
+      <w:pPr>
+        <w:jc w:val="center"/>
+        <w:rPr>
+          <w:lang w:val="pt-BR"/>
+        </w:rPr>
+      </w:pPr>
+      <w:r>
+        <w:rPr>
+          <w:noProof/>
+        </w:rPr>
+        <w:drawing>
+          <wp:inline distT="0" distB="0" distL="0" distR="0" wp14:anchorId="45FF0966" wp14:editId="64186EEF">
+            <wp:extent cx="4181475" cy="3343275"/>
+            <wp:effectExtent l="0" t="0" r="9525" b="9525"/>
+            <wp:docPr id="785810428" name="Picture 1"/>
+            <wp:cNvGraphicFramePr>
+              <a:graphicFrameLocks xmlns:a="http://schemas.openxmlformats.org/drawingml/2006/main" noChangeAspect="1"/>
+            </wp:cNvGraphicFramePr>
+            <a:graphic xmlns:a="http://schemas.openxmlformats.org/drawingml/2006/main">
+              <a:graphicData uri="http://schemas.openxmlformats.org/drawingml/2006/picture">
+                <pic:pic xmlns:pic="http://schemas.openxmlformats.org/drawingml/2006/picture">
+                  <pic:nvPicPr>
+                    <pic:cNvPr id="785810428" name=""/>
+                    <pic:cNvPicPr/>
+                  </pic:nvPicPr>
+                  <pic:blipFill>
+                    <a:blip r:embed="rId32"/>
+                    <a:stretch>
+                      <a:fillRect/>
+                    </a:stretch>
+                  </pic:blipFill>
+                  <pic:spPr>
+                    <a:xfrm>
+                      <a:off x="0" y="0"/>
+                      <a:ext cx="4181475" cy="3343275"/>
+                    </a:xfrm>
+                    <a:prstGeom prst="rect">
+                      <a:avLst/>
+                    </a:prstGeom>
+                  </pic:spPr>
+                </pic:pic>
+              </a:graphicData>
+            </a:graphic>
+          </wp:inline>
+        </w:drawing>
+      </w:r>
+    </w:p>
+    <w:p>
+      <w:pPr>
+        <w:jc w:val="center"/>
+        <w:rPr>
+          <w:lang w:val="pt-BR"/>
+        </w:rPr>
+      </w:pPr>
+    </w:p>
+    <w:p>
+      <w:pPr>
+        <w:jc w:val="center"/>
+        <w:rPr>
+          <w:lang w:val="pt-BR"/>
+        </w:rPr>
+      </w:pPr>
+    </w:p>
+    <w:p>
+      <w:pPr>
+        <w:jc w:val="center"/>
+        <w:rPr>
+          <w:lang w:val="pt-BR"/>
+        </w:rPr>
+      </w:pPr>
+    </w:p>
+    <w:p>
+      <w:pPr>
+        <w:jc w:val="center"/>
+        <w:rPr>
+          <w:lang w:val="pt-BR"/>
+        </w:rPr>
+      </w:pPr>
+    </w:p>
+    <w:p>
+      <w:pPr>
+        <w:jc w:val="center"/>
+        <w:rPr>
+          <w:lang w:val="pt-BR"/>
+        </w:rPr>
+      </w:pPr>
+    </w:p>
+    <w:p>
+      <w:pPr>
+        <w:jc w:val="center"/>
+        <w:rPr>
+          <w:b/>
+          <w:bCs/>
+          <w:sz w:val="36"/>
+          <w:szCs w:val="36"/>
+          <w:lang w:val="pt-BR"/>
+        </w:rPr>
+      </w:pPr>
+      <w:r>
+        <w:rPr>
+          <w:b/>
+          <w:bCs/>
+          <w:sz w:val="36"/>
+          <w:szCs w:val="36"/>
+          <w:lang w:val="pt-BR"/>
+        </w:rPr>
+        <w:lastRenderedPageBreak/>
+        <w:t>8</w:t>
+      </w:r>
+      <w:r>
+        <w:rPr>
+          <w:b/>
+          <w:bCs/>
+          <w:sz w:val="36"/>
+          <w:szCs w:val="36"/>
+          <w:lang w:val="pt-BR"/>
+        </w:rPr>
+        <w:t xml:space="preserve">. </w:t>
+      </w:r>
+      <w:r>
+        <w:rPr>
+          <w:b/>
+          <w:bCs/>
+          <w:sz w:val="36"/>
+          <w:szCs w:val="36"/>
+          <w:lang w:val="pt-BR"/>
+        </w:rPr>
+        <w:t>VARIAÇÃO INTRADIARIA REMANESCENTE</w:t>
+      </w:r>
+    </w:p>
+    <w:p>
+      <w:pPr>
+        <w:jc w:val="center"/>
+        <w:rPr>
+          <w:lang w:val="pt-BR"/>
+        </w:rPr>
+      </w:pPr>
+    </w:p>
+    <w:p>
+      <w:pPr>
+        <w:jc w:val="center"/>
+        <w:rPr>
+          <w:lang w:val="pt-BR"/>
+        </w:rPr>
+      </w:pPr>
+    </w:p>
+    <w:p>
+      <w:pPr>
+        <w:jc w:val="center"/>
+        <w:rPr>
+          <w:lang w:val="pt-BR"/>
+        </w:rPr>
+      </w:pPr>
+    </w:p>
+    <w:p>
+      <w:pPr>
+        <w:jc w:val="center"/>
+        <w:rPr>
+          <w:lang w:val="pt-BR"/>
+        </w:rPr>
+      </w:pPr>
+    </w:p>
+    <w:p>
+      <w:pPr>
+        <w:jc w:val="center"/>
+        <w:rPr>
+          <w:lang w:val="pt-BR"/>
+        </w:rPr>
+      </w:pPr>
+    </w:p>
+    <w:p>
+      <w:pPr>
+        <w:jc w:val="center"/>
+        <w:rPr>
+          <w:lang w:val="pt-BR"/>
+        </w:rPr>
+      </w:pPr>
+      <w:r>
+        <w:rPr>
+          <w:b/>
+          <w:bCs/>
+          <w:color w:val="00B050"/>
+          <w:sz w:val="28"/>
+          <w:szCs w:val="28"/>
+          <w:lang w:val="pt-BR"/>
+        </w:rPr>
+        <w:t>CANDLES POSITIVOS</w:t>
+      </w:r>
+      <w:r>
+        <w:rPr>
+          <w:b/>
+          <w:bCs/>
+          <w:sz w:val="28"/>
+          <w:szCs w:val="28"/>
+          <w:lang w:val="pt-BR"/>
+        </w:rPr>
+        <w:t xml:space="preserve"> </w:t>
+      </w:r>
+    </w:p>
+    <w:p>
+      <w:pPr>
+        <w:jc w:val="center"/>
+        <w:rPr>
+          <w:lang w:val="pt-BR"/>
+        </w:rPr>
+      </w:pPr>
+    </w:p>
+    <w:p>
+      <w:pPr>
+        <w:jc w:val="center"/>
+        <w:rPr>
+          <w:lang w:val="pt-BR"/>
+        </w:rPr>
+      </w:pPr>
+      <w:r>
+        <w:rPr>
+          <w:noProof/>
+        </w:rPr>
+        <w:drawing>
+          <wp:inline distT="0" distB="0" distL="0" distR="0" wp14:anchorId="3C15BD5C" wp14:editId="290E3B41">
+            <wp:extent cx="4191000" cy="3343275"/>
+            <wp:effectExtent l="0" t="0" r="0" b="9525"/>
+            <wp:docPr id="1320265950" name="Picture 1"/>
+            <wp:cNvGraphicFramePr>
+              <a:graphicFrameLocks xmlns:a="http://schemas.openxmlformats.org/drawingml/2006/main" noChangeAspect="1"/>
+            </wp:cNvGraphicFramePr>
+            <a:graphic xmlns:a="http://schemas.openxmlformats.org/drawingml/2006/main">
+              <a:graphicData uri="http://schemas.openxmlformats.org/drawingml/2006/picture">
+                <pic:pic xmlns:pic="http://schemas.openxmlformats.org/drawingml/2006/picture">
+                  <pic:nvPicPr>
+                    <pic:cNvPr id="1320265950" name=""/>
+                    <pic:cNvPicPr/>
+                  </pic:nvPicPr>
+                  <pic:blipFill>
+                    <a:blip r:embed="rId33"/>
+                    <a:stretch>
+                      <a:fillRect/>
+                    </a:stretch>
+                  </pic:blipFill>
+                  <pic:spPr>
+                    <a:xfrm>
+                      <a:off x="0" y="0"/>
+                      <a:ext cx="4191000" cy="3343275"/>
+                    </a:xfrm>
+                    <a:prstGeom prst="rect">
+                      <a:avLst/>
+                    </a:prstGeom>
+                  </pic:spPr>
+                </pic:pic>
+              </a:graphicData>
+            </a:graphic>
+          </wp:inline>
+        </w:drawing>
+      </w:r>
+    </w:p>
+    <w:p>
+      <w:pPr>
+        <w:jc w:val="center"/>
+        <w:rPr>
+          <w:lang w:val="pt-BR"/>
+        </w:rPr>
+      </w:pPr>
+    </w:p>
+    <w:p>
+      <w:pPr>
+        <w:jc w:val="center"/>
+        <w:rPr>
+          <w:lang w:val="pt-BR"/>
+        </w:rPr>
+      </w:pPr>
+    </w:p>
+    <w:p>
+      <w:pPr>
+        <w:jc w:val="center"/>
+        <w:rPr>
+          <w:lang w:val="pt-BR"/>
+        </w:rPr>
+      </w:pPr>
+    </w:p>
+    <w:p>
+      <w:pPr>
+        <w:jc w:val="center"/>
+        <w:rPr>
+          <w:lang w:val="pt-BR"/>
+        </w:rPr>
+      </w:pPr>
+    </w:p>
+    <w:p>
+      <w:pPr>
+        <w:jc w:val="center"/>
+        <w:rPr>
+          <w:lang w:val="pt-BR"/>
+        </w:rPr>
+      </w:pPr>
+    </w:p>
+    <w:p>
+      <w:pPr>
+        <w:jc w:val="center"/>
+        <w:rPr>
+          <w:color w:val="C00000"/>
+          <w:lang w:val="pt-BR"/>
+        </w:rPr>
+      </w:pPr>
+      <w:r>
+        <w:rPr>
+          <w:b/>
+          <w:bCs/>
+          <w:color w:val="C00000"/>
+          <w:sz w:val="28"/>
+          <w:szCs w:val="28"/>
+          <w:lang w:val="pt-BR"/>
+        </w:rPr>
+        <w:t xml:space="preserve">CANDLES POSITIVOS </w:t>
+      </w:r>
+    </w:p>
+    <w:p>
+      <w:pPr>
+        <w:jc w:val="center"/>
+        <w:rPr>
+          <w:lang w:val="pt-BR"/>
+        </w:rPr>
+      </w:pPr>
+    </w:p>
+    <w:p>
+      <w:pPr>
+        <w:jc w:val="center"/>
+        <w:rPr>
+          <w:lang w:val="pt-BR"/>
+        </w:rPr>
+      </w:pPr>
+      <w:r>
+        <w:rPr>
+          <w:noProof/>
+        </w:rPr>
+        <w:drawing>
+          <wp:inline distT="0" distB="0" distL="0" distR="0" wp14:anchorId="6D1D41FF" wp14:editId="1679D6D7">
+            <wp:extent cx="4371975" cy="3381375"/>
+            <wp:effectExtent l="0" t="0" r="9525" b="9525"/>
+            <wp:docPr id="380499928" name="Picture 1"/>
+            <wp:cNvGraphicFramePr>
+              <a:graphicFrameLocks xmlns:a="http://schemas.openxmlformats.org/drawingml/2006/main" noChangeAspect="1"/>
+            </wp:cNvGraphicFramePr>
+            <a:graphic xmlns:a="http://schemas.openxmlformats.org/drawingml/2006/main">
+              <a:graphicData uri="http://schemas.openxmlformats.org/drawingml/2006/picture">
+                <pic:pic xmlns:pic="http://schemas.openxmlformats.org/drawingml/2006/picture">
+                  <pic:nvPicPr>
+                    <pic:cNvPr id="380499928" name=""/>
+                    <pic:cNvPicPr/>
+                  </pic:nvPicPr>
+                  <pic:blipFill>
+                    <a:blip r:embed="rId34"/>
+                    <a:stretch>
+                      <a:fillRect/>
+                    </a:stretch>
+                  </pic:blipFill>
+                  <pic:spPr>
+                    <a:xfrm>
+                      <a:off x="0" y="0"/>
+                      <a:ext cx="4371975" cy="3381375"/>
+                    </a:xfrm>
+                    <a:prstGeom prst="rect">
+                      <a:avLst/>
+                    </a:prstGeom>
+                  </pic:spPr>
+                </pic:pic>
+              </a:graphicData>
+            </a:graphic>
+          </wp:inline>
+        </w:drawing>
+      </w:r>
+    </w:p>
+    <w:p>
+      <w:pPr>
+        <w:jc w:val="center"/>
+        <w:rPr>
+          <w:lang w:val="pt-BR"/>
+        </w:rPr>
+      </w:pPr>
+    </w:p>
+    <w:p>
+      <w:pPr>
+        <w:jc w:val="center"/>
+        <w:rPr>
+          <w:lang w:val="pt-BR"/>
+        </w:rPr>
+      </w:pPr>
+    </w:p>
+    <w:p>
+      <w:pPr>
+        <w:jc w:val="center"/>
+        <w:rPr>
+          <w:lang w:val="pt-BR"/>
+        </w:rPr>
+      </w:pPr>
+    </w:p>
+    <w:p>
+      <w:pPr>
+        <w:jc w:val="center"/>
+        <w:rPr>
+          <w:lang w:val="pt-BR"/>
+        </w:rPr>
+      </w:pPr>
+    </w:p>
+    <w:p>
+      <w:pPr>
+        <w:jc w:val="center"/>
+        <w:rPr>
+          <w:lang w:val="pt-BR"/>
+        </w:rPr>
+      </w:pPr>
+    </w:p>
+    <w:p>
+      <w:pPr>
+        <w:jc w:val="center"/>
+        <w:rPr>
+          <w:lang w:val="pt-BR"/>
+        </w:rPr>
+      </w:pPr>
+    </w:p>
+    <w:p>
+      <w:pPr>
+        <w:jc w:val="center"/>
+        <w:rPr>
+          <w:lang w:val="pt-BR"/>
+        </w:rPr>
+      </w:pPr>
+    </w:p>
+    <w:p>
+      <w:pPr>
+        <w:jc w:val="center"/>
+        <w:rPr>
+          <w:lang w:val="pt-BR"/>
+        </w:rPr>
+      </w:pPr>
+    </w:p>
+    <w:p>
+      <w:pPr>
+        <w:jc w:val="center"/>
+        <w:rPr>
+          <w:lang w:val="pt-BR"/>
+        </w:rPr>
+      </w:pPr>
+    </w:p>
+    <w:p>
+      <w:pPr>
+        <w:jc w:val="center"/>
+        <w:rPr>
+          <w:lang w:val="pt-BR"/>
+        </w:rPr>
+      </w:pPr>
+    </w:p>
+    <w:p>
+      <w:pPr>
+        <w:jc w:val="center"/>
+        <w:rPr>
+          <w:lang w:val="pt-BR"/>
+        </w:rPr>
+      </w:pPr>
+    </w:p>
+    <w:p>
+      <w:pPr>
+        <w:jc w:val="center"/>
+        <w:rPr>
+          <w:lang w:val="pt-BR"/>
+        </w:rPr>
+      </w:pPr>
+    </w:p>
+    <w:p>
+      <w:pPr>
+        <w:jc w:val="center"/>
+        <w:rPr>
+          <w:lang w:val="pt-BR"/>
+        </w:rPr>
+      </w:pPr>
+    </w:p>
+    <w:p>
+      <w:pPr>
+        <w:jc w:val="center"/>
+        <w:rPr>
+          <w:lang w:val="pt-BR"/>
+        </w:rPr>
+      </w:pPr>
+    </w:p>
+    <w:p>
+      <w:pPr>
+        <w:jc w:val="center"/>
+        <w:rPr>
+          <w:lang w:val="pt-BR"/>
+        </w:rPr>
+      </w:pPr>
+    </w:p>
+    <w:p>
+      <w:pPr>
+        <w:jc w:val="center"/>
+        <w:rPr>
+          <w:lang w:val="pt-BR"/>
+        </w:rPr>
+      </w:pPr>
+    </w:p>
+    <w:p>
+      <w:pPr>
+        <w:jc w:val="center"/>
+        <w:rPr>
+          <w:lang w:val="pt-BR"/>
+        </w:rPr>
+      </w:pPr>
+    </w:p>
+    <w:p>
+      <w:pPr>
+        <w:jc w:val="center"/>
+        <w:rPr>
+          <w:lang w:val="pt-BR"/>
+        </w:rPr>
+      </w:pPr>
+    </w:p>
+    <w:p>
+      <w:pPr>
+        <w:jc w:val="center"/>
+        <w:rPr>
+          <w:lang w:val="pt-BR"/>
+        </w:rPr>
+      </w:pPr>
+    </w:p>
+    <w:p>
+      <w:pPr>
+        <w:jc w:val="center"/>
+        <w:rPr>
+          <w:lang w:val="pt-BR"/>
+        </w:rPr>
+      </w:pPr>
+    </w:p>
+    <w:p>
+      <w:pPr>
+        <w:jc w:val="center"/>
+        <w:rPr>
+          <w:lang w:val="pt-BR"/>
+        </w:rPr>
+      </w:pPr>
+    </w:p>
+    <w:p>
+      <w:pPr>
+        <w:jc w:val="center"/>
+        <w:rPr>
+          <w:lang w:val="pt-BR"/>
+        </w:rPr>
+      </w:pPr>
+    </w:p>
+    <w:p>
+      <w:pPr>
+        <w:jc w:val="center"/>
+        <w:rPr>
+          <w:lang w:val="pt-BR"/>
+        </w:rPr>
+      </w:pPr>
+    </w:p>
+    <w:p>
+      <w:pPr>
+        <w:jc w:val="center"/>
+        <w:rPr>
+          <w:lang w:val="pt-BR"/>
+        </w:rPr>
+      </w:pPr>
+    </w:p>
+    <w:p>
+      <w:pPr>
+        <w:jc w:val="center"/>
         <w:rPr>
           <w:lang w:val="pt-BR"/>
         </w:rPr>

--- a/Análise Probabilística do Mini Índice.docx
+++ b/Análise Probabilística do Mini Índice.docx
@@ -610,6 +610,46 @@
           <w:lang w:val="pt-BR"/>
         </w:rPr>
       </w:pPr>
+      <w:r>
+        <w:rPr>
+          <w:b/>
+          <w:bCs/>
+          <w:sz w:val="26"/>
+          <w:szCs w:val="26"/>
+          <w:lang w:val="pt-BR"/>
+        </w:rPr>
+        <w:t xml:space="preserve">- </w:t>
+      </w:r>
+      <w:r>
+        <w:rPr>
+          <w:b/>
+          <w:bCs/>
+          <w:sz w:val="26"/>
+          <w:szCs w:val="26"/>
+          <w:lang w:val="pt-BR"/>
+        </w:rPr>
+        <w:t>9</w:t>
+      </w:r>
+      <w:r>
+        <w:rPr>
+          <w:b/>
+          <w:bCs/>
+          <w:sz w:val="26"/>
+          <w:szCs w:val="26"/>
+          <w:lang w:val="pt-BR"/>
+        </w:rPr>
+        <w:t xml:space="preserve">. </w:t>
+      </w:r>
+      <w:r>
+        <w:rPr>
+          <w:b/>
+          <w:bCs/>
+          <w:sz w:val="26"/>
+          <w:szCs w:val="26"/>
+          <w:lang w:val="pt-BR"/>
+        </w:rPr>
+        <w:t>Testes e Rompimentos</w:t>
+      </w:r>
     </w:p>
     <w:p>
       <w:pPr>
@@ -2378,14 +2418,63 @@
           <w:sz w:val="24"/>
           <w:szCs w:val="24"/>
         </w:rPr>
-        <w:t>- Chg Psc:</w:t>
-      </w:r>
-      <w:r>
-        <w:rPr>
-          <w:sz w:val="24"/>
-          <w:szCs w:val="24"/>
-        </w:rPr>
-        <w:t xml:space="preserve">  “Change Percentile Score”. </w:t>
+        <w:t xml:space="preserve">- </w:t>
+      </w:r>
+      <w:proofErr w:type="spellStart"/>
+      <w:r>
+        <w:rPr>
+          <w:b/>
+          <w:bCs/>
+          <w:sz w:val="24"/>
+          <w:szCs w:val="24"/>
+        </w:rPr>
+        <w:t>Chg</w:t>
+      </w:r>
+      <w:proofErr w:type="spellEnd"/>
+      <w:r>
+        <w:rPr>
+          <w:b/>
+          <w:bCs/>
+          <w:sz w:val="24"/>
+          <w:szCs w:val="24"/>
+        </w:rPr>
+        <w:t xml:space="preserve"> </w:t>
+      </w:r>
+      <w:proofErr w:type="spellStart"/>
+      <w:r>
+        <w:rPr>
+          <w:b/>
+          <w:bCs/>
+          <w:sz w:val="24"/>
+          <w:szCs w:val="24"/>
+        </w:rPr>
+        <w:t>Psc</w:t>
+      </w:r>
+      <w:proofErr w:type="spellEnd"/>
+      <w:proofErr w:type="gramStart"/>
+      <w:r>
+        <w:rPr>
+          <w:b/>
+          <w:bCs/>
+          <w:sz w:val="24"/>
+          <w:szCs w:val="24"/>
+        </w:rPr>
+        <w:t>:</w:t>
+      </w:r>
+      <w:r>
+        <w:rPr>
+          <w:sz w:val="24"/>
+          <w:szCs w:val="24"/>
+        </w:rPr>
+        <w:t xml:space="preserve">  “</w:t>
+      </w:r>
+      <w:proofErr w:type="gramEnd"/>
+      <w:r>
+        <w:rPr>
+          <w:sz w:val="24"/>
+          <w:szCs w:val="24"/>
+        </w:rPr>
+        <w:t xml:space="preserve">Change Percentile Score”. </w:t>
       </w:r>
       <w:r>
         <w:rPr>
@@ -2411,14 +2500,43 @@
           <w:sz w:val="24"/>
           <w:szCs w:val="24"/>
         </w:rPr>
-        <w:t>- HL Psc:</w:t>
-      </w:r>
-      <w:r>
-        <w:rPr>
-          <w:sz w:val="24"/>
-          <w:szCs w:val="24"/>
-        </w:rPr>
-        <w:t xml:space="preserve">  “High-Low Percentile Score”. </w:t>
+        <w:t xml:space="preserve">- HL </w:t>
+      </w:r>
+      <w:proofErr w:type="spellStart"/>
+      <w:r>
+        <w:rPr>
+          <w:b/>
+          <w:bCs/>
+          <w:sz w:val="24"/>
+          <w:szCs w:val="24"/>
+        </w:rPr>
+        <w:t>Psc</w:t>
+      </w:r>
+      <w:proofErr w:type="spellEnd"/>
+      <w:proofErr w:type="gramStart"/>
+      <w:r>
+        <w:rPr>
+          <w:b/>
+          <w:bCs/>
+          <w:sz w:val="24"/>
+          <w:szCs w:val="24"/>
+        </w:rPr>
+        <w:t>:</w:t>
+      </w:r>
+      <w:r>
+        <w:rPr>
+          <w:sz w:val="24"/>
+          <w:szCs w:val="24"/>
+        </w:rPr>
+        <w:t xml:space="preserve">  “</w:t>
+      </w:r>
+      <w:proofErr w:type="gramEnd"/>
+      <w:r>
+        <w:rPr>
+          <w:sz w:val="24"/>
+          <w:szCs w:val="24"/>
+        </w:rPr>
+        <w:t xml:space="preserve">High-Low Percentile Score”. </w:t>
       </w:r>
       <w:r>
         <w:rPr>
@@ -2523,15 +2641,44 @@
           <w:sz w:val="24"/>
           <w:szCs w:val="24"/>
         </w:rPr>
-        <w:t xml:space="preserve">- Chg Norm Abs: </w:t>
-      </w:r>
-      <w:r>
-        <w:rPr>
-          <w:sz w:val="24"/>
-          <w:szCs w:val="24"/>
-        </w:rPr>
-        <w:t xml:space="preserve"> Change Normalized Absoluto</w:t>
-      </w:r>
+        <w:t xml:space="preserve">- </w:t>
+      </w:r>
+      <w:proofErr w:type="spellStart"/>
+      <w:r>
+        <w:rPr>
+          <w:b/>
+          <w:bCs/>
+          <w:sz w:val="24"/>
+          <w:szCs w:val="24"/>
+        </w:rPr>
+        <w:t>Chg</w:t>
+      </w:r>
+      <w:proofErr w:type="spellEnd"/>
+      <w:r>
+        <w:rPr>
+          <w:b/>
+          <w:bCs/>
+          <w:sz w:val="24"/>
+          <w:szCs w:val="24"/>
+        </w:rPr>
+        <w:t xml:space="preserve"> Norm Abs: </w:t>
+      </w:r>
+      <w:r>
+        <w:rPr>
+          <w:sz w:val="24"/>
+          <w:szCs w:val="24"/>
+        </w:rPr>
+        <w:t xml:space="preserve"> Change Normalized </w:t>
+      </w:r>
+      <w:proofErr w:type="spellStart"/>
+      <w:r>
+        <w:rPr>
+          <w:sz w:val="24"/>
+          <w:szCs w:val="24"/>
+        </w:rPr>
+        <w:t>Absoluto</w:t>
+      </w:r>
+      <w:proofErr w:type="spellEnd"/>
     </w:p>
     <w:p>
       <w:pPr>
@@ -3195,14 +3342,25 @@
           <w:szCs w:val="24"/>
         </w:rPr>
       </w:pPr>
-      <w:r>
-        <w:rPr>
-          <w:b/>
-          <w:bCs/>
-          <w:sz w:val="24"/>
-          <w:szCs w:val="24"/>
-        </w:rPr>
-        <w:t>Indicadores:</w:t>
+      <w:proofErr w:type="spellStart"/>
+      <w:r>
+        <w:rPr>
+          <w:b/>
+          <w:bCs/>
+          <w:sz w:val="24"/>
+          <w:szCs w:val="24"/>
+        </w:rPr>
+        <w:t>Indicadores</w:t>
+      </w:r>
+      <w:proofErr w:type="spellEnd"/>
+      <w:r>
+        <w:rPr>
+          <w:b/>
+          <w:bCs/>
+          <w:sz w:val="24"/>
+          <w:szCs w:val="24"/>
+        </w:rPr>
+        <w:t>:</w:t>
       </w:r>
     </w:p>
     <w:p>
@@ -4474,14 +4632,25 @@
           <w:szCs w:val="24"/>
         </w:rPr>
       </w:pPr>
-      <w:r>
-        <w:rPr>
-          <w:b/>
-          <w:bCs/>
-          <w:sz w:val="24"/>
-          <w:szCs w:val="24"/>
-        </w:rPr>
-        <w:t>Indicadores:</w:t>
+      <w:proofErr w:type="spellStart"/>
+      <w:r>
+        <w:rPr>
+          <w:b/>
+          <w:bCs/>
+          <w:sz w:val="24"/>
+          <w:szCs w:val="24"/>
+        </w:rPr>
+        <w:t>Indicadores</w:t>
+      </w:r>
+      <w:proofErr w:type="spellEnd"/>
+      <w:r>
+        <w:rPr>
+          <w:b/>
+          <w:bCs/>
+          <w:sz w:val="24"/>
+          <w:szCs w:val="24"/>
+        </w:rPr>
+        <w:t>:</w:t>
       </w:r>
     </w:p>
     <w:p>
@@ -5001,14 +5170,25 @@
           <w:szCs w:val="24"/>
         </w:rPr>
       </w:pPr>
-      <w:r>
-        <w:rPr>
-          <w:b/>
-          <w:bCs/>
-          <w:sz w:val="24"/>
-          <w:szCs w:val="24"/>
-        </w:rPr>
-        <w:t>Indicadores:</w:t>
+      <w:proofErr w:type="spellStart"/>
+      <w:r>
+        <w:rPr>
+          <w:b/>
+          <w:bCs/>
+          <w:sz w:val="24"/>
+          <w:szCs w:val="24"/>
+        </w:rPr>
+        <w:t>Indicadores</w:t>
+      </w:r>
+      <w:proofErr w:type="spellEnd"/>
+      <w:r>
+        <w:rPr>
+          <w:b/>
+          <w:bCs/>
+          <w:sz w:val="24"/>
+          <w:szCs w:val="24"/>
+        </w:rPr>
+        <w:t>:</w:t>
       </w:r>
     </w:p>
     <w:p>
@@ -5333,14 +5513,25 @@
           <w:szCs w:val="24"/>
         </w:rPr>
       </w:pPr>
-      <w:r>
-        <w:rPr>
-          <w:b/>
-          <w:bCs/>
-          <w:sz w:val="24"/>
-          <w:szCs w:val="24"/>
-        </w:rPr>
-        <w:t>Indicadores:</w:t>
+      <w:proofErr w:type="spellStart"/>
+      <w:r>
+        <w:rPr>
+          <w:b/>
+          <w:bCs/>
+          <w:sz w:val="24"/>
+          <w:szCs w:val="24"/>
+        </w:rPr>
+        <w:t>Indicadores</w:t>
+      </w:r>
+      <w:proofErr w:type="spellEnd"/>
+      <w:r>
+        <w:rPr>
+          <w:b/>
+          <w:bCs/>
+          <w:sz w:val="24"/>
+          <w:szCs w:val="24"/>
+        </w:rPr>
+        <w:t>:</w:t>
       </w:r>
     </w:p>
     <w:p>
@@ -6379,14 +6570,25 @@
           <w:szCs w:val="24"/>
         </w:rPr>
       </w:pPr>
-      <w:r>
-        <w:rPr>
-          <w:b/>
-          <w:bCs/>
-          <w:sz w:val="24"/>
-          <w:szCs w:val="24"/>
-        </w:rPr>
-        <w:t>Indicadores:</w:t>
+      <w:proofErr w:type="spellStart"/>
+      <w:r>
+        <w:rPr>
+          <w:b/>
+          <w:bCs/>
+          <w:sz w:val="24"/>
+          <w:szCs w:val="24"/>
+        </w:rPr>
+        <w:t>Indicadores</w:t>
+      </w:r>
+      <w:proofErr w:type="spellEnd"/>
+      <w:r>
+        <w:rPr>
+          <w:b/>
+          <w:bCs/>
+          <w:sz w:val="24"/>
+          <w:szCs w:val="24"/>
+        </w:rPr>
+        <w:t>:</w:t>
       </w:r>
     </w:p>
     <w:p>
@@ -6577,8 +6779,19 @@
           <w:sz w:val="24"/>
           <w:szCs w:val="24"/>
         </w:rPr>
-        <w:t>- ID Chg Fwd</w:t>
-      </w:r>
+        <w:t xml:space="preserve">- ID </w:t>
+      </w:r>
+      <w:proofErr w:type="spellStart"/>
+      <w:r>
+        <w:rPr>
+          <w:b/>
+          <w:bCs/>
+          <w:sz w:val="24"/>
+          <w:szCs w:val="24"/>
+        </w:rPr>
+        <w:t>Chg</w:t>
+      </w:r>
+      <w:proofErr w:type="spellEnd"/>
       <w:r>
         <w:rPr>
           <w:b/>
@@ -6588,6 +6801,26 @@
         </w:rPr>
         <w:t xml:space="preserve"> </w:t>
       </w:r>
+      <w:proofErr w:type="spellStart"/>
+      <w:r>
+        <w:rPr>
+          <w:b/>
+          <w:bCs/>
+          <w:sz w:val="24"/>
+          <w:szCs w:val="24"/>
+        </w:rPr>
+        <w:t>Fwd</w:t>
+      </w:r>
+      <w:proofErr w:type="spellEnd"/>
+      <w:r>
+        <w:rPr>
+          <w:b/>
+          <w:bCs/>
+          <w:sz w:val="24"/>
+          <w:szCs w:val="24"/>
+        </w:rPr>
+        <w:t xml:space="preserve"> </w:t>
+      </w:r>
       <w:r>
         <w:rPr>
           <w:b/>
@@ -6602,25 +6835,45 @@
           <w:sz w:val="24"/>
           <w:szCs w:val="24"/>
         </w:rPr>
-        <w:t xml:space="preserve"> Intraday Change Forward Absoluto</w:t>
-      </w:r>
-    </w:p>
-    <w:p>
-      <w:pPr>
-        <w:rPr>
-          <w:sz w:val="24"/>
-          <w:szCs w:val="24"/>
-        </w:rPr>
-      </w:pPr>
-      <w:r>
-        <w:rPr>
-          <w:b/>
-          <w:bCs/>
-          <w:sz w:val="24"/>
-          <w:szCs w:val="24"/>
-        </w:rPr>
-        <w:t>- ID Chg Fwd</w:t>
-      </w:r>
+        <w:t xml:space="preserve"> Intraday Change Forward </w:t>
+      </w:r>
+      <w:proofErr w:type="spellStart"/>
+      <w:r>
+        <w:rPr>
+          <w:sz w:val="24"/>
+          <w:szCs w:val="24"/>
+        </w:rPr>
+        <w:t>Absoluto</w:t>
+      </w:r>
+      <w:proofErr w:type="spellEnd"/>
+    </w:p>
+    <w:p>
+      <w:pPr>
+        <w:rPr>
+          <w:sz w:val="24"/>
+          <w:szCs w:val="24"/>
+        </w:rPr>
+      </w:pPr>
+      <w:r>
+        <w:rPr>
+          <w:b/>
+          <w:bCs/>
+          <w:sz w:val="24"/>
+          <w:szCs w:val="24"/>
+        </w:rPr>
+        <w:t xml:space="preserve">- ID </w:t>
+      </w:r>
+      <w:proofErr w:type="spellStart"/>
+      <w:r>
+        <w:rPr>
+          <w:b/>
+          <w:bCs/>
+          <w:sz w:val="24"/>
+          <w:szCs w:val="24"/>
+        </w:rPr>
+        <w:t>Chg</w:t>
+      </w:r>
+      <w:proofErr w:type="spellEnd"/>
       <w:r>
         <w:rPr>
           <w:b/>
@@ -6630,6 +6883,26 @@
         </w:rPr>
         <w:t xml:space="preserve"> </w:t>
       </w:r>
+      <w:proofErr w:type="spellStart"/>
+      <w:r>
+        <w:rPr>
+          <w:b/>
+          <w:bCs/>
+          <w:sz w:val="24"/>
+          <w:szCs w:val="24"/>
+        </w:rPr>
+        <w:t>Fwd</w:t>
+      </w:r>
+      <w:proofErr w:type="spellEnd"/>
+      <w:r>
+        <w:rPr>
+          <w:b/>
+          <w:bCs/>
+          <w:sz w:val="24"/>
+          <w:szCs w:val="24"/>
+        </w:rPr>
+        <w:t xml:space="preserve"> </w:t>
+      </w:r>
       <w:r>
         <w:rPr>
           <w:b/>
@@ -6644,25 +6917,45 @@
           <w:sz w:val="24"/>
           <w:szCs w:val="24"/>
         </w:rPr>
-        <w:t xml:space="preserve">  Intraday Change Forward Positivo</w:t>
-      </w:r>
-    </w:p>
-    <w:p>
-      <w:pPr>
-        <w:rPr>
-          <w:sz w:val="24"/>
-          <w:szCs w:val="24"/>
-        </w:rPr>
-      </w:pPr>
-      <w:r>
-        <w:rPr>
-          <w:b/>
-          <w:bCs/>
-          <w:sz w:val="24"/>
-          <w:szCs w:val="24"/>
-        </w:rPr>
-        <w:t>- ID Chg Fwd</w:t>
-      </w:r>
+        <w:t xml:space="preserve">  Intraday Change Forward </w:t>
+      </w:r>
+      <w:proofErr w:type="spellStart"/>
+      <w:r>
+        <w:rPr>
+          <w:sz w:val="24"/>
+          <w:szCs w:val="24"/>
+        </w:rPr>
+        <w:t>Positivo</w:t>
+      </w:r>
+      <w:proofErr w:type="spellEnd"/>
+    </w:p>
+    <w:p>
+      <w:pPr>
+        <w:rPr>
+          <w:sz w:val="24"/>
+          <w:szCs w:val="24"/>
+        </w:rPr>
+      </w:pPr>
+      <w:r>
+        <w:rPr>
+          <w:b/>
+          <w:bCs/>
+          <w:sz w:val="24"/>
+          <w:szCs w:val="24"/>
+        </w:rPr>
+        <w:t xml:space="preserve">- ID </w:t>
+      </w:r>
+      <w:proofErr w:type="spellStart"/>
+      <w:r>
+        <w:rPr>
+          <w:b/>
+          <w:bCs/>
+          <w:sz w:val="24"/>
+          <w:szCs w:val="24"/>
+        </w:rPr>
+        <w:t>Chg</w:t>
+      </w:r>
+      <w:proofErr w:type="spellEnd"/>
       <w:r>
         <w:rPr>
           <w:b/>
@@ -6672,6 +6965,26 @@
         </w:rPr>
         <w:t xml:space="preserve"> </w:t>
       </w:r>
+      <w:proofErr w:type="spellStart"/>
+      <w:r>
+        <w:rPr>
+          <w:b/>
+          <w:bCs/>
+          <w:sz w:val="24"/>
+          <w:szCs w:val="24"/>
+        </w:rPr>
+        <w:t>Fwd</w:t>
+      </w:r>
+      <w:proofErr w:type="spellEnd"/>
+      <w:r>
+        <w:rPr>
+          <w:b/>
+          <w:bCs/>
+          <w:sz w:val="24"/>
+          <w:szCs w:val="24"/>
+        </w:rPr>
+        <w:t xml:space="preserve"> </w:t>
+      </w:r>
       <w:r>
         <w:rPr>
           <w:b/>
@@ -6686,8 +6999,17 @@
           <w:sz w:val="24"/>
           <w:szCs w:val="24"/>
         </w:rPr>
-        <w:t xml:space="preserve">  Intraday Change Forward Negativo</w:t>
-      </w:r>
+        <w:t xml:space="preserve">  Intraday Change Forward </w:t>
+      </w:r>
+      <w:proofErr w:type="spellStart"/>
+      <w:r>
+        <w:rPr>
+          <w:sz w:val="24"/>
+          <w:szCs w:val="24"/>
+        </w:rPr>
+        <w:t>Negativo</w:t>
+      </w:r>
+      <w:proofErr w:type="spellEnd"/>
     </w:p>
     <w:p>
       <w:pPr>
@@ -7407,25 +7729,929 @@
       <w:pPr>
         <w:jc w:val="center"/>
         <w:rPr>
-          <w:lang w:val="pt-BR"/>
-        </w:rPr>
-      </w:pPr>
-    </w:p>
-    <w:p>
-      <w:pPr>
-        <w:jc w:val="center"/>
-        <w:rPr>
-          <w:lang w:val="pt-BR"/>
-        </w:rPr>
-      </w:pPr>
-    </w:p>
-    <w:p>
-      <w:pPr>
-        <w:jc w:val="center"/>
-        <w:rPr>
-          <w:lang w:val="pt-BR"/>
-        </w:rPr>
-      </w:pPr>
+          <w:b/>
+          <w:bCs/>
+          <w:sz w:val="36"/>
+          <w:szCs w:val="36"/>
+          <w:lang w:val="pt-BR"/>
+        </w:rPr>
+      </w:pPr>
+      <w:r>
+        <w:rPr>
+          <w:b/>
+          <w:bCs/>
+          <w:sz w:val="36"/>
+          <w:szCs w:val="36"/>
+          <w:lang w:val="pt-BR"/>
+        </w:rPr>
+        <w:lastRenderedPageBreak/>
+        <w:t>9</w:t>
+      </w:r>
+      <w:r>
+        <w:rPr>
+          <w:b/>
+          <w:bCs/>
+          <w:sz w:val="36"/>
+          <w:szCs w:val="36"/>
+          <w:lang w:val="pt-BR"/>
+        </w:rPr>
+        <w:t xml:space="preserve">. </w:t>
+      </w:r>
+      <w:r>
+        <w:rPr>
+          <w:b/>
+          <w:bCs/>
+          <w:sz w:val="36"/>
+          <w:szCs w:val="36"/>
+          <w:lang w:val="pt-BR"/>
+        </w:rPr>
+        <w:t>TESTES E ROMPIMENTOS</w:t>
+      </w:r>
+    </w:p>
+    <w:p>
+      <w:pPr>
+        <w:jc w:val="center"/>
+        <w:rPr>
+          <w:lang w:val="pt-BR"/>
+        </w:rPr>
+      </w:pPr>
+    </w:p>
+    <w:p>
+      <w:pPr>
+        <w:jc w:val="center"/>
+        <w:rPr>
+          <w:lang w:val="pt-BR"/>
+        </w:rPr>
+      </w:pPr>
+    </w:p>
+    <w:p>
+      <w:pPr>
+        <w:rPr>
+          <w:sz w:val="24"/>
+          <w:szCs w:val="24"/>
+          <w:lang w:val="pt-BR"/>
+        </w:rPr>
+      </w:pPr>
+      <w:r>
+        <w:rPr>
+          <w:b/>
+          <w:bCs/>
+          <w:sz w:val="24"/>
+          <w:szCs w:val="24"/>
+          <w:lang w:val="pt-BR"/>
+        </w:rPr>
+        <w:t>Descrição:</w:t>
+      </w:r>
+      <w:r>
+        <w:rPr>
+          <w:sz w:val="24"/>
+          <w:szCs w:val="24"/>
+          <w:lang w:val="pt-BR"/>
+        </w:rPr>
+        <w:t xml:space="preserve"> </w:t>
+      </w:r>
+      <w:r>
+        <w:rPr>
+          <w:sz w:val="24"/>
+          <w:szCs w:val="24"/>
+          <w:lang w:val="pt-BR"/>
+        </w:rPr>
+        <w:t>Se o ativo variou X pontos no dia D, qual a probabilidade do ativo em D+1 testar ou rompoer a máxima ou a mínima do dia anterior</w:t>
+      </w:r>
+      <w:r>
+        <w:rPr>
+          <w:sz w:val="24"/>
+          <w:szCs w:val="24"/>
+          <w:lang w:val="pt-BR"/>
+        </w:rPr>
+        <w:t>.</w:t>
+      </w:r>
+    </w:p>
+    <w:p>
+      <w:pPr>
+        <w:rPr>
+          <w:sz w:val="24"/>
+          <w:szCs w:val="24"/>
+          <w:lang w:val="pt-BR"/>
+        </w:rPr>
+      </w:pPr>
+    </w:p>
+    <w:p>
+      <w:pPr>
+        <w:rPr>
+          <w:sz w:val="24"/>
+          <w:szCs w:val="24"/>
+        </w:rPr>
+      </w:pPr>
+      <w:r>
+        <w:rPr>
+          <w:b/>
+          <w:bCs/>
+          <w:sz w:val="24"/>
+          <w:szCs w:val="24"/>
+        </w:rPr>
+        <w:t>Ticker:</w:t>
+      </w:r>
+      <w:r>
+        <w:rPr>
+          <w:sz w:val="24"/>
+          <w:szCs w:val="24"/>
+        </w:rPr>
+        <w:t xml:space="preserve"> WIN$</w:t>
+      </w:r>
+    </w:p>
+    <w:p>
+      <w:pPr>
+        <w:rPr>
+          <w:b/>
+          <w:bCs/>
+          <w:sz w:val="24"/>
+          <w:szCs w:val="24"/>
+        </w:rPr>
+      </w:pPr>
+      <w:r>
+        <w:rPr>
+          <w:b/>
+          <w:bCs/>
+          <w:sz w:val="24"/>
+          <w:szCs w:val="24"/>
+        </w:rPr>
+        <w:t xml:space="preserve">Timeframes: </w:t>
+      </w:r>
+      <w:r>
+        <w:rPr>
+          <w:sz w:val="24"/>
+          <w:szCs w:val="24"/>
+        </w:rPr>
+        <w:t>D1</w:t>
+      </w:r>
+    </w:p>
+    <w:p>
+      <w:pPr>
+        <w:rPr>
+          <w:b/>
+          <w:bCs/>
+          <w:sz w:val="24"/>
+          <w:szCs w:val="24"/>
+        </w:rPr>
+      </w:pPr>
+      <w:proofErr w:type="spellStart"/>
+      <w:r>
+        <w:rPr>
+          <w:b/>
+          <w:bCs/>
+          <w:sz w:val="24"/>
+          <w:szCs w:val="24"/>
+        </w:rPr>
+        <w:t>Indicadores</w:t>
+      </w:r>
+      <w:proofErr w:type="spellEnd"/>
+      <w:r>
+        <w:rPr>
+          <w:b/>
+          <w:bCs/>
+          <w:sz w:val="24"/>
+          <w:szCs w:val="24"/>
+        </w:rPr>
+        <w:t>:</w:t>
+      </w:r>
+    </w:p>
+    <w:p>
+      <w:pPr>
+        <w:rPr>
+          <w:sz w:val="24"/>
+          <w:szCs w:val="24"/>
+          <w:lang w:val="pt-BR"/>
+        </w:rPr>
+      </w:pPr>
+      <w:r>
+        <w:rPr>
+          <w:b/>
+          <w:bCs/>
+          <w:sz w:val="24"/>
+          <w:szCs w:val="24"/>
+          <w:lang w:val="pt-BR"/>
+        </w:rPr>
+        <w:t xml:space="preserve">- </w:t>
+      </w:r>
+      <w:r>
+        <w:rPr>
+          <w:b/>
+          <w:bCs/>
+          <w:sz w:val="24"/>
+          <w:szCs w:val="24"/>
+          <w:lang w:val="pt-BR"/>
+        </w:rPr>
+        <w:t>HL</w:t>
+      </w:r>
+      <w:r>
+        <w:rPr>
+          <w:b/>
+          <w:bCs/>
+          <w:sz w:val="24"/>
+          <w:szCs w:val="24"/>
+          <w:lang w:val="pt-BR"/>
+        </w:rPr>
+        <w:t>:</w:t>
+      </w:r>
+      <w:r>
+        <w:rPr>
+          <w:sz w:val="24"/>
+          <w:szCs w:val="24"/>
+          <w:lang w:val="pt-BR"/>
+        </w:rPr>
+        <w:t xml:space="preserve">  </w:t>
+      </w:r>
+      <w:r>
+        <w:rPr>
+          <w:sz w:val="24"/>
+          <w:szCs w:val="24"/>
+          <w:lang w:val="pt-BR"/>
+        </w:rPr>
+        <w:t xml:space="preserve">High – Low </w:t>
+      </w:r>
+    </w:p>
+    <w:p>
+      <w:pPr>
+        <w:rPr>
+          <w:sz w:val="24"/>
+          <w:szCs w:val="24"/>
+        </w:rPr>
+      </w:pPr>
+      <w:r>
+        <w:rPr>
+          <w:b/>
+          <w:bCs/>
+          <w:sz w:val="24"/>
+          <w:szCs w:val="24"/>
+        </w:rPr>
+        <w:t xml:space="preserve">- </w:t>
+      </w:r>
+      <w:r>
+        <w:rPr>
+          <w:b/>
+          <w:bCs/>
+          <w:sz w:val="24"/>
+          <w:szCs w:val="24"/>
+        </w:rPr>
+        <w:t>Breakout +1</w:t>
+      </w:r>
+      <w:r>
+        <w:rPr>
+          <w:b/>
+          <w:bCs/>
+          <w:sz w:val="24"/>
+          <w:szCs w:val="24"/>
+        </w:rPr>
+        <w:t>:</w:t>
+      </w:r>
+      <w:r>
+        <w:rPr>
+          <w:sz w:val="24"/>
+          <w:szCs w:val="24"/>
+        </w:rPr>
+        <w:t xml:space="preserve">  </w:t>
+      </w:r>
+      <w:r>
+        <w:rPr>
+          <w:sz w:val="24"/>
+          <w:szCs w:val="24"/>
+        </w:rPr>
+        <w:t xml:space="preserve">Close </w:t>
+      </w:r>
+      <w:r>
+        <w:rPr>
+          <w:sz w:val="24"/>
+          <w:szCs w:val="24"/>
+        </w:rPr>
+        <w:t>+1</w:t>
+      </w:r>
+      <w:r>
+        <w:rPr>
+          <w:sz w:val="24"/>
+          <w:szCs w:val="24"/>
+        </w:rPr>
+        <w:t xml:space="preserve"> &gt; High</w:t>
+      </w:r>
+    </w:p>
+    <w:p>
+      <w:pPr>
+        <w:rPr>
+          <w:sz w:val="24"/>
+          <w:szCs w:val="24"/>
+        </w:rPr>
+      </w:pPr>
+      <w:r>
+        <w:rPr>
+          <w:b/>
+          <w:bCs/>
+          <w:sz w:val="24"/>
+          <w:szCs w:val="24"/>
+        </w:rPr>
+        <w:t xml:space="preserve">- </w:t>
+      </w:r>
+      <w:proofErr w:type="spellStart"/>
+      <w:r>
+        <w:rPr>
+          <w:b/>
+          <w:bCs/>
+          <w:sz w:val="24"/>
+          <w:szCs w:val="24"/>
+        </w:rPr>
+        <w:t>Testout</w:t>
+      </w:r>
+      <w:proofErr w:type="spellEnd"/>
+      <w:r>
+        <w:rPr>
+          <w:b/>
+          <w:bCs/>
+          <w:sz w:val="24"/>
+          <w:szCs w:val="24"/>
+        </w:rPr>
+        <w:t xml:space="preserve"> +1</w:t>
+      </w:r>
+      <w:r>
+        <w:rPr>
+          <w:b/>
+          <w:bCs/>
+          <w:sz w:val="24"/>
+          <w:szCs w:val="24"/>
+        </w:rPr>
+        <w:t xml:space="preserve">: </w:t>
+      </w:r>
+      <w:r>
+        <w:rPr>
+          <w:sz w:val="24"/>
+          <w:szCs w:val="24"/>
+        </w:rPr>
+        <w:t xml:space="preserve"> </w:t>
+      </w:r>
+      <w:r>
+        <w:rPr>
+          <w:sz w:val="24"/>
+          <w:szCs w:val="24"/>
+        </w:rPr>
+        <w:t xml:space="preserve">High </w:t>
+      </w:r>
+      <w:r>
+        <w:rPr>
+          <w:sz w:val="24"/>
+          <w:szCs w:val="24"/>
+        </w:rPr>
+        <w:t>+1</w:t>
+      </w:r>
+      <w:r>
+        <w:rPr>
+          <w:sz w:val="24"/>
+          <w:szCs w:val="24"/>
+        </w:rPr>
+        <w:t xml:space="preserve"> &gt; High</w:t>
+      </w:r>
+      <w:r>
+        <w:rPr>
+          <w:sz w:val="24"/>
+          <w:szCs w:val="24"/>
+        </w:rPr>
+        <w:t xml:space="preserve"> </w:t>
+      </w:r>
+    </w:p>
+    <w:p>
+      <w:pPr>
+        <w:rPr>
+          <w:sz w:val="24"/>
+          <w:szCs w:val="24"/>
+        </w:rPr>
+      </w:pPr>
+      <w:r>
+        <w:rPr>
+          <w:b/>
+          <w:bCs/>
+          <w:sz w:val="24"/>
+          <w:szCs w:val="24"/>
+        </w:rPr>
+        <w:t xml:space="preserve">- </w:t>
+      </w:r>
+      <w:proofErr w:type="spellStart"/>
+      <w:r>
+        <w:rPr>
+          <w:b/>
+          <w:bCs/>
+          <w:sz w:val="24"/>
+          <w:szCs w:val="24"/>
+        </w:rPr>
+        <w:t>Testdown</w:t>
+      </w:r>
+      <w:proofErr w:type="spellEnd"/>
+      <w:r>
+        <w:rPr>
+          <w:b/>
+          <w:bCs/>
+          <w:sz w:val="24"/>
+          <w:szCs w:val="24"/>
+        </w:rPr>
+        <w:t xml:space="preserve"> +1</w:t>
+      </w:r>
+      <w:r>
+        <w:rPr>
+          <w:b/>
+          <w:bCs/>
+          <w:sz w:val="24"/>
+          <w:szCs w:val="24"/>
+        </w:rPr>
+        <w:t>:</w:t>
+      </w:r>
+      <w:r>
+        <w:rPr>
+          <w:sz w:val="24"/>
+          <w:szCs w:val="24"/>
+        </w:rPr>
+        <w:t xml:space="preserve">  </w:t>
+      </w:r>
+      <w:r>
+        <w:rPr>
+          <w:sz w:val="24"/>
+          <w:szCs w:val="24"/>
+        </w:rPr>
+        <w:t xml:space="preserve">Low </w:t>
+      </w:r>
+      <w:r>
+        <w:rPr>
+          <w:sz w:val="24"/>
+          <w:szCs w:val="24"/>
+        </w:rPr>
+        <w:t>+1</w:t>
+      </w:r>
+      <w:r>
+        <w:rPr>
+          <w:sz w:val="24"/>
+          <w:szCs w:val="24"/>
+        </w:rPr>
+        <w:t xml:space="preserve"> </w:t>
+      </w:r>
+      <w:r>
+        <w:rPr>
+          <w:sz w:val="24"/>
+          <w:szCs w:val="24"/>
+        </w:rPr>
+        <w:t>&lt;</w:t>
+      </w:r>
+      <w:r>
+        <w:rPr>
+          <w:sz w:val="24"/>
+          <w:szCs w:val="24"/>
+        </w:rPr>
+        <w:t xml:space="preserve"> </w:t>
+      </w:r>
+      <w:r>
+        <w:rPr>
+          <w:sz w:val="24"/>
+          <w:szCs w:val="24"/>
+        </w:rPr>
+        <w:t>Low</w:t>
+      </w:r>
+    </w:p>
+    <w:p>
+      <w:pPr>
+        <w:rPr>
+          <w:sz w:val="24"/>
+          <w:szCs w:val="24"/>
+        </w:rPr>
+      </w:pPr>
+      <w:r>
+        <w:rPr>
+          <w:b/>
+          <w:bCs/>
+          <w:sz w:val="24"/>
+          <w:szCs w:val="24"/>
+        </w:rPr>
+        <w:t xml:space="preserve">- </w:t>
+      </w:r>
+      <w:r>
+        <w:rPr>
+          <w:b/>
+          <w:bCs/>
+          <w:sz w:val="24"/>
+          <w:szCs w:val="24"/>
+        </w:rPr>
+        <w:t>Breakdown +1</w:t>
+      </w:r>
+      <w:r>
+        <w:rPr>
+          <w:b/>
+          <w:bCs/>
+          <w:sz w:val="24"/>
+          <w:szCs w:val="24"/>
+        </w:rPr>
+        <w:t>:</w:t>
+      </w:r>
+      <w:r>
+        <w:rPr>
+          <w:sz w:val="24"/>
+          <w:szCs w:val="24"/>
+        </w:rPr>
+        <w:t xml:space="preserve">  </w:t>
+      </w:r>
+      <w:r>
+        <w:rPr>
+          <w:sz w:val="24"/>
+          <w:szCs w:val="24"/>
+        </w:rPr>
+        <w:t>Close +1 &lt; Low</w:t>
+      </w:r>
+    </w:p>
+    <w:p>
+      <w:pPr>
+        <w:rPr>
+          <w:sz w:val="24"/>
+          <w:szCs w:val="24"/>
+        </w:rPr>
+      </w:pPr>
+      <w:r>
+        <w:rPr>
+          <w:b/>
+          <w:bCs/>
+          <w:sz w:val="24"/>
+          <w:szCs w:val="24"/>
+        </w:rPr>
+        <w:t xml:space="preserve">- </w:t>
+      </w:r>
+      <w:r>
+        <w:rPr>
+          <w:b/>
+          <w:bCs/>
+          <w:sz w:val="24"/>
+          <w:szCs w:val="24"/>
+        </w:rPr>
+        <w:t xml:space="preserve">Test </w:t>
+      </w:r>
+      <w:r>
+        <w:rPr>
+          <w:b/>
+          <w:bCs/>
+          <w:sz w:val="24"/>
+          <w:szCs w:val="24"/>
+        </w:rPr>
+        <w:t>+1</w:t>
+      </w:r>
+      <w:r>
+        <w:rPr>
+          <w:b/>
+          <w:bCs/>
+          <w:sz w:val="24"/>
+          <w:szCs w:val="24"/>
+        </w:rPr>
+        <w:t xml:space="preserve">:  </w:t>
+      </w:r>
+      <w:proofErr w:type="spellStart"/>
+      <w:r>
+        <w:rPr>
+          <w:sz w:val="24"/>
+          <w:szCs w:val="24"/>
+        </w:rPr>
+        <w:t>Testdown</w:t>
+      </w:r>
+      <w:proofErr w:type="spellEnd"/>
+      <w:r>
+        <w:rPr>
+          <w:sz w:val="24"/>
+          <w:szCs w:val="24"/>
+        </w:rPr>
+        <w:t xml:space="preserve"> +1 or </w:t>
+      </w:r>
+      <w:proofErr w:type="spellStart"/>
+      <w:r>
+        <w:rPr>
+          <w:sz w:val="24"/>
+          <w:szCs w:val="24"/>
+        </w:rPr>
+        <w:t>Testout</w:t>
+      </w:r>
+      <w:proofErr w:type="spellEnd"/>
+      <w:r>
+        <w:rPr>
+          <w:sz w:val="24"/>
+          <w:szCs w:val="24"/>
+        </w:rPr>
+        <w:t xml:space="preserve"> +1</w:t>
+      </w:r>
+    </w:p>
+    <w:p>
+      <w:pPr>
+        <w:rPr>
+          <w:sz w:val="24"/>
+          <w:szCs w:val="24"/>
+        </w:rPr>
+      </w:pPr>
+      <w:r>
+        <w:rPr>
+          <w:b/>
+          <w:bCs/>
+          <w:sz w:val="24"/>
+          <w:szCs w:val="24"/>
+        </w:rPr>
+        <w:t xml:space="preserve">- </w:t>
+      </w:r>
+      <w:r>
+        <w:rPr>
+          <w:b/>
+          <w:bCs/>
+          <w:sz w:val="24"/>
+          <w:szCs w:val="24"/>
+        </w:rPr>
+        <w:t xml:space="preserve">Break </w:t>
+      </w:r>
+      <w:r>
+        <w:rPr>
+          <w:b/>
+          <w:bCs/>
+          <w:sz w:val="24"/>
+          <w:szCs w:val="24"/>
+        </w:rPr>
+        <w:t>+1</w:t>
+      </w:r>
+      <w:r>
+        <w:rPr>
+          <w:b/>
+          <w:bCs/>
+          <w:sz w:val="24"/>
+          <w:szCs w:val="24"/>
+        </w:rPr>
+        <w:t xml:space="preserve">:  </w:t>
+      </w:r>
+      <w:r>
+        <w:rPr>
+          <w:sz w:val="24"/>
+          <w:szCs w:val="24"/>
+        </w:rPr>
+        <w:t>Breakdown +1 or Breakdown +1</w:t>
+      </w:r>
+    </w:p>
+    <w:p/>
+    <w:p>
+      <w:pPr>
+        <w:jc w:val="center"/>
+      </w:pPr>
+    </w:p>
+    <w:p>
+      <w:pPr>
+        <w:jc w:val="center"/>
+      </w:pPr>
+    </w:p>
+    <w:p>
+      <w:pPr>
+        <w:jc w:val="center"/>
+      </w:pPr>
+    </w:p>
+    <w:p>
+      <w:pPr>
+        <w:jc w:val="center"/>
+        <w:rPr>
+          <w:lang w:val="pt-BR"/>
+        </w:rPr>
+      </w:pPr>
+      <w:r>
+        <w:rPr>
+          <w:noProof/>
+        </w:rPr>
+        <w:drawing>
+          <wp:inline distT="0" distB="0" distL="0" distR="0" wp14:anchorId="5283B97E" wp14:editId="1A853F6E">
+            <wp:extent cx="6645910" cy="5424805"/>
+            <wp:effectExtent l="0" t="0" r="2540" b="4445"/>
+            <wp:docPr id="112992708" name="Picture 1"/>
+            <wp:cNvGraphicFramePr>
+              <a:graphicFrameLocks xmlns:a="http://schemas.openxmlformats.org/drawingml/2006/main" noChangeAspect="1"/>
+            </wp:cNvGraphicFramePr>
+            <a:graphic xmlns:a="http://schemas.openxmlformats.org/drawingml/2006/main">
+              <a:graphicData uri="http://schemas.openxmlformats.org/drawingml/2006/picture">
+                <pic:pic xmlns:pic="http://schemas.openxmlformats.org/drawingml/2006/picture">
+                  <pic:nvPicPr>
+                    <pic:cNvPr id="112992708" name=""/>
+                    <pic:cNvPicPr/>
+                  </pic:nvPicPr>
+                  <pic:blipFill>
+                    <a:blip r:embed="rId35"/>
+                    <a:stretch>
+                      <a:fillRect/>
+                    </a:stretch>
+                  </pic:blipFill>
+                  <pic:spPr>
+                    <a:xfrm>
+                      <a:off x="0" y="0"/>
+                      <a:ext cx="6645910" cy="5424805"/>
+                    </a:xfrm>
+                    <a:prstGeom prst="rect">
+                      <a:avLst/>
+                    </a:prstGeom>
+                  </pic:spPr>
+                </pic:pic>
+              </a:graphicData>
+            </a:graphic>
+          </wp:inline>
+        </w:drawing>
+      </w:r>
+    </w:p>
+    <w:p>
+      <w:pPr>
+        <w:jc w:val="center"/>
+        <w:rPr>
+          <w:lang w:val="pt-BR"/>
+        </w:rPr>
+      </w:pPr>
+    </w:p>
+    <w:p>
+      <w:pPr>
+        <w:jc w:val="center"/>
+        <w:rPr>
+          <w:lang w:val="pt-BR"/>
+        </w:rPr>
+      </w:pPr>
+    </w:p>
+    <w:p>
+      <w:pPr>
+        <w:jc w:val="center"/>
+        <w:rPr>
+          <w:lang w:val="pt-BR"/>
+        </w:rPr>
+      </w:pPr>
+    </w:p>
+    <w:p>
+      <w:pPr>
+        <w:jc w:val="center"/>
+        <w:rPr>
+          <w:b/>
+          <w:bCs/>
+          <w:sz w:val="36"/>
+          <w:szCs w:val="36"/>
+          <w:lang w:val="pt-BR"/>
+        </w:rPr>
+      </w:pPr>
+      <w:r>
+        <w:rPr>
+          <w:b/>
+          <w:bCs/>
+          <w:sz w:val="36"/>
+          <w:szCs w:val="36"/>
+          <w:lang w:val="pt-BR"/>
+        </w:rPr>
+        <w:lastRenderedPageBreak/>
+        <w:t>9</w:t>
+      </w:r>
+      <w:r>
+        <w:rPr>
+          <w:b/>
+          <w:bCs/>
+          <w:sz w:val="36"/>
+          <w:szCs w:val="36"/>
+          <w:lang w:val="pt-BR"/>
+        </w:rPr>
+        <w:t xml:space="preserve">. </w:t>
+      </w:r>
+      <w:r>
+        <w:rPr>
+          <w:b/>
+          <w:bCs/>
+          <w:sz w:val="36"/>
+          <w:szCs w:val="36"/>
+          <w:lang w:val="pt-BR"/>
+        </w:rPr>
+        <w:t>TESTES E ROMPIMENTOS</w:t>
+      </w:r>
+    </w:p>
+    <w:p>
+      <w:pPr>
+        <w:jc w:val="center"/>
+        <w:rPr>
+          <w:lang w:val="pt-BR"/>
+        </w:rPr>
+      </w:pPr>
+    </w:p>
+    <w:p>
+      <w:pPr>
+        <w:jc w:val="center"/>
+        <w:rPr>
+          <w:lang w:val="pt-BR"/>
+        </w:rPr>
+      </w:pPr>
+    </w:p>
+    <w:p>
+      <w:pPr>
+        <w:jc w:val="center"/>
+        <w:rPr>
+          <w:lang w:val="pt-BR"/>
+        </w:rPr>
+      </w:pPr>
+    </w:p>
+    <w:p>
+      <w:pPr>
+        <w:jc w:val="center"/>
+        <w:rPr>
+          <w:lang w:val="pt-BR"/>
+        </w:rPr>
+      </w:pPr>
+    </w:p>
+    <w:p>
+      <w:pPr>
+        <w:jc w:val="center"/>
+        <w:rPr>
+          <w:lang w:val="pt-BR"/>
+        </w:rPr>
+      </w:pPr>
+    </w:p>
+    <w:p>
+      <w:pPr>
+        <w:jc w:val="center"/>
+        <w:rPr>
+          <w:lang w:val="pt-BR"/>
+        </w:rPr>
+      </w:pPr>
+    </w:p>
+    <w:p>
+      <w:pPr>
+        <w:jc w:val="center"/>
+        <w:rPr>
+          <w:lang w:val="pt-BR"/>
+        </w:rPr>
+      </w:pPr>
+    </w:p>
+    <w:p>
+      <w:pPr>
+        <w:jc w:val="center"/>
+        <w:rPr>
+          <w:lang w:val="pt-BR"/>
+        </w:rPr>
+      </w:pPr>
+    </w:p>
+    <w:p>
+      <w:pPr>
+        <w:jc w:val="center"/>
+        <w:rPr>
+          <w:lang w:val="pt-BR"/>
+        </w:rPr>
+      </w:pPr>
+    </w:p>
+    <w:p>
+      <w:pPr>
+        <w:jc w:val="center"/>
+        <w:rPr>
+          <w:lang w:val="pt-BR"/>
+        </w:rPr>
+      </w:pPr>
+    </w:p>
+    <w:p>
+      <w:pPr>
+        <w:jc w:val="center"/>
+        <w:rPr>
+          <w:lang w:val="pt-BR"/>
+        </w:rPr>
+      </w:pPr>
+    </w:p>
+    <w:p>
+      <w:pPr>
+        <w:jc w:val="center"/>
+        <w:rPr>
+          <w:lang w:val="pt-BR"/>
+        </w:rPr>
+      </w:pPr>
+      <w:r>
+        <w:rPr>
+          <w:noProof/>
+        </w:rPr>
+        <w:drawing>
+          <wp:inline distT="0" distB="0" distL="0" distR="0" wp14:anchorId="5EA2C1E1" wp14:editId="033A51B9">
+            <wp:extent cx="6645910" cy="3954145"/>
+            <wp:effectExtent l="0" t="0" r="2540" b="8255"/>
+            <wp:docPr id="316468622" name="Picture 1"/>
+            <wp:cNvGraphicFramePr>
+              <a:graphicFrameLocks xmlns:a="http://schemas.openxmlformats.org/drawingml/2006/main" noChangeAspect="1"/>
+            </wp:cNvGraphicFramePr>
+            <a:graphic xmlns:a="http://schemas.openxmlformats.org/drawingml/2006/main">
+              <a:graphicData uri="http://schemas.openxmlformats.org/drawingml/2006/picture">
+                <pic:pic xmlns:pic="http://schemas.openxmlformats.org/drawingml/2006/picture">
+                  <pic:nvPicPr>
+                    <pic:cNvPr id="316468622" name=""/>
+                    <pic:cNvPicPr/>
+                  </pic:nvPicPr>
+                  <pic:blipFill>
+                    <a:blip r:embed="rId36"/>
+                    <a:stretch>
+                      <a:fillRect/>
+                    </a:stretch>
+                  </pic:blipFill>
+                  <pic:spPr>
+                    <a:xfrm>
+                      <a:off x="0" y="0"/>
+                      <a:ext cx="6645910" cy="3954145"/>
+                    </a:xfrm>
+                    <a:prstGeom prst="rect">
+                      <a:avLst/>
+                    </a:prstGeom>
+                  </pic:spPr>
+                </pic:pic>
+              </a:graphicData>
+            </a:graphic>
+          </wp:inline>
+        </w:drawing>
+      </w:r>
     </w:p>
     <w:p>
       <w:pPr>

--- a/Análise Probabilística do Mini Índice.docx
+++ b/Análise Probabilística do Mini Índice.docx
@@ -657,6 +657,46 @@
           <w:lang w:val="pt-BR"/>
         </w:rPr>
       </w:pPr>
+      <w:r>
+        <w:rPr>
+          <w:b/>
+          <w:bCs/>
+          <w:sz w:val="26"/>
+          <w:szCs w:val="26"/>
+          <w:lang w:val="pt-BR"/>
+        </w:rPr>
+        <w:t xml:space="preserve">- </w:t>
+      </w:r>
+      <w:r>
+        <w:rPr>
+          <w:b/>
+          <w:bCs/>
+          <w:sz w:val="26"/>
+          <w:szCs w:val="26"/>
+          <w:lang w:val="pt-BR"/>
+        </w:rPr>
+        <w:t>10</w:t>
+      </w:r>
+      <w:r>
+        <w:rPr>
+          <w:b/>
+          <w:bCs/>
+          <w:sz w:val="26"/>
+          <w:szCs w:val="26"/>
+          <w:lang w:val="pt-BR"/>
+        </w:rPr>
+        <w:t xml:space="preserve">. </w:t>
+      </w:r>
+      <w:r>
+        <w:rPr>
+          <w:b/>
+          <w:bCs/>
+          <w:sz w:val="26"/>
+          <w:szCs w:val="26"/>
+          <w:lang w:val="pt-BR"/>
+        </w:rPr>
+        <w:t>Variação Intradiaria desde a Abertura</w:t>
+      </w:r>
     </w:p>
     <w:p>
       <w:pPr>
@@ -2451,7 +2491,6 @@
         <w:t>Psc</w:t>
       </w:r>
       <w:proofErr w:type="spellEnd"/>
-      <w:proofErr w:type="gramStart"/>
       <w:r>
         <w:rPr>
           <w:b/>
@@ -2466,15 +2505,7 @@
           <w:sz w:val="24"/>
           <w:szCs w:val="24"/>
         </w:rPr>
-        <w:t xml:space="preserve">  “</w:t>
-      </w:r>
-      <w:proofErr w:type="gramEnd"/>
-      <w:r>
-        <w:rPr>
-          <w:sz w:val="24"/>
-          <w:szCs w:val="24"/>
-        </w:rPr>
-        <w:t xml:space="preserve">Change Percentile Score”. </w:t>
+        <w:t xml:space="preserve">  “Change Percentile Score”. </w:t>
       </w:r>
       <w:r>
         <w:rPr>
@@ -2513,7 +2544,6 @@
         <w:t>Psc</w:t>
       </w:r>
       <w:proofErr w:type="spellEnd"/>
-      <w:proofErr w:type="gramStart"/>
       <w:r>
         <w:rPr>
           <w:b/>
@@ -2528,15 +2558,7 @@
           <w:sz w:val="24"/>
           <w:szCs w:val="24"/>
         </w:rPr>
-        <w:t xml:space="preserve">  “</w:t>
-      </w:r>
-      <w:proofErr w:type="gramEnd"/>
-      <w:r>
-        <w:rPr>
-          <w:sz w:val="24"/>
-          <w:szCs w:val="24"/>
-        </w:rPr>
-        <w:t xml:space="preserve">High-Low Percentile Score”. </w:t>
+        <w:t xml:space="preserve">  “High-Low Percentile Score”. </w:t>
       </w:r>
       <w:r>
         <w:rPr>
@@ -6544,21 +6566,7 @@
           <w:sz w:val="24"/>
           <w:szCs w:val="24"/>
         </w:rPr>
-        <w:t>M</w:t>
-      </w:r>
-      <w:r>
-        <w:rPr>
-          <w:sz w:val="24"/>
-          <w:szCs w:val="24"/>
-        </w:rPr>
-        <w:t>1</w:t>
-      </w:r>
-      <w:r>
-        <w:rPr>
-          <w:sz w:val="24"/>
-          <w:szCs w:val="24"/>
-        </w:rPr>
-        <w:t>5</w:t>
+        <w:t>M15</w:t>
       </w:r>
     </w:p>
     <w:p>
@@ -6607,43 +6615,15 @@
           <w:szCs w:val="24"/>
           <w:lang w:val="pt-BR"/>
         </w:rPr>
-        <w:t xml:space="preserve">- </w:t>
-      </w:r>
-      <w:r>
-        <w:rPr>
-          <w:b/>
-          <w:bCs/>
-          <w:sz w:val="24"/>
-          <w:szCs w:val="24"/>
-          <w:lang w:val="pt-BR"/>
-        </w:rPr>
-        <w:t>ID Chg Bwd</w:t>
-      </w:r>
-      <w:r>
-        <w:rPr>
-          <w:b/>
-          <w:bCs/>
-          <w:sz w:val="24"/>
-          <w:szCs w:val="24"/>
-          <w:lang w:val="pt-BR"/>
-        </w:rPr>
-        <w:t>:</w:t>
-      </w:r>
-      <w:r>
-        <w:rPr>
-          <w:sz w:val="24"/>
-          <w:szCs w:val="24"/>
-          <w:lang w:val="pt-BR"/>
-        </w:rPr>
-        <w:t xml:space="preserve">  </w:t>
-      </w:r>
-      <w:r>
-        <w:rPr>
-          <w:sz w:val="24"/>
-          <w:szCs w:val="24"/>
-          <w:lang w:val="pt-BR"/>
-        </w:rPr>
-        <w:t>Intraday Change Backward</w:t>
+        <w:t>- ID Chg Bwd:</w:t>
+      </w:r>
+      <w:r>
+        <w:rPr>
+          <w:sz w:val="24"/>
+          <w:szCs w:val="24"/>
+          <w:lang w:val="pt-BR"/>
+        </w:rPr>
+        <w:t xml:space="preserve">  Intraday Change Backward</w:t>
       </w:r>
       <w:r>
         <w:rPr>
@@ -6686,84 +6666,202 @@
           <w:szCs w:val="24"/>
           <w:lang w:val="pt-BR"/>
         </w:rPr>
-        <w:t xml:space="preserve">- ID Chg </w:t>
-      </w:r>
-      <w:r>
-        <w:rPr>
-          <w:b/>
-          <w:bCs/>
-          <w:sz w:val="24"/>
-          <w:szCs w:val="24"/>
-          <w:lang w:val="pt-BR"/>
+        <w:t>- ID Chg Fwd:</w:t>
+      </w:r>
+      <w:r>
+        <w:rPr>
+          <w:sz w:val="24"/>
+          <w:szCs w:val="24"/>
+          <w:lang w:val="pt-BR"/>
+        </w:rPr>
+        <w:t xml:space="preserve">  Intraday Change Forward </w:t>
+      </w:r>
+      <w:r>
+        <w:rPr>
+          <w:sz w:val="24"/>
+          <w:szCs w:val="24"/>
+          <w:lang w:val="pt-BR"/>
+        </w:rPr>
+        <w:t xml:space="preserve"> </w:t>
+      </w:r>
+      <w:r>
+        <w:rPr>
+          <w:sz w:val="24"/>
+          <w:szCs w:val="24"/>
+          <w:lang w:val="pt-BR"/>
+        </w:rPr>
+        <w:t xml:space="preserve">(Preço de Fechamento </w:t>
+      </w:r>
+      <w:r>
+        <w:rPr>
+          <w:sz w:val="24"/>
+          <w:szCs w:val="24"/>
+          <w:lang w:val="pt-BR"/>
+        </w:rPr>
+        <w:t>–</w:t>
+      </w:r>
+      <w:r>
+        <w:rPr>
+          <w:sz w:val="24"/>
+          <w:szCs w:val="24"/>
+          <w:lang w:val="pt-BR"/>
+        </w:rPr>
+        <w:t xml:space="preserve"> Pr</w:t>
+      </w:r>
+      <w:r>
+        <w:rPr>
+          <w:sz w:val="24"/>
+          <w:szCs w:val="24"/>
+          <w:lang w:val="pt-BR"/>
+        </w:rPr>
+        <w:t>eço Atual)</w:t>
+      </w:r>
+    </w:p>
+    <w:p>
+      <w:pPr>
+        <w:rPr>
+          <w:sz w:val="24"/>
+          <w:szCs w:val="24"/>
+        </w:rPr>
+      </w:pPr>
+      <w:r>
+        <w:rPr>
+          <w:b/>
+          <w:bCs/>
+          <w:sz w:val="24"/>
+          <w:szCs w:val="24"/>
+        </w:rPr>
+        <w:t xml:space="preserve">- ID </w:t>
+      </w:r>
+      <w:proofErr w:type="spellStart"/>
+      <w:r>
+        <w:rPr>
+          <w:b/>
+          <w:bCs/>
+          <w:sz w:val="24"/>
+          <w:szCs w:val="24"/>
+        </w:rPr>
+        <w:t>Chg</w:t>
+      </w:r>
+      <w:proofErr w:type="spellEnd"/>
+      <w:r>
+        <w:rPr>
+          <w:b/>
+          <w:bCs/>
+          <w:sz w:val="24"/>
+          <w:szCs w:val="24"/>
+        </w:rPr>
+        <w:t xml:space="preserve"> </w:t>
+      </w:r>
+      <w:proofErr w:type="spellStart"/>
+      <w:r>
+        <w:rPr>
+          <w:b/>
+          <w:bCs/>
+          <w:sz w:val="24"/>
+          <w:szCs w:val="24"/>
         </w:rPr>
         <w:t>Fwd</w:t>
       </w:r>
-      <w:r>
-        <w:rPr>
-          <w:b/>
-          <w:bCs/>
-          <w:sz w:val="24"/>
-          <w:szCs w:val="24"/>
-          <w:lang w:val="pt-BR"/>
-        </w:rPr>
-        <w:t>:</w:t>
-      </w:r>
-      <w:r>
-        <w:rPr>
-          <w:sz w:val="24"/>
-          <w:szCs w:val="24"/>
-          <w:lang w:val="pt-BR"/>
-        </w:rPr>
-        <w:t xml:space="preserve">  Intraday Change </w:t>
-      </w:r>
-      <w:r>
-        <w:rPr>
-          <w:sz w:val="24"/>
-          <w:szCs w:val="24"/>
-          <w:lang w:val="pt-BR"/>
-        </w:rPr>
-        <w:t xml:space="preserve">Forward </w:t>
-      </w:r>
-      <w:r>
-        <w:rPr>
-          <w:sz w:val="24"/>
-          <w:szCs w:val="24"/>
-          <w:lang w:val="pt-BR"/>
+      <w:proofErr w:type="spellEnd"/>
+      <w:r>
+        <w:rPr>
+          <w:b/>
+          <w:bCs/>
+          <w:sz w:val="24"/>
+          <w:szCs w:val="24"/>
+        </w:rPr>
+        <w:t xml:space="preserve"> Abs: </w:t>
+      </w:r>
+      <w:r>
+        <w:rPr>
+          <w:sz w:val="24"/>
+          <w:szCs w:val="24"/>
+        </w:rPr>
+        <w:t xml:space="preserve"> Intraday Change Forward </w:t>
+      </w:r>
+      <w:proofErr w:type="spellStart"/>
+      <w:r>
+        <w:rPr>
+          <w:sz w:val="24"/>
+          <w:szCs w:val="24"/>
+        </w:rPr>
+        <w:t>Absoluto</w:t>
+      </w:r>
+      <w:proofErr w:type="spellEnd"/>
+    </w:p>
+    <w:p>
+      <w:pPr>
+        <w:rPr>
+          <w:sz w:val="24"/>
+          <w:szCs w:val="24"/>
+        </w:rPr>
+      </w:pPr>
+      <w:r>
+        <w:rPr>
+          <w:b/>
+          <w:bCs/>
+          <w:sz w:val="24"/>
+          <w:szCs w:val="24"/>
+        </w:rPr>
+        <w:t xml:space="preserve">- ID </w:t>
+      </w:r>
+      <w:proofErr w:type="spellStart"/>
+      <w:r>
+        <w:rPr>
+          <w:b/>
+          <w:bCs/>
+          <w:sz w:val="24"/>
+          <w:szCs w:val="24"/>
+        </w:rPr>
+        <w:t>Chg</w:t>
+      </w:r>
+      <w:proofErr w:type="spellEnd"/>
+      <w:r>
+        <w:rPr>
+          <w:b/>
+          <w:bCs/>
+          <w:sz w:val="24"/>
+          <w:szCs w:val="24"/>
         </w:rPr>
         <w:t xml:space="preserve"> </w:t>
       </w:r>
-      <w:r>
-        <w:rPr>
-          <w:sz w:val="24"/>
-          <w:szCs w:val="24"/>
-          <w:lang w:val="pt-BR"/>
-        </w:rPr>
-        <w:t xml:space="preserve">(Preço de Fechamento </w:t>
-      </w:r>
-      <w:r>
-        <w:rPr>
-          <w:sz w:val="24"/>
-          <w:szCs w:val="24"/>
-          <w:lang w:val="pt-BR"/>
-        </w:rPr>
-        <w:t>–</w:t>
-      </w:r>
-      <w:r>
-        <w:rPr>
-          <w:sz w:val="24"/>
-          <w:szCs w:val="24"/>
-          <w:lang w:val="pt-BR"/>
-        </w:rPr>
-        <w:t xml:space="preserve"> Pr</w:t>
-      </w:r>
-      <w:r>
-        <w:rPr>
-          <w:sz w:val="24"/>
-          <w:szCs w:val="24"/>
-          <w:lang w:val="pt-BR"/>
-        </w:rPr>
-        <w:t>eço Atual)</w:t>
-      </w:r>
+      <w:proofErr w:type="spellStart"/>
+      <w:r>
+        <w:rPr>
+          <w:b/>
+          <w:bCs/>
+          <w:sz w:val="24"/>
+          <w:szCs w:val="24"/>
+        </w:rPr>
+        <w:t>Fwd</w:t>
+      </w:r>
+      <w:proofErr w:type="spellEnd"/>
+      <w:r>
+        <w:rPr>
+          <w:b/>
+          <w:bCs/>
+          <w:sz w:val="24"/>
+          <w:szCs w:val="24"/>
+        </w:rPr>
+        <w:t xml:space="preserve"> Pos:</w:t>
+      </w:r>
+      <w:r>
+        <w:rPr>
+          <w:sz w:val="24"/>
+          <w:szCs w:val="24"/>
+        </w:rPr>
+        <w:t xml:space="preserve">  Intraday Change Forward </w:t>
+      </w:r>
+      <w:proofErr w:type="spellStart"/>
+      <w:r>
+        <w:rPr>
+          <w:sz w:val="24"/>
+          <w:szCs w:val="24"/>
+        </w:rPr>
+        <w:t>Positivo</w:t>
+      </w:r>
+      <w:proofErr w:type="spellEnd"/>
     </w:p>
     <w:p>
       <w:pPr>
@@ -6819,180 +6917,7 @@
           <w:sz w:val="24"/>
           <w:szCs w:val="24"/>
         </w:rPr>
-        <w:t xml:space="preserve"> </w:t>
-      </w:r>
-      <w:r>
-        <w:rPr>
-          <w:b/>
-          <w:bCs/>
-          <w:sz w:val="24"/>
-          <w:szCs w:val="24"/>
-        </w:rPr>
-        <w:t xml:space="preserve">Abs: </w:t>
-      </w:r>
-      <w:r>
-        <w:rPr>
-          <w:sz w:val="24"/>
-          <w:szCs w:val="24"/>
-        </w:rPr>
-        <w:t xml:space="preserve"> Intraday Change Forward </w:t>
-      </w:r>
-      <w:proofErr w:type="spellStart"/>
-      <w:r>
-        <w:rPr>
-          <w:sz w:val="24"/>
-          <w:szCs w:val="24"/>
-        </w:rPr>
-        <w:t>Absoluto</w:t>
-      </w:r>
-      <w:proofErr w:type="spellEnd"/>
-    </w:p>
-    <w:p>
-      <w:pPr>
-        <w:rPr>
-          <w:sz w:val="24"/>
-          <w:szCs w:val="24"/>
-        </w:rPr>
-      </w:pPr>
-      <w:r>
-        <w:rPr>
-          <w:b/>
-          <w:bCs/>
-          <w:sz w:val="24"/>
-          <w:szCs w:val="24"/>
-        </w:rPr>
-        <w:t xml:space="preserve">- ID </w:t>
-      </w:r>
-      <w:proofErr w:type="spellStart"/>
-      <w:r>
-        <w:rPr>
-          <w:b/>
-          <w:bCs/>
-          <w:sz w:val="24"/>
-          <w:szCs w:val="24"/>
-        </w:rPr>
-        <w:t>Chg</w:t>
-      </w:r>
-      <w:proofErr w:type="spellEnd"/>
-      <w:r>
-        <w:rPr>
-          <w:b/>
-          <w:bCs/>
-          <w:sz w:val="24"/>
-          <w:szCs w:val="24"/>
-        </w:rPr>
-        <w:t xml:space="preserve"> </w:t>
-      </w:r>
-      <w:proofErr w:type="spellStart"/>
-      <w:r>
-        <w:rPr>
-          <w:b/>
-          <w:bCs/>
-          <w:sz w:val="24"/>
-          <w:szCs w:val="24"/>
-        </w:rPr>
-        <w:t>Fwd</w:t>
-      </w:r>
-      <w:proofErr w:type="spellEnd"/>
-      <w:r>
-        <w:rPr>
-          <w:b/>
-          <w:bCs/>
-          <w:sz w:val="24"/>
-          <w:szCs w:val="24"/>
-        </w:rPr>
-        <w:t xml:space="preserve"> </w:t>
-      </w:r>
-      <w:r>
-        <w:rPr>
-          <w:b/>
-          <w:bCs/>
-          <w:sz w:val="24"/>
-          <w:szCs w:val="24"/>
-        </w:rPr>
-        <w:t>Pos:</w:t>
-      </w:r>
-      <w:r>
-        <w:rPr>
-          <w:sz w:val="24"/>
-          <w:szCs w:val="24"/>
-        </w:rPr>
-        <w:t xml:space="preserve">  Intraday Change Forward </w:t>
-      </w:r>
-      <w:proofErr w:type="spellStart"/>
-      <w:r>
-        <w:rPr>
-          <w:sz w:val="24"/>
-          <w:szCs w:val="24"/>
-        </w:rPr>
-        <w:t>Positivo</w:t>
-      </w:r>
-      <w:proofErr w:type="spellEnd"/>
-    </w:p>
-    <w:p>
-      <w:pPr>
-        <w:rPr>
-          <w:sz w:val="24"/>
-          <w:szCs w:val="24"/>
-        </w:rPr>
-      </w:pPr>
-      <w:r>
-        <w:rPr>
-          <w:b/>
-          <w:bCs/>
-          <w:sz w:val="24"/>
-          <w:szCs w:val="24"/>
-        </w:rPr>
-        <w:t xml:space="preserve">- ID </w:t>
-      </w:r>
-      <w:proofErr w:type="spellStart"/>
-      <w:r>
-        <w:rPr>
-          <w:b/>
-          <w:bCs/>
-          <w:sz w:val="24"/>
-          <w:szCs w:val="24"/>
-        </w:rPr>
-        <w:t>Chg</w:t>
-      </w:r>
-      <w:proofErr w:type="spellEnd"/>
-      <w:r>
-        <w:rPr>
-          <w:b/>
-          <w:bCs/>
-          <w:sz w:val="24"/>
-          <w:szCs w:val="24"/>
-        </w:rPr>
-        <w:t xml:space="preserve"> </w:t>
-      </w:r>
-      <w:proofErr w:type="spellStart"/>
-      <w:r>
-        <w:rPr>
-          <w:b/>
-          <w:bCs/>
-          <w:sz w:val="24"/>
-          <w:szCs w:val="24"/>
-        </w:rPr>
-        <w:t>Fwd</w:t>
-      </w:r>
-      <w:proofErr w:type="spellEnd"/>
-      <w:r>
-        <w:rPr>
-          <w:b/>
-          <w:bCs/>
-          <w:sz w:val="24"/>
-          <w:szCs w:val="24"/>
-        </w:rPr>
-        <w:t xml:space="preserve"> </w:t>
-      </w:r>
-      <w:r>
-        <w:rPr>
-          <w:b/>
-          <w:bCs/>
-          <w:sz w:val="24"/>
-          <w:szCs w:val="24"/>
-        </w:rPr>
-        <w:t>Neg:</w:t>
+        <w:t xml:space="preserve"> Neg:</w:t>
       </w:r>
       <w:r>
         <w:rPr>
@@ -7220,16 +7145,7 @@
           <w:sz w:val="28"/>
           <w:szCs w:val="28"/>
         </w:rPr>
-        <w:t xml:space="preserve">CANDLES </w:t>
-      </w:r>
-      <w:r>
-        <w:rPr>
-          <w:b/>
-          <w:bCs/>
-          <w:sz w:val="28"/>
-          <w:szCs w:val="28"/>
-        </w:rPr>
-        <w:t>NET</w:t>
+        <w:t>CANDLES NET</w:t>
       </w:r>
     </w:p>
     <w:p>
@@ -7650,7 +7566,18 @@
           <w:szCs w:val="28"/>
           <w:lang w:val="pt-BR"/>
         </w:rPr>
-        <w:t xml:space="preserve">CANDLES POSITIVOS </w:t>
+        <w:t xml:space="preserve">CANDLES </w:t>
+      </w:r>
+      <w:r>
+        <w:rPr>
+          <w:b/>
+          <w:bCs/>
+          <w:color w:val="C00000"/>
+          <w:sz w:val="28"/>
+          <w:szCs w:val="28"/>
+          <w:lang w:val="pt-BR"/>
+        </w:rPr>
+        <w:t>NEGATIVOS</w:t>
       </w:r>
     </w:p>
     <w:p>
@@ -7816,15 +7743,7 @@
           <w:szCs w:val="24"/>
           <w:lang w:val="pt-BR"/>
         </w:rPr>
-        <w:t>Se o ativo variou X pontos no dia D, qual a probabilidade do ativo em D+1 testar ou rompoer a máxima ou a mínima do dia anterior</w:t>
-      </w:r>
-      <w:r>
-        <w:rPr>
-          <w:sz w:val="24"/>
-          <w:szCs w:val="24"/>
-          <w:lang w:val="pt-BR"/>
-        </w:rPr>
-        <w:t>.</w:t>
+        <w:t>Se o ativo variou X pontos no dia D, qual a probabilidade do ativo em D+1 testar ou rompoer a máxima ou a mínima do dia anterior.</w:t>
       </w:r>
     </w:p>
     <w:p>
@@ -7921,36 +7840,193 @@
         <w:rPr>
           <w:sz w:val="24"/>
           <w:szCs w:val="24"/>
-          <w:lang w:val="pt-BR"/>
-        </w:rPr>
-      </w:pPr>
-      <w:r>
-        <w:rPr>
-          <w:b/>
-          <w:bCs/>
-          <w:sz w:val="24"/>
-          <w:szCs w:val="24"/>
-          <w:lang w:val="pt-BR"/>
+        </w:rPr>
+      </w:pPr>
+      <w:r>
+        <w:rPr>
+          <w:b/>
+          <w:bCs/>
+          <w:sz w:val="24"/>
+          <w:szCs w:val="24"/>
+        </w:rPr>
+        <w:t>- HL:</w:t>
+      </w:r>
+      <w:r>
+        <w:rPr>
+          <w:sz w:val="24"/>
+          <w:szCs w:val="24"/>
+        </w:rPr>
+        <w:t xml:space="preserve">  High – Low </w:t>
+      </w:r>
+    </w:p>
+    <w:p>
+      <w:pPr>
+        <w:rPr>
+          <w:sz w:val="24"/>
+          <w:szCs w:val="24"/>
+        </w:rPr>
+      </w:pPr>
+      <w:r>
+        <w:rPr>
+          <w:b/>
+          <w:bCs/>
+          <w:sz w:val="24"/>
+          <w:szCs w:val="24"/>
+        </w:rPr>
+        <w:t>- Breakout +1:</w:t>
+      </w:r>
+      <w:r>
+        <w:rPr>
+          <w:sz w:val="24"/>
+          <w:szCs w:val="24"/>
+        </w:rPr>
+        <w:t xml:space="preserve">  </w:t>
+      </w:r>
+      <w:r>
+        <w:rPr>
+          <w:sz w:val="24"/>
+          <w:szCs w:val="24"/>
+        </w:rPr>
+        <w:t xml:space="preserve">Close </w:t>
+      </w:r>
+      <w:r>
+        <w:rPr>
+          <w:sz w:val="24"/>
+          <w:szCs w:val="24"/>
+        </w:rPr>
+        <w:t>+1</w:t>
+      </w:r>
+      <w:r>
+        <w:rPr>
+          <w:sz w:val="24"/>
+          <w:szCs w:val="24"/>
+        </w:rPr>
+        <w:t xml:space="preserve"> &gt; High</w:t>
+      </w:r>
+    </w:p>
+    <w:p>
+      <w:pPr>
+        <w:rPr>
+          <w:sz w:val="24"/>
+          <w:szCs w:val="24"/>
+        </w:rPr>
+      </w:pPr>
+      <w:r>
+        <w:rPr>
+          <w:b/>
+          <w:bCs/>
+          <w:sz w:val="24"/>
+          <w:szCs w:val="24"/>
         </w:rPr>
         <w:t xml:space="preserve">- </w:t>
       </w:r>
-      <w:r>
-        <w:rPr>
-          <w:b/>
-          <w:bCs/>
-          <w:sz w:val="24"/>
-          <w:szCs w:val="24"/>
-          <w:lang w:val="pt-BR"/>
-        </w:rPr>
-        <w:t>HL</w:t>
-      </w:r>
-      <w:r>
-        <w:rPr>
-          <w:b/>
-          <w:bCs/>
-          <w:sz w:val="24"/>
-          <w:szCs w:val="24"/>
-          <w:lang w:val="pt-BR"/>
+      <w:proofErr w:type="spellStart"/>
+      <w:r>
+        <w:rPr>
+          <w:b/>
+          <w:bCs/>
+          <w:sz w:val="24"/>
+          <w:szCs w:val="24"/>
+        </w:rPr>
+        <w:t>Testout</w:t>
+      </w:r>
+      <w:proofErr w:type="spellEnd"/>
+      <w:r>
+        <w:rPr>
+          <w:b/>
+          <w:bCs/>
+          <w:sz w:val="24"/>
+          <w:szCs w:val="24"/>
+        </w:rPr>
+        <w:t xml:space="preserve"> +1</w:t>
+      </w:r>
+      <w:r>
+        <w:rPr>
+          <w:b/>
+          <w:bCs/>
+          <w:sz w:val="24"/>
+          <w:szCs w:val="24"/>
+        </w:rPr>
+        <w:t xml:space="preserve">: </w:t>
+      </w:r>
+      <w:r>
+        <w:rPr>
+          <w:sz w:val="24"/>
+          <w:szCs w:val="24"/>
+        </w:rPr>
+        <w:t xml:space="preserve"> </w:t>
+      </w:r>
+      <w:r>
+        <w:rPr>
+          <w:sz w:val="24"/>
+          <w:szCs w:val="24"/>
+        </w:rPr>
+        <w:t xml:space="preserve">High </w:t>
+      </w:r>
+      <w:r>
+        <w:rPr>
+          <w:sz w:val="24"/>
+          <w:szCs w:val="24"/>
+        </w:rPr>
+        <w:t>+1</w:t>
+      </w:r>
+      <w:r>
+        <w:rPr>
+          <w:sz w:val="24"/>
+          <w:szCs w:val="24"/>
+        </w:rPr>
+        <w:t xml:space="preserve"> &gt; High</w:t>
+      </w:r>
+      <w:r>
+        <w:rPr>
+          <w:sz w:val="24"/>
+          <w:szCs w:val="24"/>
+        </w:rPr>
+        <w:t xml:space="preserve"> </w:t>
+      </w:r>
+    </w:p>
+    <w:p>
+      <w:pPr>
+        <w:rPr>
+          <w:sz w:val="24"/>
+          <w:szCs w:val="24"/>
+        </w:rPr>
+      </w:pPr>
+      <w:r>
+        <w:rPr>
+          <w:b/>
+          <w:bCs/>
+          <w:sz w:val="24"/>
+          <w:szCs w:val="24"/>
+        </w:rPr>
+        <w:t xml:space="preserve">- </w:t>
+      </w:r>
+      <w:proofErr w:type="spellStart"/>
+      <w:r>
+        <w:rPr>
+          <w:b/>
+          <w:bCs/>
+          <w:sz w:val="24"/>
+          <w:szCs w:val="24"/>
+        </w:rPr>
+        <w:t>Testdown</w:t>
+      </w:r>
+      <w:proofErr w:type="spellEnd"/>
+      <w:r>
+        <w:rPr>
+          <w:b/>
+          <w:bCs/>
+          <w:sz w:val="24"/>
+          <w:szCs w:val="24"/>
+        </w:rPr>
+        <w:t xml:space="preserve"> +1</w:t>
+      </w:r>
+      <w:r>
+        <w:rPr>
+          <w:b/>
+          <w:bCs/>
+          <w:sz w:val="24"/>
+          <w:szCs w:val="24"/>
         </w:rPr>
         <w:t>:</w:t>
       </w:r>
@@ -7958,7 +8034,6 @@
         <w:rPr>
           <w:sz w:val="24"/>
           <w:szCs w:val="24"/>
-          <w:lang w:val="pt-BR"/>
         </w:rPr>
         <w:t xml:space="preserve">  </w:t>
       </w:r>
@@ -7966,9 +8041,22 @@
         <w:rPr>
           <w:sz w:val="24"/>
           <w:szCs w:val="24"/>
-          <w:lang w:val="pt-BR"/>
-        </w:rPr>
-        <w:t xml:space="preserve">High – Low </w:t>
+        </w:rPr>
+        <w:t xml:space="preserve">Low </w:t>
+      </w:r>
+      <w:r>
+        <w:rPr>
+          <w:sz w:val="24"/>
+          <w:szCs w:val="24"/>
+        </w:rPr>
+        <w:t>+1</w:t>
+      </w:r>
+      <w:r>
+        <w:rPr>
+          <w:sz w:val="24"/>
+          <w:szCs w:val="24"/>
+        </w:rPr>
+        <w:t xml:space="preserve"> &lt; Low</w:t>
       </w:r>
     </w:p>
     <w:p>
@@ -7994,7 +8082,7 @@
           <w:sz w:val="24"/>
           <w:szCs w:val="24"/>
         </w:rPr>
-        <w:t>Breakout +1</w:t>
+        <w:t>Breakdown +1</w:t>
       </w:r>
       <w:r>
         <w:rPr>
@@ -8017,21 +8105,7 @@
           <w:sz w:val="24"/>
           <w:szCs w:val="24"/>
         </w:rPr>
-        <w:t xml:space="preserve">Close </w:t>
-      </w:r>
-      <w:r>
-        <w:rPr>
-          <w:sz w:val="24"/>
-          <w:szCs w:val="24"/>
-        </w:rPr>
-        <w:t>+1</w:t>
-      </w:r>
-      <w:r>
-        <w:rPr>
-          <w:sz w:val="24"/>
-          <w:szCs w:val="24"/>
-        </w:rPr>
-        <w:t xml:space="preserve"> &gt; High</w:t>
+        <w:t>Close +1 &lt; Low</w:t>
       </w:r>
     </w:p>
     <w:p>
@@ -8050,11 +8124,34 @@
         </w:rPr>
         <w:t xml:space="preserve">- </w:t>
       </w:r>
+      <w:r>
+        <w:rPr>
+          <w:b/>
+          <w:bCs/>
+          <w:sz w:val="24"/>
+          <w:szCs w:val="24"/>
+        </w:rPr>
+        <w:t xml:space="preserve">Test +1:  </w:t>
+      </w:r>
       <w:proofErr w:type="spellStart"/>
       <w:r>
         <w:rPr>
-          <w:b/>
-          <w:bCs/>
+          <w:sz w:val="24"/>
+          <w:szCs w:val="24"/>
+        </w:rPr>
+        <w:t>Testdown</w:t>
+      </w:r>
+      <w:proofErr w:type="spellEnd"/>
+      <w:r>
+        <w:rPr>
+          <w:sz w:val="24"/>
+          <w:szCs w:val="24"/>
+        </w:rPr>
+        <w:t xml:space="preserve"> +1 or </w:t>
+      </w:r>
+      <w:proofErr w:type="spellStart"/>
+      <w:r>
+        <w:rPr>
           <w:sz w:val="24"/>
           <w:szCs w:val="24"/>
         </w:rPr>
@@ -8063,57 +8160,11 @@
       <w:proofErr w:type="spellEnd"/>
       <w:r>
         <w:rPr>
-          <w:b/>
-          <w:bCs/>
           <w:sz w:val="24"/>
           <w:szCs w:val="24"/>
         </w:rPr>
         <w:t xml:space="preserve"> +1</w:t>
       </w:r>
-      <w:r>
-        <w:rPr>
-          <w:b/>
-          <w:bCs/>
-          <w:sz w:val="24"/>
-          <w:szCs w:val="24"/>
-        </w:rPr>
-        <w:t xml:space="preserve">: </w:t>
-      </w:r>
-      <w:r>
-        <w:rPr>
-          <w:sz w:val="24"/>
-          <w:szCs w:val="24"/>
-        </w:rPr>
-        <w:t xml:space="preserve"> </w:t>
-      </w:r>
-      <w:r>
-        <w:rPr>
-          <w:sz w:val="24"/>
-          <w:szCs w:val="24"/>
-        </w:rPr>
-        <w:t xml:space="preserve">High </w:t>
-      </w:r>
-      <w:r>
-        <w:rPr>
-          <w:sz w:val="24"/>
-          <w:szCs w:val="24"/>
-        </w:rPr>
-        <w:t>+1</w:t>
-      </w:r>
-      <w:r>
-        <w:rPr>
-          <w:sz w:val="24"/>
-          <w:szCs w:val="24"/>
-        </w:rPr>
-        <w:t xml:space="preserve"> &gt; High</w:t>
-      </w:r>
-      <w:r>
-        <w:rPr>
-          <w:sz w:val="24"/>
-          <w:szCs w:val="24"/>
-        </w:rPr>
-        <w:t xml:space="preserve"> </w:t>
-      </w:r>
     </w:p>
     <w:p>
       <w:pPr>
@@ -8131,252 +8182,14 @@
         </w:rPr>
         <w:t xml:space="preserve">- </w:t>
       </w:r>
-      <w:proofErr w:type="spellStart"/>
-      <w:r>
-        <w:rPr>
-          <w:b/>
-          <w:bCs/>
-          <w:sz w:val="24"/>
-          <w:szCs w:val="24"/>
-        </w:rPr>
-        <w:t>Testdown</w:t>
-      </w:r>
-      <w:proofErr w:type="spellEnd"/>
-      <w:r>
-        <w:rPr>
-          <w:b/>
-          <w:bCs/>
-          <w:sz w:val="24"/>
-          <w:szCs w:val="24"/>
-        </w:rPr>
-        <w:t xml:space="preserve"> +1</w:t>
-      </w:r>
-      <w:r>
-        <w:rPr>
-          <w:b/>
-          <w:bCs/>
-          <w:sz w:val="24"/>
-          <w:szCs w:val="24"/>
-        </w:rPr>
-        <w:t>:</w:t>
-      </w:r>
-      <w:r>
-        <w:rPr>
-          <w:sz w:val="24"/>
-          <w:szCs w:val="24"/>
-        </w:rPr>
-        <w:t xml:space="preserve">  </w:t>
-      </w:r>
-      <w:r>
-        <w:rPr>
-          <w:sz w:val="24"/>
-          <w:szCs w:val="24"/>
-        </w:rPr>
-        <w:t xml:space="preserve">Low </w:t>
-      </w:r>
-      <w:r>
-        <w:rPr>
-          <w:sz w:val="24"/>
-          <w:szCs w:val="24"/>
-        </w:rPr>
-        <w:t>+1</w:t>
-      </w:r>
-      <w:r>
-        <w:rPr>
-          <w:sz w:val="24"/>
-          <w:szCs w:val="24"/>
-        </w:rPr>
-        <w:t xml:space="preserve"> </w:t>
-      </w:r>
-      <w:r>
-        <w:rPr>
-          <w:sz w:val="24"/>
-          <w:szCs w:val="24"/>
-        </w:rPr>
-        <w:t>&lt;</w:t>
-      </w:r>
-      <w:r>
-        <w:rPr>
-          <w:sz w:val="24"/>
-          <w:szCs w:val="24"/>
-        </w:rPr>
-        <w:t xml:space="preserve"> </w:t>
-      </w:r>
-      <w:r>
-        <w:rPr>
-          <w:sz w:val="24"/>
-          <w:szCs w:val="24"/>
-        </w:rPr>
-        <w:t>Low</w:t>
-      </w:r>
-    </w:p>
-    <w:p>
-      <w:pPr>
-        <w:rPr>
-          <w:sz w:val="24"/>
-          <w:szCs w:val="24"/>
-        </w:rPr>
-      </w:pPr>
-      <w:r>
-        <w:rPr>
-          <w:b/>
-          <w:bCs/>
-          <w:sz w:val="24"/>
-          <w:szCs w:val="24"/>
-        </w:rPr>
-        <w:t xml:space="preserve">- </w:t>
-      </w:r>
-      <w:r>
-        <w:rPr>
-          <w:b/>
-          <w:bCs/>
-          <w:sz w:val="24"/>
-          <w:szCs w:val="24"/>
-        </w:rPr>
-        <w:t>Breakdown +1</w:t>
-      </w:r>
-      <w:r>
-        <w:rPr>
-          <w:b/>
-          <w:bCs/>
-          <w:sz w:val="24"/>
-          <w:szCs w:val="24"/>
-        </w:rPr>
-        <w:t>:</w:t>
-      </w:r>
-      <w:r>
-        <w:rPr>
-          <w:sz w:val="24"/>
-          <w:szCs w:val="24"/>
-        </w:rPr>
-        <w:t xml:space="preserve">  </w:t>
-      </w:r>
-      <w:r>
-        <w:rPr>
-          <w:sz w:val="24"/>
-          <w:szCs w:val="24"/>
-        </w:rPr>
-        <w:t>Close +1 &lt; Low</w:t>
-      </w:r>
-    </w:p>
-    <w:p>
-      <w:pPr>
-        <w:rPr>
-          <w:sz w:val="24"/>
-          <w:szCs w:val="24"/>
-        </w:rPr>
-      </w:pPr>
-      <w:r>
-        <w:rPr>
-          <w:b/>
-          <w:bCs/>
-          <w:sz w:val="24"/>
-          <w:szCs w:val="24"/>
-        </w:rPr>
-        <w:t xml:space="preserve">- </w:t>
-      </w:r>
-      <w:r>
-        <w:rPr>
-          <w:b/>
-          <w:bCs/>
-          <w:sz w:val="24"/>
-          <w:szCs w:val="24"/>
-        </w:rPr>
-        <w:t xml:space="preserve">Test </w:t>
-      </w:r>
-      <w:r>
-        <w:rPr>
-          <w:b/>
-          <w:bCs/>
-          <w:sz w:val="24"/>
-          <w:szCs w:val="24"/>
-        </w:rPr>
-        <w:t>+1</w:t>
-      </w:r>
-      <w:r>
-        <w:rPr>
-          <w:b/>
-          <w:bCs/>
-          <w:sz w:val="24"/>
-          <w:szCs w:val="24"/>
-        </w:rPr>
-        <w:t xml:space="preserve">:  </w:t>
-      </w:r>
-      <w:proofErr w:type="spellStart"/>
-      <w:r>
-        <w:rPr>
-          <w:sz w:val="24"/>
-          <w:szCs w:val="24"/>
-        </w:rPr>
-        <w:t>Testdown</w:t>
-      </w:r>
-      <w:proofErr w:type="spellEnd"/>
-      <w:r>
-        <w:rPr>
-          <w:sz w:val="24"/>
-          <w:szCs w:val="24"/>
-        </w:rPr>
-        <w:t xml:space="preserve"> +1 or </w:t>
-      </w:r>
-      <w:proofErr w:type="spellStart"/>
-      <w:r>
-        <w:rPr>
-          <w:sz w:val="24"/>
-          <w:szCs w:val="24"/>
-        </w:rPr>
-        <w:t>Testout</w:t>
-      </w:r>
-      <w:proofErr w:type="spellEnd"/>
-      <w:r>
-        <w:rPr>
-          <w:sz w:val="24"/>
-          <w:szCs w:val="24"/>
-        </w:rPr>
-        <w:t xml:space="preserve"> +1</w:t>
-      </w:r>
-    </w:p>
-    <w:p>
-      <w:pPr>
-        <w:rPr>
-          <w:sz w:val="24"/>
-          <w:szCs w:val="24"/>
-        </w:rPr>
-      </w:pPr>
-      <w:r>
-        <w:rPr>
-          <w:b/>
-          <w:bCs/>
-          <w:sz w:val="24"/>
-          <w:szCs w:val="24"/>
-        </w:rPr>
-        <w:t xml:space="preserve">- </w:t>
-      </w:r>
-      <w:r>
-        <w:rPr>
-          <w:b/>
-          <w:bCs/>
-          <w:sz w:val="24"/>
-          <w:szCs w:val="24"/>
-        </w:rPr>
-        <w:t xml:space="preserve">Break </w:t>
-      </w:r>
-      <w:r>
-        <w:rPr>
-          <w:b/>
-          <w:bCs/>
-          <w:sz w:val="24"/>
-          <w:szCs w:val="24"/>
-        </w:rPr>
-        <w:t>+1</w:t>
-      </w:r>
-      <w:r>
-        <w:rPr>
-          <w:b/>
-          <w:bCs/>
-          <w:sz w:val="24"/>
-          <w:szCs w:val="24"/>
-        </w:rPr>
-        <w:t xml:space="preserve">:  </w:t>
+      <w:r>
+        <w:rPr>
+          <w:b/>
+          <w:bCs/>
+          <w:sz w:val="24"/>
+          <w:szCs w:val="24"/>
+        </w:rPr>
+        <w:t xml:space="preserve">Break +1:  </w:t>
       </w:r>
       <w:r>
         <w:rPr>
@@ -8652,6 +8465,1153 @@
           </wp:inline>
         </w:drawing>
       </w:r>
+    </w:p>
+    <w:p>
+      <w:pPr>
+        <w:jc w:val="center"/>
+        <w:rPr>
+          <w:lang w:val="pt-BR"/>
+        </w:rPr>
+      </w:pPr>
+    </w:p>
+    <w:p>
+      <w:pPr>
+        <w:jc w:val="center"/>
+        <w:rPr>
+          <w:lang w:val="pt-BR"/>
+        </w:rPr>
+      </w:pPr>
+    </w:p>
+    <w:p>
+      <w:pPr>
+        <w:jc w:val="center"/>
+        <w:rPr>
+          <w:lang w:val="pt-BR"/>
+        </w:rPr>
+      </w:pPr>
+    </w:p>
+    <w:p>
+      <w:pPr>
+        <w:jc w:val="center"/>
+        <w:rPr>
+          <w:lang w:val="pt-BR"/>
+        </w:rPr>
+      </w:pPr>
+    </w:p>
+    <w:p>
+      <w:pPr>
+        <w:jc w:val="center"/>
+        <w:rPr>
+          <w:lang w:val="pt-BR"/>
+        </w:rPr>
+      </w:pPr>
+    </w:p>
+    <w:p>
+      <w:pPr>
+        <w:jc w:val="center"/>
+        <w:rPr>
+          <w:lang w:val="pt-BR"/>
+        </w:rPr>
+      </w:pPr>
+    </w:p>
+    <w:p>
+      <w:pPr>
+        <w:jc w:val="center"/>
+        <w:rPr>
+          <w:lang w:val="pt-BR"/>
+        </w:rPr>
+      </w:pPr>
+    </w:p>
+    <w:p>
+      <w:pPr>
+        <w:jc w:val="center"/>
+        <w:rPr>
+          <w:lang w:val="pt-BR"/>
+        </w:rPr>
+      </w:pPr>
+    </w:p>
+    <w:p>
+      <w:pPr>
+        <w:jc w:val="center"/>
+        <w:rPr>
+          <w:lang w:val="pt-BR"/>
+        </w:rPr>
+      </w:pPr>
+    </w:p>
+    <w:p>
+      <w:pPr>
+        <w:jc w:val="center"/>
+        <w:rPr>
+          <w:lang w:val="pt-BR"/>
+        </w:rPr>
+      </w:pPr>
+    </w:p>
+    <w:p>
+      <w:pPr>
+        <w:jc w:val="center"/>
+        <w:rPr>
+          <w:lang w:val="pt-BR"/>
+        </w:rPr>
+      </w:pPr>
+    </w:p>
+    <w:p>
+      <w:pPr>
+        <w:jc w:val="center"/>
+        <w:rPr>
+          <w:lang w:val="pt-BR"/>
+        </w:rPr>
+      </w:pPr>
+    </w:p>
+    <w:p>
+      <w:pPr>
+        <w:jc w:val="center"/>
+        <w:rPr>
+          <w:lang w:val="pt-BR"/>
+        </w:rPr>
+      </w:pPr>
+    </w:p>
+    <w:p>
+      <w:pPr>
+        <w:jc w:val="center"/>
+        <w:rPr>
+          <w:lang w:val="pt-BR"/>
+        </w:rPr>
+      </w:pPr>
+    </w:p>
+    <w:p>
+      <w:pPr>
+        <w:jc w:val="center"/>
+        <w:rPr>
+          <w:lang w:val="pt-BR"/>
+        </w:rPr>
+      </w:pPr>
+    </w:p>
+    <w:p>
+      <w:pPr>
+        <w:jc w:val="center"/>
+        <w:rPr>
+          <w:lang w:val="pt-BR"/>
+        </w:rPr>
+      </w:pPr>
+    </w:p>
+    <w:p>
+      <w:pPr>
+        <w:jc w:val="center"/>
+        <w:rPr>
+          <w:lang w:val="pt-BR"/>
+        </w:rPr>
+      </w:pPr>
+    </w:p>
+    <w:p>
+      <w:pPr>
+        <w:jc w:val="center"/>
+        <w:rPr>
+          <w:lang w:val="pt-BR"/>
+        </w:rPr>
+      </w:pPr>
+    </w:p>
+    <w:p>
+      <w:pPr>
+        <w:jc w:val="center"/>
+        <w:rPr>
+          <w:lang w:val="pt-BR"/>
+        </w:rPr>
+      </w:pPr>
+    </w:p>
+    <w:p>
+      <w:pPr>
+        <w:jc w:val="center"/>
+        <w:rPr>
+          <w:lang w:val="pt-BR"/>
+        </w:rPr>
+      </w:pPr>
+    </w:p>
+    <w:p>
+      <w:pPr>
+        <w:jc w:val="center"/>
+        <w:rPr>
+          <w:lang w:val="pt-BR"/>
+        </w:rPr>
+      </w:pPr>
+    </w:p>
+    <w:p>
+      <w:pPr>
+        <w:jc w:val="center"/>
+        <w:rPr>
+          <w:lang w:val="pt-BR"/>
+        </w:rPr>
+      </w:pPr>
+    </w:p>
+    <w:p>
+      <w:pPr>
+        <w:jc w:val="center"/>
+        <w:rPr>
+          <w:lang w:val="pt-BR"/>
+        </w:rPr>
+      </w:pPr>
+    </w:p>
+    <w:p>
+      <w:pPr>
+        <w:jc w:val="center"/>
+        <w:rPr>
+          <w:lang w:val="pt-BR"/>
+        </w:rPr>
+      </w:pPr>
+    </w:p>
+    <w:p>
+      <w:pPr>
+        <w:jc w:val="center"/>
+        <w:rPr>
+          <w:b/>
+          <w:bCs/>
+          <w:sz w:val="36"/>
+          <w:szCs w:val="36"/>
+          <w:lang w:val="pt-BR"/>
+        </w:rPr>
+      </w:pPr>
+      <w:r>
+        <w:rPr>
+          <w:b/>
+          <w:bCs/>
+          <w:sz w:val="36"/>
+          <w:szCs w:val="36"/>
+          <w:lang w:val="pt-BR"/>
+        </w:rPr>
+        <w:lastRenderedPageBreak/>
+        <w:t>10</w:t>
+      </w:r>
+      <w:r>
+        <w:rPr>
+          <w:b/>
+          <w:bCs/>
+          <w:sz w:val="36"/>
+          <w:szCs w:val="36"/>
+          <w:lang w:val="pt-BR"/>
+        </w:rPr>
+        <w:t xml:space="preserve">. </w:t>
+      </w:r>
+      <w:r>
+        <w:rPr>
+          <w:b/>
+          <w:bCs/>
+          <w:sz w:val="36"/>
+          <w:szCs w:val="36"/>
+          <w:lang w:val="pt-BR"/>
+        </w:rPr>
+        <w:t>VARIAÇÃO INTRADIARIA DESDE A ABERTURA</w:t>
+      </w:r>
+    </w:p>
+    <w:p>
+      <w:pPr>
+        <w:jc w:val="center"/>
+        <w:rPr>
+          <w:lang w:val="pt-BR"/>
+        </w:rPr>
+      </w:pPr>
+    </w:p>
+    <w:p>
+      <w:pPr>
+        <w:jc w:val="center"/>
+        <w:rPr>
+          <w:lang w:val="pt-BR"/>
+        </w:rPr>
+      </w:pPr>
+    </w:p>
+    <w:p>
+      <w:pPr>
+        <w:rPr>
+          <w:sz w:val="24"/>
+          <w:szCs w:val="24"/>
+          <w:lang w:val="pt-BR"/>
+        </w:rPr>
+      </w:pPr>
+      <w:r>
+        <w:rPr>
+          <w:b/>
+          <w:bCs/>
+          <w:sz w:val="24"/>
+          <w:szCs w:val="24"/>
+          <w:lang w:val="pt-BR"/>
+        </w:rPr>
+        <w:t>Descrição:</w:t>
+      </w:r>
+      <w:r>
+        <w:rPr>
+          <w:sz w:val="24"/>
+          <w:szCs w:val="24"/>
+          <w:lang w:val="pt-BR"/>
+        </w:rPr>
+        <w:t xml:space="preserve"> </w:t>
+      </w:r>
+      <w:r>
+        <w:rPr>
+          <w:sz w:val="24"/>
+          <w:szCs w:val="24"/>
+          <w:lang w:val="pt-BR"/>
+        </w:rPr>
+        <w:t>Qual a variação do ativo desde a abertura do pregão até a hora H?</w:t>
+      </w:r>
+    </w:p>
+    <w:p>
+      <w:pPr>
+        <w:rPr>
+          <w:sz w:val="24"/>
+          <w:szCs w:val="24"/>
+          <w:lang w:val="pt-BR"/>
+        </w:rPr>
+      </w:pPr>
+    </w:p>
+    <w:p>
+      <w:pPr>
+        <w:rPr>
+          <w:sz w:val="24"/>
+          <w:szCs w:val="24"/>
+        </w:rPr>
+      </w:pPr>
+      <w:r>
+        <w:rPr>
+          <w:b/>
+          <w:bCs/>
+          <w:sz w:val="24"/>
+          <w:szCs w:val="24"/>
+        </w:rPr>
+        <w:t>Ticker:</w:t>
+      </w:r>
+      <w:r>
+        <w:rPr>
+          <w:sz w:val="24"/>
+          <w:szCs w:val="24"/>
+        </w:rPr>
+        <w:t xml:space="preserve"> WIN$</w:t>
+      </w:r>
+    </w:p>
+    <w:p>
+      <w:pPr>
+        <w:rPr>
+          <w:b/>
+          <w:bCs/>
+          <w:sz w:val="24"/>
+          <w:szCs w:val="24"/>
+        </w:rPr>
+      </w:pPr>
+      <w:r>
+        <w:rPr>
+          <w:b/>
+          <w:bCs/>
+          <w:sz w:val="24"/>
+          <w:szCs w:val="24"/>
+        </w:rPr>
+        <w:t xml:space="preserve">Timeframes: </w:t>
+      </w:r>
+      <w:r>
+        <w:rPr>
+          <w:sz w:val="24"/>
+          <w:szCs w:val="24"/>
+        </w:rPr>
+        <w:t>H</w:t>
+      </w:r>
+      <w:r>
+        <w:rPr>
+          <w:sz w:val="24"/>
+          <w:szCs w:val="24"/>
+        </w:rPr>
+        <w:t>1</w:t>
+      </w:r>
+    </w:p>
+    <w:p>
+      <w:pPr>
+        <w:rPr>
+          <w:b/>
+          <w:bCs/>
+          <w:sz w:val="24"/>
+          <w:szCs w:val="24"/>
+        </w:rPr>
+      </w:pPr>
+      <w:proofErr w:type="spellStart"/>
+      <w:r>
+        <w:rPr>
+          <w:b/>
+          <w:bCs/>
+          <w:sz w:val="24"/>
+          <w:szCs w:val="24"/>
+        </w:rPr>
+        <w:t>Indicadores</w:t>
+      </w:r>
+      <w:proofErr w:type="spellEnd"/>
+      <w:r>
+        <w:rPr>
+          <w:b/>
+          <w:bCs/>
+          <w:sz w:val="24"/>
+          <w:szCs w:val="24"/>
+        </w:rPr>
+        <w:t>:</w:t>
+      </w:r>
+    </w:p>
+    <w:p>
+      <w:pPr>
+        <w:rPr>
+          <w:sz w:val="24"/>
+          <w:szCs w:val="24"/>
+        </w:rPr>
+      </w:pPr>
+      <w:r>
+        <w:rPr>
+          <w:b/>
+          <w:bCs/>
+          <w:sz w:val="24"/>
+          <w:szCs w:val="24"/>
+        </w:rPr>
+        <w:t xml:space="preserve">- </w:t>
+      </w:r>
+      <w:r>
+        <w:rPr>
+          <w:b/>
+          <w:bCs/>
+          <w:sz w:val="24"/>
+          <w:szCs w:val="24"/>
+        </w:rPr>
+        <w:t xml:space="preserve">ID </w:t>
+      </w:r>
+      <w:proofErr w:type="spellStart"/>
+      <w:r>
+        <w:rPr>
+          <w:b/>
+          <w:bCs/>
+          <w:sz w:val="24"/>
+          <w:szCs w:val="24"/>
+        </w:rPr>
+        <w:t>Chg</w:t>
+      </w:r>
+      <w:proofErr w:type="spellEnd"/>
+      <w:r>
+        <w:rPr>
+          <w:b/>
+          <w:bCs/>
+          <w:sz w:val="24"/>
+          <w:szCs w:val="24"/>
+        </w:rPr>
+        <w:t xml:space="preserve"> </w:t>
+      </w:r>
+      <w:proofErr w:type="spellStart"/>
+      <w:r>
+        <w:rPr>
+          <w:b/>
+          <w:bCs/>
+          <w:sz w:val="24"/>
+          <w:szCs w:val="24"/>
+        </w:rPr>
+        <w:t>Bwd</w:t>
+      </w:r>
+      <w:proofErr w:type="spellEnd"/>
+      <w:r>
+        <w:rPr>
+          <w:b/>
+          <w:bCs/>
+          <w:sz w:val="24"/>
+          <w:szCs w:val="24"/>
+        </w:rPr>
+        <w:t>:</w:t>
+      </w:r>
+      <w:r>
+        <w:rPr>
+          <w:sz w:val="24"/>
+          <w:szCs w:val="24"/>
+        </w:rPr>
+        <w:t xml:space="preserve">  </w:t>
+      </w:r>
+      <w:r>
+        <w:rPr>
+          <w:sz w:val="24"/>
+          <w:szCs w:val="24"/>
+        </w:rPr>
+        <w:t>Intraday Change Backward</w:t>
+      </w:r>
+    </w:p>
+    <w:p>
+      <w:pPr>
+        <w:jc w:val="center"/>
+        <w:rPr>
+          <w:lang w:val="pt-BR"/>
+        </w:rPr>
+      </w:pPr>
+    </w:p>
+    <w:p>
+      <w:pPr>
+        <w:jc w:val="center"/>
+        <w:rPr>
+          <w:lang w:val="pt-BR"/>
+        </w:rPr>
+      </w:pPr>
+    </w:p>
+    <w:p>
+      <w:pPr>
+        <w:jc w:val="center"/>
+        <w:rPr>
+          <w:lang w:val="pt-BR"/>
+        </w:rPr>
+      </w:pPr>
+    </w:p>
+    <w:p>
+      <w:pPr>
+        <w:jc w:val="center"/>
+        <w:rPr>
+          <w:lang w:val="pt-BR"/>
+        </w:rPr>
+      </w:pPr>
+      <w:r>
+        <w:rPr>
+          <w:b/>
+          <w:bCs/>
+          <w:sz w:val="28"/>
+          <w:szCs w:val="28"/>
+        </w:rPr>
+        <w:t xml:space="preserve">CANDLES </w:t>
+      </w:r>
+      <w:r>
+        <w:rPr>
+          <w:b/>
+          <w:bCs/>
+          <w:sz w:val="28"/>
+          <w:szCs w:val="28"/>
+        </w:rPr>
+        <w:t>NET</w:t>
+      </w:r>
+    </w:p>
+    <w:p>
+      <w:pPr>
+        <w:jc w:val="center"/>
+        <w:rPr>
+          <w:lang w:val="pt-BR"/>
+        </w:rPr>
+      </w:pPr>
+    </w:p>
+    <w:p>
+      <w:pPr>
+        <w:jc w:val="center"/>
+        <w:rPr>
+          <w:lang w:val="pt-BR"/>
+        </w:rPr>
+      </w:pPr>
+      <w:r>
+        <w:rPr>
+          <w:noProof/>
+        </w:rPr>
+        <w:drawing>
+          <wp:inline distT="0" distB="0" distL="0" distR="0" wp14:anchorId="7A38BBC8" wp14:editId="6D88D353">
+            <wp:extent cx="4276725" cy="2857500"/>
+            <wp:effectExtent l="0" t="0" r="9525" b="0"/>
+            <wp:docPr id="1578916159" name="Picture 1"/>
+            <wp:cNvGraphicFramePr>
+              <a:graphicFrameLocks xmlns:a="http://schemas.openxmlformats.org/drawingml/2006/main" noChangeAspect="1"/>
+            </wp:cNvGraphicFramePr>
+            <a:graphic xmlns:a="http://schemas.openxmlformats.org/drawingml/2006/main">
+              <a:graphicData uri="http://schemas.openxmlformats.org/drawingml/2006/picture">
+                <pic:pic xmlns:pic="http://schemas.openxmlformats.org/drawingml/2006/picture">
+                  <pic:nvPicPr>
+                    <pic:cNvPr id="1578916159" name=""/>
+                    <pic:cNvPicPr/>
+                  </pic:nvPicPr>
+                  <pic:blipFill>
+                    <a:blip r:embed="rId37"/>
+                    <a:stretch>
+                      <a:fillRect/>
+                    </a:stretch>
+                  </pic:blipFill>
+                  <pic:spPr>
+                    <a:xfrm>
+                      <a:off x="0" y="0"/>
+                      <a:ext cx="4276725" cy="2857500"/>
+                    </a:xfrm>
+                    <a:prstGeom prst="rect">
+                      <a:avLst/>
+                    </a:prstGeom>
+                  </pic:spPr>
+                </pic:pic>
+              </a:graphicData>
+            </a:graphic>
+          </wp:inline>
+        </w:drawing>
+      </w:r>
+    </w:p>
+    <w:p>
+      <w:pPr>
+        <w:jc w:val="center"/>
+        <w:rPr>
+          <w:lang w:val="pt-BR"/>
+        </w:rPr>
+      </w:pPr>
+    </w:p>
+    <w:p>
+      <w:pPr>
+        <w:jc w:val="center"/>
+        <w:rPr>
+          <w:lang w:val="pt-BR"/>
+        </w:rPr>
+      </w:pPr>
+    </w:p>
+    <w:p>
+      <w:pPr>
+        <w:jc w:val="center"/>
+        <w:rPr>
+          <w:lang w:val="pt-BR"/>
+        </w:rPr>
+      </w:pPr>
+    </w:p>
+    <w:p>
+      <w:pPr>
+        <w:jc w:val="center"/>
+        <w:rPr>
+          <w:lang w:val="pt-BR"/>
+        </w:rPr>
+      </w:pPr>
+    </w:p>
+    <w:p>
+      <w:pPr>
+        <w:jc w:val="center"/>
+        <w:rPr>
+          <w:lang w:val="pt-BR"/>
+        </w:rPr>
+      </w:pPr>
+      <w:r>
+        <w:rPr>
+          <w:b/>
+          <w:bCs/>
+          <w:sz w:val="28"/>
+          <w:szCs w:val="28"/>
+        </w:rPr>
+        <w:t>CANDLES EM ABSOLUTO</w:t>
+      </w:r>
+    </w:p>
+    <w:p>
+      <w:pPr>
+        <w:jc w:val="center"/>
+        <w:rPr>
+          <w:lang w:val="pt-BR"/>
+        </w:rPr>
+      </w:pPr>
+    </w:p>
+    <w:p>
+      <w:pPr>
+        <w:jc w:val="center"/>
+        <w:rPr>
+          <w:lang w:val="pt-BR"/>
+        </w:rPr>
+      </w:pPr>
+      <w:r>
+        <w:rPr>
+          <w:noProof/>
+        </w:rPr>
+        <w:drawing>
+          <wp:inline distT="0" distB="0" distL="0" distR="0" wp14:anchorId="056055B7" wp14:editId="5BC4FC62">
+            <wp:extent cx="4114800" cy="2838450"/>
+            <wp:effectExtent l="0" t="0" r="0" b="0"/>
+            <wp:docPr id="1476421611" name="Picture 1"/>
+            <wp:cNvGraphicFramePr>
+              <a:graphicFrameLocks xmlns:a="http://schemas.openxmlformats.org/drawingml/2006/main" noChangeAspect="1"/>
+            </wp:cNvGraphicFramePr>
+            <a:graphic xmlns:a="http://schemas.openxmlformats.org/drawingml/2006/main">
+              <a:graphicData uri="http://schemas.openxmlformats.org/drawingml/2006/picture">
+                <pic:pic xmlns:pic="http://schemas.openxmlformats.org/drawingml/2006/picture">
+                  <pic:nvPicPr>
+                    <pic:cNvPr id="1476421611" name=""/>
+                    <pic:cNvPicPr/>
+                  </pic:nvPicPr>
+                  <pic:blipFill>
+                    <a:blip r:embed="rId38"/>
+                    <a:stretch>
+                      <a:fillRect/>
+                    </a:stretch>
+                  </pic:blipFill>
+                  <pic:spPr>
+                    <a:xfrm>
+                      <a:off x="0" y="0"/>
+                      <a:ext cx="4114800" cy="2838450"/>
+                    </a:xfrm>
+                    <a:prstGeom prst="rect">
+                      <a:avLst/>
+                    </a:prstGeom>
+                  </pic:spPr>
+                </pic:pic>
+              </a:graphicData>
+            </a:graphic>
+          </wp:inline>
+        </w:drawing>
+      </w:r>
+    </w:p>
+    <w:p>
+      <w:pPr>
+        <w:jc w:val="center"/>
+        <w:rPr>
+          <w:lang w:val="pt-BR"/>
+        </w:rPr>
+      </w:pPr>
+    </w:p>
+    <w:p>
+      <w:pPr>
+        <w:jc w:val="center"/>
+        <w:rPr>
+          <w:lang w:val="pt-BR"/>
+        </w:rPr>
+      </w:pPr>
+    </w:p>
+    <w:p>
+      <w:pPr>
+        <w:jc w:val="center"/>
+        <w:rPr>
+          <w:lang w:val="pt-BR"/>
+        </w:rPr>
+      </w:pPr>
+    </w:p>
+    <w:p>
+      <w:pPr>
+        <w:jc w:val="center"/>
+        <w:rPr>
+          <w:b/>
+          <w:bCs/>
+          <w:sz w:val="36"/>
+          <w:szCs w:val="36"/>
+          <w:lang w:val="pt-BR"/>
+        </w:rPr>
+      </w:pPr>
+      <w:r>
+        <w:rPr>
+          <w:b/>
+          <w:bCs/>
+          <w:sz w:val="36"/>
+          <w:szCs w:val="36"/>
+          <w:lang w:val="pt-BR"/>
+        </w:rPr>
+        <w:lastRenderedPageBreak/>
+        <w:t>10</w:t>
+      </w:r>
+      <w:r>
+        <w:rPr>
+          <w:b/>
+          <w:bCs/>
+          <w:sz w:val="36"/>
+          <w:szCs w:val="36"/>
+          <w:lang w:val="pt-BR"/>
+        </w:rPr>
+        <w:t xml:space="preserve">. </w:t>
+      </w:r>
+      <w:r>
+        <w:rPr>
+          <w:b/>
+          <w:bCs/>
+          <w:sz w:val="36"/>
+          <w:szCs w:val="36"/>
+          <w:lang w:val="pt-BR"/>
+        </w:rPr>
+        <w:t>VARIAÇÃO INTRADIARIA DESDE A ABERTURA</w:t>
+      </w:r>
+    </w:p>
+    <w:p>
+      <w:pPr>
+        <w:jc w:val="center"/>
+        <w:rPr>
+          <w:lang w:val="pt-BR"/>
+        </w:rPr>
+      </w:pPr>
+    </w:p>
+    <w:p>
+      <w:pPr>
+        <w:jc w:val="center"/>
+        <w:rPr>
+          <w:lang w:val="pt-BR"/>
+        </w:rPr>
+      </w:pPr>
+    </w:p>
+    <w:p>
+      <w:pPr>
+        <w:jc w:val="center"/>
+        <w:rPr>
+          <w:lang w:val="pt-BR"/>
+        </w:rPr>
+      </w:pPr>
+    </w:p>
+    <w:p>
+      <w:pPr>
+        <w:jc w:val="center"/>
+        <w:rPr>
+          <w:lang w:val="pt-BR"/>
+        </w:rPr>
+      </w:pPr>
+    </w:p>
+    <w:p>
+      <w:pPr>
+        <w:jc w:val="center"/>
+        <w:rPr>
+          <w:lang w:val="pt-BR"/>
+        </w:rPr>
+      </w:pPr>
+      <w:r>
+        <w:rPr>
+          <w:b/>
+          <w:bCs/>
+          <w:color w:val="00B050"/>
+          <w:sz w:val="28"/>
+          <w:szCs w:val="28"/>
+          <w:lang w:val="pt-BR"/>
+        </w:rPr>
+        <w:t>CANDLES POSITIVOS</w:t>
+      </w:r>
+      <w:r>
+        <w:rPr>
+          <w:b/>
+          <w:bCs/>
+          <w:sz w:val="28"/>
+          <w:szCs w:val="28"/>
+          <w:lang w:val="pt-BR"/>
+        </w:rPr>
+        <w:t xml:space="preserve"> </w:t>
+      </w:r>
+    </w:p>
+    <w:p>
+      <w:pPr>
+        <w:jc w:val="center"/>
+        <w:rPr>
+          <w:lang w:val="pt-BR"/>
+        </w:rPr>
+      </w:pPr>
+    </w:p>
+    <w:p>
+      <w:pPr>
+        <w:jc w:val="center"/>
+        <w:rPr>
+          <w:lang w:val="pt-BR"/>
+        </w:rPr>
+      </w:pPr>
+      <w:r>
+        <w:rPr>
+          <w:noProof/>
+        </w:rPr>
+        <w:drawing>
+          <wp:inline distT="0" distB="0" distL="0" distR="0" wp14:anchorId="4FCF37E1" wp14:editId="5B9F9917">
+            <wp:extent cx="4162425" cy="2857500"/>
+            <wp:effectExtent l="0" t="0" r="9525" b="0"/>
+            <wp:docPr id="606997579" name="Picture 1"/>
+            <wp:cNvGraphicFramePr>
+              <a:graphicFrameLocks xmlns:a="http://schemas.openxmlformats.org/drawingml/2006/main" noChangeAspect="1"/>
+            </wp:cNvGraphicFramePr>
+            <a:graphic xmlns:a="http://schemas.openxmlformats.org/drawingml/2006/main">
+              <a:graphicData uri="http://schemas.openxmlformats.org/drawingml/2006/picture">
+                <pic:pic xmlns:pic="http://schemas.openxmlformats.org/drawingml/2006/picture">
+                  <pic:nvPicPr>
+                    <pic:cNvPr id="606997579" name=""/>
+                    <pic:cNvPicPr/>
+                  </pic:nvPicPr>
+                  <pic:blipFill>
+                    <a:blip r:embed="rId39"/>
+                    <a:stretch>
+                      <a:fillRect/>
+                    </a:stretch>
+                  </pic:blipFill>
+                  <pic:spPr>
+                    <a:xfrm>
+                      <a:off x="0" y="0"/>
+                      <a:ext cx="4162425" cy="2857500"/>
+                    </a:xfrm>
+                    <a:prstGeom prst="rect">
+                      <a:avLst/>
+                    </a:prstGeom>
+                  </pic:spPr>
+                </pic:pic>
+              </a:graphicData>
+            </a:graphic>
+          </wp:inline>
+        </w:drawing>
+      </w:r>
+    </w:p>
+    <w:p>
+      <w:pPr>
+        <w:jc w:val="center"/>
+        <w:rPr>
+          <w:lang w:val="pt-BR"/>
+        </w:rPr>
+      </w:pPr>
+    </w:p>
+    <w:p>
+      <w:pPr>
+        <w:jc w:val="center"/>
+        <w:rPr>
+          <w:lang w:val="pt-BR"/>
+        </w:rPr>
+      </w:pPr>
+    </w:p>
+    <w:p>
+      <w:pPr>
+        <w:jc w:val="center"/>
+        <w:rPr>
+          <w:lang w:val="pt-BR"/>
+        </w:rPr>
+      </w:pPr>
+    </w:p>
+    <w:p>
+      <w:pPr>
+        <w:jc w:val="center"/>
+        <w:rPr>
+          <w:lang w:val="pt-BR"/>
+        </w:rPr>
+      </w:pPr>
+    </w:p>
+    <w:p>
+      <w:pPr>
+        <w:jc w:val="center"/>
+        <w:rPr>
+          <w:lang w:val="pt-BR"/>
+        </w:rPr>
+      </w:pPr>
+    </w:p>
+    <w:p>
+      <w:pPr>
+        <w:jc w:val="center"/>
+        <w:rPr>
+          <w:color w:val="C00000"/>
+          <w:lang w:val="pt-BR"/>
+        </w:rPr>
+      </w:pPr>
+      <w:r>
+        <w:rPr>
+          <w:b/>
+          <w:bCs/>
+          <w:color w:val="C00000"/>
+          <w:sz w:val="28"/>
+          <w:szCs w:val="28"/>
+          <w:lang w:val="pt-BR"/>
+        </w:rPr>
+        <w:t>CANDLE</w:t>
+      </w:r>
+      <w:r>
+        <w:rPr>
+          <w:b/>
+          <w:bCs/>
+          <w:color w:val="C00000"/>
+          <w:sz w:val="28"/>
+          <w:szCs w:val="28"/>
+          <w:lang w:val="pt-BR"/>
+        </w:rPr>
+        <w:t>S NEGATIVOS</w:t>
+      </w:r>
+      <w:r>
+        <w:rPr>
+          <w:b/>
+          <w:bCs/>
+          <w:color w:val="C00000"/>
+          <w:sz w:val="28"/>
+          <w:szCs w:val="28"/>
+          <w:lang w:val="pt-BR"/>
+        </w:rPr>
+        <w:t xml:space="preserve"> </w:t>
+      </w:r>
+    </w:p>
+    <w:p>
+      <w:pPr>
+        <w:jc w:val="center"/>
+        <w:rPr>
+          <w:lang w:val="pt-BR"/>
+        </w:rPr>
+      </w:pPr>
+    </w:p>
+    <w:p>
+      <w:pPr>
+        <w:jc w:val="center"/>
+        <w:rPr>
+          <w:lang w:val="pt-BR"/>
+        </w:rPr>
+      </w:pPr>
+      <w:r>
+        <w:rPr>
+          <w:noProof/>
+        </w:rPr>
+        <w:drawing>
+          <wp:inline distT="0" distB="0" distL="0" distR="0" wp14:anchorId="0DF6925B" wp14:editId="475959A4">
+            <wp:extent cx="4914900" cy="2838450"/>
+            <wp:effectExtent l="0" t="0" r="0" b="0"/>
+            <wp:docPr id="1008656518" name="Picture 1"/>
+            <wp:cNvGraphicFramePr>
+              <a:graphicFrameLocks xmlns:a="http://schemas.openxmlformats.org/drawingml/2006/main" noChangeAspect="1"/>
+            </wp:cNvGraphicFramePr>
+            <a:graphic xmlns:a="http://schemas.openxmlformats.org/drawingml/2006/main">
+              <a:graphicData uri="http://schemas.openxmlformats.org/drawingml/2006/picture">
+                <pic:pic xmlns:pic="http://schemas.openxmlformats.org/drawingml/2006/picture">
+                  <pic:nvPicPr>
+                    <pic:cNvPr id="1008656518" name=""/>
+                    <pic:cNvPicPr/>
+                  </pic:nvPicPr>
+                  <pic:blipFill>
+                    <a:blip r:embed="rId40"/>
+                    <a:stretch>
+                      <a:fillRect/>
+                    </a:stretch>
+                  </pic:blipFill>
+                  <pic:spPr>
+                    <a:xfrm>
+                      <a:off x="0" y="0"/>
+                      <a:ext cx="4914900" cy="2838450"/>
+                    </a:xfrm>
+                    <a:prstGeom prst="rect">
+                      <a:avLst/>
+                    </a:prstGeom>
+                  </pic:spPr>
+                </pic:pic>
+              </a:graphicData>
+            </a:graphic>
+          </wp:inline>
+        </w:drawing>
+      </w:r>
+    </w:p>
+    <w:p>
+      <w:pPr>
+        <w:jc w:val="center"/>
+        <w:rPr>
+          <w:lang w:val="pt-BR"/>
+        </w:rPr>
+      </w:pPr>
+    </w:p>
+    <w:p>
+      <w:pPr>
+        <w:jc w:val="center"/>
+        <w:rPr>
+          <w:lang w:val="pt-BR"/>
+        </w:rPr>
+      </w:pPr>
+    </w:p>
+    <w:p>
+      <w:pPr>
+        <w:jc w:val="center"/>
+        <w:rPr>
+          <w:lang w:val="pt-BR"/>
+        </w:rPr>
+      </w:pPr>
+    </w:p>
+    <w:p>
+      <w:pPr>
+        <w:jc w:val="center"/>
+        <w:rPr>
+          <w:lang w:val="pt-BR"/>
+        </w:rPr>
+      </w:pPr>
+    </w:p>
+    <w:p>
+      <w:pPr>
+        <w:jc w:val="center"/>
+        <w:rPr>
+          <w:lang w:val="pt-BR"/>
+        </w:rPr>
+      </w:pPr>
+    </w:p>
+    <w:p>
+      <w:pPr>
+        <w:jc w:val="center"/>
+        <w:rPr>
+          <w:lang w:val="pt-BR"/>
+        </w:rPr>
+      </w:pPr>
+    </w:p>
+    <w:p>
+      <w:pPr>
+        <w:jc w:val="center"/>
+        <w:rPr>
+          <w:lang w:val="pt-BR"/>
+        </w:rPr>
+      </w:pPr>
+    </w:p>
+    <w:p>
+      <w:pPr>
+        <w:jc w:val="center"/>
+        <w:rPr>
+          <w:lang w:val="pt-BR"/>
+        </w:rPr>
+      </w:pPr>
+    </w:p>
+    <w:p>
+      <w:pPr>
+        <w:jc w:val="center"/>
+        <w:rPr>
+          <w:lang w:val="pt-BR"/>
+        </w:rPr>
+      </w:pPr>
+    </w:p>
+    <w:p>
+      <w:pPr>
+        <w:jc w:val="center"/>
+        <w:rPr>
+          <w:lang w:val="pt-BR"/>
+        </w:rPr>
+      </w:pPr>
+    </w:p>
+    <w:p>
+      <w:pPr>
+        <w:jc w:val="center"/>
+        <w:rPr>
+          <w:lang w:val="pt-BR"/>
+        </w:rPr>
+      </w:pPr>
+    </w:p>
+    <w:p>
+      <w:pPr>
+        <w:jc w:val="center"/>
+        <w:rPr>
+          <w:lang w:val="pt-BR"/>
+        </w:rPr>
+      </w:pPr>
+    </w:p>
+    <w:p>
+      <w:pPr>
+        <w:jc w:val="center"/>
+        <w:rPr>
+          <w:lang w:val="pt-BR"/>
+        </w:rPr>
+      </w:pPr>
+    </w:p>
+    <w:p>
+      <w:pPr>
+        <w:jc w:val="center"/>
+        <w:rPr>
+          <w:lang w:val="pt-BR"/>
+        </w:rPr>
+      </w:pPr>
+    </w:p>
+    <w:p>
+      <w:pPr>
+        <w:jc w:val="center"/>
+        <w:rPr>
+          <w:lang w:val="pt-BR"/>
+        </w:rPr>
+      </w:pPr>
+    </w:p>
+    <w:p>
+      <w:pPr>
+        <w:jc w:val="center"/>
+        <w:rPr>
+          <w:lang w:val="pt-BR"/>
+        </w:rPr>
+      </w:pPr>
+    </w:p>
+    <w:p>
+      <w:pPr>
+        <w:jc w:val="center"/>
+        <w:rPr>
+          <w:lang w:val="pt-BR"/>
+        </w:rPr>
+      </w:pPr>
+    </w:p>
+    <w:p>
+      <w:pPr>
+        <w:jc w:val="center"/>
+        <w:rPr>
+          <w:lang w:val="pt-BR"/>
+        </w:rPr>
+      </w:pPr>
+    </w:p>
+    <w:p>
+      <w:pPr>
+        <w:jc w:val="center"/>
+        <w:rPr>
+          <w:lang w:val="pt-BR"/>
+        </w:rPr>
+      </w:pPr>
     </w:p>
     <w:p>
       <w:pPr>

--- a/Análise Probabilística do Mini Índice.docx
+++ b/Análise Probabilística do Mini Índice.docx
@@ -1,6 +1,6 @@
 
 <file path=word/document.xml><?xml version="1.0" encoding="utf-8"?>
-<w:document xmlns:wpc="http://schemas.microsoft.com/office/word/2010/wordprocessingCanvas" xmlns:cx="http://schemas.microsoft.com/office/drawing/2014/chartex" xmlns:cx1="http://schemas.microsoft.com/office/drawing/2015/9/8/chartex" xmlns:cx2="http://schemas.microsoft.com/office/drawing/2015/10/21/chartex" xmlns:cx3="http://schemas.microsoft.com/office/drawing/2016/5/9/chartex" xmlns:cx4="http://schemas.microsoft.com/office/drawing/2016/5/10/chartex" xmlns:cx5="http://schemas.microsoft.com/office/drawing/2016/5/11/chartex" xmlns:cx6="http://schemas.microsoft.com/office/drawing/2016/5/12/chartex" xmlns:cx7="http://schemas.microsoft.com/office/drawing/2016/5/13/chartex" xmlns:cx8="http://schemas.microsoft.com/office/drawing/2016/5/14/chartex" xmlns:mc="http://schemas.openxmlformats.org/markup-compatibility/2006" xmlns:aink="http://schemas.microsoft.com/office/drawing/2016/ink" xmlns:am3d="http://schemas.microsoft.com/office/drawing/2017/model3d" xmlns:o="urn:schemas-microsoft-com:office:office" xmlns:oel="http://schemas.microsoft.com/office/2019/extlst" xmlns:r="http://schemas.openxmlformats.org/officeDocument/2006/relationships" xmlns:m="http://schemas.openxmlformats.org/officeDocument/2006/math" xmlns:v="urn:schemas-microsoft-com:vml" xmlns:wp14="http://schemas.microsoft.com/office/word/2010/wordprocessingDrawing" xmlns:wp="http://schemas.openxmlformats.org/drawingml/2006/wordprocessingDrawing" xmlns:w10="urn:schemas-microsoft-com:office:word" xmlns:w="http://schemas.openxmlformats.org/wordprocessingml/2006/main" xmlns:w14="http://schemas.microsoft.com/office/word/2010/wordml" xmlns:w15="http://schemas.microsoft.com/office/word/2012/wordml" xmlns:w16cex="http://schemas.microsoft.com/office/word/2018/wordml/cex" xmlns:w16cid="http://schemas.microsoft.com/office/word/2016/wordml/cid" xmlns:w16="http://schemas.microsoft.com/office/word/2018/wordml" xmlns:w16du="http://schemas.microsoft.com/office/word/2023/wordml/word16du" xmlns:w16sdtdh="http://schemas.microsoft.com/office/word/2020/wordml/sdtdatahash" xmlns:w16se="http://schemas.microsoft.com/office/word/2015/wordml/symex" xmlns:wpg="http://schemas.microsoft.com/office/word/2010/wordprocessingGroup" xmlns:wpi="http://schemas.microsoft.com/office/word/2010/wordprocessingInk" xmlns:wne="http://schemas.microsoft.com/office/word/2006/wordml" xmlns:wps="http://schemas.microsoft.com/office/word/2010/wordprocessingShape" mc:Ignorable="w14 w15 w16se w16cid w16 w16cex w16sdtdh wp14">
+<w:document xmlns:wpc="http://schemas.microsoft.com/office/word/2010/wordprocessingCanvas" xmlns:mc="http://schemas.openxmlformats.org/markup-compatibility/2006" xmlns:o="urn:schemas-microsoft-com:office:office" xmlns:r="http://schemas.openxmlformats.org/officeDocument/2006/relationships" xmlns:m="http://schemas.openxmlformats.org/officeDocument/2006/math" xmlns:v="urn:schemas-microsoft-com:vml" xmlns:wp14="http://schemas.microsoft.com/office/word/2010/wordprocessingDrawing" xmlns:wp="http://schemas.openxmlformats.org/drawingml/2006/wordprocessingDrawing" xmlns:w="http://schemas.openxmlformats.org/wordprocessingml/2006/main" xmlns:w14="http://schemas.microsoft.com/office/word/2010/wordml" xmlns:w10="urn:schemas-microsoft-com:office:word" xmlns:w15="http://schemas.microsoft.com/office/word/2012/wordml" xmlns:wpg="http://schemas.microsoft.com/office/word/2010/wordprocessingGroup" xmlns:wpi="http://schemas.microsoft.com/office/word/2010/wordprocessingInk" xmlns:wne="http://schemas.microsoft.com/office/word/2006/wordml" xmlns:wps="http://schemas.microsoft.com/office/word/2010/wordprocessingShape" xmlns:wpsCustomData="http://www.wps.cn/officeDocument/2013/wpsCustomData" mc:Ignorable="w14 w15 wp14">
   <w:body>
     <w:p/>
     <w:p/>
@@ -75,11 +75,8 @@
     </w:p>
     <w:p>
       <w:r>
-        <w:rPr>
-          <w:noProof/>
-        </w:rPr>
         <w:drawing>
-          <wp:inline distT="0" distB="0" distL="114300" distR="114300" wp14:anchorId="435E47C4" wp14:editId="12F4047F">
+          <wp:inline distT="0" distB="0" distL="114300" distR="114300">
             <wp:extent cx="6642100" cy="4015105"/>
             <wp:effectExtent l="0" t="0" r="6350" b="4445"/>
             <wp:docPr id="5" name="Picture 5" descr="image"/>
@@ -96,7 +93,7 @@
                     </pic:cNvPicPr>
                   </pic:nvPicPr>
                   <pic:blipFill>
-                    <a:blip r:embed="rId5"/>
+                    <a:blip r:embed="rId4"/>
                     <a:stretch>
                       <a:fillRect/>
                     </a:stretch>
@@ -316,7 +313,6 @@
           <w:szCs w:val="36"/>
           <w:lang w:val="pt-BR"/>
         </w:rPr>
-        <w:lastRenderedPageBreak/>
         <w:t>ÍNDICE</w:t>
       </w:r>
     </w:p>
@@ -406,17 +402,16 @@
       </w:pPr>
       <w:r>
         <w:rPr>
+          <w:rFonts w:hint="default"/>
           <w:b/>
           <w:bCs/>
           <w:sz w:val="26"/>
           <w:szCs w:val="26"/>
-          <w:lang w:val="pt-BR"/>
-        </w:rPr>
-        <w:t>1. Amplitude do Mercado</w:t>
-      </w:r>
-    </w:p>
-    <w:p>
-      <w:pPr>
+          <w:lang w:val="en-US"/>
+        </w:rPr>
+        <w:t xml:space="preserve">- </w:t>
+      </w:r>
+      <w:r>
         <w:rPr>
           <w:b/>
           <w:bCs/>
@@ -424,8 +419,11 @@
           <w:szCs w:val="26"/>
           <w:lang w:val="pt-BR"/>
         </w:rPr>
-      </w:pPr>
-      <w:r>
+        <w:t>Amplitude do Mercado</w:t>
+      </w:r>
+    </w:p>
+    <w:p>
+      <w:pPr>
         <w:rPr>
           <w:b/>
           <w:bCs/>
@@ -433,19 +431,18 @@
           <w:szCs w:val="26"/>
           <w:lang w:val="pt-BR"/>
         </w:rPr>
-        <w:t>2. Amplitude Normalizada do Mercado</w:t>
-      </w:r>
-    </w:p>
-    <w:p>
-      <w:pPr>
-        <w:rPr>
+      </w:pPr>
+      <w:r>
+        <w:rPr>
+          <w:rFonts w:hint="default"/>
           <w:b/>
           <w:bCs/>
           <w:sz w:val="26"/>
           <w:szCs w:val="26"/>
-          <w:lang w:val="pt-BR"/>
-        </w:rPr>
-      </w:pPr>
+          <w:lang w:val="en-US"/>
+        </w:rPr>
+        <w:t xml:space="preserve">- </w:t>
+      </w:r>
       <w:r>
         <w:rPr>
           <w:b/>
@@ -454,7 +451,7 @@
           <w:szCs w:val="26"/>
           <w:lang w:val="pt-BR"/>
         </w:rPr>
-        <w:t>3. Superando a Média</w:t>
+        <w:t>Amplitude Normalizada do Mercado</w:t>
       </w:r>
     </w:p>
     <w:p>
@@ -467,17 +464,17 @@
           <w:lang w:val="pt-BR"/>
         </w:rPr>
       </w:pPr>
-    </w:p>
-    <w:p>
-      <w:pPr>
-        <w:rPr>
+      <w:r>
+        <w:rPr>
+          <w:rFonts w:hint="default"/>
           <w:b/>
           <w:bCs/>
           <w:sz w:val="26"/>
           <w:szCs w:val="26"/>
-          <w:lang w:val="pt-BR"/>
-        </w:rPr>
-      </w:pPr>
+          <w:lang w:val="en-US"/>
+        </w:rPr>
+        <w:t xml:space="preserve">- </w:t>
+      </w:r>
       <w:r>
         <w:rPr>
           <w:b/>
@@ -486,7 +483,7 @@
           <w:szCs w:val="26"/>
           <w:lang w:val="pt-BR"/>
         </w:rPr>
-        <w:t>INTRADAY</w:t>
+        <w:t>Superando a Média</w:t>
       </w:r>
     </w:p>
     <w:p>
@@ -499,7 +496,9 @@
           <w:lang w:val="pt-BR"/>
         </w:rPr>
       </w:pPr>
-      <w:r>
+    </w:p>
+    <w:p>
+      <w:pPr>
         <w:rPr>
           <w:b/>
           <w:bCs/>
@@ -507,11 +506,8 @@
           <w:szCs w:val="26"/>
           <w:lang w:val="pt-BR"/>
         </w:rPr>
-        <w:t>4. Variação Intradiária Desde a Abertura</w:t>
-      </w:r>
-    </w:p>
-    <w:p>
-      <w:pPr>
+      </w:pPr>
+      <w:r>
         <w:rPr>
           <w:b/>
           <w:bCs/>
@@ -519,8 +515,11 @@
           <w:szCs w:val="26"/>
           <w:lang w:val="pt-BR"/>
         </w:rPr>
-      </w:pPr>
-      <w:r>
+        <w:t>INTRADAY</w:t>
+      </w:r>
+    </w:p>
+    <w:p>
+      <w:pPr>
         <w:rPr>
           <w:b/>
           <w:bCs/>
@@ -528,19 +527,18 @@
           <w:szCs w:val="26"/>
           <w:lang w:val="pt-BR"/>
         </w:rPr>
-        <w:t>5. Tempo Estimado das Altas e Mínimas por Variação</w:t>
-      </w:r>
-    </w:p>
-    <w:p>
-      <w:pPr>
-        <w:rPr>
+      </w:pPr>
+      <w:r>
+        <w:rPr>
+          <w:rFonts w:hint="default"/>
           <w:b/>
           <w:bCs/>
           <w:sz w:val="26"/>
           <w:szCs w:val="26"/>
-          <w:lang w:val="pt-BR"/>
-        </w:rPr>
-      </w:pPr>
+          <w:lang w:val="en-US"/>
+        </w:rPr>
+        <w:t>-</w:t>
+      </w:r>
       <w:r>
         <w:rPr>
           <w:b/>
@@ -549,7 +547,7 @@
           <w:szCs w:val="26"/>
           <w:lang w:val="pt-BR"/>
         </w:rPr>
-        <w:t>6. Variação Intradiária Remanescente</w:t>
+        <w:t xml:space="preserve"> Variação Intradiária Desde a Abertura</w:t>
       </w:r>
     </w:p>
     <w:p>
@@ -562,17 +560,17 @@
           <w:lang w:val="pt-BR"/>
         </w:rPr>
       </w:pPr>
-    </w:p>
-    <w:p>
-      <w:pPr>
-        <w:rPr>
+      <w:r>
+        <w:rPr>
+          <w:rFonts w:hint="default"/>
           <w:b/>
           <w:bCs/>
           <w:sz w:val="26"/>
           <w:szCs w:val="26"/>
-          <w:lang w:val="pt-BR"/>
-        </w:rPr>
-      </w:pPr>
+          <w:lang w:val="en-US"/>
+        </w:rPr>
+        <w:t>-</w:t>
+      </w:r>
       <w:r>
         <w:rPr>
           <w:b/>
@@ -581,7 +579,7 @@
           <w:szCs w:val="26"/>
           <w:lang w:val="pt-BR"/>
         </w:rPr>
-        <w:t>DIÁRIO</w:t>
+        <w:t xml:space="preserve"> Tempo Estimado das Altas e Mínimas por Variação</w:t>
       </w:r>
     </w:p>
     <w:p>
@@ -596,17 +594,16 @@
       </w:pPr>
       <w:r>
         <w:rPr>
+          <w:rFonts w:hint="default"/>
           <w:b/>
           <w:bCs/>
           <w:sz w:val="26"/>
           <w:szCs w:val="26"/>
-          <w:lang w:val="pt-BR"/>
-        </w:rPr>
-        <w:t>7. Tamanho dos Candles e Frequência</w:t>
-      </w:r>
-    </w:p>
-    <w:p>
-      <w:pPr>
+          <w:lang w:val="en-US"/>
+        </w:rPr>
+        <w:t>-</w:t>
+      </w:r>
+      <w:r>
         <w:rPr>
           <w:b/>
           <w:bCs/>
@@ -614,8 +611,11 @@
           <w:szCs w:val="26"/>
           <w:lang w:val="pt-BR"/>
         </w:rPr>
-      </w:pPr>
-      <w:r>
+        <w:t xml:space="preserve"> Variação Intradiária Remanescente</w:t>
+      </w:r>
+    </w:p>
+    <w:p>
+      <w:pPr>
         <w:rPr>
           <w:b/>
           <w:bCs/>
@@ -623,8 +623,7 @@
           <w:szCs w:val="26"/>
           <w:lang w:val="pt-BR"/>
         </w:rPr>
-        <w:t>8. Próxima Amplitude Quando</w:t>
-      </w:r>
+      </w:pPr>
     </w:p>
     <w:p>
       <w:pPr>
@@ -644,7 +643,7 @@
           <w:szCs w:val="26"/>
           <w:lang w:val="pt-BR"/>
         </w:rPr>
-        <w:t>9. Variações Consecutivas</w:t>
+        <w:t>DIÁRIO</w:t>
       </w:r>
     </w:p>
     <w:p>
@@ -659,17 +658,16 @@
       </w:pPr>
       <w:r>
         <w:rPr>
+          <w:rFonts w:hint="default"/>
           <w:b/>
           <w:bCs/>
           <w:sz w:val="26"/>
           <w:szCs w:val="26"/>
-          <w:lang w:val="pt-BR"/>
-        </w:rPr>
-        <w:t>10. Testes e Rompimentos</w:t>
-      </w:r>
-    </w:p>
-    <w:p>
-      <w:pPr>
+          <w:lang w:val="en-US"/>
+        </w:rPr>
+        <w:t xml:space="preserve">- </w:t>
+      </w:r>
+      <w:r>
         <w:rPr>
           <w:b/>
           <w:bCs/>
@@ -677,10 +675,14 @@
           <w:szCs w:val="26"/>
           <w:lang w:val="pt-BR"/>
         </w:rPr>
-      </w:pPr>
-    </w:p>
-    <w:p>
-      <w:pPr>
+        <w:t>Tamanho dos Candles e Frequência</w:t>
+      </w:r>
+    </w:p>
+    <w:p>
+      <w:pPr>
+        <w:numPr>
+          <w:numId w:val="0"/>
+        </w:numPr>
         <w:rPr>
           <w:b/>
           <w:bCs/>
@@ -691,26 +693,29 @@
       </w:pPr>
       <w:r>
         <w:rPr>
+          <w:rFonts w:hint="default"/>
           <w:b/>
           <w:bCs/>
           <w:sz w:val="26"/>
           <w:szCs w:val="26"/>
-          <w:lang w:val="pt-BR"/>
-        </w:rPr>
-        <w:t>SEMANAL</w:t>
-      </w:r>
-    </w:p>
-    <w:p>
-      <w:pPr>
-        <w:rPr>
+          <w:lang w:val="en-US"/>
+        </w:rPr>
+        <w:t xml:space="preserve">- </w:t>
+      </w:r>
+      <w:r>
+        <w:rPr>
+          <w:rFonts w:hint="default"/>
           <w:b/>
           <w:bCs/>
           <w:sz w:val="26"/>
           <w:szCs w:val="26"/>
           <w:lang w:val="pt-BR"/>
         </w:rPr>
-      </w:pPr>
-      <w:r>
+        <w:t>Volatilidade e Reversão</w:t>
+      </w:r>
+    </w:p>
+    <w:p>
+      <w:pPr>
         <w:rPr>
           <w:b/>
           <w:bCs/>
@@ -718,15 +723,156 @@
           <w:szCs w:val="26"/>
           <w:lang w:val="pt-BR"/>
         </w:rPr>
-        <w:t>11. Variações por Dia da Semana</w:t>
-      </w:r>
-    </w:p>
-    <w:p>
-      <w:pPr>
-        <w:rPr>
-          <w:lang w:val="pt-BR"/>
-        </w:rPr>
-      </w:pPr>
+      </w:pPr>
+      <w:r>
+        <w:rPr>
+          <w:rFonts w:hint="default"/>
+          <w:b/>
+          <w:bCs/>
+          <w:sz w:val="26"/>
+          <w:szCs w:val="26"/>
+          <w:lang w:val="en-US"/>
+        </w:rPr>
+        <w:t xml:space="preserve">- </w:t>
+      </w:r>
+      <w:r>
+        <w:rPr>
+          <w:b/>
+          <w:bCs/>
+          <w:sz w:val="26"/>
+          <w:szCs w:val="26"/>
+          <w:lang w:val="pt-BR"/>
+        </w:rPr>
+        <w:t>Próxima Amplitude Quando</w:t>
+      </w:r>
+    </w:p>
+    <w:p>
+      <w:pPr>
+        <w:rPr>
+          <w:b/>
+          <w:bCs/>
+          <w:sz w:val="26"/>
+          <w:szCs w:val="26"/>
+          <w:lang w:val="pt-BR"/>
+        </w:rPr>
+      </w:pPr>
+      <w:r>
+        <w:rPr>
+          <w:rFonts w:hint="default"/>
+          <w:b/>
+          <w:bCs/>
+          <w:sz w:val="26"/>
+          <w:szCs w:val="26"/>
+          <w:lang w:val="en-US"/>
+        </w:rPr>
+        <w:t xml:space="preserve">- </w:t>
+      </w:r>
+      <w:r>
+        <w:rPr>
+          <w:b/>
+          <w:bCs/>
+          <w:sz w:val="26"/>
+          <w:szCs w:val="26"/>
+          <w:lang w:val="pt-BR"/>
+        </w:rPr>
+        <w:t>Variações Consecutivas</w:t>
+      </w:r>
+    </w:p>
+    <w:p>
+      <w:pPr>
+        <w:rPr>
+          <w:b/>
+          <w:bCs/>
+          <w:sz w:val="26"/>
+          <w:szCs w:val="26"/>
+          <w:lang w:val="pt-BR"/>
+        </w:rPr>
+      </w:pPr>
+      <w:r>
+        <w:rPr>
+          <w:rFonts w:hint="default"/>
+          <w:b/>
+          <w:bCs/>
+          <w:sz w:val="26"/>
+          <w:szCs w:val="26"/>
+          <w:lang w:val="en-US"/>
+        </w:rPr>
+        <w:t xml:space="preserve">- </w:t>
+      </w:r>
+      <w:r>
+        <w:rPr>
+          <w:b/>
+          <w:bCs/>
+          <w:sz w:val="26"/>
+          <w:szCs w:val="26"/>
+          <w:lang w:val="pt-BR"/>
+        </w:rPr>
+        <w:t>Testes e Rompimentos</w:t>
+      </w:r>
+    </w:p>
+    <w:p>
+      <w:pPr>
+        <w:rPr>
+          <w:b/>
+          <w:bCs/>
+          <w:sz w:val="26"/>
+          <w:szCs w:val="26"/>
+          <w:lang w:val="pt-BR"/>
+        </w:rPr>
+      </w:pPr>
+    </w:p>
+    <w:p>
+      <w:pPr>
+        <w:rPr>
+          <w:b/>
+          <w:bCs/>
+          <w:sz w:val="26"/>
+          <w:szCs w:val="26"/>
+          <w:lang w:val="pt-BR"/>
+        </w:rPr>
+      </w:pPr>
+      <w:r>
+        <w:rPr>
+          <w:b/>
+          <w:bCs/>
+          <w:sz w:val="26"/>
+          <w:szCs w:val="26"/>
+          <w:lang w:val="pt-BR"/>
+        </w:rPr>
+        <w:t>SEMANAL</w:t>
+      </w:r>
+    </w:p>
+    <w:p>
+      <w:pPr>
+        <w:rPr>
+          <w:b/>
+          <w:bCs/>
+          <w:sz w:val="26"/>
+          <w:szCs w:val="26"/>
+          <w:lang w:val="pt-BR"/>
+        </w:rPr>
+      </w:pPr>
+      <w:r>
+        <w:rPr>
+          <w:rFonts w:hint="default"/>
+          <w:b/>
+          <w:bCs/>
+          <w:sz w:val="26"/>
+          <w:szCs w:val="26"/>
+          <w:lang w:val="en-US"/>
+        </w:rPr>
+        <w:t xml:space="preserve">- </w:t>
+      </w:r>
+      <w:r>
+        <w:rPr>
+          <w:b/>
+          <w:bCs/>
+          <w:sz w:val="26"/>
+          <w:szCs w:val="26"/>
+          <w:lang w:val="pt-BR"/>
+        </w:rPr>
+        <w:t>Variações por Dia da Semana</w:t>
+      </w:r>
     </w:p>
     <w:p>
       <w:pPr>
@@ -957,7 +1103,6 @@
           <w:szCs w:val="36"/>
           <w:lang w:val="pt-BR"/>
         </w:rPr>
-        <w:lastRenderedPageBreak/>
         <w:t>CONSTANTES TÉCNICAS GLOBAIS</w:t>
       </w:r>
     </w:p>
@@ -1258,11 +1403,8 @@
         <w:jc w:val="center"/>
       </w:pPr>
       <w:r>
-        <w:rPr>
-          <w:noProof/>
-        </w:rPr>
         <w:drawing>
-          <wp:inline distT="0" distB="0" distL="114300" distR="114300" wp14:anchorId="365D2AE5" wp14:editId="2F4353DB">
+          <wp:inline distT="0" distB="0" distL="114300" distR="114300">
             <wp:extent cx="5162550" cy="1447800"/>
             <wp:effectExtent l="0" t="0" r="0" b="0"/>
             <wp:docPr id="2" name="Picture 2"/>
@@ -1279,7 +1421,7 @@
                     </pic:cNvPicPr>
                   </pic:nvPicPr>
                   <pic:blipFill>
-                    <a:blip r:embed="rId6"/>
+                    <a:blip r:embed="rId5"/>
                     <a:stretch>
                       <a:fillRect/>
                     </a:stretch>
@@ -1344,11 +1486,8 @@
         <w:jc w:val="center"/>
       </w:pPr>
       <w:r>
-        <w:rPr>
-          <w:noProof/>
-        </w:rPr>
         <w:drawing>
-          <wp:inline distT="0" distB="0" distL="114300" distR="114300" wp14:anchorId="44F4C908" wp14:editId="7DD114E4">
+          <wp:inline distT="0" distB="0" distL="114300" distR="114300">
             <wp:extent cx="2400300" cy="1809750"/>
             <wp:effectExtent l="0" t="0" r="0" b="0"/>
             <wp:docPr id="3" name="Picture 3"/>
@@ -1365,7 +1504,7 @@
                     </pic:cNvPicPr>
                   </pic:nvPicPr>
                   <pic:blipFill>
-                    <a:blip r:embed="rId7"/>
+                    <a:blip r:embed="rId6"/>
                     <a:stretch>
                       <a:fillRect/>
                     </a:stretch>
@@ -1478,8 +1617,7 @@
     <w:p>
       <w:pPr>
         <w:numPr>
-          <w:ilvl w:val="0"/>
-          <w:numId w:val="1"/>
+          <w:numId w:val="0"/>
         </w:numPr>
         <w:jc w:val="center"/>
         <w:rPr>
@@ -1496,7 +1634,6 @@
           <w:sz w:val="36"/>
           <w:szCs w:val="36"/>
         </w:rPr>
-        <w:lastRenderedPageBreak/>
         <w:t>AMPLITUDE DO MERCADO</w:t>
       </w:r>
     </w:p>
@@ -1811,11 +1948,8 @@
         <w:jc w:val="center"/>
       </w:pPr>
       <w:r>
-        <w:rPr>
-          <w:noProof/>
-        </w:rPr>
         <w:drawing>
-          <wp:inline distT="0" distB="0" distL="114300" distR="114300" wp14:anchorId="591B58A0" wp14:editId="0923DE40">
+          <wp:inline distT="0" distB="0" distL="114300" distR="114300">
             <wp:extent cx="4800600" cy="2066925"/>
             <wp:effectExtent l="0" t="0" r="0" b="9525"/>
             <wp:docPr id="1" name="Picture 1"/>
@@ -1832,7 +1966,7 @@
                     </pic:cNvPicPr>
                   </pic:nvPicPr>
                   <pic:blipFill>
-                    <a:blip r:embed="rId8"/>
+                    <a:blip r:embed="rId7"/>
                     <a:stretch>
                       <a:fillRect/>
                     </a:stretch>
@@ -1881,11 +2015,8 @@
         <w:jc w:val="center"/>
       </w:pPr>
       <w:r>
-        <w:rPr>
-          <w:noProof/>
-        </w:rPr>
         <w:drawing>
-          <wp:inline distT="0" distB="0" distL="114300" distR="114300" wp14:anchorId="4011F4D9" wp14:editId="0BEAFA22">
+          <wp:inline distT="0" distB="0" distL="114300" distR="114300">
             <wp:extent cx="4619625" cy="2021205"/>
             <wp:effectExtent l="0" t="0" r="0" b="0"/>
             <wp:docPr id="6" name="Picture 5"/>
@@ -1902,7 +2033,7 @@
                     </pic:cNvPicPr>
                   </pic:nvPicPr>
                   <pic:blipFill>
-                    <a:blip r:embed="rId9"/>
+                    <a:blip r:embed="rId8"/>
                     <a:srcRect b="2212"/>
                     <a:stretch>
                       <a:fillRect/>
@@ -1937,8 +2068,7 @@
     <w:p>
       <w:pPr>
         <w:numPr>
-          <w:ilvl w:val="0"/>
-          <w:numId w:val="2"/>
+          <w:numId w:val="0"/>
         </w:numPr>
         <w:jc w:val="center"/>
         <w:rPr>
@@ -1955,7 +2085,6 @@
           <w:sz w:val="36"/>
           <w:szCs w:val="36"/>
         </w:rPr>
-        <w:lastRenderedPageBreak/>
         <w:t>AMPLITUDE DO MERCADO</w:t>
       </w:r>
     </w:p>
@@ -2019,11 +2148,8 @@
         <w:jc w:val="center"/>
       </w:pPr>
       <w:r>
-        <w:rPr>
-          <w:noProof/>
-        </w:rPr>
         <w:drawing>
-          <wp:inline distT="0" distB="0" distL="114300" distR="114300" wp14:anchorId="508AA0E6" wp14:editId="714B7A62">
+          <wp:inline distT="0" distB="0" distL="114300" distR="114300">
             <wp:extent cx="4572000" cy="2066925"/>
             <wp:effectExtent l="0" t="0" r="0" b="9525"/>
             <wp:docPr id="7" name="Picture 6"/>
@@ -2040,7 +2166,7 @@
                     </pic:cNvPicPr>
                   </pic:nvPicPr>
                   <pic:blipFill>
-                    <a:blip r:embed="rId10"/>
+                    <a:blip r:embed="rId9"/>
                     <a:stretch>
                       <a:fillRect/>
                     </a:stretch>
@@ -2112,11 +2238,8 @@
         <w:jc w:val="center"/>
       </w:pPr>
       <w:r>
-        <w:rPr>
-          <w:noProof/>
-        </w:rPr>
         <w:drawing>
-          <wp:inline distT="0" distB="0" distL="114300" distR="114300" wp14:anchorId="77A2F1D7" wp14:editId="4124C934">
+          <wp:inline distT="0" distB="0" distL="114300" distR="114300">
             <wp:extent cx="4800600" cy="1994535"/>
             <wp:effectExtent l="0" t="0" r="0" b="5715"/>
             <wp:docPr id="8" name="Picture 7"/>
@@ -2133,7 +2256,7 @@
                     </pic:cNvPicPr>
                   </pic:nvPicPr>
                   <pic:blipFill>
-                    <a:blip r:embed="rId11"/>
+                    <a:blip r:embed="rId10"/>
                     <a:srcRect b="3502"/>
                     <a:stretch>
                       <a:fillRect/>
@@ -2203,11 +2326,8 @@
         <w:jc w:val="center"/>
       </w:pPr>
       <w:r>
-        <w:rPr>
-          <w:noProof/>
-        </w:rPr>
         <w:drawing>
-          <wp:inline distT="0" distB="0" distL="114300" distR="114300" wp14:anchorId="3B47B2B9" wp14:editId="48A02D16">
+          <wp:inline distT="0" distB="0" distL="114300" distR="114300">
             <wp:extent cx="4648200" cy="2009775"/>
             <wp:effectExtent l="0" t="0" r="0" b="9525"/>
             <wp:docPr id="9" name="Picture 8"/>
@@ -2224,7 +2344,7 @@
                     </pic:cNvPicPr>
                   </pic:nvPicPr>
                   <pic:blipFill>
-                    <a:blip r:embed="rId12"/>
+                    <a:blip r:embed="rId11"/>
                     <a:stretch>
                       <a:fillRect/>
                     </a:stretch>
@@ -2253,8 +2373,7 @@
     <w:p>
       <w:pPr>
         <w:numPr>
-          <w:ilvl w:val="0"/>
-          <w:numId w:val="1"/>
+          <w:numId w:val="0"/>
         </w:numPr>
         <w:jc w:val="center"/>
         <w:rPr>
@@ -2271,7 +2390,6 @@
           <w:sz w:val="36"/>
           <w:szCs w:val="36"/>
         </w:rPr>
-        <w:lastRenderedPageBreak/>
         <w:t>AMPLITUDE NORMALIZADA DO MERCADO</w:t>
       </w:r>
     </w:p>
@@ -2729,11 +2847,8 @@
         <w:jc w:val="center"/>
       </w:pPr>
       <w:r>
-        <w:rPr>
-          <w:noProof/>
-        </w:rPr>
         <w:drawing>
-          <wp:inline distT="0" distB="0" distL="114300" distR="114300" wp14:anchorId="43EE8294" wp14:editId="30143C96">
+          <wp:inline distT="0" distB="0" distL="114300" distR="114300">
             <wp:extent cx="4762500" cy="2066925"/>
             <wp:effectExtent l="0" t="0" r="0" b="9525"/>
             <wp:docPr id="4" name="Picture 1"/>
@@ -2750,7 +2865,7 @@
                     </pic:cNvPicPr>
                   </pic:nvPicPr>
                   <pic:blipFill>
-                    <a:blip r:embed="rId13"/>
+                    <a:blip r:embed="rId12"/>
                     <a:stretch>
                       <a:fillRect/>
                     </a:stretch>
@@ -2808,11 +2923,8 @@
         <w:jc w:val="center"/>
       </w:pPr>
       <w:r>
-        <w:rPr>
-          <w:noProof/>
-        </w:rPr>
         <w:drawing>
-          <wp:inline distT="0" distB="0" distL="114300" distR="114300" wp14:anchorId="136511A6" wp14:editId="2762C7E7">
+          <wp:inline distT="0" distB="0" distL="114300" distR="114300">
             <wp:extent cx="4533900" cy="2019300"/>
             <wp:effectExtent l="0" t="0" r="0" b="0"/>
             <wp:docPr id="13" name="Picture 5"/>
@@ -2829,7 +2941,7 @@
                     </pic:cNvPicPr>
                   </pic:nvPicPr>
                   <pic:blipFill>
-                    <a:blip r:embed="rId14"/>
+                    <a:blip r:embed="rId13"/>
                     <a:stretch>
                       <a:fillRect/>
                     </a:stretch>
@@ -2856,13 +2968,16 @@
     </w:p>
     <w:p>
       <w:pPr>
+        <w:numPr>
+          <w:ilvl w:val="0"/>
+          <w:numId w:val="0"/>
+        </w:numPr>
         <w:jc w:val="center"/>
         <w:rPr>
           <w:b/>
           <w:bCs/>
           <w:sz w:val="36"/>
           <w:szCs w:val="36"/>
-          <w:lang w:val="pt-BR"/>
         </w:rPr>
       </w:pPr>
       <w:r>
@@ -2871,10 +2986,8 @@
           <w:bCs/>
           <w:sz w:val="36"/>
           <w:szCs w:val="36"/>
-          <w:lang w:val="pt-BR"/>
-        </w:rPr>
-        <w:lastRenderedPageBreak/>
-        <w:t>2. AMPLITUDE NORMALIZADA DO MERCADO</w:t>
+        </w:rPr>
+        <w:t>AMPLITUDE NORMALIZADA DO MERCADO</w:t>
       </w:r>
     </w:p>
     <w:p>
@@ -2956,11 +3069,8 @@
         <w:jc w:val="center"/>
       </w:pPr>
       <w:r>
-        <w:rPr>
-          <w:noProof/>
-        </w:rPr>
         <w:drawing>
-          <wp:inline distT="0" distB="0" distL="114300" distR="114300" wp14:anchorId="139B9E0C" wp14:editId="540ADD84">
+          <wp:inline distT="0" distB="0" distL="114300" distR="114300">
             <wp:extent cx="4495800" cy="2038350"/>
             <wp:effectExtent l="0" t="0" r="0" b="0"/>
             <wp:docPr id="16" name="Picture 8"/>
@@ -2977,7 +3087,7 @@
                     </pic:cNvPicPr>
                   </pic:nvPicPr>
                   <pic:blipFill>
-                    <a:blip r:embed="rId15"/>
+                    <a:blip r:embed="rId14"/>
                     <a:stretch>
                       <a:fillRect/>
                     </a:stretch>
@@ -3045,11 +3155,8 @@
         <w:jc w:val="center"/>
       </w:pPr>
       <w:r>
-        <w:rPr>
-          <w:noProof/>
-        </w:rPr>
         <w:drawing>
-          <wp:inline distT="0" distB="0" distL="114300" distR="114300" wp14:anchorId="3FE102C5" wp14:editId="36341609">
+          <wp:inline distT="0" distB="0" distL="114300" distR="114300">
             <wp:extent cx="4752975" cy="2047875"/>
             <wp:effectExtent l="0" t="0" r="9525" b="9525"/>
             <wp:docPr id="14" name="Picture 6"/>
@@ -3066,7 +3173,7 @@
                     </pic:cNvPicPr>
                   </pic:nvPicPr>
                   <pic:blipFill>
-                    <a:blip r:embed="rId16"/>
+                    <a:blip r:embed="rId15"/>
                     <a:stretch>
                       <a:fillRect/>
                     </a:stretch>
@@ -3118,11 +3225,8 @@
         <w:jc w:val="center"/>
       </w:pPr>
       <w:r>
-        <w:rPr>
-          <w:noProof/>
-        </w:rPr>
         <w:drawing>
-          <wp:inline distT="0" distB="0" distL="114300" distR="114300" wp14:anchorId="073E2247" wp14:editId="75B5AA73">
+          <wp:inline distT="0" distB="0" distL="114300" distR="114300">
             <wp:extent cx="4562475" cy="2028825"/>
             <wp:effectExtent l="0" t="0" r="9525" b="9525"/>
             <wp:docPr id="15" name="Picture 7"/>
@@ -3139,7 +3243,7 @@
                     </pic:cNvPicPr>
                   </pic:nvPicPr>
                   <pic:blipFill>
-                    <a:blip r:embed="rId17"/>
+                    <a:blip r:embed="rId16"/>
                     <a:stretch>
                       <a:fillRect/>
                     </a:stretch>
@@ -3185,27 +3289,6 @@
           <w:szCs w:val="36"/>
           <w:lang w:val="pt-BR"/>
         </w:rPr>
-        <w:lastRenderedPageBreak/>
-        <w:t>3</w:t>
-      </w:r>
-      <w:r>
-        <w:rPr>
-          <w:b/>
-          <w:bCs/>
-          <w:sz w:val="36"/>
-          <w:szCs w:val="36"/>
-          <w:lang w:val="pt-BR"/>
-        </w:rPr>
-        <w:t xml:space="preserve">. </w:t>
-      </w:r>
-      <w:r>
-        <w:rPr>
-          <w:b/>
-          <w:bCs/>
-          <w:sz w:val="36"/>
-          <w:szCs w:val="36"/>
-          <w:lang w:val="pt-BR"/>
-        </w:rPr>
         <w:t>SUPERANDO A MÉDIA</w:t>
       </w:r>
     </w:p>
@@ -3249,15 +3332,7 @@
           <w:szCs w:val="24"/>
           <w:lang w:val="pt-BR"/>
         </w:rPr>
-        <w:t xml:space="preserve"> </w:t>
-      </w:r>
-      <w:r>
-        <w:rPr>
-          <w:sz w:val="24"/>
-          <w:szCs w:val="24"/>
-          <w:lang w:val="pt-BR"/>
-        </w:rPr>
-        <w:t>Qual a probabilidade do ativo avariar acima da média mensurado da abertura ao fechamento do candle ou mesmo da mínima a alta.</w:t>
+        <w:t xml:space="preserve"> Qual a probabilidade do ativo avariar acima da média mensurado da abertura ao fechamento do candle ou mesmo da mínima a alta.</w:t>
       </w:r>
     </w:p>
     <w:p>
@@ -3391,107 +3466,80 @@
           <w:szCs w:val="24"/>
           <w:lang w:val="pt-BR"/>
         </w:rPr>
-        <w:t xml:space="preserve">  Absoluto(Fechamento </w:t>
-      </w:r>
-      <w:r>
-        <w:rPr>
-          <w:sz w:val="24"/>
-          <w:szCs w:val="24"/>
-          <w:lang w:val="pt-BR"/>
-        </w:rPr>
-        <w:t>–</w:t>
-      </w:r>
-      <w:r>
-        <w:rPr>
-          <w:sz w:val="24"/>
-          <w:szCs w:val="24"/>
-          <w:lang w:val="pt-BR"/>
-        </w:rPr>
-        <w:t xml:space="preserve"> A</w:t>
-      </w:r>
-      <w:r>
-        <w:rPr>
-          <w:sz w:val="24"/>
-          <w:szCs w:val="24"/>
-          <w:lang w:val="pt-BR"/>
-        </w:rPr>
-        <w:t>bertura)</w:t>
-      </w:r>
-    </w:p>
-    <w:p>
-      <w:pPr>
-        <w:rPr>
-          <w:sz w:val="24"/>
-          <w:szCs w:val="24"/>
-          <w:lang w:val="pt-BR"/>
-        </w:rPr>
-      </w:pPr>
-    </w:p>
-    <w:p>
-      <w:pPr>
-        <w:rPr>
-          <w:sz w:val="24"/>
-          <w:szCs w:val="24"/>
-          <w:lang w:val="pt-BR"/>
-        </w:rPr>
-      </w:pPr>
-    </w:p>
-    <w:p>
-      <w:pPr>
-        <w:rPr>
-          <w:sz w:val="24"/>
-          <w:szCs w:val="24"/>
-          <w:lang w:val="pt-BR"/>
-        </w:rPr>
-      </w:pPr>
-    </w:p>
-    <w:p>
-      <w:pPr>
-        <w:rPr>
-          <w:sz w:val="24"/>
-          <w:szCs w:val="24"/>
-          <w:lang w:val="pt-BR"/>
-        </w:rPr>
-      </w:pPr>
-    </w:p>
-    <w:p>
-      <w:pPr>
-        <w:rPr>
-          <w:sz w:val="24"/>
-          <w:szCs w:val="24"/>
-          <w:lang w:val="pt-BR"/>
-        </w:rPr>
-      </w:pPr>
-    </w:p>
-    <w:p>
-      <w:pPr>
-        <w:jc w:val="center"/>
-        <w:rPr>
-          <w:lang w:val="pt-BR"/>
-        </w:rPr>
-      </w:pPr>
-    </w:p>
-    <w:p>
-      <w:pPr>
-        <w:jc w:val="center"/>
-        <w:rPr>
-          <w:lang w:val="pt-BR"/>
-        </w:rPr>
-      </w:pPr>
-    </w:p>
-    <w:p>
-      <w:pPr>
-        <w:jc w:val="center"/>
-        <w:rPr>
-          <w:lang w:val="pt-BR"/>
-        </w:rPr>
-      </w:pPr>
-      <w:r>
-        <w:rPr>
-          <w:noProof/>
-        </w:rPr>
+        <w:t xml:space="preserve">  Absoluto(Fechamento – Abertura)</w:t>
+      </w:r>
+    </w:p>
+    <w:p>
+      <w:pPr>
+        <w:rPr>
+          <w:sz w:val="24"/>
+          <w:szCs w:val="24"/>
+          <w:lang w:val="pt-BR"/>
+        </w:rPr>
+      </w:pPr>
+    </w:p>
+    <w:p>
+      <w:pPr>
+        <w:rPr>
+          <w:sz w:val="24"/>
+          <w:szCs w:val="24"/>
+          <w:lang w:val="pt-BR"/>
+        </w:rPr>
+      </w:pPr>
+    </w:p>
+    <w:p>
+      <w:pPr>
+        <w:rPr>
+          <w:sz w:val="24"/>
+          <w:szCs w:val="24"/>
+          <w:lang w:val="pt-BR"/>
+        </w:rPr>
+      </w:pPr>
+    </w:p>
+    <w:p>
+      <w:pPr>
+        <w:rPr>
+          <w:sz w:val="24"/>
+          <w:szCs w:val="24"/>
+          <w:lang w:val="pt-BR"/>
+        </w:rPr>
+      </w:pPr>
+    </w:p>
+    <w:p>
+      <w:pPr>
+        <w:rPr>
+          <w:sz w:val="24"/>
+          <w:szCs w:val="24"/>
+          <w:lang w:val="pt-BR"/>
+        </w:rPr>
+      </w:pPr>
+    </w:p>
+    <w:p>
+      <w:pPr>
+        <w:jc w:val="center"/>
+        <w:rPr>
+          <w:lang w:val="pt-BR"/>
+        </w:rPr>
+      </w:pPr>
+    </w:p>
+    <w:p>
+      <w:pPr>
+        <w:jc w:val="center"/>
+        <w:rPr>
+          <w:lang w:val="pt-BR"/>
+        </w:rPr>
+      </w:pPr>
+    </w:p>
+    <w:p>
+      <w:pPr>
+        <w:jc w:val="center"/>
+        <w:rPr>
+          <w:lang w:val="pt-BR"/>
+        </w:rPr>
+      </w:pPr>
+      <w:r>
         <w:drawing>
-          <wp:inline distT="0" distB="0" distL="0" distR="0" wp14:anchorId="105E3323" wp14:editId="08DC8269">
+          <wp:inline distT="0" distB="0" distL="0" distR="0">
             <wp:extent cx="1447800" cy="2133600"/>
             <wp:effectExtent l="0" t="0" r="0" b="0"/>
             <wp:docPr id="2008456266" name="Picture 1"/>
@@ -3502,11 +3550,13 @@
               <a:graphicData uri="http://schemas.openxmlformats.org/drawingml/2006/picture">
                 <pic:pic xmlns:pic="http://schemas.openxmlformats.org/drawingml/2006/picture">
                   <pic:nvPicPr>
-                    <pic:cNvPr id="2008456266" name=""/>
-                    <pic:cNvPicPr/>
+                    <pic:cNvPr id="2008456266" name="Picture 1"/>
+                    <pic:cNvPicPr>
+                      <a:picLocks noChangeAspect="1"/>
+                    </pic:cNvPicPr>
                   </pic:nvPicPr>
                   <pic:blipFill>
-                    <a:blip r:embed="rId18"/>
+                    <a:blip r:embed="rId17"/>
                     <a:stretch>
                       <a:fillRect/>
                     </a:stretch>
@@ -4050,17 +4100,6 @@
           <w:szCs w:val="36"/>
           <w:lang w:val="pt-BR"/>
         </w:rPr>
-        <w:lastRenderedPageBreak/>
-        <w:t xml:space="preserve">4. </w:t>
-      </w:r>
-      <w:r>
-        <w:rPr>
-          <w:b/>
-          <w:bCs/>
-          <w:sz w:val="36"/>
-          <w:szCs w:val="36"/>
-          <w:lang w:val="pt-BR"/>
-        </w:rPr>
         <w:t>VARIAÇÃO INTRADIARIA DESDE A ABERTURA</w:t>
       </w:r>
     </w:p>
@@ -4104,15 +4143,7 @@
           <w:szCs w:val="24"/>
           <w:lang w:val="pt-BR"/>
         </w:rPr>
-        <w:t xml:space="preserve"> </w:t>
-      </w:r>
-      <w:r>
-        <w:rPr>
-          <w:sz w:val="24"/>
-          <w:szCs w:val="24"/>
-          <w:lang w:val="pt-BR"/>
-        </w:rPr>
-        <w:t>Qual a variação do ativo desde a abertura do pregão até a hora H?</w:t>
+        <w:t xml:space="preserve"> Qual a variação do ativo desde a abertura do pregão até a hora H?</w:t>
       </w:r>
     </w:p>
     <w:p>
@@ -4207,39 +4238,14 @@
           <w:sz w:val="24"/>
           <w:szCs w:val="24"/>
         </w:rPr>
-        <w:t xml:space="preserve">- </w:t>
-      </w:r>
-      <w:r>
-        <w:rPr>
-          <w:b/>
-          <w:bCs/>
-          <w:sz w:val="24"/>
-          <w:szCs w:val="24"/>
-        </w:rPr>
-        <w:t>ID Chg Bwd</w:t>
-      </w:r>
-      <w:r>
-        <w:rPr>
-          <w:b/>
-          <w:bCs/>
-          <w:sz w:val="24"/>
-          <w:szCs w:val="24"/>
-        </w:rPr>
-        <w:t>:</w:t>
-      </w:r>
-      <w:r>
-        <w:rPr>
-          <w:sz w:val="24"/>
-          <w:szCs w:val="24"/>
-        </w:rPr>
-        <w:t xml:space="preserve">  </w:t>
-      </w:r>
-      <w:r>
-        <w:rPr>
-          <w:sz w:val="24"/>
-          <w:szCs w:val="24"/>
-        </w:rPr>
-        <w:t>Intraday Change Backward</w:t>
+        <w:t>- ID Chg Bwd:</w:t>
+      </w:r>
+      <w:r>
+        <w:rPr>
+          <w:sz w:val="24"/>
+          <w:szCs w:val="24"/>
+        </w:rPr>
+        <w:t xml:space="preserve">  Intraday Change Backward</w:t>
       </w:r>
     </w:p>
     <w:p>
@@ -4290,11 +4296,8 @@
         </w:rPr>
       </w:pPr>
       <w:r>
-        <w:rPr>
-          <w:noProof/>
-        </w:rPr>
         <w:drawing>
-          <wp:inline distT="0" distB="0" distL="0" distR="0" wp14:anchorId="7F14D120" wp14:editId="5CA7AE90">
+          <wp:inline distT="0" distB="0" distL="0" distR="0">
             <wp:extent cx="4276725" cy="2857500"/>
             <wp:effectExtent l="0" t="0" r="9525" b="0"/>
             <wp:docPr id="1578916159" name="Picture 1"/>
@@ -4305,11 +4308,13 @@
               <a:graphicData uri="http://schemas.openxmlformats.org/drawingml/2006/picture">
                 <pic:pic xmlns:pic="http://schemas.openxmlformats.org/drawingml/2006/picture">
                   <pic:nvPicPr>
-                    <pic:cNvPr id="1578916159" name=""/>
-                    <pic:cNvPicPr/>
+                    <pic:cNvPr id="1578916159" name="Picture 1"/>
+                    <pic:cNvPicPr>
+                      <a:picLocks noChangeAspect="1"/>
+                    </pic:cNvPicPr>
                   </pic:nvPicPr>
                   <pic:blipFill>
-                    <a:blip r:embed="rId19"/>
+                    <a:blip r:embed="rId18"/>
                     <a:stretch>
                       <a:fillRect/>
                     </a:stretch>
@@ -4395,11 +4400,8 @@
         </w:rPr>
       </w:pPr>
       <w:r>
-        <w:rPr>
-          <w:noProof/>
-        </w:rPr>
         <w:drawing>
-          <wp:inline distT="0" distB="0" distL="0" distR="0" wp14:anchorId="27E0A08F" wp14:editId="6F7C440B">
+          <wp:inline distT="0" distB="0" distL="0" distR="0">
             <wp:extent cx="4114800" cy="2838450"/>
             <wp:effectExtent l="0" t="0" r="0" b="0"/>
             <wp:docPr id="1476421611" name="Picture 1"/>
@@ -4410,11 +4412,13 @@
               <a:graphicData uri="http://schemas.openxmlformats.org/drawingml/2006/picture">
                 <pic:pic xmlns:pic="http://schemas.openxmlformats.org/drawingml/2006/picture">
                   <pic:nvPicPr>
-                    <pic:cNvPr id="1476421611" name=""/>
-                    <pic:cNvPicPr/>
+                    <pic:cNvPr id="1476421611" name="Picture 1"/>
+                    <pic:cNvPicPr>
+                      <a:picLocks noChangeAspect="1"/>
+                    </pic:cNvPicPr>
                   </pic:nvPicPr>
                   <pic:blipFill>
-                    <a:blip r:embed="rId20"/>
+                    <a:blip r:embed="rId19"/>
                     <a:stretch>
                       <a:fillRect/>
                     </a:stretch>
@@ -4478,27 +4482,6 @@
           <w:szCs w:val="36"/>
           <w:lang w:val="pt-BR"/>
         </w:rPr>
-        <w:lastRenderedPageBreak/>
-        <w:t>4</w:t>
-      </w:r>
-      <w:r>
-        <w:rPr>
-          <w:b/>
-          <w:bCs/>
-          <w:sz w:val="36"/>
-          <w:szCs w:val="36"/>
-          <w:lang w:val="pt-BR"/>
-        </w:rPr>
-        <w:t xml:space="preserve">. </w:t>
-      </w:r>
-      <w:r>
-        <w:rPr>
-          <w:b/>
-          <w:bCs/>
-          <w:sz w:val="36"/>
-          <w:szCs w:val="36"/>
-          <w:lang w:val="pt-BR"/>
-        </w:rPr>
         <w:t>VARIAÇÃO INTRADIARIA DESDE A ABERTURA</w:t>
       </w:r>
     </w:p>
@@ -4579,11 +4562,8 @@
         </w:rPr>
       </w:pPr>
       <w:r>
-        <w:rPr>
-          <w:noProof/>
-        </w:rPr>
         <w:drawing>
-          <wp:inline distT="0" distB="0" distL="0" distR="0" wp14:anchorId="0D4B5FBF" wp14:editId="1FA4DEB5">
+          <wp:inline distT="0" distB="0" distL="0" distR="0">
             <wp:extent cx="4162425" cy="2857500"/>
             <wp:effectExtent l="0" t="0" r="9525" b="0"/>
             <wp:docPr id="606997579" name="Picture 1"/>
@@ -4594,11 +4574,13 @@
               <a:graphicData uri="http://schemas.openxmlformats.org/drawingml/2006/picture">
                 <pic:pic xmlns:pic="http://schemas.openxmlformats.org/drawingml/2006/picture">
                   <pic:nvPicPr>
-                    <pic:cNvPr id="606997579" name=""/>
-                    <pic:cNvPicPr/>
+                    <pic:cNvPr id="606997579" name="Picture 1"/>
+                    <pic:cNvPicPr>
+                      <a:picLocks noChangeAspect="1"/>
+                    </pic:cNvPicPr>
                   </pic:nvPicPr>
                   <pic:blipFill>
-                    <a:blip r:embed="rId21"/>
+                    <a:blip r:embed="rId20"/>
                     <a:stretch>
                       <a:fillRect/>
                     </a:stretch>
@@ -4676,52 +4658,27 @@
           <w:szCs w:val="28"/>
           <w:lang w:val="pt-BR"/>
         </w:rPr>
-        <w:t>CANDLE</w:t>
-      </w:r>
-      <w:r>
-        <w:rPr>
-          <w:b/>
-          <w:bCs/>
-          <w:color w:val="C00000"/>
-          <w:sz w:val="28"/>
-          <w:szCs w:val="28"/>
-          <w:lang w:val="pt-BR"/>
-        </w:rPr>
-        <w:t>S NEGATIVOS</w:t>
-      </w:r>
-      <w:r>
-        <w:rPr>
-          <w:b/>
-          <w:bCs/>
-          <w:color w:val="C00000"/>
-          <w:sz w:val="28"/>
-          <w:szCs w:val="28"/>
-          <w:lang w:val="pt-BR"/>
-        </w:rPr>
-        <w:t xml:space="preserve"> </w:t>
-      </w:r>
-    </w:p>
-    <w:p>
-      <w:pPr>
-        <w:jc w:val="center"/>
-        <w:rPr>
-          <w:lang w:val="pt-BR"/>
-        </w:rPr>
-      </w:pPr>
-    </w:p>
-    <w:p>
-      <w:pPr>
-        <w:jc w:val="center"/>
-        <w:rPr>
-          <w:lang w:val="pt-BR"/>
-        </w:rPr>
-      </w:pPr>
-      <w:r>
-        <w:rPr>
-          <w:noProof/>
-        </w:rPr>
+        <w:t xml:space="preserve">CANDLES NEGATIVOS </w:t>
+      </w:r>
+    </w:p>
+    <w:p>
+      <w:pPr>
+        <w:jc w:val="center"/>
+        <w:rPr>
+          <w:lang w:val="pt-BR"/>
+        </w:rPr>
+      </w:pPr>
+    </w:p>
+    <w:p>
+      <w:pPr>
+        <w:jc w:val="center"/>
+        <w:rPr>
+          <w:lang w:val="pt-BR"/>
+        </w:rPr>
+      </w:pPr>
+      <w:r>
         <w:drawing>
-          <wp:inline distT="0" distB="0" distL="0" distR="0" wp14:anchorId="130081B3" wp14:editId="157C6F7F">
+          <wp:inline distT="0" distB="0" distL="0" distR="0">
             <wp:extent cx="4914900" cy="2838450"/>
             <wp:effectExtent l="0" t="0" r="0" b="0"/>
             <wp:docPr id="1008656518" name="Picture 1"/>
@@ -4732,11 +4689,13 @@
               <a:graphicData uri="http://schemas.openxmlformats.org/drawingml/2006/picture">
                 <pic:pic xmlns:pic="http://schemas.openxmlformats.org/drawingml/2006/picture">
                   <pic:nvPicPr>
-                    <pic:cNvPr id="1008656518" name=""/>
-                    <pic:cNvPicPr/>
+                    <pic:cNvPr id="1008656518" name="Picture 1"/>
+                    <pic:cNvPicPr>
+                      <a:picLocks noChangeAspect="1"/>
+                    </pic:cNvPicPr>
                   </pic:nvPicPr>
                   <pic:blipFill>
-                    <a:blip r:embed="rId22"/>
+                    <a:blip r:embed="rId21"/>
                     <a:stretch>
                       <a:fillRect/>
                     </a:stretch>
@@ -4848,8 +4807,7 @@
           <w:szCs w:val="36"/>
           <w:lang w:val="pt-BR"/>
         </w:rPr>
-        <w:lastRenderedPageBreak/>
-        <w:t>5. TEMPO ESTIMADO DAS ALTAS E MÍNIMAS POR VARIAÇÃO</w:t>
+        <w:t>TEMPO ESTIMADO DAS ALTAS E MÍNIMAS POR VARIAÇÃO</w:t>
       </w:r>
     </w:p>
     <w:p>
@@ -5025,11 +4983,8 @@
     <w:p/>
     <w:p>
       <w:r>
-        <w:rPr>
-          <w:noProof/>
-        </w:rPr>
         <w:drawing>
-          <wp:inline distT="0" distB="0" distL="114300" distR="114300" wp14:anchorId="79156154" wp14:editId="4443D361">
+          <wp:inline distT="0" distB="0" distL="114300" distR="114300">
             <wp:extent cx="6645275" cy="6688455"/>
             <wp:effectExtent l="0" t="0" r="0" b="0"/>
             <wp:docPr id="21" name="Picture 4"/>
@@ -5046,7 +5001,7 @@
                     </pic:cNvPicPr>
                   </pic:nvPicPr>
                   <pic:blipFill>
-                    <a:blip r:embed="rId23"/>
+                    <a:blip r:embed="rId22"/>
                     <a:srcRect b="40259"/>
                     <a:stretch>
                       <a:fillRect/>
@@ -5093,53 +5048,49 @@
           <w:szCs w:val="36"/>
           <w:lang w:val="pt-BR"/>
         </w:rPr>
-        <w:lastRenderedPageBreak/>
-        <w:t>5. TEMPO ESTIMADO DAS ALTAS E MÍNIMAS POR VARIAÇÃO</w:t>
-      </w:r>
-    </w:p>
-    <w:p>
-      <w:pPr>
-        <w:rPr>
-          <w:lang w:val="pt-BR"/>
-        </w:rPr>
-      </w:pPr>
-    </w:p>
-    <w:p>
-      <w:pPr>
-        <w:jc w:val="center"/>
-        <w:rPr>
-          <w:lang w:val="pt-BR"/>
-        </w:rPr>
-      </w:pPr>
-    </w:p>
-    <w:p>
-      <w:pPr>
-        <w:rPr>
-          <w:lang w:val="pt-BR"/>
-        </w:rPr>
-      </w:pPr>
-    </w:p>
-    <w:p>
-      <w:pPr>
-        <w:rPr>
-          <w:lang w:val="pt-BR"/>
-        </w:rPr>
-      </w:pPr>
-    </w:p>
-    <w:p>
-      <w:pPr>
-        <w:rPr>
-          <w:lang w:val="pt-BR"/>
-        </w:rPr>
-      </w:pPr>
-    </w:p>
-    <w:p>
-      <w:r>
-        <w:rPr>
-          <w:noProof/>
-        </w:rPr>
+        <w:t>TEMPO ESTIMADO DAS ALTAS E MÍNIMAS POR VARIAÇÃO</w:t>
+      </w:r>
+    </w:p>
+    <w:p>
+      <w:pPr>
+        <w:rPr>
+          <w:lang w:val="pt-BR"/>
+        </w:rPr>
+      </w:pPr>
+    </w:p>
+    <w:p>
+      <w:pPr>
+        <w:jc w:val="center"/>
+        <w:rPr>
+          <w:lang w:val="pt-BR"/>
+        </w:rPr>
+      </w:pPr>
+    </w:p>
+    <w:p>
+      <w:pPr>
+        <w:rPr>
+          <w:lang w:val="pt-BR"/>
+        </w:rPr>
+      </w:pPr>
+    </w:p>
+    <w:p>
+      <w:pPr>
+        <w:rPr>
+          <w:lang w:val="pt-BR"/>
+        </w:rPr>
+      </w:pPr>
+    </w:p>
+    <w:p>
+      <w:pPr>
+        <w:rPr>
+          <w:lang w:val="pt-BR"/>
+        </w:rPr>
+      </w:pPr>
+    </w:p>
+    <w:p>
+      <w:r>
         <w:drawing>
-          <wp:inline distT="0" distB="0" distL="114300" distR="114300" wp14:anchorId="79111C35" wp14:editId="207413A5">
+          <wp:inline distT="0" distB="0" distL="114300" distR="114300">
             <wp:extent cx="6645275" cy="4462780"/>
             <wp:effectExtent l="0" t="0" r="0" b="0"/>
             <wp:docPr id="22" name="Picture 4"/>
@@ -5156,7 +5107,7 @@
                     </pic:cNvPicPr>
                   </pic:nvPicPr>
                   <pic:blipFill>
-                    <a:blip r:embed="rId23"/>
+                    <a:blip r:embed="rId22"/>
                     <a:srcRect t="59837" b="301"/>
                     <a:stretch>
                       <a:fillRect/>
@@ -5319,27 +5270,6 @@
           <w:szCs w:val="36"/>
           <w:lang w:val="pt-BR"/>
         </w:rPr>
-        <w:lastRenderedPageBreak/>
-        <w:t>6</w:t>
-      </w:r>
-      <w:r>
-        <w:rPr>
-          <w:b/>
-          <w:bCs/>
-          <w:sz w:val="36"/>
-          <w:szCs w:val="36"/>
-          <w:lang w:val="pt-BR"/>
-        </w:rPr>
-        <w:t xml:space="preserve">. </w:t>
-      </w:r>
-      <w:r>
-        <w:rPr>
-          <w:b/>
-          <w:bCs/>
-          <w:sz w:val="36"/>
-          <w:szCs w:val="36"/>
-          <w:lang w:val="pt-BR"/>
-        </w:rPr>
         <w:t>VARIAÇÃO INTRADIARIA REMANESCENTE</w:t>
       </w:r>
     </w:p>
@@ -5383,15 +5313,7 @@
           <w:szCs w:val="24"/>
           <w:lang w:val="pt-BR"/>
         </w:rPr>
-        <w:t xml:space="preserve"> </w:t>
-      </w:r>
-      <w:r>
-        <w:rPr>
-          <w:sz w:val="24"/>
-          <w:szCs w:val="24"/>
-          <w:lang w:val="pt-BR"/>
-        </w:rPr>
-        <w:t>Se o ativo variar mais que X pontos até as 13h00, quais seriam os valores estatísticos da variação remanescente até o fechamento do dia.</w:t>
+        <w:t xml:space="preserve"> Se o ativo variar mais que X pontos até as 13h00, quais seriam os valores estatísticos da variação remanescente até o fechamento do dia.</w:t>
       </w:r>
     </w:p>
     <w:p>
@@ -5496,31 +5418,7 @@
           <w:szCs w:val="24"/>
           <w:lang w:val="pt-BR"/>
         </w:rPr>
-        <w:t xml:space="preserve">  Intraday Change Backward</w:t>
-      </w:r>
-      <w:r>
-        <w:rPr>
-          <w:sz w:val="24"/>
-          <w:szCs w:val="24"/>
-          <w:lang w:val="pt-BR"/>
-        </w:rPr>
-        <w:t xml:space="preserve"> </w:t>
-      </w:r>
-      <w:r>
-        <w:rPr>
-          <w:sz w:val="24"/>
-          <w:szCs w:val="24"/>
-          <w:lang w:val="pt-BR"/>
-        </w:rPr>
-        <w:t xml:space="preserve"> (Preço Atual – Preço de A</w:t>
-      </w:r>
-      <w:r>
-        <w:rPr>
-          <w:sz w:val="24"/>
-          <w:szCs w:val="24"/>
-          <w:lang w:val="pt-BR"/>
-        </w:rPr>
-        <w:t>bertura)</w:t>
+        <w:t xml:space="preserve">  Intraday Change Backward  (Preço Atual – Preço de Abertura)</w:t>
       </w:r>
     </w:p>
     <w:p>
@@ -5547,47 +5445,7 @@
           <w:szCs w:val="24"/>
           <w:lang w:val="pt-BR"/>
         </w:rPr>
-        <w:t xml:space="preserve">  Intraday Change Forward </w:t>
-      </w:r>
-      <w:r>
-        <w:rPr>
-          <w:sz w:val="24"/>
-          <w:szCs w:val="24"/>
-          <w:lang w:val="pt-BR"/>
-        </w:rPr>
-        <w:t xml:space="preserve"> </w:t>
-      </w:r>
-      <w:r>
-        <w:rPr>
-          <w:sz w:val="24"/>
-          <w:szCs w:val="24"/>
-          <w:lang w:val="pt-BR"/>
-        </w:rPr>
-        <w:t xml:space="preserve">(Preço de Fechamento </w:t>
-      </w:r>
-      <w:r>
-        <w:rPr>
-          <w:sz w:val="24"/>
-          <w:szCs w:val="24"/>
-          <w:lang w:val="pt-BR"/>
-        </w:rPr>
-        <w:t>–</w:t>
-      </w:r>
-      <w:r>
-        <w:rPr>
-          <w:sz w:val="24"/>
-          <w:szCs w:val="24"/>
-          <w:lang w:val="pt-BR"/>
-        </w:rPr>
-        <w:t xml:space="preserve"> Pr</w:t>
-      </w:r>
-      <w:r>
-        <w:rPr>
-          <w:sz w:val="24"/>
-          <w:szCs w:val="24"/>
-          <w:lang w:val="pt-BR"/>
-        </w:rPr>
-        <w:t>eço Atual)</w:t>
+        <w:t xml:space="preserve">  Intraday Change Forward  (Preço de Fechamento – Preço Atual)</w:t>
       </w:r>
     </w:p>
     <w:p>
@@ -5678,11 +5536,8 @@
         </w:rPr>
       </w:pPr>
       <w:r>
-        <w:rPr>
-          <w:noProof/>
-        </w:rPr>
         <w:drawing>
-          <wp:inline distT="0" distB="0" distL="0" distR="0" wp14:anchorId="5953AB36" wp14:editId="79DC1C11">
+          <wp:inline distT="0" distB="0" distL="0" distR="0">
             <wp:extent cx="6172200" cy="5133975"/>
             <wp:effectExtent l="0" t="0" r="0" b="9525"/>
             <wp:docPr id="1365747767" name="Picture 1"/>
@@ -5693,11 +5548,13 @@
               <a:graphicData uri="http://schemas.openxmlformats.org/drawingml/2006/picture">
                 <pic:pic xmlns:pic="http://schemas.openxmlformats.org/drawingml/2006/picture">
                   <pic:nvPicPr>
-                    <pic:cNvPr id="1365747767" name=""/>
-                    <pic:cNvPicPr/>
+                    <pic:cNvPr id="1365747767" name="Picture 1"/>
+                    <pic:cNvPicPr>
+                      <a:picLocks noChangeAspect="1"/>
+                    </pic:cNvPicPr>
                   </pic:nvPicPr>
                   <pic:blipFill>
-                    <a:blip r:embed="rId24"/>
+                    <a:blip r:embed="rId23"/>
                     <a:stretch>
                       <a:fillRect/>
                     </a:stretch>
@@ -5801,27 +5658,6 @@
           <w:szCs w:val="36"/>
           <w:lang w:val="pt-BR"/>
         </w:rPr>
-        <w:lastRenderedPageBreak/>
-        <w:t>6</w:t>
-      </w:r>
-      <w:r>
-        <w:rPr>
-          <w:b/>
-          <w:bCs/>
-          <w:sz w:val="36"/>
-          <w:szCs w:val="36"/>
-          <w:lang w:val="pt-BR"/>
-        </w:rPr>
-        <w:t xml:space="preserve">. </w:t>
-      </w:r>
-      <w:r>
-        <w:rPr>
-          <w:b/>
-          <w:bCs/>
-          <w:sz w:val="36"/>
-          <w:szCs w:val="36"/>
-          <w:lang w:val="pt-BR"/>
-        </w:rPr>
         <w:t>VARIAÇÃO INTRADIARIA REMANESCENTE</w:t>
       </w:r>
     </w:p>
@@ -5891,11 +5727,8 @@
         </w:rPr>
       </w:pPr>
       <w:r>
-        <w:rPr>
-          <w:noProof/>
-        </w:rPr>
         <w:drawing>
-          <wp:inline distT="0" distB="0" distL="0" distR="0" wp14:anchorId="0C2DB622" wp14:editId="50B0F6DD">
+          <wp:inline distT="0" distB="0" distL="0" distR="0">
             <wp:extent cx="4324350" cy="3371850"/>
             <wp:effectExtent l="0" t="0" r="0" b="0"/>
             <wp:docPr id="961524995" name="Picture 1"/>
@@ -5906,11 +5739,13 @@
               <a:graphicData uri="http://schemas.openxmlformats.org/drawingml/2006/picture">
                 <pic:pic xmlns:pic="http://schemas.openxmlformats.org/drawingml/2006/picture">
                   <pic:nvPicPr>
-                    <pic:cNvPr id="961524995" name=""/>
-                    <pic:cNvPicPr/>
+                    <pic:cNvPr id="961524995" name="Picture 1"/>
+                    <pic:cNvPicPr>
+                      <a:picLocks noChangeAspect="1"/>
+                    </pic:cNvPicPr>
                   </pic:nvPicPr>
                   <pic:blipFill>
-                    <a:blip r:embed="rId25"/>
+                    <a:blip r:embed="rId24"/>
                     <a:stretch>
                       <a:fillRect/>
                     </a:stretch>
@@ -5988,11 +5823,8 @@
         </w:rPr>
       </w:pPr>
       <w:r>
-        <w:rPr>
-          <w:noProof/>
-        </w:rPr>
         <w:drawing>
-          <wp:inline distT="0" distB="0" distL="0" distR="0" wp14:anchorId="2FFB6530" wp14:editId="5A65A14D">
+          <wp:inline distT="0" distB="0" distL="0" distR="0">
             <wp:extent cx="4181475" cy="3343275"/>
             <wp:effectExtent l="0" t="0" r="9525" b="9525"/>
             <wp:docPr id="785810428" name="Picture 1"/>
@@ -6003,11 +5835,13 @@
               <a:graphicData uri="http://schemas.openxmlformats.org/drawingml/2006/picture">
                 <pic:pic xmlns:pic="http://schemas.openxmlformats.org/drawingml/2006/picture">
                   <pic:nvPicPr>
-                    <pic:cNvPr id="785810428" name=""/>
-                    <pic:cNvPicPr/>
+                    <pic:cNvPr id="785810428" name="Picture 1"/>
+                    <pic:cNvPicPr>
+                      <a:picLocks noChangeAspect="1"/>
+                    </pic:cNvPicPr>
                   </pic:nvPicPr>
                   <pic:blipFill>
-                    <a:blip r:embed="rId26"/>
+                    <a:blip r:embed="rId25"/>
                     <a:stretch>
                       <a:fillRect/>
                     </a:stretch>
@@ -6087,27 +5921,6 @@
           <w:szCs w:val="36"/>
           <w:lang w:val="pt-BR"/>
         </w:rPr>
-        <w:lastRenderedPageBreak/>
-        <w:t>6</w:t>
-      </w:r>
-      <w:r>
-        <w:rPr>
-          <w:b/>
-          <w:bCs/>
-          <w:sz w:val="36"/>
-          <w:szCs w:val="36"/>
-          <w:lang w:val="pt-BR"/>
-        </w:rPr>
-        <w:t xml:space="preserve">. </w:t>
-      </w:r>
-      <w:r>
-        <w:rPr>
-          <w:b/>
-          <w:bCs/>
-          <w:sz w:val="36"/>
-          <w:szCs w:val="36"/>
-          <w:lang w:val="pt-BR"/>
-        </w:rPr>
         <w:t>VARIAÇÃO INTRADIARIA REMANESCENTE</w:t>
       </w:r>
     </w:p>
@@ -6196,11 +6009,8 @@
         </w:rPr>
       </w:pPr>
       <w:r>
-        <w:rPr>
-          <w:noProof/>
-        </w:rPr>
         <w:drawing>
-          <wp:inline distT="0" distB="0" distL="0" distR="0" wp14:anchorId="07E9F007" wp14:editId="34A9E2FB">
+          <wp:inline distT="0" distB="0" distL="0" distR="0">
             <wp:extent cx="4191000" cy="3343275"/>
             <wp:effectExtent l="0" t="0" r="0" b="9525"/>
             <wp:docPr id="1320265950" name="Picture 1"/>
@@ -6211,11 +6021,13 @@
               <a:graphicData uri="http://schemas.openxmlformats.org/drawingml/2006/picture">
                 <pic:pic xmlns:pic="http://schemas.openxmlformats.org/drawingml/2006/picture">
                   <pic:nvPicPr>
-                    <pic:cNvPr id="1320265950" name=""/>
-                    <pic:cNvPicPr/>
+                    <pic:cNvPr id="1320265950" name="Picture 1"/>
+                    <pic:cNvPicPr>
+                      <a:picLocks noChangeAspect="1"/>
+                    </pic:cNvPicPr>
                   </pic:nvPicPr>
                   <pic:blipFill>
-                    <a:blip r:embed="rId27"/>
+                    <a:blip r:embed="rId26"/>
                     <a:stretch>
                       <a:fillRect/>
                     </a:stretch>
@@ -6293,41 +6105,27 @@
           <w:szCs w:val="28"/>
           <w:lang w:val="pt-BR"/>
         </w:rPr>
-        <w:t xml:space="preserve">CANDLES </w:t>
-      </w:r>
-      <w:r>
-        <w:rPr>
-          <w:b/>
-          <w:bCs/>
-          <w:color w:val="C00000"/>
-          <w:sz w:val="28"/>
-          <w:szCs w:val="28"/>
-          <w:lang w:val="pt-BR"/>
-        </w:rPr>
-        <w:t>NEGATIVOS</w:t>
-      </w:r>
-    </w:p>
-    <w:p>
-      <w:pPr>
-        <w:jc w:val="center"/>
-        <w:rPr>
-          <w:lang w:val="pt-BR"/>
-        </w:rPr>
-      </w:pPr>
-    </w:p>
-    <w:p>
-      <w:pPr>
-        <w:jc w:val="center"/>
-        <w:rPr>
-          <w:lang w:val="pt-BR"/>
-        </w:rPr>
-      </w:pPr>
-      <w:r>
-        <w:rPr>
-          <w:noProof/>
-        </w:rPr>
+        <w:t>CANDLES NEGATIVOS</w:t>
+      </w:r>
+    </w:p>
+    <w:p>
+      <w:pPr>
+        <w:jc w:val="center"/>
+        <w:rPr>
+          <w:lang w:val="pt-BR"/>
+        </w:rPr>
+      </w:pPr>
+    </w:p>
+    <w:p>
+      <w:pPr>
+        <w:jc w:val="center"/>
+        <w:rPr>
+          <w:lang w:val="pt-BR"/>
+        </w:rPr>
+      </w:pPr>
+      <w:r>
         <w:drawing>
-          <wp:inline distT="0" distB="0" distL="0" distR="0" wp14:anchorId="747597FD" wp14:editId="5E54B8D3">
+          <wp:inline distT="0" distB="0" distL="0" distR="0">
             <wp:extent cx="4371975" cy="3381375"/>
             <wp:effectExtent l="0" t="0" r="9525" b="9525"/>
             <wp:docPr id="380499928" name="Picture 1"/>
@@ -6338,11 +6136,13 @@
               <a:graphicData uri="http://schemas.openxmlformats.org/drawingml/2006/picture">
                 <pic:pic xmlns:pic="http://schemas.openxmlformats.org/drawingml/2006/picture">
                   <pic:nvPicPr>
-                    <pic:cNvPr id="380499928" name=""/>
-                    <pic:cNvPicPr/>
+                    <pic:cNvPr id="380499928" name="Picture 1"/>
+                    <pic:cNvPicPr>
+                      <a:picLocks noChangeAspect="1"/>
+                    </pic:cNvPicPr>
                   </pic:nvPicPr>
                   <pic:blipFill>
-                    <a:blip r:embed="rId28"/>
+                    <a:blip r:embed="rId27"/>
                     <a:stretch>
                       <a:fillRect/>
                     </a:stretch>
@@ -6525,18 +6325,7 @@
           <w:szCs w:val="36"/>
           <w:lang w:val="pt-BR"/>
         </w:rPr>
-        <w:lastRenderedPageBreak/>
-        <w:t>7. T</w:t>
-      </w:r>
-      <w:r>
-        <w:rPr>
-          <w:b/>
-          <w:bCs/>
-          <w:sz w:val="36"/>
-          <w:szCs w:val="36"/>
-          <w:lang w:val="pt-BR"/>
-        </w:rPr>
-        <w:t>AMANHO DOS CANDLES E FREQUÊNCIA</w:t>
+        <w:t>TAMANHO DOS CANDLES E FREQUÊNCIA</w:t>
       </w:r>
     </w:p>
     <w:p>
@@ -6740,11 +6529,8 @@
         <w:jc w:val="center"/>
       </w:pPr>
       <w:r>
-        <w:rPr>
-          <w:noProof/>
-        </w:rPr>
         <w:drawing>
-          <wp:inline distT="0" distB="0" distL="114300" distR="114300" wp14:anchorId="5558E182" wp14:editId="4DD00913">
+          <wp:inline distT="0" distB="0" distL="114300" distR="114300">
             <wp:extent cx="2228850" cy="5429250"/>
             <wp:effectExtent l="0" t="0" r="0" b="0"/>
             <wp:docPr id="17" name="Picture 9"/>
@@ -6761,7 +6547,7 @@
                     </pic:cNvPicPr>
                   </pic:nvPicPr>
                   <pic:blipFill>
-                    <a:blip r:embed="rId29"/>
+                    <a:blip r:embed="rId28"/>
                     <a:stretch>
                       <a:fillRect/>
                     </a:stretch>
@@ -6826,17 +6612,6 @@
           <w:szCs w:val="36"/>
           <w:lang w:val="pt-BR"/>
         </w:rPr>
-        <w:lastRenderedPageBreak/>
-        <w:t xml:space="preserve">7. </w:t>
-      </w:r>
-      <w:r>
-        <w:rPr>
-          <w:b/>
-          <w:bCs/>
-          <w:sz w:val="36"/>
-          <w:szCs w:val="36"/>
-          <w:lang w:val="pt-BR"/>
-        </w:rPr>
         <w:t>TAMANHO DOS CANDLES E FREQUÊNCIA</w:t>
       </w:r>
     </w:p>
@@ -6946,11 +6721,8 @@
         <w:jc w:val="center"/>
       </w:pPr>
       <w:r>
-        <w:rPr>
-          <w:noProof/>
-        </w:rPr>
         <w:drawing>
-          <wp:inline distT="0" distB="0" distL="114300" distR="114300" wp14:anchorId="40F8F75E" wp14:editId="2A36A658">
+          <wp:inline distT="0" distB="0" distL="114300" distR="114300">
             <wp:extent cx="2600325" cy="5524500"/>
             <wp:effectExtent l="0" t="0" r="9525" b="0"/>
             <wp:docPr id="20" name="Picture 12"/>
@@ -6967,7 +6739,7 @@
                     </pic:cNvPicPr>
                   </pic:nvPicPr>
                   <pic:blipFill>
-                    <a:blip r:embed="rId30"/>
+                    <a:blip r:embed="rId29"/>
                     <a:stretch>
                       <a:fillRect/>
                     </a:stretch>
@@ -7038,9 +6810,21 @@
       </w:pPr>
     </w:p>
     <w:p/>
-    <w:p/>
-    <w:p/>
-    <w:p/>
+    <w:p>
+      <w:pPr>
+        <w:jc w:val="center"/>
+      </w:pPr>
+    </w:p>
+    <w:p>
+      <w:pPr>
+        <w:jc w:val="center"/>
+      </w:pPr>
+    </w:p>
+    <w:p>
+      <w:pPr>
+        <w:jc w:val="center"/>
+      </w:pPr>
+    </w:p>
     <w:p>
       <w:pPr>
         <w:jc w:val="center"/>
@@ -7049,25 +6833,469 @@
           <w:bCs/>
           <w:sz w:val="36"/>
           <w:szCs w:val="36"/>
-        </w:rPr>
-      </w:pPr>
-      <w:r>
-        <w:rPr>
+          <w:lang w:val="pt-BR"/>
+        </w:rPr>
+      </w:pPr>
+      <w:r>
+        <w:rPr>
+          <w:rFonts w:hint="default"/>
           <w:b/>
           <w:bCs/>
           <w:sz w:val="36"/>
           <w:szCs w:val="36"/>
-        </w:rPr>
-        <w:lastRenderedPageBreak/>
-        <w:t xml:space="preserve">8. </w:t>
-      </w:r>
-      <w:r>
+          <w:lang w:val="en-US"/>
+        </w:rPr>
+        <w:t>VOLATILIDADE E REVERSÃO</w:t>
+      </w:r>
+    </w:p>
+    <w:p>
+      <w:pPr>
+        <w:jc w:val="center"/>
+      </w:pPr>
+    </w:p>
+    <w:p>
+      <w:pPr>
+        <w:jc w:val="center"/>
+      </w:pPr>
+    </w:p>
+    <w:p>
+      <w:pPr>
+        <w:rPr>
+          <w:rFonts w:hint="default"/>
+          <w:sz w:val="24"/>
+          <w:szCs w:val="24"/>
+          <w:lang w:val="en-US"/>
+        </w:rPr>
+      </w:pPr>
+      <w:r>
+        <w:rPr>
+          <w:b/>
+          <w:bCs/>
+          <w:sz w:val="24"/>
+          <w:szCs w:val="24"/>
+          <w:lang w:val="pt-BR"/>
+        </w:rPr>
+        <w:t>Descrição:</w:t>
+      </w:r>
+      <w:r>
+        <w:rPr>
+          <w:sz w:val="24"/>
+          <w:szCs w:val="24"/>
+          <w:lang w:val="pt-BR"/>
+        </w:rPr>
+        <w:t xml:space="preserve"> </w:t>
+      </w:r>
+      <w:r>
+        <w:rPr>
+          <w:rFonts w:hint="default"/>
+          <w:sz w:val="24"/>
+          <w:szCs w:val="24"/>
+          <w:lang w:val="en-US"/>
+        </w:rPr>
+        <w:t>Quando o ativo se move acima de X% qual a probabilidade de subir ou descer na semana seguinte.</w:t>
+      </w:r>
+    </w:p>
+    <w:p>
+      <w:pPr>
+        <w:rPr>
+          <w:sz w:val="24"/>
+          <w:szCs w:val="24"/>
+          <w:lang w:val="pt-BR"/>
+        </w:rPr>
+      </w:pPr>
+    </w:p>
+    <w:p>
+      <w:pPr>
+        <w:rPr>
+          <w:sz w:val="24"/>
+          <w:szCs w:val="24"/>
+        </w:rPr>
+      </w:pPr>
+      <w:r>
+        <w:rPr>
+          <w:b/>
+          <w:bCs/>
+          <w:sz w:val="24"/>
+          <w:szCs w:val="24"/>
+        </w:rPr>
+        <w:t>Ticker:</w:t>
+      </w:r>
+      <w:r>
+        <w:rPr>
+          <w:sz w:val="24"/>
+          <w:szCs w:val="24"/>
+        </w:rPr>
+        <w:t xml:space="preserve"> WIN$</w:t>
+      </w:r>
+    </w:p>
+    <w:p>
+      <w:pPr>
+        <w:rPr>
+          <w:rFonts w:hint="default"/>
+          <w:b/>
+          <w:bCs/>
+          <w:sz w:val="24"/>
+          <w:szCs w:val="24"/>
+          <w:lang w:val="en-US"/>
+        </w:rPr>
+      </w:pPr>
+      <w:r>
+        <w:rPr>
+          <w:b/>
+          <w:bCs/>
+          <w:sz w:val="24"/>
+          <w:szCs w:val="24"/>
+        </w:rPr>
+        <w:t xml:space="preserve">Timeframes: </w:t>
+      </w:r>
+      <w:r>
+        <w:rPr>
+          <w:rFonts w:hint="default"/>
+          <w:sz w:val="24"/>
+          <w:szCs w:val="24"/>
+          <w:lang w:val="en-US"/>
+        </w:rPr>
+        <w:t>W1</w:t>
+      </w:r>
+    </w:p>
+    <w:p>
+      <w:pPr>
+        <w:rPr>
+          <w:b/>
+          <w:bCs/>
+          <w:sz w:val="24"/>
+          <w:szCs w:val="24"/>
+        </w:rPr>
+      </w:pPr>
+      <w:r>
+        <w:rPr>
+          <w:b/>
+          <w:bCs/>
+          <w:sz w:val="24"/>
+          <w:szCs w:val="24"/>
+        </w:rPr>
+        <w:t>Indicadores:</w:t>
+      </w:r>
+    </w:p>
+    <w:p>
+      <w:pPr>
+        <w:rPr>
+          <w:b/>
+          <w:bCs/>
+          <w:sz w:val="24"/>
+          <w:szCs w:val="24"/>
+          <w:lang w:val="pt-BR"/>
+        </w:rPr>
+      </w:pPr>
+      <w:r>
+        <w:rPr>
+          <w:b/>
+          <w:bCs/>
+          <w:sz w:val="24"/>
+          <w:szCs w:val="24"/>
+          <w:lang w:val="pt-BR"/>
+        </w:rPr>
+        <w:t xml:space="preserve">- </w:t>
+      </w:r>
+      <w:r>
+        <w:rPr>
+          <w:rFonts w:hint="default"/>
+          <w:b/>
+          <w:bCs/>
+          <w:sz w:val="24"/>
+          <w:szCs w:val="24"/>
+          <w:lang w:val="en-US"/>
+        </w:rPr>
+        <w:t>Variat</w:t>
+      </w:r>
+      <w:r>
+        <w:rPr>
+          <w:b/>
+          <w:bCs/>
+          <w:sz w:val="24"/>
+          <w:szCs w:val="24"/>
+          <w:lang w:val="pt-BR"/>
+        </w:rPr>
+        <w:t>:</w:t>
+      </w:r>
+      <w:r>
+        <w:rPr>
+          <w:sz w:val="24"/>
+          <w:szCs w:val="24"/>
+          <w:lang w:val="pt-BR"/>
+        </w:rPr>
+        <w:t xml:space="preserve">  Fechamento </w:t>
+      </w:r>
+      <w:r>
+        <w:rPr>
+          <w:rFonts w:hint="default"/>
+          <w:sz w:val="24"/>
+          <w:szCs w:val="24"/>
+          <w:lang w:val="en-US"/>
+        </w:rPr>
+        <w:t>/</w:t>
+      </w:r>
+      <w:r>
+        <w:rPr>
+          <w:sz w:val="24"/>
+          <w:szCs w:val="24"/>
+          <w:lang w:val="pt-BR"/>
+        </w:rPr>
+        <w:t xml:space="preserve"> Abertura</w:t>
+      </w:r>
+      <w:r>
+        <w:rPr>
+          <w:rFonts w:hint="default"/>
+          <w:sz w:val="24"/>
+          <w:szCs w:val="24"/>
+          <w:lang w:val="en-US"/>
+        </w:rPr>
+        <w:t xml:space="preserve"> *100-100</w:t>
+      </w:r>
+    </w:p>
+    <w:p>
+      <w:pPr>
+        <w:rPr>
+          <w:rFonts w:hint="default"/>
+          <w:lang w:val="en-US"/>
+        </w:rPr>
+      </w:pPr>
+      <w:r>
+        <w:rPr>
+          <w:b/>
+          <w:bCs/>
+          <w:sz w:val="24"/>
+          <w:szCs w:val="24"/>
+          <w:lang w:val="pt-BR"/>
+        </w:rPr>
+        <w:t xml:space="preserve">- </w:t>
+      </w:r>
+      <w:r>
+        <w:rPr>
+          <w:rFonts w:hint="default"/>
+          <w:b/>
+          <w:bCs/>
+          <w:sz w:val="24"/>
+          <w:szCs w:val="24"/>
+          <w:lang w:val="en-US"/>
+        </w:rPr>
+        <w:t>Variat +1</w:t>
+      </w:r>
+      <w:r>
+        <w:rPr>
+          <w:b/>
+          <w:bCs/>
+          <w:sz w:val="24"/>
+          <w:szCs w:val="24"/>
+          <w:lang w:val="pt-BR"/>
+        </w:rPr>
+        <w:t>:</w:t>
+      </w:r>
+      <w:r>
+        <w:rPr>
+          <w:sz w:val="24"/>
+          <w:szCs w:val="24"/>
+          <w:lang w:val="pt-BR"/>
+        </w:rPr>
+        <w:t xml:space="preserve">  </w:t>
+      </w:r>
+      <w:r>
+        <w:rPr>
+          <w:rFonts w:hint="default"/>
+          <w:sz w:val="24"/>
+          <w:szCs w:val="24"/>
+          <w:lang w:val="en-US"/>
+        </w:rPr>
+        <w:t>Variação Futura D+1</w:t>
+      </w:r>
+    </w:p>
+    <w:p>
+      <w:pPr>
+        <w:jc w:val="center"/>
+      </w:pPr>
+    </w:p>
+    <w:p>
+      <w:pPr>
+        <w:jc w:val="center"/>
+      </w:pPr>
+    </w:p>
+    <w:p>
+      <w:pPr>
+        <w:jc w:val="center"/>
+      </w:pPr>
+      <w:r>
+        <w:rPr>
+          <w:rFonts w:hint="default"/>
+          <w:b/>
+          <w:bCs/>
+          <w:sz w:val="28"/>
+          <w:szCs w:val="28"/>
+          <w:lang w:val="en-US"/>
+        </w:rPr>
+        <w:t>VARIAÇÃO POSITIVA</w:t>
+      </w:r>
+    </w:p>
+    <w:p>
+      <w:pPr>
+        <w:jc w:val="center"/>
+      </w:pPr>
+    </w:p>
+    <w:p>
+      <w:pPr>
+        <w:jc w:val="center"/>
+      </w:pPr>
+      <w:r>
+        <w:drawing>
+          <wp:inline distT="0" distB="0" distL="114300" distR="114300">
+            <wp:extent cx="2781300" cy="2847975"/>
+            <wp:effectExtent l="0" t="0" r="0" b="9525"/>
+            <wp:docPr id="12" name="Picture 1"/>
+            <wp:cNvGraphicFramePr>
+              <a:graphicFrameLocks xmlns:a="http://schemas.openxmlformats.org/drawingml/2006/main" noChangeAspect="1"/>
+            </wp:cNvGraphicFramePr>
+            <a:graphic xmlns:a="http://schemas.openxmlformats.org/drawingml/2006/main">
+              <a:graphicData uri="http://schemas.openxmlformats.org/drawingml/2006/picture">
+                <pic:pic xmlns:pic="http://schemas.openxmlformats.org/drawingml/2006/picture">
+                  <pic:nvPicPr>
+                    <pic:cNvPr id="12" name="Picture 1"/>
+                    <pic:cNvPicPr>
+                      <a:picLocks noChangeAspect="1"/>
+                    </pic:cNvPicPr>
+                  </pic:nvPicPr>
+                  <pic:blipFill>
+                    <a:blip r:embed="rId30"/>
+                    <a:stretch>
+                      <a:fillRect/>
+                    </a:stretch>
+                  </pic:blipFill>
+                  <pic:spPr>
+                    <a:xfrm>
+                      <a:off x="0" y="0"/>
+                      <a:ext cx="2781300" cy="2847975"/>
+                    </a:xfrm>
+                    <a:prstGeom prst="rect">
+                      <a:avLst/>
+                    </a:prstGeom>
+                    <a:noFill/>
+                    <a:ln>
+                      <a:noFill/>
+                    </a:ln>
+                  </pic:spPr>
+                </pic:pic>
+              </a:graphicData>
+            </a:graphic>
+          </wp:inline>
+        </w:drawing>
+      </w:r>
+    </w:p>
+    <w:p/>
+    <w:p>
+      <w:pPr>
+        <w:jc w:val="center"/>
+      </w:pPr>
+    </w:p>
+    <w:p>
+      <w:pPr>
+        <w:jc w:val="center"/>
+      </w:pPr>
+    </w:p>
+    <w:p>
+      <w:pPr>
+        <w:jc w:val="center"/>
+      </w:pPr>
+      <w:r>
+        <w:rPr>
+          <w:rFonts w:hint="default"/>
+          <w:b/>
+          <w:bCs/>
+          <w:sz w:val="28"/>
+          <w:szCs w:val="28"/>
+          <w:lang w:val="en-US"/>
+        </w:rPr>
+        <w:t>VARIAÇÃO NEGATIVA</w:t>
+      </w:r>
+    </w:p>
+    <w:p>
+      <w:pPr>
+        <w:jc w:val="center"/>
+      </w:pPr>
+    </w:p>
+    <w:p>
+      <w:pPr>
+        <w:jc w:val="center"/>
+      </w:pPr>
+      <w:r>
+        <w:drawing>
+          <wp:inline distT="0" distB="0" distL="114300" distR="114300">
+            <wp:extent cx="2781300" cy="2847975"/>
+            <wp:effectExtent l="0" t="0" r="0" b="9525"/>
+            <wp:docPr id="23" name="Picture 2"/>
+            <wp:cNvGraphicFramePr>
+              <a:graphicFrameLocks xmlns:a="http://schemas.openxmlformats.org/drawingml/2006/main" noChangeAspect="1"/>
+            </wp:cNvGraphicFramePr>
+            <a:graphic xmlns:a="http://schemas.openxmlformats.org/drawingml/2006/main">
+              <a:graphicData uri="http://schemas.openxmlformats.org/drawingml/2006/picture">
+                <pic:pic xmlns:pic="http://schemas.openxmlformats.org/drawingml/2006/picture">
+                  <pic:nvPicPr>
+                    <pic:cNvPr id="23" name="Picture 2"/>
+                    <pic:cNvPicPr>
+                      <a:picLocks noChangeAspect="1"/>
+                    </pic:cNvPicPr>
+                  </pic:nvPicPr>
+                  <pic:blipFill>
+                    <a:blip r:embed="rId31"/>
+                    <a:stretch>
+                      <a:fillRect/>
+                    </a:stretch>
+                  </pic:blipFill>
+                  <pic:spPr>
+                    <a:xfrm>
+                      <a:off x="0" y="0"/>
+                      <a:ext cx="2781300" cy="2847975"/>
+                    </a:xfrm>
+                    <a:prstGeom prst="rect">
+                      <a:avLst/>
+                    </a:prstGeom>
+                    <a:noFill/>
+                    <a:ln>
+                      <a:noFill/>
+                    </a:ln>
+                  </pic:spPr>
+                </pic:pic>
+              </a:graphicData>
+            </a:graphic>
+          </wp:inline>
+        </w:drawing>
+      </w:r>
+    </w:p>
+    <w:p/>
+    <w:p>
+      <w:pPr>
+        <w:jc w:val="center"/>
+      </w:pPr>
+    </w:p>
+    <w:p>
+      <w:pPr>
+        <w:jc w:val="center"/>
+      </w:pPr>
+    </w:p>
+    <w:p>
+      <w:pPr>
+        <w:jc w:val="center"/>
         <w:rPr>
           <w:b/>
           <w:bCs/>
           <w:sz w:val="36"/>
           <w:szCs w:val="36"/>
         </w:rPr>
+      </w:pPr>
+      <w:r>
+        <w:rPr>
+          <w:b/>
+          <w:bCs/>
+          <w:sz w:val="36"/>
+          <w:szCs w:val="36"/>
+        </w:rPr>
         <w:t>PRÓXIMA AMPLITUDE QUANDO</w:t>
       </w:r>
     </w:p>
@@ -7306,11 +7534,8 @@
         <w:jc w:val="center"/>
       </w:pPr>
       <w:r>
-        <w:rPr>
-          <w:noProof/>
-        </w:rPr>
         <w:drawing>
-          <wp:inline distT="0" distB="0" distL="114300" distR="114300" wp14:anchorId="0D98459B" wp14:editId="25B2F14D">
+          <wp:inline distT="0" distB="0" distL="114300" distR="114300">
             <wp:extent cx="5934075" cy="5657850"/>
             <wp:effectExtent l="0" t="0" r="9525" b="0"/>
             <wp:docPr id="10" name="Picture 1"/>
@@ -7327,7 +7552,7 @@
                     </pic:cNvPicPr>
                   </pic:nvPicPr>
                   <pic:blipFill>
-                    <a:blip r:embed="rId31"/>
+                    <a:blip r:embed="rId32"/>
                     <a:stretch>
                       <a:fillRect/>
                     </a:stretch>
@@ -7377,18 +7602,7 @@
           <w:szCs w:val="36"/>
           <w:lang w:val="pt-BR"/>
         </w:rPr>
-        <w:lastRenderedPageBreak/>
-        <w:t>8</w:t>
-      </w:r>
-      <w:r>
-        <w:rPr>
-          <w:b/>
-          <w:bCs/>
-          <w:sz w:val="36"/>
-          <w:szCs w:val="36"/>
-          <w:lang w:val="pt-BR"/>
-        </w:rPr>
-        <w:t>. PRÓXIMA AMPLITUDE QUANDO</w:t>
+        <w:t>PRÓXIMA AMPLITUDE QUANDO</w:t>
       </w:r>
     </w:p>
     <w:p>
@@ -7456,11 +7670,8 @@
         <w:jc w:val="center"/>
       </w:pPr>
       <w:r>
-        <w:rPr>
-          <w:noProof/>
-        </w:rPr>
         <w:drawing>
-          <wp:inline distT="0" distB="0" distL="114300" distR="114300" wp14:anchorId="5CDFCDF8" wp14:editId="10ED8960">
+          <wp:inline distT="0" distB="0" distL="114300" distR="114300">
             <wp:extent cx="5915025" cy="5915025"/>
             <wp:effectExtent l="0" t="0" r="9525" b="9525"/>
             <wp:docPr id="11" name="Picture 2"/>
@@ -7477,7 +7688,7 @@
                     </pic:cNvPicPr>
                   </pic:nvPicPr>
                   <pic:blipFill>
-                    <a:blip r:embed="rId32"/>
+                    <a:blip r:embed="rId33"/>
                     <a:stretch>
                       <a:fillRect/>
                     </a:stretch>
@@ -7536,18 +7747,7 @@
           <w:szCs w:val="36"/>
           <w:lang w:val="pt-BR"/>
         </w:rPr>
-        <w:lastRenderedPageBreak/>
-        <w:t>8</w:t>
-      </w:r>
-      <w:r>
-        <w:rPr>
-          <w:b/>
-          <w:bCs/>
-          <w:sz w:val="36"/>
-          <w:szCs w:val="36"/>
-          <w:lang w:val="pt-BR"/>
-        </w:rPr>
-        <w:t>. PRÓXIMA AMPLITUDE QUANDO</w:t>
+        <w:t>PRÓXIMA AMPLITUDE QUANDO</w:t>
       </w:r>
     </w:p>
     <w:p>
@@ -7615,11 +7815,8 @@
         <w:jc w:val="center"/>
       </w:pPr>
       <w:r>
-        <w:rPr>
-          <w:noProof/>
-        </w:rPr>
         <w:drawing>
-          <wp:inline distT="0" distB="0" distL="114300" distR="114300" wp14:anchorId="03BBD908" wp14:editId="5881C160">
+          <wp:inline distT="0" distB="0" distL="114300" distR="114300">
             <wp:extent cx="5924550" cy="5657850"/>
             <wp:effectExtent l="0" t="0" r="0" b="0"/>
             <wp:docPr id="19" name="Picture 11"/>
@@ -7636,7 +7833,7 @@
                     </pic:cNvPicPr>
                   </pic:nvPicPr>
                   <pic:blipFill>
-                    <a:blip r:embed="rId33"/>
+                    <a:blip r:embed="rId34"/>
                     <a:stretch>
                       <a:fillRect/>
                     </a:stretch>
@@ -7696,18 +7893,7 @@
           <w:szCs w:val="36"/>
           <w:lang w:val="pt-BR"/>
         </w:rPr>
-        <w:lastRenderedPageBreak/>
-        <w:t>8</w:t>
-      </w:r>
-      <w:r>
-        <w:rPr>
-          <w:b/>
-          <w:bCs/>
-          <w:sz w:val="36"/>
-          <w:szCs w:val="36"/>
-          <w:lang w:val="pt-BR"/>
-        </w:rPr>
-        <w:t>. PRÓXIMA AMPLITUDE QUANDO</w:t>
+        <w:t>PRÓXIMA AMPLITUDE QUANDO</w:t>
       </w:r>
     </w:p>
     <w:p>
@@ -7775,11 +7961,8 @@
         <w:jc w:val="center"/>
       </w:pPr>
       <w:r>
-        <w:rPr>
-          <w:noProof/>
-        </w:rPr>
         <w:drawing>
-          <wp:inline distT="0" distB="0" distL="114300" distR="114300" wp14:anchorId="04E465EE" wp14:editId="49271E12">
+          <wp:inline distT="0" distB="0" distL="114300" distR="114300">
             <wp:extent cx="5667375" cy="5934075"/>
             <wp:effectExtent l="0" t="0" r="9525" b="9525"/>
             <wp:docPr id="18" name="Picture 10"/>
@@ -7796,7 +7979,7 @@
                     </pic:cNvPicPr>
                   </pic:nvPicPr>
                   <pic:blipFill>
-                    <a:blip r:embed="rId34"/>
+                    <a:blip r:embed="rId35"/>
                     <a:stretch>
                       <a:fillRect/>
                     </a:stretch>
@@ -7859,27 +8042,6 @@
           <w:szCs w:val="36"/>
           <w:lang w:val="pt-BR"/>
         </w:rPr>
-        <w:lastRenderedPageBreak/>
-        <w:t>9</w:t>
-      </w:r>
-      <w:r>
-        <w:rPr>
-          <w:b/>
-          <w:bCs/>
-          <w:sz w:val="36"/>
-          <w:szCs w:val="36"/>
-          <w:lang w:val="pt-BR"/>
-        </w:rPr>
-        <w:t xml:space="preserve">. </w:t>
-      </w:r>
-      <w:r>
-        <w:rPr>
-          <w:b/>
-          <w:bCs/>
-          <w:sz w:val="36"/>
-          <w:szCs w:val="36"/>
-          <w:lang w:val="pt-BR"/>
-        </w:rPr>
         <w:t>VARIAÇÕES CONSECUTIVAS</w:t>
       </w:r>
     </w:p>
@@ -7921,31 +8083,7 @@
           <w:szCs w:val="24"/>
           <w:lang w:val="pt-BR"/>
         </w:rPr>
-        <w:t xml:space="preserve"> </w:t>
-      </w:r>
-      <w:r>
-        <w:rPr>
-          <w:sz w:val="24"/>
-          <w:szCs w:val="24"/>
-          <w:lang w:val="pt-BR"/>
-        </w:rPr>
-        <w:t xml:space="preserve">Quando o mercado se movimenta mais que X pontos, qual a probabilidade de fazer </w:t>
-      </w:r>
-      <w:r>
-        <w:rPr>
-          <w:sz w:val="24"/>
-          <w:szCs w:val="24"/>
-          <w:lang w:val="pt-BR"/>
-        </w:rPr>
-        <w:t xml:space="preserve">também os mesmos </w:t>
-      </w:r>
-      <w:r>
-        <w:rPr>
-          <w:sz w:val="24"/>
-          <w:szCs w:val="24"/>
-          <w:lang w:val="pt-BR"/>
-        </w:rPr>
-        <w:t>mais que X pontos nos próximos 1, 2 e 3 dias?</w:t>
+        <w:t xml:space="preserve"> Quando o mercado se movimenta mais que X pontos, qual a probabilidade de fazer também os mesmos mais que X pontos nos próximos 1, 2 e 3 dias?</w:t>
       </w:r>
     </w:p>
     <w:p>
@@ -8079,55 +8217,44 @@
           <w:szCs w:val="24"/>
           <w:lang w:val="pt-BR"/>
         </w:rPr>
-        <w:t xml:space="preserve">  Absolute Change D periodos n</w:t>
-      </w:r>
-      <w:r>
-        <w:rPr>
-          <w:sz w:val="24"/>
-          <w:szCs w:val="24"/>
-          <w:lang w:val="pt-BR"/>
-        </w:rPr>
-        <w:t>o futuro</w:t>
-      </w:r>
-    </w:p>
-    <w:p>
-      <w:pPr>
-        <w:rPr>
-          <w:lang w:val="pt-BR"/>
-        </w:rPr>
-      </w:pPr>
-    </w:p>
-    <w:p>
-      <w:pPr>
-        <w:rPr>
-          <w:lang w:val="pt-BR"/>
-        </w:rPr>
-      </w:pPr>
-    </w:p>
-    <w:p>
-      <w:pPr>
-        <w:rPr>
-          <w:lang w:val="pt-BR"/>
-        </w:rPr>
-      </w:pPr>
-    </w:p>
-    <w:p>
-      <w:pPr>
-        <w:rPr>
-          <w:lang w:val="pt-BR"/>
-        </w:rPr>
-      </w:pPr>
-    </w:p>
-    <w:p>
-      <w:pPr>
-        <w:jc w:val="center"/>
-      </w:pPr>
-      <w:r>
-        <w:rPr>
-          <w:noProof/>
-        </w:rPr>
+        <w:t xml:space="preserve">  Absolute Change D periodos no futuro</w:t>
+      </w:r>
+    </w:p>
+    <w:p>
+      <w:pPr>
+        <w:rPr>
+          <w:lang w:val="pt-BR"/>
+        </w:rPr>
+      </w:pPr>
+    </w:p>
+    <w:p>
+      <w:pPr>
+        <w:rPr>
+          <w:lang w:val="pt-BR"/>
+        </w:rPr>
+      </w:pPr>
+    </w:p>
+    <w:p>
+      <w:pPr>
+        <w:rPr>
+          <w:lang w:val="pt-BR"/>
+        </w:rPr>
+      </w:pPr>
+    </w:p>
+    <w:p>
+      <w:pPr>
+        <w:rPr>
+          <w:lang w:val="pt-BR"/>
+        </w:rPr>
+      </w:pPr>
+    </w:p>
+    <w:p>
+      <w:pPr>
+        <w:jc w:val="center"/>
+      </w:pPr>
+      <w:r>
         <w:drawing>
-          <wp:inline distT="0" distB="0" distL="0" distR="0" wp14:anchorId="7D9D6917" wp14:editId="12F41761">
+          <wp:inline distT="0" distB="0" distL="0" distR="0">
             <wp:extent cx="4356100" cy="6731000"/>
             <wp:effectExtent l="0" t="0" r="6350" b="0"/>
             <wp:docPr id="940675492" name="Picture 1"/>
@@ -8138,13 +8265,13 @@
               <a:graphicData uri="http://schemas.openxmlformats.org/drawingml/2006/picture">
                 <pic:pic xmlns:pic="http://schemas.openxmlformats.org/drawingml/2006/picture">
                   <pic:nvPicPr>
-                    <pic:cNvPr id="0" name="Picture 1"/>
+                    <pic:cNvPr id="940675492" name="Picture 1"/>
                     <pic:cNvPicPr>
                       <a:picLocks noChangeAspect="1" noChangeArrowheads="1"/>
                     </pic:cNvPicPr>
                   </pic:nvPicPr>
                   <pic:blipFill>
-                    <a:blip r:embed="rId35">
+                    <a:blip r:embed="rId36">
                       <a:extLst>
                         <a:ext uri="{28A0092B-C50C-407E-A947-70E740481C1C}">
                           <a14:useLocalDpi xmlns:a14="http://schemas.microsoft.com/office/drawing/2010/main" val="0"/>
@@ -8156,7 +8283,7 @@
                       <a:fillRect/>
                     </a:stretch>
                   </pic:blipFill>
-                  <pic:spPr bwMode="auto">
+                  <pic:spPr>
                     <a:xfrm>
                       <a:off x="0" y="0"/>
                       <a:ext cx="4356100" cy="6731000"/>
@@ -8205,27 +8332,6 @@
           <w:szCs w:val="36"/>
           <w:lang w:val="pt-BR"/>
         </w:rPr>
-        <w:lastRenderedPageBreak/>
-        <w:t>10</w:t>
-      </w:r>
-      <w:r>
-        <w:rPr>
-          <w:b/>
-          <w:bCs/>
-          <w:sz w:val="36"/>
-          <w:szCs w:val="36"/>
-          <w:lang w:val="pt-BR"/>
-        </w:rPr>
-        <w:t xml:space="preserve">. </w:t>
-      </w:r>
-      <w:r>
-        <w:rPr>
-          <w:b/>
-          <w:bCs/>
-          <w:sz w:val="36"/>
-          <w:szCs w:val="36"/>
-          <w:lang w:val="pt-BR"/>
-        </w:rPr>
         <w:t>TESTES E ROMPIMENTOS</w:t>
       </w:r>
     </w:p>
@@ -8269,15 +8375,7 @@
           <w:szCs w:val="24"/>
           <w:lang w:val="pt-BR"/>
         </w:rPr>
-        <w:t xml:space="preserve"> </w:t>
-      </w:r>
-      <w:r>
-        <w:rPr>
-          <w:sz w:val="24"/>
-          <w:szCs w:val="24"/>
-          <w:lang w:val="pt-BR"/>
-        </w:rPr>
-        <w:t>Se o ativo variou X pontos no dia D, qual a probabilidade do ativo em D+1 testar ou rompoer a máxima ou a mínima do dia anterior.</w:t>
+        <w:t xml:space="preserve"> Se o ativo variou X pontos no dia D, qual a probabilidade do ativo em D+1 testar ou rompoer a máxima ou a mínima do dia anterior.</w:t>
       </w:r>
     </w:p>
     <w:p>
@@ -8403,236 +8501,96 @@
           <w:sz w:val="24"/>
           <w:szCs w:val="24"/>
         </w:rPr>
-        <w:t xml:space="preserve">  </w:t>
-      </w:r>
-      <w:r>
-        <w:rPr>
-          <w:sz w:val="24"/>
-          <w:szCs w:val="24"/>
-        </w:rPr>
-        <w:t xml:space="preserve">Close </w:t>
-      </w:r>
-      <w:r>
-        <w:rPr>
-          <w:sz w:val="24"/>
-          <w:szCs w:val="24"/>
-        </w:rPr>
-        <w:t>+1</w:t>
-      </w:r>
-      <w:r>
-        <w:rPr>
-          <w:sz w:val="24"/>
-          <w:szCs w:val="24"/>
-        </w:rPr>
-        <w:t xml:space="preserve"> &gt; High</w:t>
-      </w:r>
-    </w:p>
-    <w:p>
-      <w:pPr>
-        <w:rPr>
-          <w:sz w:val="24"/>
-          <w:szCs w:val="24"/>
-        </w:rPr>
-      </w:pPr>
-      <w:r>
-        <w:rPr>
-          <w:b/>
-          <w:bCs/>
-          <w:sz w:val="24"/>
-          <w:szCs w:val="24"/>
-        </w:rPr>
-        <w:t xml:space="preserve">- </w:t>
-      </w:r>
-      <w:r>
-        <w:rPr>
-          <w:b/>
-          <w:bCs/>
-          <w:sz w:val="24"/>
-          <w:szCs w:val="24"/>
-        </w:rPr>
-        <w:t>Testout +1</w:t>
-      </w:r>
-      <w:r>
-        <w:rPr>
-          <w:b/>
-          <w:bCs/>
-          <w:sz w:val="24"/>
-          <w:szCs w:val="24"/>
-        </w:rPr>
-        <w:t xml:space="preserve">: </w:t>
-      </w:r>
-      <w:r>
-        <w:rPr>
-          <w:sz w:val="24"/>
-          <w:szCs w:val="24"/>
-        </w:rPr>
-        <w:t xml:space="preserve"> </w:t>
-      </w:r>
-      <w:r>
-        <w:rPr>
-          <w:sz w:val="24"/>
-          <w:szCs w:val="24"/>
-        </w:rPr>
-        <w:t xml:space="preserve">High </w:t>
-      </w:r>
-      <w:r>
-        <w:rPr>
-          <w:sz w:val="24"/>
-          <w:szCs w:val="24"/>
-        </w:rPr>
-        <w:t>+1</w:t>
-      </w:r>
-      <w:r>
-        <w:rPr>
-          <w:sz w:val="24"/>
-          <w:szCs w:val="24"/>
-        </w:rPr>
-        <w:t xml:space="preserve"> &gt; High</w:t>
-      </w:r>
-      <w:r>
-        <w:rPr>
-          <w:sz w:val="24"/>
-          <w:szCs w:val="24"/>
-        </w:rPr>
-        <w:t xml:space="preserve"> </w:t>
-      </w:r>
-    </w:p>
-    <w:p>
-      <w:pPr>
-        <w:rPr>
-          <w:sz w:val="24"/>
-          <w:szCs w:val="24"/>
-        </w:rPr>
-      </w:pPr>
-      <w:r>
-        <w:rPr>
-          <w:b/>
-          <w:bCs/>
-          <w:sz w:val="24"/>
-          <w:szCs w:val="24"/>
-        </w:rPr>
-        <w:t xml:space="preserve">- </w:t>
-      </w:r>
-      <w:r>
-        <w:rPr>
-          <w:b/>
-          <w:bCs/>
-          <w:sz w:val="24"/>
-          <w:szCs w:val="24"/>
-        </w:rPr>
-        <w:t>Testdown +1</w:t>
-      </w:r>
-      <w:r>
-        <w:rPr>
-          <w:b/>
-          <w:bCs/>
-          <w:sz w:val="24"/>
-          <w:szCs w:val="24"/>
-        </w:rPr>
-        <w:t>:</w:t>
-      </w:r>
-      <w:r>
-        <w:rPr>
-          <w:sz w:val="24"/>
-          <w:szCs w:val="24"/>
-        </w:rPr>
-        <w:t xml:space="preserve">  </w:t>
-      </w:r>
-      <w:r>
-        <w:rPr>
-          <w:sz w:val="24"/>
-          <w:szCs w:val="24"/>
-        </w:rPr>
-        <w:t xml:space="preserve">Low </w:t>
-      </w:r>
-      <w:r>
-        <w:rPr>
-          <w:sz w:val="24"/>
-          <w:szCs w:val="24"/>
-        </w:rPr>
-        <w:t>+1</w:t>
-      </w:r>
-      <w:r>
-        <w:rPr>
-          <w:sz w:val="24"/>
-          <w:szCs w:val="24"/>
-        </w:rPr>
-        <w:t xml:space="preserve"> &lt; Low</w:t>
-      </w:r>
-    </w:p>
-    <w:p>
-      <w:pPr>
-        <w:rPr>
-          <w:sz w:val="24"/>
-          <w:szCs w:val="24"/>
-        </w:rPr>
-      </w:pPr>
-      <w:r>
-        <w:rPr>
-          <w:b/>
-          <w:bCs/>
-          <w:sz w:val="24"/>
-          <w:szCs w:val="24"/>
-        </w:rPr>
-        <w:t xml:space="preserve">- </w:t>
-      </w:r>
-      <w:r>
-        <w:rPr>
-          <w:b/>
-          <w:bCs/>
-          <w:sz w:val="24"/>
-          <w:szCs w:val="24"/>
-        </w:rPr>
-        <w:t>Breakdown +1</w:t>
-      </w:r>
-      <w:r>
-        <w:rPr>
-          <w:b/>
-          <w:bCs/>
-          <w:sz w:val="24"/>
-          <w:szCs w:val="24"/>
-        </w:rPr>
-        <w:t>:</w:t>
-      </w:r>
-      <w:r>
-        <w:rPr>
-          <w:sz w:val="24"/>
-          <w:szCs w:val="24"/>
-        </w:rPr>
-        <w:t xml:space="preserve">  </w:t>
-      </w:r>
-      <w:r>
-        <w:rPr>
-          <w:sz w:val="24"/>
-          <w:szCs w:val="24"/>
-        </w:rPr>
-        <w:t>Close +1 &lt; Low</w:t>
-      </w:r>
-    </w:p>
-    <w:p>
-      <w:pPr>
-        <w:rPr>
-          <w:sz w:val="24"/>
-          <w:szCs w:val="24"/>
-        </w:rPr>
-      </w:pPr>
-      <w:r>
-        <w:rPr>
-          <w:b/>
-          <w:bCs/>
-          <w:sz w:val="24"/>
-          <w:szCs w:val="24"/>
-        </w:rPr>
-        <w:t xml:space="preserve">- </w:t>
-      </w:r>
-      <w:r>
-        <w:rPr>
-          <w:b/>
-          <w:bCs/>
-          <w:sz w:val="24"/>
-          <w:szCs w:val="24"/>
-        </w:rPr>
-        <w:t xml:space="preserve">Test +1:  </w:t>
+        <w:t xml:space="preserve">  Close +1 &gt; High</w:t>
+      </w:r>
+    </w:p>
+    <w:p>
+      <w:pPr>
+        <w:rPr>
+          <w:sz w:val="24"/>
+          <w:szCs w:val="24"/>
+        </w:rPr>
+      </w:pPr>
+      <w:r>
+        <w:rPr>
+          <w:b/>
+          <w:bCs/>
+          <w:sz w:val="24"/>
+          <w:szCs w:val="24"/>
+        </w:rPr>
+        <w:t xml:space="preserve">- Testout +1: </w:t>
+      </w:r>
+      <w:r>
+        <w:rPr>
+          <w:sz w:val="24"/>
+          <w:szCs w:val="24"/>
+        </w:rPr>
+        <w:t xml:space="preserve"> High +1 &gt; High </w:t>
+      </w:r>
+    </w:p>
+    <w:p>
+      <w:pPr>
+        <w:rPr>
+          <w:sz w:val="24"/>
+          <w:szCs w:val="24"/>
+        </w:rPr>
+      </w:pPr>
+      <w:r>
+        <w:rPr>
+          <w:b/>
+          <w:bCs/>
+          <w:sz w:val="24"/>
+          <w:szCs w:val="24"/>
+        </w:rPr>
+        <w:t>- Testdown +1:</w:t>
+      </w:r>
+      <w:r>
+        <w:rPr>
+          <w:sz w:val="24"/>
+          <w:szCs w:val="24"/>
+        </w:rPr>
+        <w:t xml:space="preserve">  Low +1 &lt; Low</w:t>
+      </w:r>
+    </w:p>
+    <w:p>
+      <w:pPr>
+        <w:rPr>
+          <w:sz w:val="24"/>
+          <w:szCs w:val="24"/>
+        </w:rPr>
+      </w:pPr>
+      <w:r>
+        <w:rPr>
+          <w:b/>
+          <w:bCs/>
+          <w:sz w:val="24"/>
+          <w:szCs w:val="24"/>
+        </w:rPr>
+        <w:t>- Breakdown +1:</w:t>
+      </w:r>
+      <w:r>
+        <w:rPr>
+          <w:sz w:val="24"/>
+          <w:szCs w:val="24"/>
+        </w:rPr>
+        <w:t xml:space="preserve">  Close +1 &lt; Low</w:t>
+      </w:r>
+    </w:p>
+    <w:p>
+      <w:pPr>
+        <w:rPr>
+          <w:sz w:val="24"/>
+          <w:szCs w:val="24"/>
+        </w:rPr>
+      </w:pPr>
+      <w:r>
+        <w:rPr>
+          <w:b/>
+          <w:bCs/>
+          <w:sz w:val="24"/>
+          <w:szCs w:val="24"/>
+        </w:rPr>
+        <w:t xml:space="preserve">- Test +1:  </w:t>
       </w:r>
       <w:r>
         <w:rPr>
@@ -8656,16 +8614,7 @@
           <w:sz w:val="24"/>
           <w:szCs w:val="24"/>
         </w:rPr>
-        <w:t xml:space="preserve">- </w:t>
-      </w:r>
-      <w:r>
-        <w:rPr>
-          <w:b/>
-          <w:bCs/>
-          <w:sz w:val="24"/>
-          <w:szCs w:val="24"/>
-        </w:rPr>
-        <w:t xml:space="preserve">Break +1:  </w:t>
+        <w:t xml:space="preserve">- Break +1:  </w:t>
       </w:r>
       <w:r>
         <w:rPr>
@@ -8699,11 +8648,8 @@
         </w:rPr>
       </w:pPr>
       <w:r>
-        <w:rPr>
-          <w:noProof/>
-        </w:rPr>
         <w:drawing>
-          <wp:inline distT="0" distB="0" distL="0" distR="0" wp14:anchorId="79F11FEE" wp14:editId="3262F096">
+          <wp:inline distT="0" distB="0" distL="0" distR="0">
             <wp:extent cx="6645910" cy="5424805"/>
             <wp:effectExtent l="0" t="0" r="2540" b="4445"/>
             <wp:docPr id="112992708" name="Picture 1"/>
@@ -8714,11 +8660,13 @@
               <a:graphicData uri="http://schemas.openxmlformats.org/drawingml/2006/picture">
                 <pic:pic xmlns:pic="http://schemas.openxmlformats.org/drawingml/2006/picture">
                   <pic:nvPicPr>
-                    <pic:cNvPr id="112992708" name=""/>
-                    <pic:cNvPicPr/>
+                    <pic:cNvPr id="112992708" name="Picture 1"/>
+                    <pic:cNvPicPr>
+                      <a:picLocks noChangeAspect="1"/>
+                    </pic:cNvPicPr>
                   </pic:nvPicPr>
                   <pic:blipFill>
-                    <a:blip r:embed="rId36"/>
+                    <a:blip r:embed="rId37"/>
                     <a:stretch>
                       <a:fillRect/>
                     </a:stretch>
@@ -8782,27 +8730,6 @@
           <w:szCs w:val="36"/>
           <w:lang w:val="pt-BR"/>
         </w:rPr>
-        <w:lastRenderedPageBreak/>
-        <w:t>10</w:t>
-      </w:r>
-      <w:r>
-        <w:rPr>
-          <w:b/>
-          <w:bCs/>
-          <w:sz w:val="36"/>
-          <w:szCs w:val="36"/>
-          <w:lang w:val="pt-BR"/>
-        </w:rPr>
-        <w:t xml:space="preserve">. </w:t>
-      </w:r>
-      <w:r>
-        <w:rPr>
-          <w:b/>
-          <w:bCs/>
-          <w:sz w:val="36"/>
-          <w:szCs w:val="36"/>
-          <w:lang w:val="pt-BR"/>
-        </w:rPr>
         <w:t>TESTES E ROMPIMENTOS</w:t>
       </w:r>
     </w:p>
@@ -8902,11 +8829,8 @@
         </w:rPr>
       </w:pPr>
       <w:r>
-        <w:rPr>
-          <w:noProof/>
-        </w:rPr>
         <w:drawing>
-          <wp:inline distT="0" distB="0" distL="0" distR="0" wp14:anchorId="18B47F8A" wp14:editId="5F8D8AD3">
+          <wp:inline distT="0" distB="0" distL="0" distR="0">
             <wp:extent cx="6645910" cy="3954145"/>
             <wp:effectExtent l="0" t="0" r="2540" b="8255"/>
             <wp:docPr id="316468622" name="Picture 1"/>
@@ -8917,11 +8841,13 @@
               <a:graphicData uri="http://schemas.openxmlformats.org/drawingml/2006/picture">
                 <pic:pic xmlns:pic="http://schemas.openxmlformats.org/drawingml/2006/picture">
                   <pic:nvPicPr>
-                    <pic:cNvPr id="316468622" name=""/>
-                    <pic:cNvPicPr/>
+                    <pic:cNvPr id="316468622" name="Picture 1"/>
+                    <pic:cNvPicPr>
+                      <a:picLocks noChangeAspect="1"/>
+                    </pic:cNvPicPr>
                   </pic:nvPicPr>
                   <pic:blipFill>
-                    <a:blip r:embed="rId37"/>
+                    <a:blip r:embed="rId38"/>
                     <a:stretch>
                       <a:fillRect/>
                     </a:stretch>
@@ -9584,11 +9510,6 @@
     <w:p>
       <w:pPr>
         <w:jc w:val="center"/>
-      </w:pPr>
-    </w:p>
-    <w:p>
-      <w:pPr>
-        <w:jc w:val="center"/>
         <w:rPr>
           <w:b/>
           <w:bCs/>
@@ -9605,26 +9526,6 @@
           <w:szCs w:val="36"/>
           <w:lang w:val="pt-BR"/>
         </w:rPr>
-        <w:t>11</w:t>
-      </w:r>
-      <w:r>
-        <w:rPr>
-          <w:b/>
-          <w:bCs/>
-          <w:sz w:val="36"/>
-          <w:szCs w:val="36"/>
-          <w:lang w:val="pt-BR"/>
-        </w:rPr>
-        <w:t xml:space="preserve">. </w:t>
-      </w:r>
-      <w:r>
-        <w:rPr>
-          <w:b/>
-          <w:bCs/>
-          <w:sz w:val="36"/>
-          <w:szCs w:val="36"/>
-          <w:lang w:val="pt-BR"/>
-        </w:rPr>
         <w:t>VARIAÇÕES POR DIA DA SEMANA</w:t>
       </w:r>
     </w:p>
@@ -9668,15 +9569,7 @@
           <w:szCs w:val="24"/>
           <w:lang w:val="pt-BR"/>
         </w:rPr>
-        <w:t xml:space="preserve"> </w:t>
-      </w:r>
-      <w:r>
-        <w:rPr>
-          <w:sz w:val="24"/>
-          <w:szCs w:val="24"/>
-          <w:lang w:val="pt-BR"/>
-        </w:rPr>
-        <w:t>Estatísticas de variações contabilizadas por dias da semana.</w:t>
+        <w:t xml:space="preserve"> Estatísticas de variações contabilizadas por dias da semana.</w:t>
       </w:r>
     </w:p>
     <w:p>
@@ -9954,11 +9847,8 @@
         </w:rPr>
       </w:pPr>
       <w:r>
-        <w:rPr>
-          <w:noProof/>
-        </w:rPr>
         <w:drawing>
-          <wp:inline distT="0" distB="0" distL="0" distR="0" wp14:anchorId="2AB42274" wp14:editId="5B9A82B9">
+          <wp:inline distT="0" distB="0" distL="0" distR="0">
             <wp:extent cx="4362450" cy="2114550"/>
             <wp:effectExtent l="0" t="0" r="0" b="0"/>
             <wp:docPr id="156967141" name="Picture 1"/>
@@ -9969,11 +9859,13 @@
               <a:graphicData uri="http://schemas.openxmlformats.org/drawingml/2006/picture">
                 <pic:pic xmlns:pic="http://schemas.openxmlformats.org/drawingml/2006/picture">
                   <pic:nvPicPr>
-                    <pic:cNvPr id="156967141" name=""/>
-                    <pic:cNvPicPr/>
+                    <pic:cNvPr id="156967141" name="Picture 1"/>
+                    <pic:cNvPicPr>
+                      <a:picLocks noChangeAspect="1"/>
+                    </pic:cNvPicPr>
                   </pic:nvPicPr>
                   <pic:blipFill>
-                    <a:blip r:embed="rId38"/>
+                    <a:blip r:embed="rId39"/>
                     <a:stretch>
                       <a:fillRect/>
                     </a:stretch>
@@ -10062,11 +9954,8 @@
         </w:rPr>
       </w:pPr>
       <w:r>
-        <w:rPr>
-          <w:noProof/>
-        </w:rPr>
         <w:drawing>
-          <wp:inline distT="0" distB="0" distL="0" distR="0" wp14:anchorId="72790DE1" wp14:editId="29165C1D">
+          <wp:inline distT="0" distB="0" distL="0" distR="0">
             <wp:extent cx="4333875" cy="2076450"/>
             <wp:effectExtent l="0" t="0" r="9525" b="0"/>
             <wp:docPr id="1475859404" name="Picture 1"/>
@@ -10077,11 +9966,13 @@
               <a:graphicData uri="http://schemas.openxmlformats.org/drawingml/2006/picture">
                 <pic:pic xmlns:pic="http://schemas.openxmlformats.org/drawingml/2006/picture">
                   <pic:nvPicPr>
-                    <pic:cNvPr id="1475859404" name=""/>
-                    <pic:cNvPicPr/>
+                    <pic:cNvPr id="1475859404" name="Picture 1"/>
+                    <pic:cNvPicPr>
+                      <a:picLocks noChangeAspect="1"/>
+                    </pic:cNvPicPr>
                   </pic:nvPicPr>
                   <pic:blipFill>
-                    <a:blip r:embed="rId39"/>
+                    <a:blip r:embed="rId40"/>
                     <a:stretch>
                       <a:fillRect/>
                     </a:stretch>
@@ -10177,9 +10068,10 @@
           <w:szCs w:val="36"/>
           <w:lang w:val="pt-BR"/>
         </w:rPr>
-        <w:lastRenderedPageBreak/>
-        <w:t>11</w:t>
-      </w:r>
+        <w:t>VARIAÇÕES POR DIA DA SE</w:t>
+      </w:r>
+      <w:bookmarkStart w:id="0" w:name="_GoBack"/>
+      <w:bookmarkEnd w:id="0"/>
       <w:r>
         <w:rPr>
           <w:b/>
@@ -10188,17 +10080,7 @@
           <w:szCs w:val="36"/>
           <w:lang w:val="pt-BR"/>
         </w:rPr>
-        <w:t xml:space="preserve">. </w:t>
-      </w:r>
-      <w:r>
-        <w:rPr>
-          <w:b/>
-          <w:bCs/>
-          <w:sz w:val="36"/>
-          <w:szCs w:val="36"/>
-          <w:lang w:val="pt-BR"/>
-        </w:rPr>
-        <w:t>VARIAÇÕES POR DIA DA SEMANA</w:t>
+        <w:t>MANA</w:t>
       </w:r>
     </w:p>
     <w:p>
@@ -10296,11 +10178,8 @@
         </w:rPr>
       </w:pPr>
       <w:r>
-        <w:rPr>
-          <w:noProof/>
-        </w:rPr>
         <w:drawing>
-          <wp:inline distT="0" distB="0" distL="0" distR="0" wp14:anchorId="010D8A1C" wp14:editId="7F7811AF">
+          <wp:inline distT="0" distB="0" distL="0" distR="0">
             <wp:extent cx="4371975" cy="2057400"/>
             <wp:effectExtent l="0" t="0" r="9525" b="0"/>
             <wp:docPr id="1175178830" name="Picture 1"/>
@@ -10311,11 +10190,13 @@
               <a:graphicData uri="http://schemas.openxmlformats.org/drawingml/2006/picture">
                 <pic:pic xmlns:pic="http://schemas.openxmlformats.org/drawingml/2006/picture">
                   <pic:nvPicPr>
-                    <pic:cNvPr id="1175178830" name=""/>
-                    <pic:cNvPicPr/>
+                    <pic:cNvPr id="1175178830" name="Picture 1"/>
+                    <pic:cNvPicPr>
+                      <a:picLocks noChangeAspect="1"/>
+                    </pic:cNvPicPr>
                   </pic:nvPicPr>
                   <pic:blipFill>
-                    <a:blip r:embed="rId40"/>
+                    <a:blip r:embed="rId41"/>
                     <a:stretch>
                       <a:fillRect/>
                     </a:stretch>
@@ -10425,11 +10306,8 @@
         </w:rPr>
       </w:pPr>
       <w:r>
-        <w:rPr>
-          <w:noProof/>
-        </w:rPr>
         <w:drawing>
-          <wp:inline distT="0" distB="0" distL="0" distR="0" wp14:anchorId="03FEB2FA" wp14:editId="5D24DC63">
+          <wp:inline distT="0" distB="0" distL="0" distR="0">
             <wp:extent cx="4543425" cy="2047875"/>
             <wp:effectExtent l="0" t="0" r="9525" b="9525"/>
             <wp:docPr id="1472249422" name="Picture 1"/>
@@ -10440,11 +10318,13 @@
               <a:graphicData uri="http://schemas.openxmlformats.org/drawingml/2006/picture">
                 <pic:pic xmlns:pic="http://schemas.openxmlformats.org/drawingml/2006/picture">
                   <pic:nvPicPr>
-                    <pic:cNvPr id="1472249422" name=""/>
-                    <pic:cNvPicPr/>
+                    <pic:cNvPr id="1472249422" name="Picture 1"/>
+                    <pic:cNvPicPr>
+                      <a:picLocks noChangeAspect="1"/>
+                    </pic:cNvPicPr>
                   </pic:nvPicPr>
                   <pic:blipFill>
-                    <a:blip r:embed="rId41"/>
+                    <a:blip r:embed="rId42"/>
                     <a:stretch>
                       <a:fillRect/>
                     </a:stretch>
@@ -10772,368 +10652,295 @@
     <w:sectPr>
       <w:pgSz w:w="11906" w:h="16838"/>
       <w:pgMar w:top="720" w:right="720" w:bottom="720" w:left="720" w:header="720" w:footer="720" w:gutter="0"/>
-      <w:cols w:space="720"/>
-      <w:docGrid w:linePitch="360"/>
+      <w:cols w:space="720" w:num="1"/>
+      <w:docGrid w:linePitch="360" w:charSpace="0"/>
     </w:sectPr>
   </w:body>
 </w:document>
 </file>
 
-<file path=word/numbering.xml><?xml version="1.0" encoding="utf-8"?>
-<w:numbering xmlns:wpc="http://schemas.microsoft.com/office/word/2010/wordprocessingCanvas" xmlns:cx="http://schemas.microsoft.com/office/drawing/2014/chartex" xmlns:cx1="http://schemas.microsoft.com/office/drawing/2015/9/8/chartex" xmlns:cx2="http://schemas.microsoft.com/office/drawing/2015/10/21/chartex" xmlns:cx3="http://schemas.microsoft.com/office/drawing/2016/5/9/chartex" xmlns:cx4="http://schemas.microsoft.com/office/drawing/2016/5/10/chartex" xmlns:cx5="http://schemas.microsoft.com/office/drawing/2016/5/11/chartex" xmlns:cx6="http://schemas.microsoft.com/office/drawing/2016/5/12/chartex" xmlns:cx7="http://schemas.microsoft.com/office/drawing/2016/5/13/chartex" xmlns:cx8="http://schemas.microsoft.com/office/drawing/2016/5/14/chartex" xmlns:mc="http://schemas.openxmlformats.org/markup-compatibility/2006" xmlns:aink="http://schemas.microsoft.com/office/drawing/2016/ink" xmlns:am3d="http://schemas.microsoft.com/office/drawing/2017/model3d" xmlns:o="urn:schemas-microsoft-com:office:office" xmlns:oel="http://schemas.microsoft.com/office/2019/extlst" xmlns:r="http://schemas.openxmlformats.org/officeDocument/2006/relationships" xmlns:m="http://schemas.openxmlformats.org/officeDocument/2006/math" xmlns:v="urn:schemas-microsoft-com:vml" xmlns:wp14="http://schemas.microsoft.com/office/word/2010/wordprocessingDrawing" xmlns:wp="http://schemas.openxmlformats.org/drawingml/2006/wordprocessingDrawing" xmlns:w10="urn:schemas-microsoft-com:office:word" xmlns:w="http://schemas.openxmlformats.org/wordprocessingml/2006/main" xmlns:w14="http://schemas.microsoft.com/office/word/2010/wordml" xmlns:w15="http://schemas.microsoft.com/office/word/2012/wordml" xmlns:w16cex="http://schemas.microsoft.com/office/word/2018/wordml/cex" xmlns:w16cid="http://schemas.microsoft.com/office/word/2016/wordml/cid" xmlns:w16="http://schemas.microsoft.com/office/word/2018/wordml" xmlns:w16du="http://schemas.microsoft.com/office/word/2023/wordml/word16du" xmlns:w16sdtdh="http://schemas.microsoft.com/office/word/2020/wordml/sdtdatahash" xmlns:w16se="http://schemas.microsoft.com/office/word/2015/wordml/symex" xmlns:wpg="http://schemas.microsoft.com/office/word/2010/wordprocessingGroup" xmlns:wpi="http://schemas.microsoft.com/office/word/2010/wordprocessingInk" xmlns:wne="http://schemas.microsoft.com/office/word/2006/wordml" xmlns:wps="http://schemas.microsoft.com/office/word/2010/wordprocessingShape" mc:Ignorable="w14 w15 w16se w16cid w16 w16cex w16sdtdh wp14">
-  <w:abstractNum w:abstractNumId="0" w15:restartNumberingAfterBreak="0">
-    <w:nsid w:val="A4CE82C7"/>
-    <w:multiLevelType w:val="singleLevel"/>
-    <w:tmpl w:val="A4CE82C7"/>
-    <w:lvl w:ilvl="0">
-      <w:start w:val="1"/>
-      <w:numFmt w:val="decimal"/>
-      <w:suff w:val="space"/>
-      <w:lvlText w:val="%1."/>
-      <w:lvlJc w:val="left"/>
-    </w:lvl>
-  </w:abstractNum>
-  <w:abstractNum w:abstractNumId="1" w15:restartNumberingAfterBreak="0">
-    <w:nsid w:val="3A8FF436"/>
-    <w:multiLevelType w:val="singleLevel"/>
-    <w:tmpl w:val="3A8FF436"/>
-    <w:lvl w:ilvl="0">
-      <w:start w:val="1"/>
-      <w:numFmt w:val="decimal"/>
-      <w:suff w:val="space"/>
-      <w:lvlText w:val="%1."/>
-      <w:lvlJc w:val="left"/>
-    </w:lvl>
-  </w:abstractNum>
-  <w:num w:numId="1" w16cid:durableId="1291519683">
-    <w:abstractNumId w:val="0"/>
-  </w:num>
-  <w:num w:numId="2" w16cid:durableId="1437482264">
-    <w:abstractNumId w:val="1"/>
-  </w:num>
-</w:numbering>
-</file>
-
 <file path=word/styles.xml><?xml version="1.0" encoding="utf-8"?>
-<w:styles xmlns:mc="http://schemas.openxmlformats.org/markup-compatibility/2006" xmlns:r="http://schemas.openxmlformats.org/officeDocument/2006/relationships" xmlns:w="http://schemas.openxmlformats.org/wordprocessingml/2006/main" xmlns:w14="http://schemas.microsoft.com/office/word/2010/wordml" xmlns:w15="http://schemas.microsoft.com/office/word/2012/wordml" xmlns:w16cex="http://schemas.microsoft.com/office/word/2018/wordml/cex" xmlns:w16cid="http://schemas.microsoft.com/office/word/2016/wordml/cid" xmlns:w16="http://schemas.microsoft.com/office/word/2018/wordml" xmlns:w16sdtdh="http://schemas.microsoft.com/office/word/2020/wordml/sdtdatahash" xmlns:w16se="http://schemas.microsoft.com/office/word/2015/wordml/symex" mc:Ignorable="w14 w15 w16se w16cid w16 w16cex w16sdtdh">
+<w:styles xmlns:mc="http://schemas.openxmlformats.org/markup-compatibility/2006" xmlns:o="urn:schemas-microsoft-com:office:office" xmlns:r="http://schemas.openxmlformats.org/officeDocument/2006/relationships" xmlns:m="http://schemas.openxmlformats.org/officeDocument/2006/math" xmlns:v="urn:schemas-microsoft-com:vml" xmlns:w="http://schemas.openxmlformats.org/wordprocessingml/2006/main" xmlns:w14="http://schemas.microsoft.com/office/word/2010/wordml" xmlns:w10="urn:schemas-microsoft-com:office:word" xmlns:sl="http://schemas.openxmlformats.org/schemaLibrary/2006/main" xmlns:wpsCustomData="http://www.wps.cn/officeDocument/2013/wpsCustomData" mc:Ignorable="w14">
   <w:docDefaults>
     <w:rPrDefault>
       <w:rPr>
-        <w:rFonts w:ascii="Times New Roman" w:eastAsia="SimSun" w:hAnsi="Times New Roman" w:cs="Times New Roman"/>
-        <w:lang w:val="en-US" w:eastAsia="en-US" w:bidi="ar-SA"/>
+        <w:rFonts w:ascii="Times New Roman" w:hAnsi="Times New Roman" w:eastAsia="SimSun" w:cs="Times New Roman"/>
       </w:rPr>
     </w:rPrDefault>
     <w:pPrDefault/>
   </w:docDefaults>
-  <w:latentStyles w:defLockedState="0" w:defUIPriority="0" w:defSemiHidden="0" w:defUnhideWhenUsed="0" w:defQFormat="0" w:count="376">
-    <w:lsdException w:name="Normal" w:qFormat="1"/>
-    <w:lsdException w:name="heading 1" w:qFormat="1"/>
-    <w:lsdException w:name="heading 2" w:semiHidden="1" w:unhideWhenUsed="1" w:qFormat="1"/>
-    <w:lsdException w:name="heading 3" w:semiHidden="1" w:unhideWhenUsed="1" w:qFormat="1"/>
-    <w:lsdException w:name="heading 4" w:semiHidden="1" w:unhideWhenUsed="1" w:qFormat="1"/>
-    <w:lsdException w:name="heading 5" w:semiHidden="1" w:unhideWhenUsed="1" w:qFormat="1"/>
-    <w:lsdException w:name="heading 6" w:semiHidden="1" w:unhideWhenUsed="1" w:qFormat="1"/>
-    <w:lsdException w:name="heading 7" w:semiHidden="1" w:unhideWhenUsed="1" w:qFormat="1"/>
-    <w:lsdException w:name="heading 8" w:semiHidden="1" w:unhideWhenUsed="1" w:qFormat="1"/>
-    <w:lsdException w:name="heading 9" w:semiHidden="1" w:unhideWhenUsed="1" w:qFormat="1"/>
-    <w:lsdException w:name="caption" w:semiHidden="1" w:unhideWhenUsed="1" w:qFormat="1"/>
-    <w:lsdException w:name="Title" w:qFormat="1"/>
-    <w:lsdException w:name="Default Paragraph Font" w:semiHidden="1" w:qFormat="1"/>
-    <w:lsdException w:name="Subtitle" w:qFormat="1"/>
-    <w:lsdException w:name="Strong" w:qFormat="1"/>
-    <w:lsdException w:name="Emphasis" w:qFormat="1"/>
-    <w:lsdException w:name="HTML Top of Form" w:semiHidden="1" w:uiPriority="99" w:unhideWhenUsed="1"/>
-    <w:lsdException w:name="HTML Bottom of Form" w:semiHidden="1" w:uiPriority="99" w:unhideWhenUsed="1"/>
-    <w:lsdException w:name="Normal Table" w:semiHidden="1" w:unhideWhenUsed="1" w:qFormat="1"/>
-    <w:lsdException w:name="No List" w:semiHidden="1" w:uiPriority="99" w:unhideWhenUsed="1"/>
-    <w:lsdException w:name="Outline List 1" w:semiHidden="1" w:uiPriority="99" w:unhideWhenUsed="1"/>
-    <w:lsdException w:name="Outline List 2" w:semiHidden="1" w:uiPriority="99" w:unhideWhenUsed="1"/>
-    <w:lsdException w:name="Outline List 3" w:semiHidden="1" w:uiPriority="99" w:unhideWhenUsed="1"/>
-    <w:lsdException w:name="Table Simple 1" w:semiHidden="1" w:unhideWhenUsed="1"/>
-    <w:lsdException w:name="Table Simple 2" w:semiHidden="1" w:unhideWhenUsed="1"/>
-    <w:lsdException w:name="Table Simple 3" w:semiHidden="1" w:unhideWhenUsed="1"/>
-    <w:lsdException w:name="Table Classic 1" w:semiHidden="1" w:unhideWhenUsed="1"/>
-    <w:lsdException w:name="Table Classic 2" w:semiHidden="1" w:unhideWhenUsed="1"/>
-    <w:lsdException w:name="Table Classic 3" w:semiHidden="1" w:unhideWhenUsed="1"/>
-    <w:lsdException w:name="Table Classic 4" w:semiHidden="1" w:unhideWhenUsed="1"/>
-    <w:lsdException w:name="Table Colorful 1" w:semiHidden="1" w:unhideWhenUsed="1"/>
-    <w:lsdException w:name="Table Colorful 2" w:semiHidden="1" w:unhideWhenUsed="1"/>
-    <w:lsdException w:name="Table Colorful 3" w:semiHidden="1" w:unhideWhenUsed="1"/>
-    <w:lsdException w:name="Table Columns 1" w:semiHidden="1" w:unhideWhenUsed="1"/>
-    <w:lsdException w:name="Table Columns 2" w:semiHidden="1" w:unhideWhenUsed="1"/>
-    <w:lsdException w:name="Table Columns 3" w:semiHidden="1" w:unhideWhenUsed="1"/>
-    <w:lsdException w:name="Table Columns 4" w:semiHidden="1" w:unhideWhenUsed="1"/>
-    <w:lsdException w:name="Table Columns 5" w:semiHidden="1" w:unhideWhenUsed="1"/>
-    <w:lsdException w:name="Table Grid 1" w:semiHidden="1" w:unhideWhenUsed="1"/>
-    <w:lsdException w:name="Table Grid 2" w:semiHidden="1" w:unhideWhenUsed="1"/>
-    <w:lsdException w:name="Table Grid 3" w:semiHidden="1" w:unhideWhenUsed="1"/>
-    <w:lsdException w:name="Table Grid 4" w:semiHidden="1" w:unhideWhenUsed="1"/>
-    <w:lsdException w:name="Table Grid 5" w:semiHidden="1" w:unhideWhenUsed="1"/>
-    <w:lsdException w:name="Table Grid 6" w:semiHidden="1" w:unhideWhenUsed="1"/>
-    <w:lsdException w:name="Table Grid 7" w:semiHidden="1" w:unhideWhenUsed="1"/>
-    <w:lsdException w:name="Table Grid 8" w:semiHidden="1" w:unhideWhenUsed="1"/>
-    <w:lsdException w:name="Table List 1" w:semiHidden="1" w:unhideWhenUsed="1"/>
-    <w:lsdException w:name="Table List 2" w:semiHidden="1" w:unhideWhenUsed="1"/>
-    <w:lsdException w:name="Table List 3" w:semiHidden="1" w:unhideWhenUsed="1"/>
-    <w:lsdException w:name="Table List 4" w:semiHidden="1" w:unhideWhenUsed="1"/>
-    <w:lsdException w:name="Table List 5" w:semiHidden="1" w:unhideWhenUsed="1"/>
-    <w:lsdException w:name="Table List 6" w:semiHidden="1" w:unhideWhenUsed="1"/>
-    <w:lsdException w:name="Table List 7" w:semiHidden="1" w:unhideWhenUsed="1"/>
-    <w:lsdException w:name="Table List 8" w:semiHidden="1" w:unhideWhenUsed="1"/>
-    <w:lsdException w:name="Table 3D effects 1" w:semiHidden="1" w:unhideWhenUsed="1"/>
-    <w:lsdException w:name="Table 3D effects 2" w:semiHidden="1" w:unhideWhenUsed="1"/>
-    <w:lsdException w:name="Table 3D effects 3" w:semiHidden="1" w:unhideWhenUsed="1"/>
-    <w:lsdException w:name="Table Contemporary" w:semiHidden="1" w:unhideWhenUsed="1"/>
-    <w:lsdException w:name="Table Elegant" w:semiHidden="1" w:unhideWhenUsed="1"/>
-    <w:lsdException w:name="Table Professional" w:semiHidden="1" w:unhideWhenUsed="1"/>
-    <w:lsdException w:name="Table Subtle 1" w:semiHidden="1" w:unhideWhenUsed="1"/>
-    <w:lsdException w:name="Table Subtle 2" w:semiHidden="1" w:unhideWhenUsed="1"/>
-    <w:lsdException w:name="Table Web 1" w:semiHidden="1" w:unhideWhenUsed="1"/>
-    <w:lsdException w:name="Table Web 2" w:semiHidden="1" w:unhideWhenUsed="1"/>
-    <w:lsdException w:name="Table Web 3" w:semiHidden="1" w:unhideWhenUsed="1"/>
-    <w:lsdException w:name="Table Theme" w:semiHidden="1" w:unhideWhenUsed="1"/>
-    <w:lsdException w:name="Placeholder Text" w:semiHidden="1" w:uiPriority="99"/>
-    <w:lsdException w:name="No Spacing" w:uiPriority="99"/>
-    <w:lsdException w:name="Light Shading" w:uiPriority="60"/>
-    <w:lsdException w:name="Light List" w:uiPriority="61"/>
-    <w:lsdException w:name="Light Grid" w:uiPriority="62"/>
-    <w:lsdException w:name="Medium Shading 1" w:uiPriority="63"/>
-    <w:lsdException w:name="Medium Shading 2" w:uiPriority="64"/>
-    <w:lsdException w:name="Medium List 1" w:uiPriority="65"/>
-    <w:lsdException w:name="Medium List 2" w:uiPriority="66"/>
-    <w:lsdException w:name="Medium Grid 1" w:uiPriority="67"/>
-    <w:lsdException w:name="Medium Grid 2" w:uiPriority="68"/>
-    <w:lsdException w:name="Medium Grid 3" w:uiPriority="69"/>
-    <w:lsdException w:name="Dark List" w:uiPriority="70"/>
-    <w:lsdException w:name="Colorful Shading" w:uiPriority="71"/>
-    <w:lsdException w:name="Colorful List" w:uiPriority="72"/>
-    <w:lsdException w:name="Colorful Grid" w:uiPriority="73"/>
-    <w:lsdException w:name="Light Shading Accent 1" w:uiPriority="60"/>
-    <w:lsdException w:name="Light List Accent 1" w:uiPriority="61"/>
-    <w:lsdException w:name="Light Grid Accent 1" w:uiPriority="62"/>
-    <w:lsdException w:name="Medium Shading 1 Accent 1" w:uiPriority="63"/>
-    <w:lsdException w:name="Medium Shading 2 Accent 1" w:uiPriority="64"/>
-    <w:lsdException w:name="Medium List 1 Accent 1" w:uiPriority="65"/>
-    <w:lsdException w:name="Revision" w:semiHidden="1" w:uiPriority="99"/>
-    <w:lsdException w:name="List Paragraph" w:uiPriority="99"/>
-    <w:lsdException w:name="Quote" w:uiPriority="99"/>
-    <w:lsdException w:name="Intense Quote" w:uiPriority="99"/>
-    <w:lsdException w:name="Medium List 2 Accent 1" w:uiPriority="66"/>
-    <w:lsdException w:name="Medium Grid 1 Accent 1" w:uiPriority="67"/>
-    <w:lsdException w:name="Medium Grid 2 Accent 1" w:uiPriority="68"/>
-    <w:lsdException w:name="Medium Grid 3 Accent 1" w:uiPriority="69"/>
-    <w:lsdException w:name="Dark List Accent 1" w:uiPriority="70"/>
-    <w:lsdException w:name="Colorful Shading Accent 1" w:uiPriority="71"/>
-    <w:lsdException w:name="Colorful List Accent 1" w:uiPriority="72"/>
-    <w:lsdException w:name="Colorful Grid Accent 1" w:uiPriority="73"/>
-    <w:lsdException w:name="Light Shading Accent 2" w:uiPriority="60"/>
-    <w:lsdException w:name="Light List Accent 2" w:uiPriority="61"/>
-    <w:lsdException w:name="Light Grid Accent 2" w:uiPriority="62"/>
-    <w:lsdException w:name="Medium Shading 1 Accent 2" w:uiPriority="63"/>
-    <w:lsdException w:name="Medium Shading 2 Accent 2" w:uiPriority="64"/>
-    <w:lsdException w:name="Medium List 1 Accent 2" w:uiPriority="65"/>
-    <w:lsdException w:name="Medium List 2 Accent 2" w:uiPriority="66"/>
-    <w:lsdException w:name="Medium Grid 1 Accent 2" w:uiPriority="67"/>
-    <w:lsdException w:name="Medium Grid 2 Accent 2" w:uiPriority="68"/>
-    <w:lsdException w:name="Medium Grid 3 Accent 2" w:uiPriority="69"/>
-    <w:lsdException w:name="Dark List Accent 2" w:uiPriority="70"/>
-    <w:lsdException w:name="Colorful Shading Accent 2" w:uiPriority="71"/>
-    <w:lsdException w:name="Colorful List Accent 2" w:uiPriority="72"/>
-    <w:lsdException w:name="Colorful Grid Accent 2" w:uiPriority="73"/>
-    <w:lsdException w:name="Light Shading Accent 3" w:uiPriority="60"/>
-    <w:lsdException w:name="Light List Accent 3" w:uiPriority="61"/>
-    <w:lsdException w:name="Light Grid Accent 3" w:uiPriority="62"/>
-    <w:lsdException w:name="Medium Shading 1 Accent 3" w:uiPriority="63"/>
-    <w:lsdException w:name="Medium Shading 2 Accent 3" w:uiPriority="64"/>
-    <w:lsdException w:name="Medium List 1 Accent 3" w:uiPriority="65"/>
-    <w:lsdException w:name="Medium List 2 Accent 3" w:uiPriority="66"/>
-    <w:lsdException w:name="Medium Grid 1 Accent 3" w:uiPriority="67"/>
-    <w:lsdException w:name="Medium Grid 2 Accent 3" w:uiPriority="68"/>
-    <w:lsdException w:name="Medium Grid 3 Accent 3" w:uiPriority="69"/>
-    <w:lsdException w:name="Dark List Accent 3" w:uiPriority="70"/>
-    <w:lsdException w:name="Colorful Shading Accent 3" w:uiPriority="71"/>
-    <w:lsdException w:name="Colorful List Accent 3" w:uiPriority="72"/>
-    <w:lsdException w:name="Colorful Grid Accent 3" w:uiPriority="73"/>
-    <w:lsdException w:name="Light Shading Accent 4" w:uiPriority="60"/>
-    <w:lsdException w:name="Light List Accent 4" w:uiPriority="61"/>
-    <w:lsdException w:name="Light Grid Accent 4" w:uiPriority="62"/>
-    <w:lsdException w:name="Medium Shading 1 Accent 4" w:uiPriority="63"/>
-    <w:lsdException w:name="Medium Shading 2 Accent 4" w:uiPriority="64"/>
-    <w:lsdException w:name="Medium List 1 Accent 4" w:uiPriority="65"/>
-    <w:lsdException w:name="Medium List 2 Accent 4" w:uiPriority="66"/>
-    <w:lsdException w:name="Medium Grid 1 Accent 4" w:uiPriority="67"/>
-    <w:lsdException w:name="Medium Grid 2 Accent 4" w:uiPriority="68"/>
-    <w:lsdException w:name="Medium Grid 3 Accent 4" w:uiPriority="69"/>
-    <w:lsdException w:name="Dark List Accent 4" w:uiPriority="70"/>
-    <w:lsdException w:name="Colorful Shading Accent 4" w:uiPriority="71"/>
-    <w:lsdException w:name="Colorful List Accent 4" w:uiPriority="72"/>
-    <w:lsdException w:name="Colorful Grid Accent 4" w:uiPriority="73"/>
-    <w:lsdException w:name="Light Shading Accent 5" w:uiPriority="60"/>
-    <w:lsdException w:name="Light List Accent 5" w:uiPriority="61"/>
-    <w:lsdException w:name="Light Grid Accent 5" w:uiPriority="62"/>
-    <w:lsdException w:name="Medium Shading 1 Accent 5" w:uiPriority="63"/>
-    <w:lsdException w:name="Medium Shading 2 Accent 5" w:uiPriority="64"/>
-    <w:lsdException w:name="Medium List 1 Accent 5" w:uiPriority="65"/>
-    <w:lsdException w:name="Medium List 2 Accent 5" w:uiPriority="66"/>
-    <w:lsdException w:name="Medium Grid 1 Accent 5" w:uiPriority="67"/>
-    <w:lsdException w:name="Medium Grid 2 Accent 5" w:uiPriority="68"/>
-    <w:lsdException w:name="Medium Grid 3 Accent 5" w:uiPriority="69"/>
-    <w:lsdException w:name="Dark List Accent 5" w:uiPriority="70"/>
-    <w:lsdException w:name="Colorful Shading Accent 5" w:uiPriority="71"/>
-    <w:lsdException w:name="Colorful List Accent 5" w:uiPriority="72"/>
-    <w:lsdException w:name="Colorful Grid Accent 5" w:uiPriority="73"/>
-    <w:lsdException w:name="Light Shading Accent 6" w:uiPriority="60"/>
-    <w:lsdException w:name="Light List Accent 6" w:uiPriority="61"/>
-    <w:lsdException w:name="Light Grid Accent 6" w:uiPriority="62"/>
-    <w:lsdException w:name="Medium Shading 1 Accent 6" w:uiPriority="63"/>
-    <w:lsdException w:name="Medium Shading 2 Accent 6" w:uiPriority="64"/>
-    <w:lsdException w:name="Medium List 1 Accent 6" w:uiPriority="65"/>
-    <w:lsdException w:name="Medium List 2 Accent 6" w:uiPriority="66"/>
-    <w:lsdException w:name="Medium Grid 1 Accent 6" w:uiPriority="67"/>
-    <w:lsdException w:name="Medium Grid 2 Accent 6" w:uiPriority="68"/>
-    <w:lsdException w:name="Medium Grid 3 Accent 6" w:uiPriority="69"/>
-    <w:lsdException w:name="Dark List Accent 6" w:uiPriority="70"/>
-    <w:lsdException w:name="Colorful Shading Accent 6" w:uiPriority="71"/>
-    <w:lsdException w:name="Colorful List Accent 6" w:uiPriority="72"/>
-    <w:lsdException w:name="Colorful Grid Accent 6" w:uiPriority="73"/>
-    <w:lsdException w:name="Subtle Emphasis" w:uiPriority="19" w:qFormat="1"/>
-    <w:lsdException w:name="Intense Emphasis" w:uiPriority="21" w:qFormat="1"/>
-    <w:lsdException w:name="Subtle Reference" w:uiPriority="31" w:qFormat="1"/>
-    <w:lsdException w:name="Intense Reference" w:uiPriority="32" w:qFormat="1"/>
-    <w:lsdException w:name="Book Title" w:uiPriority="33" w:qFormat="1"/>
-    <w:lsdException w:name="Bibliography" w:semiHidden="1" w:uiPriority="37" w:unhideWhenUsed="1"/>
-    <w:lsdException w:name="TOC Heading" w:semiHidden="1" w:uiPriority="39" w:unhideWhenUsed="1" w:qFormat="1"/>
-    <w:lsdException w:name="Plain Table 1" w:uiPriority="41"/>
-    <w:lsdException w:name="Plain Table 2" w:uiPriority="42"/>
-    <w:lsdException w:name="Plain Table 3" w:uiPriority="43"/>
-    <w:lsdException w:name="Plain Table 4" w:uiPriority="44"/>
-    <w:lsdException w:name="Plain Table 5" w:uiPriority="45"/>
-    <w:lsdException w:name="Grid Table Light" w:uiPriority="40"/>
-    <w:lsdException w:name="Grid Table 1 Light" w:uiPriority="46"/>
-    <w:lsdException w:name="Grid Table 2" w:uiPriority="47"/>
-    <w:lsdException w:name="Grid Table 3" w:uiPriority="48"/>
-    <w:lsdException w:name="Grid Table 4" w:uiPriority="49"/>
-    <w:lsdException w:name="Grid Table 5 Dark" w:uiPriority="50"/>
-    <w:lsdException w:name="Grid Table 6 Colorful" w:uiPriority="51"/>
-    <w:lsdException w:name="Grid Table 7 Colorful" w:uiPriority="52"/>
-    <w:lsdException w:name="Grid Table 1 Light Accent 1" w:uiPriority="46"/>
-    <w:lsdException w:name="Grid Table 2 Accent 1" w:uiPriority="47"/>
-    <w:lsdException w:name="Grid Table 3 Accent 1" w:uiPriority="48"/>
-    <w:lsdException w:name="Grid Table 4 Accent 1" w:uiPriority="49"/>
-    <w:lsdException w:name="Grid Table 5 Dark Accent 1" w:uiPriority="50"/>
-    <w:lsdException w:name="Grid Table 6 Colorful Accent 1" w:uiPriority="51"/>
-    <w:lsdException w:name="Grid Table 7 Colorful Accent 1" w:uiPriority="52"/>
-    <w:lsdException w:name="Grid Table 1 Light Accent 2" w:uiPriority="46"/>
-    <w:lsdException w:name="Grid Table 2 Accent 2" w:uiPriority="47"/>
-    <w:lsdException w:name="Grid Table 3 Accent 2" w:uiPriority="48"/>
-    <w:lsdException w:name="Grid Table 4 Accent 2" w:uiPriority="49"/>
-    <w:lsdException w:name="Grid Table 5 Dark Accent 2" w:uiPriority="50"/>
-    <w:lsdException w:name="Grid Table 6 Colorful Accent 2" w:uiPriority="51"/>
-    <w:lsdException w:name="Grid Table 7 Colorful Accent 2" w:uiPriority="52"/>
-    <w:lsdException w:name="Grid Table 1 Light Accent 3" w:uiPriority="46"/>
-    <w:lsdException w:name="Grid Table 2 Accent 3" w:uiPriority="47"/>
-    <w:lsdException w:name="Grid Table 3 Accent 3" w:uiPriority="48"/>
-    <w:lsdException w:name="Grid Table 4 Accent 3" w:uiPriority="49"/>
-    <w:lsdException w:name="Grid Table 5 Dark Accent 3" w:uiPriority="50"/>
-    <w:lsdException w:name="Grid Table 6 Colorful Accent 3" w:uiPriority="51"/>
-    <w:lsdException w:name="Grid Table 7 Colorful Accent 3" w:uiPriority="52"/>
-    <w:lsdException w:name="Grid Table 1 Light Accent 4" w:uiPriority="46"/>
-    <w:lsdException w:name="Grid Table 2 Accent 4" w:uiPriority="47"/>
-    <w:lsdException w:name="Grid Table 3 Accent 4" w:uiPriority="48"/>
-    <w:lsdException w:name="Grid Table 4 Accent 4" w:uiPriority="49"/>
-    <w:lsdException w:name="Grid Table 5 Dark Accent 4" w:uiPriority="50"/>
-    <w:lsdException w:name="Grid Table 6 Colorful Accent 4" w:uiPriority="51"/>
-    <w:lsdException w:name="Grid Table 7 Colorful Accent 4" w:uiPriority="52"/>
-    <w:lsdException w:name="Grid Table 1 Light Accent 5" w:uiPriority="46"/>
-    <w:lsdException w:name="Grid Table 2 Accent 5" w:uiPriority="47"/>
-    <w:lsdException w:name="Grid Table 3 Accent 5" w:uiPriority="48"/>
-    <w:lsdException w:name="Grid Table 4 Accent 5" w:uiPriority="49"/>
-    <w:lsdException w:name="Grid Table 5 Dark Accent 5" w:uiPriority="50"/>
-    <w:lsdException w:name="Grid Table 6 Colorful Accent 5" w:uiPriority="51"/>
-    <w:lsdException w:name="Grid Table 7 Colorful Accent 5" w:uiPriority="52"/>
-    <w:lsdException w:name="Grid Table 1 Light Accent 6" w:uiPriority="46"/>
-    <w:lsdException w:name="Grid Table 2 Accent 6" w:uiPriority="47"/>
-    <w:lsdException w:name="Grid Table 3 Accent 6" w:uiPriority="48"/>
-    <w:lsdException w:name="Grid Table 4 Accent 6" w:uiPriority="49"/>
-    <w:lsdException w:name="Grid Table 5 Dark Accent 6" w:uiPriority="50"/>
-    <w:lsdException w:name="Grid Table 6 Colorful Accent 6" w:uiPriority="51"/>
-    <w:lsdException w:name="Grid Table 7 Colorful Accent 6" w:uiPriority="52"/>
-    <w:lsdException w:name="List Table 1 Light" w:uiPriority="46"/>
-    <w:lsdException w:name="List Table 2" w:uiPriority="47"/>
-    <w:lsdException w:name="List Table 3" w:uiPriority="48"/>
-    <w:lsdException w:name="List Table 4" w:uiPriority="49"/>
-    <w:lsdException w:name="List Table 5 Dark" w:uiPriority="50"/>
-    <w:lsdException w:name="List Table 6 Colorful" w:uiPriority="51"/>
-    <w:lsdException w:name="List Table 7 Colorful" w:uiPriority="52"/>
-    <w:lsdException w:name="List Table 1 Light Accent 1" w:uiPriority="46"/>
-    <w:lsdException w:name="List Table 2 Accent 1" w:uiPriority="47"/>
-    <w:lsdException w:name="List Table 3 Accent 1" w:uiPriority="48"/>
-    <w:lsdException w:name="List Table 4 Accent 1" w:uiPriority="49"/>
-    <w:lsdException w:name="List Table 5 Dark Accent 1" w:uiPriority="50"/>
-    <w:lsdException w:name="List Table 6 Colorful Accent 1" w:uiPriority="51"/>
-    <w:lsdException w:name="List Table 7 Colorful Accent 1" w:uiPriority="52"/>
-    <w:lsdException w:name="List Table 1 Light Accent 2" w:uiPriority="46"/>
-    <w:lsdException w:name="List Table 2 Accent 2" w:uiPriority="47"/>
-    <w:lsdException w:name="List Table 3 Accent 2" w:uiPriority="48"/>
-    <w:lsdException w:name="List Table 4 Accent 2" w:uiPriority="49"/>
-    <w:lsdException w:name="List Table 5 Dark Accent 2" w:uiPriority="50"/>
-    <w:lsdException w:name="List Table 6 Colorful Accent 2" w:uiPriority="51"/>
-    <w:lsdException w:name="List Table 7 Colorful Accent 2" w:uiPriority="52"/>
-    <w:lsdException w:name="List Table 1 Light Accent 3" w:uiPriority="46"/>
-    <w:lsdException w:name="List Table 2 Accent 3" w:uiPriority="47"/>
-    <w:lsdException w:name="List Table 3 Accent 3" w:uiPriority="48"/>
-    <w:lsdException w:name="List Table 4 Accent 3" w:uiPriority="49"/>
-    <w:lsdException w:name="List Table 5 Dark Accent 3" w:uiPriority="50"/>
-    <w:lsdException w:name="List Table 6 Colorful Accent 3" w:uiPriority="51"/>
-    <w:lsdException w:name="List Table 7 Colorful Accent 3" w:uiPriority="52"/>
-    <w:lsdException w:name="List Table 1 Light Accent 4" w:uiPriority="46"/>
-    <w:lsdException w:name="List Table 2 Accent 4" w:uiPriority="47"/>
-    <w:lsdException w:name="List Table 3 Accent 4" w:uiPriority="48"/>
-    <w:lsdException w:name="List Table 4 Accent 4" w:uiPriority="49"/>
-    <w:lsdException w:name="List Table 5 Dark Accent 4" w:uiPriority="50"/>
-    <w:lsdException w:name="List Table 6 Colorful Accent 4" w:uiPriority="51"/>
-    <w:lsdException w:name="List Table 7 Colorful Accent 4" w:uiPriority="52"/>
-    <w:lsdException w:name="List Table 1 Light Accent 5" w:uiPriority="46"/>
-    <w:lsdException w:name="List Table 2 Accent 5" w:uiPriority="47"/>
-    <w:lsdException w:name="List Table 3 Accent 5" w:uiPriority="48"/>
-    <w:lsdException w:name="List Table 4 Accent 5" w:uiPriority="49"/>
-    <w:lsdException w:name="List Table 5 Dark Accent 5" w:uiPriority="50"/>
-    <w:lsdException w:name="List Table 6 Colorful Accent 5" w:uiPriority="51"/>
-    <w:lsdException w:name="List Table 7 Colorful Accent 5" w:uiPriority="52"/>
-    <w:lsdException w:name="List Table 1 Light Accent 6" w:uiPriority="46"/>
-    <w:lsdException w:name="List Table 2 Accent 6" w:uiPriority="47"/>
-    <w:lsdException w:name="List Table 3 Accent 6" w:uiPriority="48"/>
-    <w:lsdException w:name="List Table 4 Accent 6" w:uiPriority="49"/>
-    <w:lsdException w:name="List Table 5 Dark Accent 6" w:uiPriority="50"/>
-    <w:lsdException w:name="List Table 6 Colorful Accent 6" w:uiPriority="51"/>
-    <w:lsdException w:name="List Table 7 Colorful Accent 6" w:uiPriority="52"/>
-    <w:lsdException w:name="Mention" w:semiHidden="1" w:uiPriority="99" w:unhideWhenUsed="1"/>
-    <w:lsdException w:name="Smart Hyperlink" w:semiHidden="1" w:uiPriority="99" w:unhideWhenUsed="1"/>
-    <w:lsdException w:name="Hashtag" w:semiHidden="1" w:uiPriority="99" w:unhideWhenUsed="1"/>
-    <w:lsdException w:name="Unresolved Mention" w:semiHidden="1" w:uiPriority="99" w:unhideWhenUsed="1"/>
-    <w:lsdException w:name="Smart Link" w:semiHidden="1" w:uiPriority="99" w:unhideWhenUsed="1"/>
+  <w:latentStyles w:count="260" w:defQFormat="0" w:defUnhideWhenUsed="1" w:defSemiHidden="1" w:defUIPriority="99" w:defLockedState="0">
+    <w:lsdException w:qFormat="1" w:unhideWhenUsed="0" w:uiPriority="0" w:semiHidden="0" w:name="Normal"/>
+    <w:lsdException w:qFormat="1" w:unhideWhenUsed="0" w:uiPriority="0" w:semiHidden="0" w:name="heading 1"/>
+    <w:lsdException w:qFormat="1" w:uiPriority="0" w:name="heading 2"/>
+    <w:lsdException w:qFormat="1" w:uiPriority="0" w:name="heading 3"/>
+    <w:lsdException w:qFormat="1" w:uiPriority="0" w:name="heading 4"/>
+    <w:lsdException w:qFormat="1" w:uiPriority="0" w:name="heading 5"/>
+    <w:lsdException w:qFormat="1" w:uiPriority="0" w:name="heading 6"/>
+    <w:lsdException w:qFormat="1" w:uiPriority="0" w:name="heading 7"/>
+    <w:lsdException w:qFormat="1" w:uiPriority="0" w:name="heading 8"/>
+    <w:lsdException w:qFormat="1" w:uiPriority="0" w:name="heading 9"/>
+    <w:lsdException w:unhideWhenUsed="0" w:uiPriority="0" w:semiHidden="0" w:name="index 1"/>
+    <w:lsdException w:unhideWhenUsed="0" w:uiPriority="0" w:semiHidden="0" w:name="index 2"/>
+    <w:lsdException w:unhideWhenUsed="0" w:uiPriority="0" w:semiHidden="0" w:name="index 3"/>
+    <w:lsdException w:unhideWhenUsed="0" w:uiPriority="0" w:semiHidden="0" w:name="index 4"/>
+    <w:lsdException w:unhideWhenUsed="0" w:uiPriority="0" w:semiHidden="0" w:name="index 5"/>
+    <w:lsdException w:unhideWhenUsed="0" w:uiPriority="0" w:semiHidden="0" w:name="index 6"/>
+    <w:lsdException w:unhideWhenUsed="0" w:uiPriority="0" w:semiHidden="0" w:name="index 7"/>
+    <w:lsdException w:unhideWhenUsed="0" w:uiPriority="0" w:semiHidden="0" w:name="index 8"/>
+    <w:lsdException w:unhideWhenUsed="0" w:uiPriority="0" w:semiHidden="0" w:name="index 9"/>
+    <w:lsdException w:unhideWhenUsed="0" w:uiPriority="0" w:semiHidden="0" w:name="toc 1"/>
+    <w:lsdException w:unhideWhenUsed="0" w:uiPriority="0" w:semiHidden="0" w:name="toc 2"/>
+    <w:lsdException w:unhideWhenUsed="0" w:uiPriority="0" w:semiHidden="0" w:name="toc 3"/>
+    <w:lsdException w:unhideWhenUsed="0" w:uiPriority="0" w:semiHidden="0" w:name="toc 4"/>
+    <w:lsdException w:unhideWhenUsed="0" w:uiPriority="0" w:semiHidden="0" w:name="toc 5"/>
+    <w:lsdException w:unhideWhenUsed="0" w:uiPriority="0" w:semiHidden="0" w:name="toc 6"/>
+    <w:lsdException w:unhideWhenUsed="0" w:uiPriority="0" w:semiHidden="0" w:name="toc 7"/>
+    <w:lsdException w:unhideWhenUsed="0" w:uiPriority="0" w:semiHidden="0" w:name="toc 8"/>
+    <w:lsdException w:unhideWhenUsed="0" w:uiPriority="0" w:semiHidden="0" w:name="toc 9"/>
+    <w:lsdException w:unhideWhenUsed="0" w:uiPriority="0" w:semiHidden="0" w:name="Normal Indent"/>
+    <w:lsdException w:unhideWhenUsed="0" w:uiPriority="0" w:semiHidden="0" w:name="footnote text"/>
+    <w:lsdException w:unhideWhenUsed="0" w:uiPriority="0" w:semiHidden="0" w:name="annotation text"/>
+    <w:lsdException w:unhideWhenUsed="0" w:uiPriority="0" w:semiHidden="0" w:name="header"/>
+    <w:lsdException w:unhideWhenUsed="0" w:uiPriority="0" w:semiHidden="0" w:name="footer"/>
+    <w:lsdException w:unhideWhenUsed="0" w:uiPriority="0" w:semiHidden="0" w:name="index heading"/>
+    <w:lsdException w:qFormat="1" w:uiPriority="0" w:name="caption"/>
+    <w:lsdException w:unhideWhenUsed="0" w:uiPriority="0" w:semiHidden="0" w:name="table of figures"/>
+    <w:lsdException w:unhideWhenUsed="0" w:uiPriority="0" w:semiHidden="0" w:name="envelope address"/>
+    <w:lsdException w:unhideWhenUsed="0" w:uiPriority="0" w:semiHidden="0" w:name="envelope return"/>
+    <w:lsdException w:unhideWhenUsed="0" w:uiPriority="0" w:semiHidden="0" w:name="footnote reference"/>
+    <w:lsdException w:unhideWhenUsed="0" w:uiPriority="0" w:semiHidden="0" w:name="annotation reference"/>
+    <w:lsdException w:unhideWhenUsed="0" w:uiPriority="0" w:semiHidden="0" w:name="line number"/>
+    <w:lsdException w:unhideWhenUsed="0" w:uiPriority="0" w:semiHidden="0" w:name="page number"/>
+    <w:lsdException w:unhideWhenUsed="0" w:uiPriority="0" w:semiHidden="0" w:name="endnote reference"/>
+    <w:lsdException w:unhideWhenUsed="0" w:uiPriority="0" w:semiHidden="0" w:name="endnote text"/>
+    <w:lsdException w:unhideWhenUsed="0" w:uiPriority="0" w:semiHidden="0" w:name="table of authorities"/>
+    <w:lsdException w:unhideWhenUsed="0" w:uiPriority="0" w:semiHidden="0" w:name="macro"/>
+    <w:lsdException w:unhideWhenUsed="0" w:uiPriority="0" w:semiHidden="0" w:name="toa heading"/>
+    <w:lsdException w:unhideWhenUsed="0" w:uiPriority="0" w:semiHidden="0" w:name="List"/>
+    <w:lsdException w:unhideWhenUsed="0" w:uiPriority="0" w:semiHidden="0" w:name="List Bullet"/>
+    <w:lsdException w:unhideWhenUsed="0" w:uiPriority="0" w:semiHidden="0" w:name="List Number"/>
+    <w:lsdException w:unhideWhenUsed="0" w:uiPriority="0" w:semiHidden="0" w:name="List 2"/>
+    <w:lsdException w:unhideWhenUsed="0" w:uiPriority="0" w:semiHidden="0" w:name="List 3"/>
+    <w:lsdException w:unhideWhenUsed="0" w:uiPriority="0" w:semiHidden="0" w:name="List 4"/>
+    <w:lsdException w:unhideWhenUsed="0" w:uiPriority="0" w:semiHidden="0" w:name="List 5"/>
+    <w:lsdException w:unhideWhenUsed="0" w:uiPriority="0" w:semiHidden="0" w:name="List Bullet 2"/>
+    <w:lsdException w:unhideWhenUsed="0" w:uiPriority="0" w:semiHidden="0" w:name="List Bullet 3"/>
+    <w:lsdException w:unhideWhenUsed="0" w:uiPriority="0" w:semiHidden="0" w:name="List Bullet 4"/>
+    <w:lsdException w:unhideWhenUsed="0" w:uiPriority="0" w:semiHidden="0" w:name="List Bullet 5"/>
+    <w:lsdException w:unhideWhenUsed="0" w:uiPriority="0" w:semiHidden="0" w:name="List Number 2"/>
+    <w:lsdException w:unhideWhenUsed="0" w:uiPriority="0" w:semiHidden="0" w:name="List Number 3"/>
+    <w:lsdException w:unhideWhenUsed="0" w:uiPriority="0" w:semiHidden="0" w:name="List Number 4"/>
+    <w:lsdException w:unhideWhenUsed="0" w:uiPriority="0" w:semiHidden="0" w:name="List Number 5"/>
+    <w:lsdException w:qFormat="1" w:unhideWhenUsed="0" w:uiPriority="0" w:semiHidden="0" w:name="Title"/>
+    <w:lsdException w:unhideWhenUsed="0" w:uiPriority="0" w:semiHidden="0" w:name="Closing"/>
+    <w:lsdException w:unhideWhenUsed="0" w:uiPriority="0" w:semiHidden="0" w:name="Signature"/>
+    <w:lsdException w:uiPriority="1" w:name="Default Paragraph Font"/>
+    <w:lsdException w:unhideWhenUsed="0" w:uiPriority="0" w:semiHidden="0" w:name="Body Text"/>
+    <w:lsdException w:unhideWhenUsed="0" w:uiPriority="0" w:semiHidden="0" w:name="Body Text Indent"/>
+    <w:lsdException w:unhideWhenUsed="0" w:uiPriority="0" w:semiHidden="0" w:name="List Continue"/>
+    <w:lsdException w:unhideWhenUsed="0" w:uiPriority="0" w:semiHidden="0" w:name="List Continue 2"/>
+    <w:lsdException w:unhideWhenUsed="0" w:uiPriority="0" w:semiHidden="0" w:name="List Continue 3"/>
+    <w:lsdException w:unhideWhenUsed="0" w:uiPriority="0" w:semiHidden="0" w:name="List Continue 4"/>
+    <w:lsdException w:unhideWhenUsed="0" w:uiPriority="0" w:semiHidden="0" w:name="List Continue 5"/>
+    <w:lsdException w:unhideWhenUsed="0" w:uiPriority="0" w:semiHidden="0" w:name="Message Header"/>
+    <w:lsdException w:qFormat="1" w:unhideWhenUsed="0" w:uiPriority="0" w:semiHidden="0" w:name="Subtitle"/>
+    <w:lsdException w:unhideWhenUsed="0" w:uiPriority="0" w:semiHidden="0" w:name="Salutation"/>
+    <w:lsdException w:unhideWhenUsed="0" w:uiPriority="0" w:semiHidden="0" w:name="Date"/>
+    <w:lsdException w:unhideWhenUsed="0" w:uiPriority="0" w:semiHidden="0" w:name="Body Text First Indent"/>
+    <w:lsdException w:unhideWhenUsed="0" w:uiPriority="0" w:semiHidden="0" w:name="Body Text First Indent 2"/>
+    <w:lsdException w:unhideWhenUsed="0" w:uiPriority="0" w:semiHidden="0" w:name="Note Heading"/>
+    <w:lsdException w:unhideWhenUsed="0" w:uiPriority="0" w:semiHidden="0" w:name="Body Text 2"/>
+    <w:lsdException w:unhideWhenUsed="0" w:uiPriority="0" w:semiHidden="0" w:name="Body Text 3"/>
+    <w:lsdException w:unhideWhenUsed="0" w:uiPriority="0" w:semiHidden="0" w:name="Body Text Indent 2"/>
+    <w:lsdException w:unhideWhenUsed="0" w:uiPriority="0" w:semiHidden="0" w:name="Body Text Indent 3"/>
+    <w:lsdException w:unhideWhenUsed="0" w:uiPriority="0" w:semiHidden="0" w:name="Block Text"/>
+    <w:lsdException w:unhideWhenUsed="0" w:uiPriority="0" w:semiHidden="0" w:name="Hyperlink"/>
+    <w:lsdException w:unhideWhenUsed="0" w:uiPriority="0" w:semiHidden="0" w:name="FollowedHyperlink"/>
+    <w:lsdException w:qFormat="1" w:unhideWhenUsed="0" w:uiPriority="0" w:semiHidden="0" w:name="Strong"/>
+    <w:lsdException w:qFormat="1" w:unhideWhenUsed="0" w:uiPriority="0" w:semiHidden="0" w:name="Emphasis"/>
+    <w:lsdException w:unhideWhenUsed="0" w:uiPriority="0" w:semiHidden="0" w:name="Document Map"/>
+    <w:lsdException w:unhideWhenUsed="0" w:uiPriority="0" w:semiHidden="0" w:name="Plain Text"/>
+    <w:lsdException w:unhideWhenUsed="0" w:uiPriority="0" w:semiHidden="0" w:name="E-mail Signature"/>
+    <w:lsdException w:unhideWhenUsed="0" w:uiPriority="0" w:semiHidden="0" w:name="Normal (Web)"/>
+    <w:lsdException w:unhideWhenUsed="0" w:uiPriority="0" w:semiHidden="0" w:name="HTML Acronym"/>
+    <w:lsdException w:unhideWhenUsed="0" w:uiPriority="0" w:semiHidden="0" w:name="HTML Address"/>
+    <w:lsdException w:unhideWhenUsed="0" w:uiPriority="0" w:semiHidden="0" w:name="HTML Cite"/>
+    <w:lsdException w:unhideWhenUsed="0" w:uiPriority="0" w:semiHidden="0" w:name="HTML Code"/>
+    <w:lsdException w:unhideWhenUsed="0" w:uiPriority="0" w:semiHidden="0" w:name="HTML Definition"/>
+    <w:lsdException w:unhideWhenUsed="0" w:uiPriority="0" w:semiHidden="0" w:name="HTML Keyboard"/>
+    <w:lsdException w:unhideWhenUsed="0" w:uiPriority="0" w:semiHidden="0" w:name="HTML Preformatted"/>
+    <w:lsdException w:unhideWhenUsed="0" w:uiPriority="0" w:semiHidden="0" w:name="HTML Sample"/>
+    <w:lsdException w:unhideWhenUsed="0" w:uiPriority="0" w:semiHidden="0" w:name="HTML Typewriter"/>
+    <w:lsdException w:unhideWhenUsed="0" w:uiPriority="0" w:semiHidden="0" w:name="HTML Variable"/>
+    <w:lsdException w:uiPriority="99" w:name="Normal Table"/>
+    <w:lsdException w:unhideWhenUsed="0" w:uiPriority="0" w:semiHidden="0" w:name="annotation subject"/>
+    <w:lsdException w:uiPriority="0" w:name="Table Simple 1"/>
+    <w:lsdException w:uiPriority="0" w:name="Table Simple 2"/>
+    <w:lsdException w:uiPriority="0" w:name="Table Simple 3"/>
+    <w:lsdException w:uiPriority="0" w:name="Table Classic 1"/>
+    <w:lsdException w:uiPriority="0" w:name="Table Classic 2"/>
+    <w:lsdException w:uiPriority="0" w:name="Table Classic 3"/>
+    <w:lsdException w:uiPriority="0" w:name="Table Classic 4"/>
+    <w:lsdException w:uiPriority="0" w:name="Table Colorful 1"/>
+    <w:lsdException w:uiPriority="0" w:name="Table Colorful 2"/>
+    <w:lsdException w:uiPriority="0" w:name="Table Colorful 3"/>
+    <w:lsdException w:uiPriority="0" w:name="Table Columns 1"/>
+    <w:lsdException w:uiPriority="0" w:name="Table Columns 2"/>
+    <w:lsdException w:uiPriority="0" w:name="Table Columns 3"/>
+    <w:lsdException w:uiPriority="0" w:name="Table Columns 4"/>
+    <w:lsdException w:uiPriority="0" w:name="Table Columns 5"/>
+    <w:lsdException w:uiPriority="0" w:name="Table Grid 1"/>
+    <w:lsdException w:uiPriority="0" w:name="Table Grid 2"/>
+    <w:lsdException w:uiPriority="0" w:name="Table Grid 3"/>
+    <w:lsdException w:uiPriority="0" w:name="Table Grid 4"/>
+    <w:lsdException w:uiPriority="0" w:name="Table Grid 5"/>
+    <w:lsdException w:uiPriority="0" w:name="Table Grid 6"/>
+    <w:lsdException w:uiPriority="0" w:name="Table Grid 7"/>
+    <w:lsdException w:uiPriority="0" w:name="Table Grid 8"/>
+    <w:lsdException w:uiPriority="0" w:name="Table List 1"/>
+    <w:lsdException w:uiPriority="0" w:name="Table List 2"/>
+    <w:lsdException w:uiPriority="0" w:name="Table List 3"/>
+    <w:lsdException w:uiPriority="0" w:name="Table List 4"/>
+    <w:lsdException w:uiPriority="0" w:name="Table List 5"/>
+    <w:lsdException w:uiPriority="0" w:name="Table List 6"/>
+    <w:lsdException w:uiPriority="0" w:name="Table List 7"/>
+    <w:lsdException w:uiPriority="0" w:name="Table List 8"/>
+    <w:lsdException w:uiPriority="0" w:name="Table 3D effects 1"/>
+    <w:lsdException w:uiPriority="0" w:name="Table 3D effects 2"/>
+    <w:lsdException w:uiPriority="0" w:name="Table 3D effects 3"/>
+    <w:lsdException w:uiPriority="0" w:name="Table Contemporary"/>
+    <w:lsdException w:uiPriority="0" w:name="Table Elegant"/>
+    <w:lsdException w:uiPriority="0" w:name="Table Professional"/>
+    <w:lsdException w:uiPriority="0" w:name="Table Subtle 1"/>
+    <w:lsdException w:uiPriority="0" w:name="Table Subtle 2"/>
+    <w:lsdException w:uiPriority="0" w:name="Table Web 1"/>
+    <w:lsdException w:uiPriority="0" w:name="Table Web 2"/>
+    <w:lsdException w:uiPriority="0" w:name="Table Web 3"/>
+    <w:lsdException w:unhideWhenUsed="0" w:uiPriority="0" w:semiHidden="0" w:name="Balloon Text"/>
+    <w:lsdException w:unhideWhenUsed="0" w:uiPriority="0" w:semiHidden="0" w:name="Table Grid"/>
+    <w:lsdException w:uiPriority="0" w:name="Table Theme"/>
+    <w:lsdException w:unhideWhenUsed="0" w:uiPriority="60" w:semiHidden="0" w:name="Light Shading"/>
+    <w:lsdException w:unhideWhenUsed="0" w:uiPriority="61" w:semiHidden="0" w:name="Light List"/>
+    <w:lsdException w:unhideWhenUsed="0" w:uiPriority="62" w:semiHidden="0" w:name="Light Grid"/>
+    <w:lsdException w:unhideWhenUsed="0" w:uiPriority="63" w:semiHidden="0" w:name="Medium Shading 1"/>
+    <w:lsdException w:unhideWhenUsed="0" w:uiPriority="64" w:semiHidden="0" w:name="Medium Shading 2"/>
+    <w:lsdException w:unhideWhenUsed="0" w:uiPriority="65" w:semiHidden="0" w:name="Medium List 1"/>
+    <w:lsdException w:unhideWhenUsed="0" w:uiPriority="66" w:semiHidden="0" w:name="Medium List 2"/>
+    <w:lsdException w:unhideWhenUsed="0" w:uiPriority="67" w:semiHidden="0" w:name="Medium Grid 1"/>
+    <w:lsdException w:unhideWhenUsed="0" w:uiPriority="68" w:semiHidden="0" w:name="Medium Grid 2"/>
+    <w:lsdException w:unhideWhenUsed="0" w:uiPriority="69" w:semiHidden="0" w:name="Medium Grid 3"/>
+    <w:lsdException w:unhideWhenUsed="0" w:uiPriority="70" w:semiHidden="0" w:name="Dark List"/>
+    <w:lsdException w:unhideWhenUsed="0" w:uiPriority="71" w:semiHidden="0" w:name="Colorful Shading"/>
+    <w:lsdException w:unhideWhenUsed="0" w:uiPriority="72" w:semiHidden="0" w:name="Colorful List"/>
+    <w:lsdException w:unhideWhenUsed="0" w:uiPriority="73" w:semiHidden="0" w:name="Colorful Grid"/>
+    <w:lsdException w:unhideWhenUsed="0" w:uiPriority="60" w:semiHidden="0" w:name="Light Shading Accent 1"/>
+    <w:lsdException w:unhideWhenUsed="0" w:uiPriority="61" w:semiHidden="0" w:name="Light List Accent 1"/>
+    <w:lsdException w:unhideWhenUsed="0" w:uiPriority="62" w:semiHidden="0" w:name="Light Grid Accent 1"/>
+    <w:lsdException w:unhideWhenUsed="0" w:uiPriority="63" w:semiHidden="0" w:name="Medium Shading 1 Accent 1"/>
+    <w:lsdException w:unhideWhenUsed="0" w:uiPriority="64" w:semiHidden="0" w:name="Medium Shading 2 Accent 1"/>
+    <w:lsdException w:unhideWhenUsed="0" w:uiPriority="65" w:semiHidden="0" w:name="Medium List 1 Accent 1"/>
+    <w:lsdException w:unhideWhenUsed="0" w:uiPriority="99" w:semiHidden="0" w:name="List Paragraph"/>
+    <w:lsdException w:unhideWhenUsed="0" w:uiPriority="66" w:semiHidden="0" w:name="Medium List 2 Accent 1"/>
+    <w:lsdException w:unhideWhenUsed="0" w:uiPriority="67" w:semiHidden="0" w:name="Medium Grid 1 Accent 1"/>
+    <w:lsdException w:unhideWhenUsed="0" w:uiPriority="68" w:semiHidden="0" w:name="Medium Grid 2 Accent 1"/>
+    <w:lsdException w:unhideWhenUsed="0" w:uiPriority="69" w:semiHidden="0" w:name="Medium Grid 3 Accent 1"/>
+    <w:lsdException w:unhideWhenUsed="0" w:uiPriority="70" w:semiHidden="0" w:name="Dark List Accent 1"/>
+    <w:lsdException w:unhideWhenUsed="0" w:uiPriority="71" w:semiHidden="0" w:name="Colorful Shading Accent 1"/>
+    <w:lsdException w:unhideWhenUsed="0" w:uiPriority="72" w:semiHidden="0" w:name="Colorful List Accent 1"/>
+    <w:lsdException w:unhideWhenUsed="0" w:uiPriority="73" w:semiHidden="0" w:name="Colorful Grid Accent 1"/>
+    <w:lsdException w:unhideWhenUsed="0" w:uiPriority="60" w:semiHidden="0" w:name="Light Shading Accent 2"/>
+    <w:lsdException w:unhideWhenUsed="0" w:uiPriority="61" w:semiHidden="0" w:name="Light List Accent 2"/>
+    <w:lsdException w:unhideWhenUsed="0" w:uiPriority="62" w:semiHidden="0" w:name="Light Grid Accent 2"/>
+    <w:lsdException w:unhideWhenUsed="0" w:uiPriority="63" w:semiHidden="0" w:name="Medium Shading 1 Accent 2"/>
+    <w:lsdException w:unhideWhenUsed="0" w:uiPriority="64" w:semiHidden="0" w:name="Medium Shading 2 Accent 2"/>
+    <w:lsdException w:unhideWhenUsed="0" w:uiPriority="65" w:semiHidden="0" w:name="Medium List 1 Accent 2"/>
+    <w:lsdException w:unhideWhenUsed="0" w:uiPriority="66" w:semiHidden="0" w:name="Medium List 2 Accent 2"/>
+    <w:lsdException w:unhideWhenUsed="0" w:uiPriority="67" w:semiHidden="0" w:name="Medium Grid 1 Accent 2"/>
+    <w:lsdException w:unhideWhenUsed="0" w:uiPriority="68" w:semiHidden="0" w:name="Medium Grid 2 Accent 2"/>
+    <w:lsdException w:unhideWhenUsed="0" w:uiPriority="69" w:semiHidden="0" w:name="Medium Grid 3 Accent 2"/>
+    <w:lsdException w:unhideWhenUsed="0" w:uiPriority="70" w:semiHidden="0" w:name="Dark List Accent 2"/>
+    <w:lsdException w:unhideWhenUsed="0" w:uiPriority="71" w:semiHidden="0" w:name="Colorful Shading Accent 2"/>
+    <w:lsdException w:unhideWhenUsed="0" w:uiPriority="72" w:semiHidden="0" w:name="Colorful List Accent 2"/>
+    <w:lsdException w:unhideWhenUsed="0" w:uiPriority="73" w:semiHidden="0" w:name="Colorful Grid Accent 2"/>
+    <w:lsdException w:unhideWhenUsed="0" w:uiPriority="60" w:semiHidden="0" w:name="Light Shading Accent 3"/>
+    <w:lsdException w:unhideWhenUsed="0" w:uiPriority="61" w:semiHidden="0" w:name="Light List Accent 3"/>
+    <w:lsdException w:unhideWhenUsed="0" w:uiPriority="62" w:semiHidden="0" w:name="Light Grid Accent 3"/>
+    <w:lsdException w:unhideWhenUsed="0" w:uiPriority="63" w:semiHidden="0" w:name="Medium Shading 1 Accent 3"/>
+    <w:lsdException w:unhideWhenUsed="0" w:uiPriority="64" w:semiHidden="0" w:name="Medium Shading 2 Accent 3"/>
+    <w:lsdException w:unhideWhenUsed="0" w:uiPriority="65" w:semiHidden="0" w:name="Medium List 1 Accent 3"/>
+    <w:lsdException w:unhideWhenUsed="0" w:uiPriority="66" w:semiHidden="0" w:name="Medium List 2 Accent 3"/>
+    <w:lsdException w:unhideWhenUsed="0" w:uiPriority="67" w:semiHidden="0" w:name="Medium Grid 1 Accent 3"/>
+    <w:lsdException w:unhideWhenUsed="0" w:uiPriority="68" w:semiHidden="0" w:name="Medium Grid 2 Accent 3"/>
+    <w:lsdException w:unhideWhenUsed="0" w:uiPriority="69" w:semiHidden="0" w:name="Medium Grid 3 Accent 3"/>
+    <w:lsdException w:unhideWhenUsed="0" w:uiPriority="70" w:semiHidden="0" w:name="Dark List Accent 3"/>
+    <w:lsdException w:unhideWhenUsed="0" w:uiPriority="71" w:semiHidden="0" w:name="Colorful Shading Accent 3"/>
+    <w:lsdException w:unhideWhenUsed="0" w:uiPriority="72" w:semiHidden="0" w:name="Colorful List Accent 3"/>
+    <w:lsdException w:unhideWhenUsed="0" w:uiPriority="73" w:semiHidden="0" w:name="Colorful Grid Accent 3"/>
+    <w:lsdException w:unhideWhenUsed="0" w:uiPriority="60" w:semiHidden="0" w:name="Light Shading Accent 4"/>
+    <w:lsdException w:unhideWhenUsed="0" w:uiPriority="61" w:semiHidden="0" w:name="Light List Accent 4"/>
+    <w:lsdException w:unhideWhenUsed="0" w:uiPriority="62" w:semiHidden="0" w:name="Light Grid Accent 4"/>
+    <w:lsdException w:unhideWhenUsed="0" w:uiPriority="63" w:semiHidden="0" w:name="Medium Shading 1 Accent 4"/>
+    <w:lsdException w:unhideWhenUsed="0" w:uiPriority="64" w:semiHidden="0" w:name="Medium Shading 2 Accent 4"/>
+    <w:lsdException w:unhideWhenUsed="0" w:uiPriority="65" w:semiHidden="0" w:name="Medium List 1 Accent 4"/>
+    <w:lsdException w:unhideWhenUsed="0" w:uiPriority="66" w:semiHidden="0" w:name="Medium List 2 Accent 4"/>
+    <w:lsdException w:unhideWhenUsed="0" w:uiPriority="67" w:semiHidden="0" w:name="Medium Grid 1 Accent 4"/>
+    <w:lsdException w:unhideWhenUsed="0" w:uiPriority="68" w:semiHidden="0" w:name="Medium Grid 2 Accent 4"/>
+    <w:lsdException w:unhideWhenUsed="0" w:uiPriority="69" w:semiHidden="0" w:name="Medium Grid 3 Accent 4"/>
+    <w:lsdException w:unhideWhenUsed="0" w:uiPriority="70" w:semiHidden="0" w:name="Dark List Accent 4"/>
+    <w:lsdException w:unhideWhenUsed="0" w:uiPriority="71" w:semiHidden="0" w:name="Colorful Shading Accent 4"/>
+    <w:lsdException w:unhideWhenUsed="0" w:uiPriority="72" w:semiHidden="0" w:name="Colorful List Accent 4"/>
+    <w:lsdException w:unhideWhenUsed="0" w:uiPriority="73" w:semiHidden="0" w:name="Colorful Grid Accent 4"/>
+    <w:lsdException w:unhideWhenUsed="0" w:uiPriority="60" w:semiHidden="0" w:name="Light Shading Accent 5"/>
+    <w:lsdException w:unhideWhenUsed="0" w:uiPriority="61" w:semiHidden="0" w:name="Light List Accent 5"/>
+    <w:lsdException w:unhideWhenUsed="0" w:uiPriority="62" w:semiHidden="0" w:name="Light Grid Accent 5"/>
+    <w:lsdException w:unhideWhenUsed="0" w:uiPriority="63" w:semiHidden="0" w:name="Medium Shading 1 Accent 5"/>
+    <w:lsdException w:unhideWhenUsed="0" w:uiPriority="64" w:semiHidden="0" w:name="Medium Shading 2 Accent 5"/>
+    <w:lsdException w:unhideWhenUsed="0" w:uiPriority="65" w:semiHidden="0" w:name="Medium List 1 Accent 5"/>
+    <w:lsdException w:unhideWhenUsed="0" w:uiPriority="66" w:semiHidden="0" w:name="Medium List 2 Accent 5"/>
+    <w:lsdException w:unhideWhenUsed="0" w:uiPriority="67" w:semiHidden="0" w:name="Medium Grid 1 Accent 5"/>
+    <w:lsdException w:unhideWhenUsed="0" w:uiPriority="68" w:semiHidden="0" w:name="Medium Grid 2 Accent 5"/>
+    <w:lsdException w:unhideWhenUsed="0" w:uiPriority="69" w:semiHidden="0" w:name="Medium Grid 3 Accent 5"/>
+    <w:lsdException w:unhideWhenUsed="0" w:uiPriority="70" w:semiHidden="0" w:name="Dark List Accent 5"/>
+    <w:lsdException w:unhideWhenUsed="0" w:uiPriority="71" w:semiHidden="0" w:name="Colorful Shading Accent 5"/>
+    <w:lsdException w:unhideWhenUsed="0" w:uiPriority="72" w:semiHidden="0" w:name="Colorful List Accent 5"/>
+    <w:lsdException w:unhideWhenUsed="0" w:uiPriority="73" w:semiHidden="0" w:name="Colorful Grid Accent 5"/>
+    <w:lsdException w:unhideWhenUsed="0" w:uiPriority="60" w:semiHidden="0" w:name="Light Shading Accent 6"/>
+    <w:lsdException w:unhideWhenUsed="0" w:uiPriority="61" w:semiHidden="0" w:name="Light List Accent 6"/>
+    <w:lsdException w:unhideWhenUsed="0" w:uiPriority="62" w:semiHidden="0" w:name="Light Grid Accent 6"/>
+    <w:lsdException w:unhideWhenUsed="0" w:uiPriority="63" w:semiHidden="0" w:name="Medium Shading 1 Accent 6"/>
+    <w:lsdException w:unhideWhenUsed="0" w:uiPriority="64" w:semiHidden="0" w:name="Medium Shading 2 Accent 6"/>
+    <w:lsdException w:unhideWhenUsed="0" w:uiPriority="65" w:semiHidden="0" w:name="Medium List 1 Accent 6"/>
+    <w:lsdException w:unhideWhenUsed="0" w:uiPriority="66" w:semiHidden="0" w:name="Medium List 2 Accent 6"/>
+    <w:lsdException w:unhideWhenUsed="0" w:uiPriority="67" w:semiHidden="0" w:name="Medium Grid 1 Accent 6"/>
+    <w:lsdException w:unhideWhenUsed="0" w:uiPriority="68" w:semiHidden="0" w:name="Medium Grid 2 Accent 6"/>
+    <w:lsdException w:unhideWhenUsed="0" w:uiPriority="69" w:semiHidden="0" w:name="Medium Grid 3 Accent 6"/>
+    <w:lsdException w:unhideWhenUsed="0" w:uiPriority="70" w:semiHidden="0" w:name="Dark List Accent 6"/>
+    <w:lsdException w:unhideWhenUsed="0" w:uiPriority="71" w:semiHidden="0" w:name="Colorful Shading Accent 6"/>
+    <w:lsdException w:unhideWhenUsed="0" w:uiPriority="72" w:semiHidden="0" w:name="Colorful List Accent 6"/>
+    <w:lsdException w:unhideWhenUsed="0" w:uiPriority="73" w:semiHidden="0" w:name="Colorful Grid Accent 6"/>
   </w:latentStyles>
-  <w:style w:type="paragraph" w:default="1" w:styleId="Normal">
+  <w:style w:type="paragraph" w:default="1" w:styleId="1">
     <w:name w:val="Normal"/>
     <w:qFormat/>
+    <w:uiPriority w:val="0"/>
     <w:rPr>
-      <w:rFonts w:asciiTheme="minorHAnsi" w:eastAsiaTheme="minorEastAsia" w:hAnsiTheme="minorHAnsi" w:cstheme="minorBidi"/>
-      <w:lang w:eastAsia="zh-CN"/>
+      <w:rFonts w:asciiTheme="minorHAnsi" w:hAnsiTheme="minorHAnsi" w:eastAsiaTheme="minorEastAsia" w:cstheme="minorBidi"/>
+      <w:lang w:val="en-US" w:eastAsia="zh-CN" w:bidi="ar-SA"/>
     </w:rPr>
   </w:style>
-  <w:style w:type="character" w:default="1" w:styleId="DefaultParagraphFont">
+  <w:style w:type="character" w:default="1" w:styleId="2">
     <w:name w:val="Default Paragraph Font"/>
-    <w:uiPriority w:val="1"/>
     <w:semiHidden/>
     <w:unhideWhenUsed/>
+    <w:uiPriority w:val="1"/>
   </w:style>
-  <w:style w:type="table" w:default="1" w:styleId="TableNormal">
+  <w:style w:type="table" w:default="1" w:styleId="3">
     <w:name w:val="Normal Table"/>
-    <w:uiPriority w:val="99"/>
     <w:semiHidden/>
     <w:unhideWhenUsed/>
+    <w:uiPriority w:val="99"/>
     <w:tblPr>
-      <w:tblInd w:w="0" w:type="dxa"/>
       <w:tblCellMar>
         <w:top w:w="0" w:type="dxa"/>
         <w:left w:w="108" w:type="dxa"/>
@@ -11142,17 +10949,10 @@
       </w:tblCellMar>
     </w:tblPr>
   </w:style>
-  <w:style w:type="numbering" w:default="1" w:styleId="NoList">
-    <w:name w:val="No List"/>
+  <w:style w:type="paragraph" w:styleId="4">
+    <w:name w:val="List Paragraph"/>
+    <w:basedOn w:val="1"/>
     <w:uiPriority w:val="99"/>
-    <w:semiHidden/>
-    <w:unhideWhenUsed/>
-  </w:style>
-  <w:style w:type="paragraph" w:styleId="ListParagraph">
-    <w:name w:val="List Paragraph"/>
-    <w:basedOn w:val="Normal"/>
-    <w:uiPriority w:val="99"/>
-    <w:rsid w:val="00CC54F3"/>
     <w:pPr>
       <w:ind w:left="720"/>
       <w:contextualSpacing/>
@@ -11413,6 +11213,5 @@
     </a:fmtScheme>
   </a:themeElements>
   <a:objectDefaults/>
-  <a:extraClrSchemeLst/>
 </a:theme>
 </file>
--- a/Análise Probabilística do Mini Índice.docx
+++ b/Análise Probabilística do Mini Índice.docx
@@ -553,15 +553,6 @@
     <w:p>
       <w:pPr>
         <w:rPr>
-          <w:b/>
-          <w:bCs/>
-          <w:sz w:val="26"/>
-          <w:szCs w:val="26"/>
-          <w:lang w:val="pt-BR"/>
-        </w:rPr>
-      </w:pPr>
-      <w:r>
-        <w:rPr>
           <w:rFonts w:hint="default"/>
           <w:b/>
           <w:bCs/>
@@ -569,28 +560,6 @@
           <w:szCs w:val="26"/>
           <w:lang w:val="en-US"/>
         </w:rPr>
-        <w:t>-</w:t>
-      </w:r>
-      <w:r>
-        <w:rPr>
-          <w:b/>
-          <w:bCs/>
-          <w:sz w:val="26"/>
-          <w:szCs w:val="26"/>
-          <w:lang w:val="pt-BR"/>
-        </w:rPr>
-        <w:t xml:space="preserve"> Tempo Estimado das Altas e Mínimas por Variação</w:t>
-      </w:r>
-    </w:p>
-    <w:p>
-      <w:pPr>
-        <w:rPr>
-          <w:b/>
-          <w:bCs/>
-          <w:sz w:val="26"/>
-          <w:szCs w:val="26"/>
-          <w:lang w:val="pt-BR"/>
-        </w:rPr>
       </w:pPr>
       <w:r>
         <w:rPr>
@@ -611,51 +580,8 @@
           <w:szCs w:val="26"/>
           <w:lang w:val="pt-BR"/>
         </w:rPr>
-        <w:t xml:space="preserve"> Variação Intradiária Remanescente</w:t>
-      </w:r>
-    </w:p>
-    <w:p>
-      <w:pPr>
-        <w:rPr>
-          <w:b/>
-          <w:bCs/>
-          <w:sz w:val="26"/>
-          <w:szCs w:val="26"/>
-          <w:lang w:val="pt-BR"/>
-        </w:rPr>
-      </w:pPr>
-    </w:p>
-    <w:p>
-      <w:pPr>
-        <w:rPr>
-          <w:b/>
-          <w:bCs/>
-          <w:sz w:val="26"/>
-          <w:szCs w:val="26"/>
-          <w:lang w:val="pt-BR"/>
-        </w:rPr>
-      </w:pPr>
-      <w:r>
-        <w:rPr>
-          <w:b/>
-          <w:bCs/>
-          <w:sz w:val="26"/>
-          <w:szCs w:val="26"/>
-          <w:lang w:val="pt-BR"/>
-        </w:rPr>
-        <w:t>DIÁRIO</w:t>
-      </w:r>
-    </w:p>
-    <w:p>
-      <w:pPr>
-        <w:rPr>
-          <w:b/>
-          <w:bCs/>
-          <w:sz w:val="26"/>
-          <w:szCs w:val="26"/>
-          <w:lang w:val="pt-BR"/>
-        </w:rPr>
-      </w:pPr>
+        <w:t xml:space="preserve"> </w:t>
+      </w:r>
       <w:r>
         <w:rPr>
           <w:rFonts w:hint="default"/>
@@ -665,24 +591,11 @@
           <w:szCs w:val="26"/>
           <w:lang w:val="en-US"/>
         </w:rPr>
-        <w:t xml:space="preserve">- </w:t>
-      </w:r>
-      <w:r>
-        <w:rPr>
-          <w:b/>
-          <w:bCs/>
-          <w:sz w:val="26"/>
-          <w:szCs w:val="26"/>
-          <w:lang w:val="pt-BR"/>
-        </w:rPr>
-        <w:t>Tamanho dos Candles e Frequência</w:t>
-      </w:r>
-    </w:p>
-    <w:p>
-      <w:pPr>
-        <w:numPr>
-          <w:numId w:val="0"/>
-        </w:numPr>
+        <w:t>Amplitude por Hora</w:t>
+      </w:r>
+    </w:p>
+    <w:p>
+      <w:pPr>
         <w:rPr>
           <w:b/>
           <w:bCs/>
@@ -700,30 +613,18 @@
           <w:szCs w:val="26"/>
           <w:lang w:val="en-US"/>
         </w:rPr>
-        <w:t xml:space="preserve">- </w:t>
-      </w:r>
-      <w:r>
-        <w:rPr>
-          <w:rFonts w:hint="default"/>
+        <w:t>-</w:t>
+      </w:r>
+      <w:r>
+        <w:rPr>
           <w:b/>
           <w:bCs/>
           <w:sz w:val="26"/>
           <w:szCs w:val="26"/>
           <w:lang w:val="pt-BR"/>
         </w:rPr>
-        <w:t>Volatilidade e Reversão</w:t>
-      </w:r>
-    </w:p>
-    <w:p>
-      <w:pPr>
-        <w:rPr>
-          <w:b/>
-          <w:bCs/>
-          <w:sz w:val="26"/>
-          <w:szCs w:val="26"/>
-          <w:lang w:val="pt-BR"/>
-        </w:rPr>
-      </w:pPr>
+        <w:t xml:space="preserve"> </w:t>
+      </w:r>
       <w:r>
         <w:rPr>
           <w:rFonts w:hint="default"/>
@@ -733,7 +634,7 @@
           <w:szCs w:val="26"/>
           <w:lang w:val="en-US"/>
         </w:rPr>
-        <w:t xml:space="preserve">- </w:t>
+        <w:t xml:space="preserve">Horário </w:t>
       </w:r>
       <w:r>
         <w:rPr>
@@ -743,7 +644,7 @@
           <w:szCs w:val="26"/>
           <w:lang w:val="pt-BR"/>
         </w:rPr>
-        <w:t>Próxima Amplitude Quando</w:t>
+        <w:t>Estimado das Altas e Mínimas por Variação</w:t>
       </w:r>
     </w:p>
     <w:p>
@@ -765,7 +666,7 @@
           <w:szCs w:val="26"/>
           <w:lang w:val="en-US"/>
         </w:rPr>
-        <w:t xml:space="preserve">- </w:t>
+        <w:t>-</w:t>
       </w:r>
       <w:r>
         <w:rPr>
@@ -775,7 +676,39 @@
           <w:szCs w:val="26"/>
           <w:lang w:val="pt-BR"/>
         </w:rPr>
-        <w:t>Variações Consecutivas</w:t>
+        <w:t xml:space="preserve"> Variação Intradiária Remanescente</w:t>
+      </w:r>
+    </w:p>
+    <w:p>
+      <w:pPr>
+        <w:rPr>
+          <w:b/>
+          <w:bCs/>
+          <w:sz w:val="26"/>
+          <w:szCs w:val="26"/>
+          <w:lang w:val="pt-BR"/>
+        </w:rPr>
+      </w:pPr>
+    </w:p>
+    <w:p>
+      <w:pPr>
+        <w:rPr>
+          <w:b/>
+          <w:bCs/>
+          <w:sz w:val="26"/>
+          <w:szCs w:val="26"/>
+          <w:lang w:val="pt-BR"/>
+        </w:rPr>
+      </w:pPr>
+      <w:r>
+        <w:rPr>
+          <w:b/>
+          <w:bCs/>
+          <w:sz w:val="26"/>
+          <w:szCs w:val="26"/>
+          <w:lang w:val="pt-BR"/>
+        </w:rPr>
+        <w:t>DIÁRIO</w:t>
       </w:r>
     </w:p>
     <w:p>
@@ -807,43 +740,15 @@
           <w:szCs w:val="26"/>
           <w:lang w:val="pt-BR"/>
         </w:rPr>
-        <w:t>Testes e Rompimentos</w:t>
-      </w:r>
-    </w:p>
-    <w:p>
-      <w:pPr>
-        <w:rPr>
-          <w:b/>
-          <w:bCs/>
-          <w:sz w:val="26"/>
-          <w:szCs w:val="26"/>
-          <w:lang w:val="pt-BR"/>
-        </w:rPr>
-      </w:pPr>
-    </w:p>
-    <w:p>
-      <w:pPr>
-        <w:rPr>
-          <w:b/>
-          <w:bCs/>
-          <w:sz w:val="26"/>
-          <w:szCs w:val="26"/>
-          <w:lang w:val="pt-BR"/>
-        </w:rPr>
-      </w:pPr>
-      <w:r>
-        <w:rPr>
-          <w:b/>
-          <w:bCs/>
-          <w:sz w:val="26"/>
-          <w:szCs w:val="26"/>
-          <w:lang w:val="pt-BR"/>
-        </w:rPr>
-        <w:t>SEMANAL</w:t>
-      </w:r>
-    </w:p>
-    <w:p>
-      <w:pPr>
+        <w:t>Tamanho dos Candles e Frequência</w:t>
+      </w:r>
+    </w:p>
+    <w:p>
+      <w:pPr>
+        <w:numPr>
+          <w:ilvl w:val="0"/>
+          <w:numId w:val="0"/>
+        </w:numPr>
         <w:rPr>
           <w:b/>
           <w:bCs/>
@@ -865,28 +770,175 @@
       </w:r>
       <w:r>
         <w:rPr>
+          <w:rFonts w:hint="default"/>
           <w:b/>
           <w:bCs/>
           <w:sz w:val="26"/>
           <w:szCs w:val="26"/>
           <w:lang w:val="pt-BR"/>
         </w:rPr>
+        <w:t>Volatilidade e Reversão</w:t>
+      </w:r>
+    </w:p>
+    <w:p>
+      <w:pPr>
+        <w:rPr>
+          <w:b/>
+          <w:bCs/>
+          <w:sz w:val="26"/>
+          <w:szCs w:val="26"/>
+          <w:lang w:val="pt-BR"/>
+        </w:rPr>
+      </w:pPr>
+      <w:r>
+        <w:rPr>
+          <w:rFonts w:hint="default"/>
+          <w:b/>
+          <w:bCs/>
+          <w:sz w:val="26"/>
+          <w:szCs w:val="26"/>
+          <w:lang w:val="en-US"/>
+        </w:rPr>
+        <w:t xml:space="preserve">- </w:t>
+      </w:r>
+      <w:r>
+        <w:rPr>
+          <w:b/>
+          <w:bCs/>
+          <w:sz w:val="26"/>
+          <w:szCs w:val="26"/>
+          <w:lang w:val="pt-BR"/>
+        </w:rPr>
+        <w:t>Próxima Amplitude Quando</w:t>
+      </w:r>
+    </w:p>
+    <w:p>
+      <w:pPr>
+        <w:rPr>
+          <w:b/>
+          <w:bCs/>
+          <w:sz w:val="26"/>
+          <w:szCs w:val="26"/>
+          <w:lang w:val="pt-BR"/>
+        </w:rPr>
+      </w:pPr>
+      <w:r>
+        <w:rPr>
+          <w:rFonts w:hint="default"/>
+          <w:b/>
+          <w:bCs/>
+          <w:sz w:val="26"/>
+          <w:szCs w:val="26"/>
+          <w:lang w:val="en-US"/>
+        </w:rPr>
+        <w:t xml:space="preserve">- </w:t>
+      </w:r>
+      <w:r>
+        <w:rPr>
+          <w:b/>
+          <w:bCs/>
+          <w:sz w:val="26"/>
+          <w:szCs w:val="26"/>
+          <w:lang w:val="pt-BR"/>
+        </w:rPr>
+        <w:t>Variações Consecutivas</w:t>
+      </w:r>
+    </w:p>
+    <w:p>
+      <w:pPr>
+        <w:rPr>
+          <w:b/>
+          <w:bCs/>
+          <w:sz w:val="26"/>
+          <w:szCs w:val="26"/>
+          <w:lang w:val="pt-BR"/>
+        </w:rPr>
+      </w:pPr>
+      <w:r>
+        <w:rPr>
+          <w:rFonts w:hint="default"/>
+          <w:b/>
+          <w:bCs/>
+          <w:sz w:val="26"/>
+          <w:szCs w:val="26"/>
+          <w:lang w:val="en-US"/>
+        </w:rPr>
+        <w:t xml:space="preserve">- </w:t>
+      </w:r>
+      <w:r>
+        <w:rPr>
+          <w:b/>
+          <w:bCs/>
+          <w:sz w:val="26"/>
+          <w:szCs w:val="26"/>
+          <w:lang w:val="pt-BR"/>
+        </w:rPr>
+        <w:t>Testes e Rompimentos</w:t>
+      </w:r>
+    </w:p>
+    <w:p>
+      <w:pPr>
+        <w:rPr>
+          <w:b/>
+          <w:bCs/>
+          <w:sz w:val="26"/>
+          <w:szCs w:val="26"/>
+          <w:lang w:val="pt-BR"/>
+        </w:rPr>
+      </w:pPr>
+    </w:p>
+    <w:p>
+      <w:pPr>
+        <w:rPr>
+          <w:b/>
+          <w:bCs/>
+          <w:sz w:val="26"/>
+          <w:szCs w:val="26"/>
+          <w:lang w:val="pt-BR"/>
+        </w:rPr>
+      </w:pPr>
+      <w:r>
+        <w:rPr>
+          <w:b/>
+          <w:bCs/>
+          <w:sz w:val="26"/>
+          <w:szCs w:val="26"/>
+          <w:lang w:val="pt-BR"/>
+        </w:rPr>
+        <w:t>SEMANAL</w:t>
+      </w:r>
+    </w:p>
+    <w:p>
+      <w:pPr>
+        <w:rPr>
+          <w:b/>
+          <w:bCs/>
+          <w:sz w:val="26"/>
+          <w:szCs w:val="26"/>
+          <w:lang w:val="pt-BR"/>
+        </w:rPr>
+      </w:pPr>
+      <w:r>
+        <w:rPr>
+          <w:rFonts w:hint="default"/>
+          <w:b/>
+          <w:bCs/>
+          <w:sz w:val="26"/>
+          <w:szCs w:val="26"/>
+          <w:lang w:val="en-US"/>
+        </w:rPr>
+        <w:t xml:space="preserve">- </w:t>
+      </w:r>
+      <w:r>
+        <w:rPr>
+          <w:b/>
+          <w:bCs/>
+          <w:sz w:val="26"/>
+          <w:szCs w:val="26"/>
+          <w:lang w:val="pt-BR"/>
+        </w:rPr>
         <w:t>Variações por Dia da Semana</w:t>
       </w:r>
-    </w:p>
-    <w:p>
-      <w:pPr>
-        <w:rPr>
-          <w:lang w:val="pt-BR"/>
-        </w:rPr>
-      </w:pPr>
-    </w:p>
-    <w:p>
-      <w:pPr>
-        <w:rPr>
-          <w:lang w:val="pt-BR"/>
-        </w:rPr>
-      </w:pPr>
     </w:p>
     <w:p>
       <w:pPr>
@@ -1559,6 +1611,10 @@
     <w:p/>
     <w:p/>
     <w:p/>
+    <w:p/>
+    <w:p/>
+    <w:p/>
+    <w:p/>
     <w:p>
       <w:pPr>
         <w:jc w:val="center"/>
@@ -1610,13 +1666,10 @@
     <w:p/>
     <w:p/>
     <w:p/>
-    <w:p/>
-    <w:p/>
-    <w:p/>
-    <w:p/>
     <w:p>
       <w:pPr>
         <w:numPr>
+          <w:ilvl w:val="0"/>
           <w:numId w:val="0"/>
         </w:numPr>
         <w:jc w:val="center"/>
@@ -2068,6 +2121,7 @@
     <w:p>
       <w:pPr>
         <w:numPr>
+          <w:ilvl w:val="0"/>
           <w:numId w:val="0"/>
         </w:numPr>
         <w:jc w:val="center"/>
@@ -2373,6 +2427,7 @@
     <w:p>
       <w:pPr>
         <w:numPr>
+          <w:ilvl w:val="0"/>
           <w:numId w:val="0"/>
         </w:numPr>
         <w:jc w:val="center"/>
@@ -4792,6 +4847,14 @@
       <w:pPr>
         <w:jc w:val="center"/>
         <w:rPr>
+          <w:lang w:val="pt-BR"/>
+        </w:rPr>
+      </w:pPr>
+    </w:p>
+    <w:p>
+      <w:pPr>
+        <w:jc w:val="center"/>
+        <w:rPr>
           <w:b/>
           <w:bCs/>
           <w:sz w:val="36"/>
@@ -4801,13 +4864,1278 @@
       </w:pPr>
       <w:r>
         <w:rPr>
+          <w:rFonts w:hint="default"/>
           <w:b/>
           <w:bCs/>
           <w:sz w:val="36"/>
           <w:szCs w:val="36"/>
-          <w:lang w:val="pt-BR"/>
-        </w:rPr>
-        <w:t>TEMPO ESTIMADO DAS ALTAS E MÍNIMAS POR VARIAÇÃO</w:t>
+          <w:lang w:val="en-US"/>
+        </w:rPr>
+        <w:t>AMPLITUDE POR HORA</w:t>
+      </w:r>
+    </w:p>
+    <w:p>
+      <w:pPr>
+        <w:jc w:val="center"/>
+        <w:rPr>
+          <w:lang w:val="pt-BR"/>
+        </w:rPr>
+      </w:pPr>
+    </w:p>
+    <w:p>
+      <w:pPr>
+        <w:jc w:val="center"/>
+        <w:rPr>
+          <w:lang w:val="pt-BR"/>
+        </w:rPr>
+      </w:pPr>
+    </w:p>
+    <w:p>
+      <w:pPr>
+        <w:rPr>
+          <w:sz w:val="24"/>
+          <w:szCs w:val="24"/>
+          <w:lang w:val="pt-BR"/>
+        </w:rPr>
+      </w:pPr>
+      <w:r>
+        <w:rPr>
+          <w:b/>
+          <w:bCs/>
+          <w:sz w:val="24"/>
+          <w:szCs w:val="24"/>
+          <w:lang w:val="pt-BR"/>
+        </w:rPr>
+        <w:t>Descrição:</w:t>
+      </w:r>
+      <w:r>
+        <w:rPr>
+          <w:sz w:val="24"/>
+          <w:szCs w:val="24"/>
+          <w:lang w:val="pt-BR"/>
+        </w:rPr>
+        <w:t xml:space="preserve"> </w:t>
+      </w:r>
+      <w:r>
+        <w:rPr>
+          <w:rFonts w:hint="default"/>
+          <w:sz w:val="24"/>
+          <w:szCs w:val="24"/>
+          <w:lang w:val="en-US"/>
+        </w:rPr>
+        <w:t>Quanto é a expectativa de variação a cada hora do pregão</w:t>
+      </w:r>
+      <w:r>
+        <w:rPr>
+          <w:sz w:val="24"/>
+          <w:szCs w:val="24"/>
+          <w:lang w:val="pt-BR"/>
+        </w:rPr>
+        <w:t xml:space="preserve">. </w:t>
+      </w:r>
+    </w:p>
+    <w:p>
+      <w:pPr>
+        <w:rPr>
+          <w:b/>
+          <w:bCs/>
+          <w:sz w:val="24"/>
+          <w:szCs w:val="24"/>
+        </w:rPr>
+      </w:pPr>
+    </w:p>
+    <w:p>
+      <w:pPr>
+        <w:rPr>
+          <w:sz w:val="24"/>
+          <w:szCs w:val="24"/>
+        </w:rPr>
+      </w:pPr>
+      <w:r>
+        <w:rPr>
+          <w:b/>
+          <w:bCs/>
+          <w:sz w:val="24"/>
+          <w:szCs w:val="24"/>
+        </w:rPr>
+        <w:t>Ticker:</w:t>
+      </w:r>
+      <w:r>
+        <w:rPr>
+          <w:sz w:val="24"/>
+          <w:szCs w:val="24"/>
+        </w:rPr>
+        <w:t xml:space="preserve"> WIN$</w:t>
+      </w:r>
+    </w:p>
+    <w:p>
+      <w:pPr>
+        <w:rPr>
+          <w:sz w:val="24"/>
+          <w:szCs w:val="24"/>
+        </w:rPr>
+      </w:pPr>
+      <w:r>
+        <w:rPr>
+          <w:b/>
+          <w:bCs/>
+          <w:sz w:val="24"/>
+          <w:szCs w:val="24"/>
+        </w:rPr>
+        <w:t xml:space="preserve">Timeframes: </w:t>
+      </w:r>
+      <w:r>
+        <w:rPr>
+          <w:sz w:val="24"/>
+          <w:szCs w:val="24"/>
+        </w:rPr>
+        <w:t>H1</w:t>
+      </w:r>
+    </w:p>
+    <w:p>
+      <w:pPr>
+        <w:rPr>
+          <w:sz w:val="24"/>
+          <w:szCs w:val="24"/>
+        </w:rPr>
+      </w:pPr>
+    </w:p>
+    <w:p>
+      <w:pPr>
+        <w:rPr>
+          <w:b/>
+          <w:bCs/>
+          <w:sz w:val="24"/>
+          <w:szCs w:val="24"/>
+          <w:lang w:val="pt-BR"/>
+        </w:rPr>
+      </w:pPr>
+      <w:r>
+        <w:rPr>
+          <w:b/>
+          <w:bCs/>
+          <w:sz w:val="24"/>
+          <w:szCs w:val="24"/>
+          <w:lang w:val="pt-BR"/>
+        </w:rPr>
+        <w:t>Indicadores:</w:t>
+      </w:r>
+    </w:p>
+    <w:p>
+      <w:pPr>
+        <w:rPr>
+          <w:rFonts w:hint="default"/>
+          <w:b/>
+          <w:bCs/>
+          <w:sz w:val="24"/>
+          <w:szCs w:val="24"/>
+          <w:lang w:val="en-US"/>
+        </w:rPr>
+      </w:pPr>
+      <w:r>
+        <w:rPr>
+          <w:b/>
+          <w:bCs/>
+          <w:sz w:val="24"/>
+          <w:szCs w:val="24"/>
+          <w:lang w:val="pt-BR"/>
+        </w:rPr>
+        <w:t xml:space="preserve">- </w:t>
+      </w:r>
+      <w:r>
+        <w:rPr>
+          <w:rFonts w:hint="default"/>
+          <w:b/>
+          <w:bCs/>
+          <w:sz w:val="24"/>
+          <w:szCs w:val="24"/>
+          <w:lang w:val="en-US"/>
+        </w:rPr>
+        <w:t>Time</w:t>
+      </w:r>
+      <w:r>
+        <w:rPr>
+          <w:b/>
+          <w:bCs/>
+          <w:sz w:val="24"/>
+          <w:szCs w:val="24"/>
+          <w:lang w:val="pt-BR"/>
+        </w:rPr>
+        <w:t>:</w:t>
+      </w:r>
+      <w:r>
+        <w:rPr>
+          <w:sz w:val="24"/>
+          <w:szCs w:val="24"/>
+          <w:lang w:val="pt-BR"/>
+        </w:rPr>
+        <w:t xml:space="preserve">  </w:t>
+      </w:r>
+      <w:r>
+        <w:rPr>
+          <w:rFonts w:hint="default"/>
+          <w:sz w:val="24"/>
+          <w:szCs w:val="24"/>
+          <w:lang w:val="en-US"/>
+        </w:rPr>
+        <w:t>Horário de início do candle</w:t>
+      </w:r>
+    </w:p>
+    <w:p>
+      <w:pPr>
+        <w:rPr>
+          <w:b/>
+          <w:bCs/>
+          <w:sz w:val="24"/>
+          <w:szCs w:val="24"/>
+          <w:lang w:val="pt-BR"/>
+        </w:rPr>
+      </w:pPr>
+      <w:r>
+        <w:rPr>
+          <w:b/>
+          <w:bCs/>
+          <w:sz w:val="24"/>
+          <w:szCs w:val="24"/>
+          <w:lang w:val="pt-BR"/>
+        </w:rPr>
+        <w:t>- HL:</w:t>
+      </w:r>
+      <w:r>
+        <w:rPr>
+          <w:sz w:val="24"/>
+          <w:szCs w:val="24"/>
+          <w:lang w:val="pt-BR"/>
+        </w:rPr>
+        <w:t xml:space="preserve">  Alta - Mínima</w:t>
+      </w:r>
+    </w:p>
+    <w:p>
+      <w:pPr>
+        <w:rPr>
+          <w:sz w:val="24"/>
+          <w:szCs w:val="24"/>
+          <w:lang w:val="pt-BR"/>
+        </w:rPr>
+      </w:pPr>
+      <w:r>
+        <w:rPr>
+          <w:b/>
+          <w:bCs/>
+          <w:sz w:val="24"/>
+          <w:szCs w:val="24"/>
+          <w:lang w:val="pt-BR"/>
+        </w:rPr>
+        <w:t>- Change:</w:t>
+      </w:r>
+      <w:r>
+        <w:rPr>
+          <w:sz w:val="24"/>
+          <w:szCs w:val="24"/>
+          <w:lang w:val="pt-BR"/>
+        </w:rPr>
+        <w:t xml:space="preserve">  Fechamento - Abertura</w:t>
+      </w:r>
+    </w:p>
+    <w:p>
+      <w:pPr>
+        <w:rPr>
+          <w:sz w:val="24"/>
+          <w:szCs w:val="24"/>
+        </w:rPr>
+      </w:pPr>
+      <w:r>
+        <w:rPr>
+          <w:b/>
+          <w:bCs/>
+          <w:sz w:val="24"/>
+          <w:szCs w:val="24"/>
+        </w:rPr>
+        <w:t xml:space="preserve">- </w:t>
+      </w:r>
+      <w:r>
+        <w:rPr>
+          <w:b/>
+          <w:bCs/>
+          <w:sz w:val="24"/>
+          <w:szCs w:val="24"/>
+          <w:lang w:val="pt-BR"/>
+        </w:rPr>
+        <w:t>Change</w:t>
+      </w:r>
+      <w:r>
+        <w:rPr>
+          <w:rFonts w:hint="default"/>
+          <w:b/>
+          <w:bCs/>
+          <w:sz w:val="24"/>
+          <w:szCs w:val="24"/>
+          <w:lang w:val="en-US"/>
+        </w:rPr>
+        <w:t xml:space="preserve"> </w:t>
+      </w:r>
+      <w:r>
+        <w:rPr>
+          <w:b/>
+          <w:bCs/>
+          <w:sz w:val="24"/>
+          <w:szCs w:val="24"/>
+        </w:rPr>
+        <w:t xml:space="preserve">Abs: </w:t>
+      </w:r>
+      <w:r>
+        <w:rPr>
+          <w:sz w:val="24"/>
+          <w:szCs w:val="24"/>
+        </w:rPr>
+        <w:t xml:space="preserve"> Change Absoluto</w:t>
+      </w:r>
+    </w:p>
+    <w:p>
+      <w:pPr>
+        <w:rPr>
+          <w:sz w:val="24"/>
+          <w:szCs w:val="24"/>
+          <w:lang w:val="pt-BR"/>
+        </w:rPr>
+      </w:pPr>
+      <w:r>
+        <w:rPr>
+          <w:b/>
+          <w:bCs/>
+          <w:sz w:val="24"/>
+          <w:szCs w:val="24"/>
+          <w:lang w:val="pt-BR"/>
+        </w:rPr>
+        <w:t>- Change</w:t>
+      </w:r>
+      <w:r>
+        <w:rPr>
+          <w:rFonts w:hint="default"/>
+          <w:b/>
+          <w:bCs/>
+          <w:sz w:val="24"/>
+          <w:szCs w:val="24"/>
+          <w:lang w:val="en-US"/>
+        </w:rPr>
+        <w:t xml:space="preserve"> </w:t>
+      </w:r>
+      <w:r>
+        <w:rPr>
+          <w:b/>
+          <w:bCs/>
+          <w:sz w:val="24"/>
+          <w:szCs w:val="24"/>
+          <w:lang w:val="pt-BR"/>
+        </w:rPr>
+        <w:t>Pos:</w:t>
+      </w:r>
+      <w:r>
+        <w:rPr>
+          <w:sz w:val="24"/>
+          <w:szCs w:val="24"/>
+          <w:lang w:val="pt-BR"/>
+        </w:rPr>
+        <w:t xml:space="preserve">  Change Positivo</w:t>
+      </w:r>
+    </w:p>
+    <w:p>
+      <w:pPr>
+        <w:rPr>
+          <w:sz w:val="24"/>
+          <w:szCs w:val="24"/>
+          <w:lang w:val="pt-BR"/>
+        </w:rPr>
+      </w:pPr>
+      <w:r>
+        <w:rPr>
+          <w:b/>
+          <w:bCs/>
+          <w:sz w:val="24"/>
+          <w:szCs w:val="24"/>
+          <w:lang w:val="pt-BR"/>
+        </w:rPr>
+        <w:t>- Change</w:t>
+      </w:r>
+      <w:r>
+        <w:rPr>
+          <w:rFonts w:hint="default"/>
+          <w:b/>
+          <w:bCs/>
+          <w:sz w:val="24"/>
+          <w:szCs w:val="24"/>
+          <w:lang w:val="en-US"/>
+        </w:rPr>
+        <w:t xml:space="preserve"> </w:t>
+      </w:r>
+      <w:r>
+        <w:rPr>
+          <w:b/>
+          <w:bCs/>
+          <w:sz w:val="24"/>
+          <w:szCs w:val="24"/>
+          <w:lang w:val="pt-BR"/>
+        </w:rPr>
+        <w:t>Neg:</w:t>
+      </w:r>
+      <w:r>
+        <w:rPr>
+          <w:sz w:val="24"/>
+          <w:szCs w:val="24"/>
+          <w:lang w:val="pt-BR"/>
+        </w:rPr>
+        <w:t xml:space="preserve">  Change Negativo</w:t>
+      </w:r>
+    </w:p>
+    <w:p>
+      <w:pPr>
+        <w:jc w:val="center"/>
+        <w:rPr>
+          <w:lang w:val="pt-BR"/>
+        </w:rPr>
+      </w:pPr>
+    </w:p>
+    <w:p>
+      <w:pPr>
+        <w:jc w:val="center"/>
+        <w:rPr>
+          <w:lang w:val="pt-BR"/>
+        </w:rPr>
+      </w:pPr>
+    </w:p>
+    <w:p>
+      <w:pPr>
+        <w:jc w:val="center"/>
+        <w:rPr>
+          <w:lang w:val="pt-BR"/>
+        </w:rPr>
+      </w:pPr>
+    </w:p>
+    <w:p>
+      <w:pPr>
+        <w:jc w:val="center"/>
+        <w:rPr>
+          <w:lang w:val="pt-BR"/>
+        </w:rPr>
+      </w:pPr>
+    </w:p>
+    <w:p>
+      <w:pPr>
+        <w:jc w:val="center"/>
+        <w:rPr>
+          <w:lang w:val="pt-BR"/>
+        </w:rPr>
+      </w:pPr>
+      <w:r>
+        <w:rPr>
+          <w:rFonts w:hint="default"/>
+          <w:b/>
+          <w:bCs/>
+          <w:sz w:val="28"/>
+          <w:szCs w:val="28"/>
+          <w:lang w:val="en-US"/>
+        </w:rPr>
+        <w:t xml:space="preserve">MÁXIMA E MÍNIMA DOS </w:t>
+      </w:r>
+      <w:r>
+        <w:rPr>
+          <w:b/>
+          <w:bCs/>
+          <w:sz w:val="28"/>
+          <w:szCs w:val="28"/>
+        </w:rPr>
+        <w:t>CANDLES</w:t>
+      </w:r>
+    </w:p>
+    <w:p>
+      <w:pPr>
+        <w:jc w:val="center"/>
+        <w:rPr>
+          <w:lang w:val="pt-BR"/>
+        </w:rPr>
+      </w:pPr>
+    </w:p>
+    <w:p>
+      <w:pPr>
+        <w:jc w:val="center"/>
+      </w:pPr>
+      <w:r>
+        <w:drawing>
+          <wp:inline distT="0" distB="0" distL="114300" distR="114300">
+            <wp:extent cx="4114800" cy="3333750"/>
+            <wp:effectExtent l="0" t="0" r="0" b="0"/>
+            <wp:docPr id="24" name="Picture 1"/>
+            <wp:cNvGraphicFramePr>
+              <a:graphicFrameLocks xmlns:a="http://schemas.openxmlformats.org/drawingml/2006/main" noChangeAspect="1"/>
+            </wp:cNvGraphicFramePr>
+            <a:graphic xmlns:a="http://schemas.openxmlformats.org/drawingml/2006/main">
+              <a:graphicData uri="http://schemas.openxmlformats.org/drawingml/2006/picture">
+                <pic:pic xmlns:pic="http://schemas.openxmlformats.org/drawingml/2006/picture">
+                  <pic:nvPicPr>
+                    <pic:cNvPr id="24" name="Picture 1"/>
+                    <pic:cNvPicPr>
+                      <a:picLocks noChangeAspect="1"/>
+                    </pic:cNvPicPr>
+                  </pic:nvPicPr>
+                  <pic:blipFill>
+                    <a:blip r:embed="rId22"/>
+                    <a:stretch>
+                      <a:fillRect/>
+                    </a:stretch>
+                  </pic:blipFill>
+                  <pic:spPr>
+                    <a:xfrm>
+                      <a:off x="0" y="0"/>
+                      <a:ext cx="4114800" cy="3333750"/>
+                    </a:xfrm>
+                    <a:prstGeom prst="rect">
+                      <a:avLst/>
+                    </a:prstGeom>
+                    <a:noFill/>
+                    <a:ln>
+                      <a:noFill/>
+                    </a:ln>
+                  </pic:spPr>
+                </pic:pic>
+              </a:graphicData>
+            </a:graphic>
+          </wp:inline>
+        </w:drawing>
+      </w:r>
+    </w:p>
+    <w:p>
+      <w:pPr>
+        <w:jc w:val="center"/>
+        <w:rPr>
+          <w:lang w:val="pt-BR"/>
+        </w:rPr>
+      </w:pPr>
+    </w:p>
+    <w:p>
+      <w:pPr>
+        <w:jc w:val="center"/>
+        <w:rPr>
+          <w:lang w:val="pt-BR"/>
+        </w:rPr>
+      </w:pPr>
+    </w:p>
+    <w:p>
+      <w:pPr>
+        <w:jc w:val="center"/>
+        <w:rPr>
+          <w:lang w:val="pt-BR"/>
+        </w:rPr>
+      </w:pPr>
+    </w:p>
+    <w:p>
+      <w:pPr>
+        <w:jc w:val="center"/>
+        <w:rPr>
+          <w:lang w:val="pt-BR"/>
+        </w:rPr>
+      </w:pPr>
+    </w:p>
+    <w:p>
+      <w:pPr>
+        <w:jc w:val="center"/>
+        <w:rPr>
+          <w:lang w:val="pt-BR"/>
+        </w:rPr>
+      </w:pPr>
+    </w:p>
+    <w:p>
+      <w:pPr>
+        <w:jc w:val="center"/>
+        <w:rPr>
+          <w:lang w:val="pt-BR"/>
+        </w:rPr>
+      </w:pPr>
+    </w:p>
+    <w:p>
+      <w:pPr>
+        <w:jc w:val="center"/>
+        <w:rPr>
+          <w:lang w:val="pt-BR"/>
+        </w:rPr>
+      </w:pPr>
+    </w:p>
+    <w:p>
+      <w:pPr>
+        <w:jc w:val="center"/>
+        <w:rPr>
+          <w:lang w:val="pt-BR"/>
+        </w:rPr>
+      </w:pPr>
+    </w:p>
+    <w:p>
+      <w:pPr>
+        <w:jc w:val="center"/>
+        <w:rPr>
+          <w:lang w:val="pt-BR"/>
+        </w:rPr>
+      </w:pPr>
+    </w:p>
+    <w:p>
+      <w:pPr>
+        <w:jc w:val="center"/>
+        <w:rPr>
+          <w:lang w:val="pt-BR"/>
+        </w:rPr>
+      </w:pPr>
+    </w:p>
+    <w:p>
+      <w:pPr>
+        <w:jc w:val="center"/>
+        <w:rPr>
+          <w:lang w:val="pt-BR"/>
+        </w:rPr>
+      </w:pPr>
+    </w:p>
+    <w:p>
+      <w:pPr>
+        <w:jc w:val="center"/>
+        <w:rPr>
+          <w:lang w:val="pt-BR"/>
+        </w:rPr>
+      </w:pPr>
+    </w:p>
+    <w:p>
+      <w:pPr>
+        <w:jc w:val="center"/>
+        <w:rPr>
+          <w:lang w:val="pt-BR"/>
+        </w:rPr>
+      </w:pPr>
+    </w:p>
+    <w:p>
+      <w:pPr>
+        <w:jc w:val="center"/>
+        <w:rPr>
+          <w:lang w:val="pt-BR"/>
+        </w:rPr>
+      </w:pPr>
+    </w:p>
+    <w:p>
+      <w:pPr>
+        <w:jc w:val="center"/>
+        <w:rPr>
+          <w:lang w:val="pt-BR"/>
+        </w:rPr>
+      </w:pPr>
+    </w:p>
+    <w:p>
+      <w:pPr>
+        <w:jc w:val="center"/>
+        <w:rPr>
+          <w:lang w:val="pt-BR"/>
+        </w:rPr>
+      </w:pPr>
+    </w:p>
+    <w:p>
+      <w:pPr>
+        <w:jc w:val="center"/>
+        <w:rPr>
+          <w:b/>
+          <w:bCs/>
+          <w:sz w:val="36"/>
+          <w:szCs w:val="36"/>
+          <w:lang w:val="pt-BR"/>
+        </w:rPr>
+      </w:pPr>
+      <w:r>
+        <w:rPr>
+          <w:rFonts w:hint="default"/>
+          <w:b/>
+          <w:bCs/>
+          <w:sz w:val="36"/>
+          <w:szCs w:val="36"/>
+          <w:lang w:val="en-US"/>
+        </w:rPr>
+        <w:t>AMPLITUDE POR HORA</w:t>
+      </w:r>
+    </w:p>
+    <w:p>
+      <w:pPr>
+        <w:jc w:val="center"/>
+        <w:rPr>
+          <w:lang w:val="pt-BR"/>
+        </w:rPr>
+      </w:pPr>
+    </w:p>
+    <w:p>
+      <w:pPr>
+        <w:jc w:val="center"/>
+        <w:rPr>
+          <w:lang w:val="pt-BR"/>
+        </w:rPr>
+      </w:pPr>
+    </w:p>
+    <w:p>
+      <w:pPr>
+        <w:jc w:val="center"/>
+        <w:rPr>
+          <w:lang w:val="pt-BR"/>
+        </w:rPr>
+      </w:pPr>
+    </w:p>
+    <w:p>
+      <w:pPr>
+        <w:jc w:val="center"/>
+        <w:rPr>
+          <w:lang w:val="pt-BR"/>
+        </w:rPr>
+      </w:pPr>
+    </w:p>
+    <w:p>
+      <w:pPr>
+        <w:jc w:val="center"/>
+        <w:rPr>
+          <w:lang w:val="pt-BR"/>
+        </w:rPr>
+      </w:pPr>
+    </w:p>
+    <w:p>
+      <w:pPr>
+        <w:jc w:val="center"/>
+        <w:rPr>
+          <w:rFonts w:hint="default"/>
+          <w:lang w:val="en-US"/>
+        </w:rPr>
+      </w:pPr>
+      <w:r>
+        <w:rPr>
+          <w:rFonts w:hint="default"/>
+          <w:b/>
+          <w:bCs/>
+          <w:sz w:val="28"/>
+          <w:szCs w:val="28"/>
+          <w:lang w:val="en-US"/>
+        </w:rPr>
+        <w:t>VARIAÇÃO RESULTANTE</w:t>
+      </w:r>
+    </w:p>
+    <w:p>
+      <w:pPr>
+        <w:jc w:val="center"/>
+        <w:rPr>
+          <w:lang w:val="pt-BR"/>
+        </w:rPr>
+      </w:pPr>
+    </w:p>
+    <w:p>
+      <w:pPr>
+        <w:jc w:val="center"/>
+        <w:rPr>
+          <w:lang w:val="pt-BR"/>
+        </w:rPr>
+      </w:pPr>
+      <w:r>
+        <w:drawing>
+          <wp:inline distT="0" distB="0" distL="114300" distR="114300">
+            <wp:extent cx="4200525" cy="3343275"/>
+            <wp:effectExtent l="0" t="0" r="9525" b="9525"/>
+            <wp:docPr id="25" name="Picture 2"/>
+            <wp:cNvGraphicFramePr>
+              <a:graphicFrameLocks xmlns:a="http://schemas.openxmlformats.org/drawingml/2006/main" noChangeAspect="1"/>
+            </wp:cNvGraphicFramePr>
+            <a:graphic xmlns:a="http://schemas.openxmlformats.org/drawingml/2006/main">
+              <a:graphicData uri="http://schemas.openxmlformats.org/drawingml/2006/picture">
+                <pic:pic xmlns:pic="http://schemas.openxmlformats.org/drawingml/2006/picture">
+                  <pic:nvPicPr>
+                    <pic:cNvPr id="25" name="Picture 2"/>
+                    <pic:cNvPicPr>
+                      <a:picLocks noChangeAspect="1"/>
+                    </pic:cNvPicPr>
+                  </pic:nvPicPr>
+                  <pic:blipFill>
+                    <a:blip r:embed="rId23"/>
+                    <a:stretch>
+                      <a:fillRect/>
+                    </a:stretch>
+                  </pic:blipFill>
+                  <pic:spPr>
+                    <a:xfrm>
+                      <a:off x="0" y="0"/>
+                      <a:ext cx="4200525" cy="3343275"/>
+                    </a:xfrm>
+                    <a:prstGeom prst="rect">
+                      <a:avLst/>
+                    </a:prstGeom>
+                    <a:noFill/>
+                    <a:ln>
+                      <a:noFill/>
+                    </a:ln>
+                  </pic:spPr>
+                </pic:pic>
+              </a:graphicData>
+            </a:graphic>
+          </wp:inline>
+        </w:drawing>
+      </w:r>
+    </w:p>
+    <w:p>
+      <w:pPr>
+        <w:jc w:val="center"/>
+        <w:rPr>
+          <w:lang w:val="pt-BR"/>
+        </w:rPr>
+      </w:pPr>
+    </w:p>
+    <w:p>
+      <w:pPr>
+        <w:jc w:val="center"/>
+        <w:rPr>
+          <w:lang w:val="pt-BR"/>
+        </w:rPr>
+      </w:pPr>
+    </w:p>
+    <w:p>
+      <w:pPr>
+        <w:jc w:val="center"/>
+        <w:rPr>
+          <w:lang w:val="pt-BR"/>
+        </w:rPr>
+      </w:pPr>
+    </w:p>
+    <w:p>
+      <w:pPr>
+        <w:jc w:val="center"/>
+        <w:rPr>
+          <w:lang w:val="pt-BR"/>
+        </w:rPr>
+      </w:pPr>
+    </w:p>
+    <w:p>
+      <w:pPr>
+        <w:jc w:val="center"/>
+        <w:rPr>
+          <w:lang w:val="pt-BR"/>
+        </w:rPr>
+      </w:pPr>
+    </w:p>
+    <w:p>
+      <w:pPr>
+        <w:jc w:val="center"/>
+        <w:rPr>
+          <w:rFonts w:hint="default"/>
+          <w:lang w:val="en-US"/>
+        </w:rPr>
+      </w:pPr>
+      <w:r>
+        <w:rPr>
+          <w:rFonts w:hint="default"/>
+          <w:b/>
+          <w:bCs/>
+          <w:sz w:val="28"/>
+          <w:szCs w:val="28"/>
+          <w:lang w:val="en-US"/>
+        </w:rPr>
+        <w:t>VARIAÇÃO ABSOLUTA</w:t>
+      </w:r>
+    </w:p>
+    <w:p>
+      <w:pPr>
+        <w:jc w:val="center"/>
+        <w:rPr>
+          <w:lang w:val="pt-BR"/>
+        </w:rPr>
+      </w:pPr>
+    </w:p>
+    <w:p>
+      <w:pPr>
+        <w:jc w:val="center"/>
+        <w:rPr>
+          <w:lang w:val="pt-BR"/>
+        </w:rPr>
+      </w:pPr>
+      <w:r>
+        <w:drawing>
+          <wp:inline distT="0" distB="0" distL="114300" distR="114300">
+            <wp:extent cx="4114800" cy="3352800"/>
+            <wp:effectExtent l="0" t="0" r="0" b="0"/>
+            <wp:docPr id="26" name="Picture 3"/>
+            <wp:cNvGraphicFramePr>
+              <a:graphicFrameLocks xmlns:a="http://schemas.openxmlformats.org/drawingml/2006/main" noChangeAspect="1"/>
+            </wp:cNvGraphicFramePr>
+            <a:graphic xmlns:a="http://schemas.openxmlformats.org/drawingml/2006/main">
+              <a:graphicData uri="http://schemas.openxmlformats.org/drawingml/2006/picture">
+                <pic:pic xmlns:pic="http://schemas.openxmlformats.org/drawingml/2006/picture">
+                  <pic:nvPicPr>
+                    <pic:cNvPr id="26" name="Picture 3"/>
+                    <pic:cNvPicPr>
+                      <a:picLocks noChangeAspect="1"/>
+                    </pic:cNvPicPr>
+                  </pic:nvPicPr>
+                  <pic:blipFill>
+                    <a:blip r:embed="rId24"/>
+                    <a:stretch>
+                      <a:fillRect/>
+                    </a:stretch>
+                  </pic:blipFill>
+                  <pic:spPr>
+                    <a:xfrm>
+                      <a:off x="0" y="0"/>
+                      <a:ext cx="4114800" cy="3352800"/>
+                    </a:xfrm>
+                    <a:prstGeom prst="rect">
+                      <a:avLst/>
+                    </a:prstGeom>
+                    <a:noFill/>
+                    <a:ln>
+                      <a:noFill/>
+                    </a:ln>
+                  </pic:spPr>
+                </pic:pic>
+              </a:graphicData>
+            </a:graphic>
+          </wp:inline>
+        </w:drawing>
+      </w:r>
+    </w:p>
+    <w:p>
+      <w:pPr>
+        <w:jc w:val="center"/>
+        <w:rPr>
+          <w:lang w:val="pt-BR"/>
+        </w:rPr>
+      </w:pPr>
+    </w:p>
+    <w:p>
+      <w:pPr>
+        <w:jc w:val="center"/>
+        <w:rPr>
+          <w:lang w:val="pt-BR"/>
+        </w:rPr>
+      </w:pPr>
+    </w:p>
+    <w:p>
+      <w:pPr>
+        <w:jc w:val="center"/>
+        <w:rPr>
+          <w:lang w:val="pt-BR"/>
+        </w:rPr>
+      </w:pPr>
+    </w:p>
+    <w:p>
+      <w:pPr>
+        <w:jc w:val="center"/>
+        <w:rPr>
+          <w:b/>
+          <w:bCs/>
+          <w:sz w:val="36"/>
+          <w:szCs w:val="36"/>
+          <w:lang w:val="pt-BR"/>
+        </w:rPr>
+      </w:pPr>
+      <w:r>
+        <w:rPr>
+          <w:rFonts w:hint="default"/>
+          <w:b/>
+          <w:bCs/>
+          <w:sz w:val="36"/>
+          <w:szCs w:val="36"/>
+          <w:lang w:val="en-US"/>
+        </w:rPr>
+        <w:t>AMPLITUDE POR HORA</w:t>
+      </w:r>
+    </w:p>
+    <w:p>
+      <w:pPr>
+        <w:jc w:val="center"/>
+        <w:rPr>
+          <w:lang w:val="pt-BR"/>
+        </w:rPr>
+      </w:pPr>
+    </w:p>
+    <w:p>
+      <w:pPr>
+        <w:jc w:val="center"/>
+        <w:rPr>
+          <w:lang w:val="pt-BR"/>
+        </w:rPr>
+      </w:pPr>
+    </w:p>
+    <w:p>
+      <w:pPr>
+        <w:jc w:val="center"/>
+        <w:rPr>
+          <w:lang w:val="pt-BR"/>
+        </w:rPr>
+      </w:pPr>
+    </w:p>
+    <w:p>
+      <w:pPr>
+        <w:jc w:val="center"/>
+        <w:rPr>
+          <w:rFonts w:hint="default"/>
+          <w:color w:val="00B050"/>
+          <w:lang w:val="en-US"/>
+        </w:rPr>
+      </w:pPr>
+      <w:r>
+        <w:rPr>
+          <w:rFonts w:hint="default"/>
+          <w:b/>
+          <w:bCs/>
+          <w:color w:val="00B050"/>
+          <w:sz w:val="28"/>
+          <w:szCs w:val="28"/>
+          <w:lang w:val="en-US"/>
+        </w:rPr>
+        <w:t>VARIAÇÃO POSITIVA</w:t>
+      </w:r>
+    </w:p>
+    <w:p>
+      <w:pPr>
+        <w:jc w:val="center"/>
+        <w:rPr>
+          <w:lang w:val="pt-BR"/>
+        </w:rPr>
+      </w:pPr>
+    </w:p>
+    <w:p>
+      <w:pPr>
+        <w:jc w:val="center"/>
+        <w:rPr>
+          <w:lang w:val="pt-BR"/>
+        </w:rPr>
+      </w:pPr>
+      <w:r>
+        <w:drawing>
+          <wp:inline distT="0" distB="0" distL="114300" distR="114300">
+            <wp:extent cx="4105275" cy="3333750"/>
+            <wp:effectExtent l="0" t="0" r="9525" b="0"/>
+            <wp:docPr id="27" name="Picture 4"/>
+            <wp:cNvGraphicFramePr>
+              <a:graphicFrameLocks xmlns:a="http://schemas.openxmlformats.org/drawingml/2006/main" noChangeAspect="1"/>
+            </wp:cNvGraphicFramePr>
+            <a:graphic xmlns:a="http://schemas.openxmlformats.org/drawingml/2006/main">
+              <a:graphicData uri="http://schemas.openxmlformats.org/drawingml/2006/picture">
+                <pic:pic xmlns:pic="http://schemas.openxmlformats.org/drawingml/2006/picture">
+                  <pic:nvPicPr>
+                    <pic:cNvPr id="27" name="Picture 4"/>
+                    <pic:cNvPicPr>
+                      <a:picLocks noChangeAspect="1"/>
+                    </pic:cNvPicPr>
+                  </pic:nvPicPr>
+                  <pic:blipFill>
+                    <a:blip r:embed="rId25"/>
+                    <a:stretch>
+                      <a:fillRect/>
+                    </a:stretch>
+                  </pic:blipFill>
+                  <pic:spPr>
+                    <a:xfrm>
+                      <a:off x="0" y="0"/>
+                      <a:ext cx="4105275" cy="3333750"/>
+                    </a:xfrm>
+                    <a:prstGeom prst="rect">
+                      <a:avLst/>
+                    </a:prstGeom>
+                    <a:noFill/>
+                    <a:ln>
+                      <a:noFill/>
+                    </a:ln>
+                  </pic:spPr>
+                </pic:pic>
+              </a:graphicData>
+            </a:graphic>
+          </wp:inline>
+        </w:drawing>
+      </w:r>
+    </w:p>
+    <w:p>
+      <w:pPr>
+        <w:jc w:val="center"/>
+        <w:rPr>
+          <w:lang w:val="pt-BR"/>
+        </w:rPr>
+      </w:pPr>
+    </w:p>
+    <w:p>
+      <w:pPr>
+        <w:jc w:val="center"/>
+        <w:rPr>
+          <w:lang w:val="pt-BR"/>
+        </w:rPr>
+      </w:pPr>
+    </w:p>
+    <w:p>
+      <w:pPr>
+        <w:jc w:val="center"/>
+        <w:rPr>
+          <w:lang w:val="pt-BR"/>
+        </w:rPr>
+      </w:pPr>
+    </w:p>
+    <w:p>
+      <w:pPr>
+        <w:jc w:val="center"/>
+        <w:rPr>
+          <w:lang w:val="pt-BR"/>
+        </w:rPr>
+      </w:pPr>
+    </w:p>
+    <w:p>
+      <w:pPr>
+        <w:jc w:val="center"/>
+        <w:rPr>
+          <w:rFonts w:hint="default"/>
+          <w:color w:val="C00000"/>
+          <w:lang w:val="en-US"/>
+        </w:rPr>
+      </w:pPr>
+      <w:r>
+        <w:rPr>
+          <w:rFonts w:hint="default"/>
+          <w:b/>
+          <w:bCs/>
+          <w:color w:val="C00000"/>
+          <w:sz w:val="28"/>
+          <w:szCs w:val="28"/>
+          <w:lang w:val="en-US"/>
+        </w:rPr>
+        <w:t>VARIAÇÃO NEGATIVA</w:t>
+      </w:r>
+    </w:p>
+    <w:p>
+      <w:pPr>
+        <w:jc w:val="center"/>
+        <w:rPr>
+          <w:lang w:val="pt-BR"/>
+        </w:rPr>
+      </w:pPr>
+    </w:p>
+    <w:p>
+      <w:pPr>
+        <w:jc w:val="center"/>
+        <w:rPr>
+          <w:lang w:val="pt-BR"/>
+        </w:rPr>
+      </w:pPr>
+      <w:r>
+        <w:drawing>
+          <wp:inline distT="0" distB="0" distL="114300" distR="114300">
+            <wp:extent cx="4143375" cy="3371850"/>
+            <wp:effectExtent l="0" t="0" r="9525" b="0"/>
+            <wp:docPr id="28" name="Picture 5"/>
+            <wp:cNvGraphicFramePr>
+              <a:graphicFrameLocks xmlns:a="http://schemas.openxmlformats.org/drawingml/2006/main" noChangeAspect="1"/>
+            </wp:cNvGraphicFramePr>
+            <a:graphic xmlns:a="http://schemas.openxmlformats.org/drawingml/2006/main">
+              <a:graphicData uri="http://schemas.openxmlformats.org/drawingml/2006/picture">
+                <pic:pic xmlns:pic="http://schemas.openxmlformats.org/drawingml/2006/picture">
+                  <pic:nvPicPr>
+                    <pic:cNvPr id="28" name="Picture 5"/>
+                    <pic:cNvPicPr>
+                      <a:picLocks noChangeAspect="1"/>
+                    </pic:cNvPicPr>
+                  </pic:nvPicPr>
+                  <pic:blipFill>
+                    <a:blip r:embed="rId26"/>
+                    <a:stretch>
+                      <a:fillRect/>
+                    </a:stretch>
+                  </pic:blipFill>
+                  <pic:spPr>
+                    <a:xfrm>
+                      <a:off x="0" y="0"/>
+                      <a:ext cx="4143375" cy="3371850"/>
+                    </a:xfrm>
+                    <a:prstGeom prst="rect">
+                      <a:avLst/>
+                    </a:prstGeom>
+                    <a:noFill/>
+                    <a:ln>
+                      <a:noFill/>
+                    </a:ln>
+                  </pic:spPr>
+                </pic:pic>
+              </a:graphicData>
+            </a:graphic>
+          </wp:inline>
+        </w:drawing>
+      </w:r>
+    </w:p>
+    <w:p>
+      <w:pPr>
+        <w:jc w:val="center"/>
+        <w:rPr>
+          <w:lang w:val="pt-BR"/>
+        </w:rPr>
+      </w:pPr>
+    </w:p>
+    <w:p>
+      <w:pPr>
+        <w:jc w:val="center"/>
+        <w:rPr>
+          <w:lang w:val="pt-BR"/>
+        </w:rPr>
+      </w:pPr>
+    </w:p>
+    <w:p>
+      <w:pPr>
+        <w:jc w:val="center"/>
+        <w:rPr>
+          <w:lang w:val="pt-BR"/>
+        </w:rPr>
+      </w:pPr>
+    </w:p>
+    <w:p>
+      <w:pPr>
+        <w:jc w:val="center"/>
+        <w:rPr>
+          <w:lang w:val="pt-BR"/>
+        </w:rPr>
+      </w:pPr>
+    </w:p>
+    <w:p>
+      <w:pPr>
+        <w:jc w:val="center"/>
+        <w:rPr>
+          <w:lang w:val="pt-BR"/>
+        </w:rPr>
+      </w:pPr>
+    </w:p>
+    <w:p>
+      <w:pPr>
+        <w:jc w:val="center"/>
+        <w:rPr>
+          <w:lang w:val="pt-BR"/>
+        </w:rPr>
+      </w:pPr>
+    </w:p>
+    <w:p>
+      <w:pPr>
+        <w:jc w:val="center"/>
+        <w:rPr>
+          <w:b/>
+          <w:bCs/>
+          <w:sz w:val="36"/>
+          <w:szCs w:val="36"/>
+          <w:lang w:val="pt-BR"/>
+        </w:rPr>
+      </w:pPr>
+      <w:r>
+        <w:rPr>
+          <w:rFonts w:hint="default"/>
+          <w:b/>
+          <w:bCs/>
+          <w:sz w:val="36"/>
+          <w:szCs w:val="36"/>
+          <w:lang w:val="en-US"/>
+        </w:rPr>
+        <w:t xml:space="preserve">HORÁRIO </w:t>
+      </w:r>
+      <w:r>
+        <w:rPr>
+          <w:b/>
+          <w:bCs/>
+          <w:sz w:val="36"/>
+          <w:szCs w:val="36"/>
+          <w:lang w:val="pt-BR"/>
+        </w:rPr>
+        <w:t>ESTIMADO DAS ALTAS E MÍNIMAS POR VARIAÇÃO</w:t>
       </w:r>
     </w:p>
     <w:p>
@@ -5001,7 +6329,7 @@
                     </pic:cNvPicPr>
                   </pic:nvPicPr>
                   <pic:blipFill>
-                    <a:blip r:embed="rId22"/>
+                    <a:blip r:embed="rId27"/>
                     <a:srcRect b="40259"/>
                     <a:stretch>
                       <a:fillRect/>
@@ -5042,13 +6370,24 @@
       </w:pPr>
       <w:r>
         <w:rPr>
+          <w:rFonts w:hint="default"/>
           <w:b/>
           <w:bCs/>
           <w:sz w:val="36"/>
           <w:szCs w:val="36"/>
-          <w:lang w:val="pt-BR"/>
-        </w:rPr>
-        <w:t>TEMPO ESTIMADO DAS ALTAS E MÍNIMAS POR VARIAÇÃO</w:t>
+          <w:lang w:val="en-US"/>
+        </w:rPr>
+        <w:t xml:space="preserve">HORÁRIO </w:t>
+      </w:r>
+      <w:r>
+        <w:rPr>
+          <w:b/>
+          <w:bCs/>
+          <w:sz w:val="36"/>
+          <w:szCs w:val="36"/>
+          <w:lang w:val="pt-BR"/>
+        </w:rPr>
+        <w:t>ESTIMADO DAS ALTAS E MÍNIMAS POR VARIAÇÃO</w:t>
       </w:r>
     </w:p>
     <w:p>
@@ -5107,7 +6446,7 @@
                     </pic:cNvPicPr>
                   </pic:nvPicPr>
                   <pic:blipFill>
-                    <a:blip r:embed="rId22"/>
+                    <a:blip r:embed="rId27"/>
                     <a:srcRect t="59837" b="301"/>
                     <a:stretch>
                       <a:fillRect/>
@@ -5554,7 +6893,7 @@
                     </pic:cNvPicPr>
                   </pic:nvPicPr>
                   <pic:blipFill>
-                    <a:blip r:embed="rId23"/>
+                    <a:blip r:embed="rId28"/>
                     <a:stretch>
                       <a:fillRect/>
                     </a:stretch>
@@ -5745,7 +7084,7 @@
                     </pic:cNvPicPr>
                   </pic:nvPicPr>
                   <pic:blipFill>
-                    <a:blip r:embed="rId24"/>
+                    <a:blip r:embed="rId29"/>
                     <a:stretch>
                       <a:fillRect/>
                     </a:stretch>
@@ -5841,7 +7180,7 @@
                     </pic:cNvPicPr>
                   </pic:nvPicPr>
                   <pic:blipFill>
-                    <a:blip r:embed="rId25"/>
+                    <a:blip r:embed="rId30"/>
                     <a:stretch>
                       <a:fillRect/>
                     </a:stretch>
@@ -6027,7 +7366,7 @@
                     </pic:cNvPicPr>
                   </pic:nvPicPr>
                   <pic:blipFill>
-                    <a:blip r:embed="rId26"/>
+                    <a:blip r:embed="rId31"/>
                     <a:stretch>
                       <a:fillRect/>
                     </a:stretch>
@@ -6142,7 +7481,7 @@
                     </pic:cNvPicPr>
                   </pic:nvPicPr>
                   <pic:blipFill>
-                    <a:blip r:embed="rId27"/>
+                    <a:blip r:embed="rId32"/>
                     <a:stretch>
                       <a:fillRect/>
                     </a:stretch>
@@ -6200,6 +7539,7 @@
     <w:p/>
     <w:p/>
     <w:p/>
+    <w:p/>
     <w:p>
       <w:pPr>
         <w:jc w:val="center"/>
@@ -6283,7 +7623,6 @@
         </w:rPr>
       </w:pPr>
     </w:p>
-    <w:p/>
     <w:p/>
     <w:p/>
     <w:p/>
@@ -6547,7 +7886,7 @@
                     </pic:cNvPicPr>
                   </pic:nvPicPr>
                   <pic:blipFill>
-                    <a:blip r:embed="rId28"/>
+                    <a:blip r:embed="rId33"/>
                     <a:stretch>
                       <a:fillRect/>
                     </a:stretch>
@@ -6739,7 +8078,7 @@
                     </pic:cNvPicPr>
                   </pic:nvPicPr>
                   <pic:blipFill>
-                    <a:blip r:embed="rId29"/>
+                    <a:blip r:embed="rId34"/>
                     <a:stretch>
                       <a:fillRect/>
                     </a:stretch>
@@ -7163,7 +8502,7 @@
                     </pic:cNvPicPr>
                   </pic:nvPicPr>
                   <pic:blipFill>
-                    <a:blip r:embed="rId30"/>
+                    <a:blip r:embed="rId35"/>
                     <a:stretch>
                       <a:fillRect/>
                     </a:stretch>
@@ -7243,7 +8582,7 @@
                     </pic:cNvPicPr>
                   </pic:nvPicPr>
                   <pic:blipFill>
-                    <a:blip r:embed="rId31"/>
+                    <a:blip r:embed="rId36"/>
                     <a:stretch>
                       <a:fillRect/>
                     </a:stretch>
@@ -7552,7 +8891,7 @@
                     </pic:cNvPicPr>
                   </pic:nvPicPr>
                   <pic:blipFill>
-                    <a:blip r:embed="rId32"/>
+                    <a:blip r:embed="rId37"/>
                     <a:stretch>
                       <a:fillRect/>
                     </a:stretch>
@@ -7688,7 +9027,7 @@
                     </pic:cNvPicPr>
                   </pic:nvPicPr>
                   <pic:blipFill>
-                    <a:blip r:embed="rId33"/>
+                    <a:blip r:embed="rId38"/>
                     <a:stretch>
                       <a:fillRect/>
                     </a:stretch>
@@ -7833,7 +9172,7 @@
                     </pic:cNvPicPr>
                   </pic:nvPicPr>
                   <pic:blipFill>
-                    <a:blip r:embed="rId34"/>
+                    <a:blip r:embed="rId39"/>
                     <a:stretch>
                       <a:fillRect/>
                     </a:stretch>
@@ -7979,7 +9318,7 @@
                     </pic:cNvPicPr>
                   </pic:nvPicPr>
                   <pic:blipFill>
-                    <a:blip r:embed="rId35"/>
+                    <a:blip r:embed="rId40"/>
                     <a:stretch>
                       <a:fillRect/>
                     </a:stretch>
@@ -8271,7 +9610,7 @@
                     </pic:cNvPicPr>
                   </pic:nvPicPr>
                   <pic:blipFill>
-                    <a:blip r:embed="rId36">
+                    <a:blip r:embed="rId41">
                       <a:extLst>
                         <a:ext uri="{28A0092B-C50C-407E-A947-70E740481C1C}">
                           <a14:useLocalDpi xmlns:a14="http://schemas.microsoft.com/office/drawing/2010/main" val="0"/>
@@ -8666,7 +10005,7 @@
                     </pic:cNvPicPr>
                   </pic:nvPicPr>
                   <pic:blipFill>
-                    <a:blip r:embed="rId37"/>
+                    <a:blip r:embed="rId42"/>
                     <a:stretch>
                       <a:fillRect/>
                     </a:stretch>
@@ -8820,14 +10159,6 @@
           <w:lang w:val="pt-BR"/>
         </w:rPr>
       </w:pPr>
-    </w:p>
-    <w:p>
-      <w:pPr>
-        <w:jc w:val="center"/>
-        <w:rPr>
-          <w:lang w:val="pt-BR"/>
-        </w:rPr>
-      </w:pPr>
       <w:r>
         <w:drawing>
           <wp:inline distT="0" distB="0" distL="0" distR="0">
@@ -8847,7 +10178,7 @@
                     </pic:cNvPicPr>
                   </pic:nvPicPr>
                   <pic:blipFill>
-                    <a:blip r:embed="rId38"/>
+                    <a:blip r:embed="rId43"/>
                     <a:stretch>
                       <a:fillRect/>
                     </a:stretch>
@@ -9011,6 +10342,16 @@
           <w:lang w:val="pt-BR"/>
         </w:rPr>
       </w:pPr>
+      <w:bookmarkStart w:id="0" w:name="_GoBack"/>
+      <w:bookmarkEnd w:id="0"/>
+    </w:p>
+    <w:p>
+      <w:pPr>
+        <w:jc w:val="center"/>
+        <w:rPr>
+          <w:lang w:val="pt-BR"/>
+        </w:rPr>
+      </w:pPr>
     </w:p>
     <w:p>
       <w:pPr>
@@ -9865,7 +11206,7 @@
                     </pic:cNvPicPr>
                   </pic:nvPicPr>
                   <pic:blipFill>
-                    <a:blip r:embed="rId39"/>
+                    <a:blip r:embed="rId44"/>
                     <a:stretch>
                       <a:fillRect/>
                     </a:stretch>
@@ -9972,7 +11313,7 @@
                     </pic:cNvPicPr>
                   </pic:nvPicPr>
                   <pic:blipFill>
-                    <a:blip r:embed="rId40"/>
+                    <a:blip r:embed="rId45"/>
                     <a:stretch>
                       <a:fillRect/>
                     </a:stretch>
@@ -10068,19 +11409,7 @@
           <w:szCs w:val="36"/>
           <w:lang w:val="pt-BR"/>
         </w:rPr>
-        <w:t>VARIAÇÕES POR DIA DA SE</w:t>
-      </w:r>
-      <w:bookmarkStart w:id="0" w:name="_GoBack"/>
-      <w:bookmarkEnd w:id="0"/>
-      <w:r>
-        <w:rPr>
-          <w:b/>
-          <w:bCs/>
-          <w:sz w:val="36"/>
-          <w:szCs w:val="36"/>
-          <w:lang w:val="pt-BR"/>
-        </w:rPr>
-        <w:t>MANA</w:t>
+        <w:t>VARIAÇÕES POR DIA DA SEMANA</w:t>
       </w:r>
     </w:p>
     <w:p>
@@ -10196,7 +11525,7 @@
                     </pic:cNvPicPr>
                   </pic:nvPicPr>
                   <pic:blipFill>
-                    <a:blip r:embed="rId41"/>
+                    <a:blip r:embed="rId46"/>
                     <a:stretch>
                       <a:fillRect/>
                     </a:stretch>
@@ -10324,7 +11653,7 @@
                     </pic:cNvPicPr>
                   </pic:nvPicPr>
                   <pic:blipFill>
-                    <a:blip r:embed="rId42"/>
+                    <a:blip r:embed="rId47"/>
                     <a:stretch>
                       <a:fillRect/>
                     </a:stretch>
@@ -10773,7 +12102,7 @@
     <w:lsdException w:unhideWhenUsed="0" w:uiPriority="0" w:semiHidden="0" w:name="HTML Sample"/>
     <w:lsdException w:unhideWhenUsed="0" w:uiPriority="0" w:semiHidden="0" w:name="HTML Typewriter"/>
     <w:lsdException w:unhideWhenUsed="0" w:uiPriority="0" w:semiHidden="0" w:name="HTML Variable"/>
-    <w:lsdException w:uiPriority="99" w:name="Normal Table"/>
+    <w:lsdException w:qFormat="1" w:uiPriority="99" w:name="Normal Table"/>
     <w:lsdException w:unhideWhenUsed="0" w:uiPriority="0" w:semiHidden="0" w:name="annotation subject"/>
     <w:lsdException w:uiPriority="0" w:name="Table Simple 1"/>
     <w:lsdException w:uiPriority="0" w:name="Table Simple 2"/>
@@ -10939,6 +12268,7 @@
     <w:name w:val="Normal Table"/>
     <w:semiHidden/>
     <w:unhideWhenUsed/>
+    <w:qFormat/>
     <w:uiPriority w:val="99"/>
     <w:tblPr>
       <w:tblCellMar>

--- a/Análise Probabilística do Mini Índice.docx
+++ b/Análise Probabilística do Mini Índice.docx
@@ -521,6 +521,50 @@
     <w:p>
       <w:pPr>
         <w:rPr>
+          <w:rFonts w:hint="default"/>
+          <w:b/>
+          <w:bCs/>
+          <w:sz w:val="26"/>
+          <w:szCs w:val="26"/>
+          <w:lang w:val="en-US"/>
+        </w:rPr>
+      </w:pPr>
+      <w:r>
+        <w:rPr>
+          <w:rFonts w:hint="default"/>
+          <w:b/>
+          <w:bCs/>
+          <w:sz w:val="26"/>
+          <w:szCs w:val="26"/>
+          <w:lang w:val="en-US"/>
+        </w:rPr>
+        <w:t>-</w:t>
+      </w:r>
+      <w:r>
+        <w:rPr>
+          <w:b/>
+          <w:bCs/>
+          <w:sz w:val="26"/>
+          <w:szCs w:val="26"/>
+          <w:lang w:val="pt-BR"/>
+        </w:rPr>
+        <w:t xml:space="preserve"> </w:t>
+      </w:r>
+      <w:r>
+        <w:rPr>
+          <w:rFonts w:hint="default"/>
+          <w:b/>
+          <w:bCs/>
+          <w:sz w:val="26"/>
+          <w:szCs w:val="26"/>
+          <w:lang w:val="en-US"/>
+        </w:rPr>
+        <w:t>Abertura Volátil e Dia Volátil</w:t>
+      </w:r>
+    </w:p>
+    <w:p>
+      <w:pPr>
+        <w:rPr>
           <w:b/>
           <w:bCs/>
           <w:sz w:val="26"/>
@@ -1037,13 +1081,8 @@
           <w:lang w:val="pt-BR"/>
         </w:rPr>
       </w:pPr>
-    </w:p>
-    <w:p>
-      <w:pPr>
-        <w:rPr>
-          <w:lang w:val="pt-BR"/>
-        </w:rPr>
-      </w:pPr>
+      <w:bookmarkStart w:id="0" w:name="_GoBack"/>
+      <w:bookmarkEnd w:id="0"/>
     </w:p>
     <w:p>
       <w:pPr>
@@ -1665,7 +1704,21 @@
     <w:p/>
     <w:p/>
     <w:p/>
-    <w:p/>
+    <w:p>
+      <w:pPr>
+        <w:numPr>
+          <w:ilvl w:val="0"/>
+          <w:numId w:val="0"/>
+        </w:numPr>
+        <w:jc w:val="center"/>
+        <w:rPr>
+          <w:b/>
+          <w:bCs/>
+          <w:sz w:val="36"/>
+          <w:szCs w:val="36"/>
+        </w:rPr>
+      </w:pPr>
+    </w:p>
     <w:p>
       <w:pPr>
         <w:numPr>
@@ -3387,7 +3440,92 @@
           <w:szCs w:val="24"/>
           <w:lang w:val="pt-BR"/>
         </w:rPr>
-        <w:t xml:space="preserve"> Qual a probabilidade do ativo avariar acima da média mensurado da abertura ao fechamento do candle ou mesmo da mínima a alta.</w:t>
+        <w:t xml:space="preserve"> Qual a probabilidade do ativo variar acima da média</w:t>
+      </w:r>
+      <w:r>
+        <w:rPr>
+          <w:rFonts w:hint="default"/>
+          <w:sz w:val="24"/>
+          <w:szCs w:val="24"/>
+          <w:lang w:val="en-US"/>
+        </w:rPr>
+        <w:t>,</w:t>
+      </w:r>
+      <w:r>
+        <w:rPr>
+          <w:sz w:val="24"/>
+          <w:szCs w:val="24"/>
+          <w:lang w:val="pt-BR"/>
+        </w:rPr>
+        <w:t xml:space="preserve"> mensurado </w:t>
+      </w:r>
+      <w:r>
+        <w:rPr>
+          <w:rFonts w:hint="default"/>
+          <w:sz w:val="24"/>
+          <w:szCs w:val="24"/>
+          <w:lang w:val="en-US"/>
+        </w:rPr>
+        <w:t xml:space="preserve">da </w:t>
+      </w:r>
+      <w:r>
+        <w:rPr>
+          <w:sz w:val="24"/>
+          <w:szCs w:val="24"/>
+          <w:lang w:val="pt-BR"/>
+        </w:rPr>
+        <w:t>abertura ao fechamento do candle</w:t>
+      </w:r>
+      <w:r>
+        <w:rPr>
+          <w:rFonts w:hint="default"/>
+          <w:sz w:val="24"/>
+          <w:szCs w:val="24"/>
+          <w:lang w:val="en-US"/>
+        </w:rPr>
+        <w:t>,</w:t>
+      </w:r>
+      <w:r>
+        <w:rPr>
+          <w:sz w:val="24"/>
+          <w:szCs w:val="24"/>
+          <w:lang w:val="pt-BR"/>
+        </w:rPr>
+        <w:t xml:space="preserve"> ou mesmo da mínima </w:t>
+      </w:r>
+      <w:r>
+        <w:rPr>
+          <w:rFonts w:hint="default"/>
+          <w:sz w:val="24"/>
+          <w:szCs w:val="24"/>
+          <w:lang w:val="en-US"/>
+        </w:rPr>
+        <w:t>à</w:t>
+      </w:r>
+      <w:r>
+        <w:rPr>
+          <w:sz w:val="24"/>
+          <w:szCs w:val="24"/>
+          <w:lang w:val="pt-BR"/>
+        </w:rPr>
+        <w:t xml:space="preserve"> alta</w:t>
+      </w:r>
+      <w:r>
+        <w:rPr>
+          <w:rFonts w:hint="default"/>
+          <w:sz w:val="24"/>
+          <w:szCs w:val="24"/>
+          <w:lang w:val="en-US"/>
+        </w:rPr>
+        <w:t xml:space="preserve"> dele</w:t>
+      </w:r>
+      <w:r>
+        <w:rPr>
+          <w:sz w:val="24"/>
+          <w:szCs w:val="24"/>
+          <w:lang w:val="pt-BR"/>
+        </w:rPr>
+        <w:t>.</w:t>
       </w:r>
     </w:p>
     <w:p>
@@ -4138,6 +4276,388 @@
     </w:p>
     <w:p>
       <w:pPr>
+        <w:numPr>
+          <w:ilvl w:val="0"/>
+          <w:numId w:val="0"/>
+        </w:numPr>
+        <w:jc w:val="center"/>
+        <w:rPr>
+          <w:b/>
+          <w:bCs/>
+          <w:sz w:val="36"/>
+          <w:szCs w:val="36"/>
+        </w:rPr>
+      </w:pPr>
+      <w:r>
+        <w:rPr>
+          <w:rFonts w:hint="default"/>
+          <w:b/>
+          <w:bCs/>
+          <w:sz w:val="36"/>
+          <w:szCs w:val="36"/>
+          <w:lang w:val="en-US"/>
+        </w:rPr>
+        <w:t>ABERTURA VOLÁTIL E DIA VOLÁTIL</w:t>
+      </w:r>
+    </w:p>
+    <w:p/>
+    <w:p/>
+    <w:p>
+      <w:pPr>
+        <w:rPr>
+          <w:sz w:val="24"/>
+          <w:szCs w:val="24"/>
+          <w:lang w:val="pt-BR"/>
+        </w:rPr>
+      </w:pPr>
+      <w:r>
+        <w:rPr>
+          <w:b/>
+          <w:bCs/>
+          <w:sz w:val="24"/>
+          <w:szCs w:val="24"/>
+          <w:lang w:val="pt-BR"/>
+        </w:rPr>
+        <w:t>Descrição:</w:t>
+      </w:r>
+      <w:r>
+        <w:rPr>
+          <w:sz w:val="24"/>
+          <w:szCs w:val="24"/>
+          <w:lang w:val="pt-BR"/>
+        </w:rPr>
+        <w:t xml:space="preserve"> </w:t>
+      </w:r>
+      <w:r>
+        <w:rPr>
+          <w:rFonts w:hint="default"/>
+          <w:sz w:val="24"/>
+          <w:szCs w:val="24"/>
+          <w:lang w:val="en-US"/>
+        </w:rPr>
+        <w:t>Se o ativo iniciar a pregão (primeiro candle) negociando com volatilidade acima da média implica probabilisticamente que também será um dia volátil, ou seja, com amplitude acima da média?</w:t>
+      </w:r>
+    </w:p>
+    <w:p>
+      <w:pPr>
+        <w:rPr>
+          <w:sz w:val="24"/>
+          <w:szCs w:val="24"/>
+          <w:lang w:val="pt-BR"/>
+        </w:rPr>
+      </w:pPr>
+    </w:p>
+    <w:p>
+      <w:pPr>
+        <w:rPr>
+          <w:sz w:val="24"/>
+          <w:szCs w:val="24"/>
+        </w:rPr>
+      </w:pPr>
+      <w:r>
+        <w:rPr>
+          <w:b/>
+          <w:bCs/>
+          <w:sz w:val="24"/>
+          <w:szCs w:val="24"/>
+        </w:rPr>
+        <w:t>Ticker:</w:t>
+      </w:r>
+      <w:r>
+        <w:rPr>
+          <w:sz w:val="24"/>
+          <w:szCs w:val="24"/>
+        </w:rPr>
+        <w:t xml:space="preserve"> WIN$</w:t>
+      </w:r>
+    </w:p>
+    <w:p>
+      <w:pPr>
+        <w:rPr>
+          <w:b/>
+          <w:bCs/>
+          <w:sz w:val="24"/>
+          <w:szCs w:val="24"/>
+        </w:rPr>
+      </w:pPr>
+      <w:r>
+        <w:rPr>
+          <w:b/>
+          <w:bCs/>
+          <w:sz w:val="24"/>
+          <w:szCs w:val="24"/>
+        </w:rPr>
+        <w:t xml:space="preserve">Timeframes: </w:t>
+      </w:r>
+      <w:r>
+        <w:rPr>
+          <w:sz w:val="24"/>
+          <w:szCs w:val="24"/>
+        </w:rPr>
+        <w:t>M5, M15, H1</w:t>
+      </w:r>
+    </w:p>
+    <w:p>
+      <w:pPr>
+        <w:rPr>
+          <w:b/>
+          <w:bCs/>
+          <w:sz w:val="24"/>
+          <w:szCs w:val="24"/>
+          <w:lang w:val="pt-BR"/>
+        </w:rPr>
+      </w:pPr>
+      <w:r>
+        <w:rPr>
+          <w:b/>
+          <w:bCs/>
+          <w:sz w:val="24"/>
+          <w:szCs w:val="24"/>
+          <w:lang w:val="pt-BR"/>
+        </w:rPr>
+        <w:t>Indicadores:</w:t>
+      </w:r>
+    </w:p>
+    <w:p>
+      <w:pPr>
+        <w:rPr>
+          <w:sz w:val="24"/>
+          <w:szCs w:val="24"/>
+          <w:lang w:val="pt-BR"/>
+        </w:rPr>
+      </w:pPr>
+      <w:r>
+        <w:rPr>
+          <w:b/>
+          <w:bCs/>
+          <w:sz w:val="24"/>
+          <w:szCs w:val="24"/>
+          <w:lang w:val="pt-BR"/>
+        </w:rPr>
+        <w:t>- HL:</w:t>
+      </w:r>
+      <w:r>
+        <w:rPr>
+          <w:sz w:val="24"/>
+          <w:szCs w:val="24"/>
+          <w:lang w:val="pt-BR"/>
+        </w:rPr>
+        <w:t xml:space="preserve">  High – Low</w:t>
+      </w:r>
+    </w:p>
+    <w:p>
+      <w:pPr>
+        <w:rPr>
+          <w:sz w:val="24"/>
+          <w:szCs w:val="24"/>
+          <w:lang w:val="pt-BR"/>
+        </w:rPr>
+      </w:pPr>
+      <w:r>
+        <w:rPr>
+          <w:b/>
+          <w:bCs/>
+          <w:sz w:val="24"/>
+          <w:szCs w:val="24"/>
+          <w:lang w:val="pt-BR"/>
+        </w:rPr>
+        <w:t>- Chg Abs:</w:t>
+      </w:r>
+      <w:r>
+        <w:rPr>
+          <w:sz w:val="24"/>
+          <w:szCs w:val="24"/>
+          <w:lang w:val="pt-BR"/>
+        </w:rPr>
+        <w:t xml:space="preserve">  Absoluto(Fechamento – Abertura)</w:t>
+      </w:r>
+    </w:p>
+    <w:p>
+      <w:pPr>
+        <w:rPr>
+          <w:sz w:val="24"/>
+          <w:szCs w:val="24"/>
+          <w:lang w:val="pt-BR"/>
+        </w:rPr>
+      </w:pPr>
+    </w:p>
+    <w:p>
+      <w:pPr>
+        <w:rPr>
+          <w:sz w:val="24"/>
+          <w:szCs w:val="24"/>
+          <w:lang w:val="pt-BR"/>
+        </w:rPr>
+      </w:pPr>
+    </w:p>
+    <w:p>
+      <w:pPr>
+        <w:rPr>
+          <w:sz w:val="24"/>
+          <w:szCs w:val="24"/>
+          <w:lang w:val="pt-BR"/>
+        </w:rPr>
+      </w:pPr>
+    </w:p>
+    <w:p/>
+    <w:p/>
+    <w:p>
+      <w:pPr>
+        <w:jc w:val="center"/>
+      </w:pPr>
+      <w:r>
+        <w:rPr>
+          <w:rFonts w:hint="default"/>
+          <w:b/>
+          <w:bCs/>
+          <w:sz w:val="28"/>
+          <w:szCs w:val="28"/>
+          <w:lang w:val="en-US"/>
+        </w:rPr>
+        <w:t>C-O INICIAL ACIMA DA MÉDIA</w:t>
+      </w:r>
+    </w:p>
+    <w:p/>
+    <w:p>
+      <w:pPr>
+        <w:jc w:val="center"/>
+      </w:pPr>
+      <w:r>
+        <w:drawing>
+          <wp:inline distT="0" distB="0" distL="114300" distR="114300">
+            <wp:extent cx="3000375" cy="1038225"/>
+            <wp:effectExtent l="0" t="0" r="9525" b="9525"/>
+            <wp:docPr id="29" name="Picture 6"/>
+            <wp:cNvGraphicFramePr>
+              <a:graphicFrameLocks xmlns:a="http://schemas.openxmlformats.org/drawingml/2006/main" noChangeAspect="1"/>
+            </wp:cNvGraphicFramePr>
+            <a:graphic xmlns:a="http://schemas.openxmlformats.org/drawingml/2006/main">
+              <a:graphicData uri="http://schemas.openxmlformats.org/drawingml/2006/picture">
+                <pic:pic xmlns:pic="http://schemas.openxmlformats.org/drawingml/2006/picture">
+                  <pic:nvPicPr>
+                    <pic:cNvPr id="29" name="Picture 6"/>
+                    <pic:cNvPicPr>
+                      <a:picLocks noChangeAspect="1"/>
+                    </pic:cNvPicPr>
+                  </pic:nvPicPr>
+                  <pic:blipFill>
+                    <a:blip r:embed="rId18"/>
+                    <a:stretch>
+                      <a:fillRect/>
+                    </a:stretch>
+                  </pic:blipFill>
+                  <pic:spPr>
+                    <a:xfrm>
+                      <a:off x="0" y="0"/>
+                      <a:ext cx="3000375" cy="1038225"/>
+                    </a:xfrm>
+                    <a:prstGeom prst="rect">
+                      <a:avLst/>
+                    </a:prstGeom>
+                    <a:noFill/>
+                    <a:ln>
+                      <a:noFill/>
+                    </a:ln>
+                  </pic:spPr>
+                </pic:pic>
+              </a:graphicData>
+            </a:graphic>
+          </wp:inline>
+        </w:drawing>
+      </w:r>
+    </w:p>
+    <w:p/>
+    <w:p/>
+    <w:p/>
+    <w:p/>
+    <w:p/>
+    <w:p>
+      <w:pPr>
+        <w:jc w:val="center"/>
+      </w:pPr>
+      <w:r>
+        <w:rPr>
+          <w:rFonts w:hint="default"/>
+          <w:b/>
+          <w:bCs/>
+          <w:sz w:val="28"/>
+          <w:szCs w:val="28"/>
+          <w:lang w:val="en-US"/>
+        </w:rPr>
+        <w:t>H-L INICIAL ACIMA DA MÉDIA</w:t>
+      </w:r>
+    </w:p>
+    <w:p/>
+    <w:p>
+      <w:pPr>
+        <w:jc w:val="center"/>
+      </w:pPr>
+      <w:r>
+        <w:drawing>
+          <wp:inline distT="0" distB="0" distL="114300" distR="114300">
+            <wp:extent cx="2771775" cy="1009650"/>
+            <wp:effectExtent l="0" t="0" r="9525" b="0"/>
+            <wp:docPr id="30" name="Picture 7"/>
+            <wp:cNvGraphicFramePr>
+              <a:graphicFrameLocks xmlns:a="http://schemas.openxmlformats.org/drawingml/2006/main" noChangeAspect="1"/>
+            </wp:cNvGraphicFramePr>
+            <a:graphic xmlns:a="http://schemas.openxmlformats.org/drawingml/2006/main">
+              <a:graphicData uri="http://schemas.openxmlformats.org/drawingml/2006/picture">
+                <pic:pic xmlns:pic="http://schemas.openxmlformats.org/drawingml/2006/picture">
+                  <pic:nvPicPr>
+                    <pic:cNvPr id="30" name="Picture 7"/>
+                    <pic:cNvPicPr>
+                      <a:picLocks noChangeAspect="1"/>
+                    </pic:cNvPicPr>
+                  </pic:nvPicPr>
+                  <pic:blipFill>
+                    <a:blip r:embed="rId19"/>
+                    <a:stretch>
+                      <a:fillRect/>
+                    </a:stretch>
+                  </pic:blipFill>
+                  <pic:spPr>
+                    <a:xfrm>
+                      <a:off x="0" y="0"/>
+                      <a:ext cx="2771775" cy="1009650"/>
+                    </a:xfrm>
+                    <a:prstGeom prst="rect">
+                      <a:avLst/>
+                    </a:prstGeom>
+                    <a:noFill/>
+                    <a:ln>
+                      <a:noFill/>
+                    </a:ln>
+                  </pic:spPr>
+                </pic:pic>
+              </a:graphicData>
+            </a:graphic>
+          </wp:inline>
+        </w:drawing>
+      </w:r>
+    </w:p>
+    <w:p/>
+    <w:p/>
+    <w:p/>
+    <w:p/>
+    <w:p/>
+    <w:p/>
+    <w:p/>
+    <w:p/>
+    <w:p/>
+    <w:p/>
+    <w:p/>
+    <w:p/>
+    <w:p/>
+    <w:p/>
+    <w:p/>
+    <w:p/>
+    <w:p/>
+    <w:p/>
+    <w:p/>
+    <w:p/>
+    <w:p>
+      <w:pPr>
         <w:jc w:val="center"/>
         <w:rPr>
           <w:b/>
@@ -4369,7 +4889,7 @@
                     </pic:cNvPicPr>
                   </pic:nvPicPr>
                   <pic:blipFill>
-                    <a:blip r:embed="rId18"/>
+                    <a:blip r:embed="rId20"/>
                     <a:stretch>
                       <a:fillRect/>
                     </a:stretch>
@@ -4473,7 +4993,7 @@
                     </pic:cNvPicPr>
                   </pic:nvPicPr>
                   <pic:blipFill>
-                    <a:blip r:embed="rId19"/>
+                    <a:blip r:embed="rId21"/>
                     <a:stretch>
                       <a:fillRect/>
                     </a:stretch>
@@ -4635,7 +5155,7 @@
                     </pic:cNvPicPr>
                   </pic:nvPicPr>
                   <pic:blipFill>
-                    <a:blip r:embed="rId20"/>
+                    <a:blip r:embed="rId22"/>
                     <a:stretch>
                       <a:fillRect/>
                     </a:stretch>
@@ -4750,7 +5270,7 @@
                     </pic:cNvPicPr>
                   </pic:nvPicPr>
                   <pic:blipFill>
-                    <a:blip r:embed="rId21"/>
+                    <a:blip r:embed="rId23"/>
                     <a:stretch>
                       <a:fillRect/>
                     </a:stretch>
@@ -5378,7 +5898,7 @@
                     </pic:cNvPicPr>
                   </pic:nvPicPr>
                   <pic:blipFill>
-                    <a:blip r:embed="rId22"/>
+                    <a:blip r:embed="rId24"/>
                     <a:stretch>
                       <a:fillRect/>
                     </a:stretch>
@@ -5648,7 +6168,7 @@
                     </pic:cNvPicPr>
                   </pic:nvPicPr>
                   <pic:blipFill>
-                    <a:blip r:embed="rId23"/>
+                    <a:blip r:embed="rId25"/>
                     <a:stretch>
                       <a:fillRect/>
                     </a:stretch>
@@ -5767,7 +6287,7 @@
                     </pic:cNvPicPr>
                   </pic:nvPicPr>
                   <pic:blipFill>
-                    <a:blip r:embed="rId24"/>
+                    <a:blip r:embed="rId26"/>
                     <a:stretch>
                       <a:fillRect/>
                     </a:stretch>
@@ -5919,7 +6439,7 @@
                     </pic:cNvPicPr>
                   </pic:nvPicPr>
                   <pic:blipFill>
-                    <a:blip r:embed="rId25"/>
+                    <a:blip r:embed="rId27"/>
                     <a:stretch>
                       <a:fillRect/>
                     </a:stretch>
@@ -6032,7 +6552,7 @@
                     </pic:cNvPicPr>
                   </pic:nvPicPr>
                   <pic:blipFill>
-                    <a:blip r:embed="rId26"/>
+                    <a:blip r:embed="rId28"/>
                     <a:stretch>
                       <a:fillRect/>
                     </a:stretch>
@@ -6329,7 +6849,7 @@
                     </pic:cNvPicPr>
                   </pic:nvPicPr>
                   <pic:blipFill>
-                    <a:blip r:embed="rId27"/>
+                    <a:blip r:embed="rId29"/>
                     <a:srcRect b="40259"/>
                     <a:stretch>
                       <a:fillRect/>
@@ -6446,7 +6966,7 @@
                     </pic:cNvPicPr>
                   </pic:nvPicPr>
                   <pic:blipFill>
-                    <a:blip r:embed="rId27"/>
+                    <a:blip r:embed="rId29"/>
                     <a:srcRect t="59837" b="301"/>
                     <a:stretch>
                       <a:fillRect/>
@@ -6893,7 +7413,7 @@
                     </pic:cNvPicPr>
                   </pic:nvPicPr>
                   <pic:blipFill>
-                    <a:blip r:embed="rId28"/>
+                    <a:blip r:embed="rId30"/>
                     <a:stretch>
                       <a:fillRect/>
                     </a:stretch>
@@ -7084,7 +7604,7 @@
                     </pic:cNvPicPr>
                   </pic:nvPicPr>
                   <pic:blipFill>
-                    <a:blip r:embed="rId29"/>
+                    <a:blip r:embed="rId31"/>
                     <a:stretch>
                       <a:fillRect/>
                     </a:stretch>
@@ -7180,7 +7700,7 @@
                     </pic:cNvPicPr>
                   </pic:nvPicPr>
                   <pic:blipFill>
-                    <a:blip r:embed="rId30"/>
+                    <a:blip r:embed="rId32"/>
                     <a:stretch>
                       <a:fillRect/>
                     </a:stretch>
@@ -7366,7 +7886,7 @@
                     </pic:cNvPicPr>
                   </pic:nvPicPr>
                   <pic:blipFill>
-                    <a:blip r:embed="rId31"/>
+                    <a:blip r:embed="rId33"/>
                     <a:stretch>
                       <a:fillRect/>
                     </a:stretch>
@@ -7481,7 +8001,7 @@
                     </pic:cNvPicPr>
                   </pic:nvPicPr>
                   <pic:blipFill>
-                    <a:blip r:embed="rId32"/>
+                    <a:blip r:embed="rId34"/>
                     <a:stretch>
                       <a:fillRect/>
                     </a:stretch>
@@ -7886,7 +8406,7 @@
                     </pic:cNvPicPr>
                   </pic:nvPicPr>
                   <pic:blipFill>
-                    <a:blip r:embed="rId33"/>
+                    <a:blip r:embed="rId35"/>
                     <a:stretch>
                       <a:fillRect/>
                     </a:stretch>
@@ -8078,7 +8598,7 @@
                     </pic:cNvPicPr>
                   </pic:nvPicPr>
                   <pic:blipFill>
-                    <a:blip r:embed="rId34"/>
+                    <a:blip r:embed="rId36"/>
                     <a:stretch>
                       <a:fillRect/>
                     </a:stretch>
@@ -8502,7 +9022,7 @@
                     </pic:cNvPicPr>
                   </pic:nvPicPr>
                   <pic:blipFill>
-                    <a:blip r:embed="rId35"/>
+                    <a:blip r:embed="rId37"/>
                     <a:stretch>
                       <a:fillRect/>
                     </a:stretch>
@@ -8582,7 +9102,7 @@
                     </pic:cNvPicPr>
                   </pic:nvPicPr>
                   <pic:blipFill>
-                    <a:blip r:embed="rId36"/>
+                    <a:blip r:embed="rId38"/>
                     <a:stretch>
                       <a:fillRect/>
                     </a:stretch>
@@ -8891,7 +9411,7 @@
                     </pic:cNvPicPr>
                   </pic:nvPicPr>
                   <pic:blipFill>
-                    <a:blip r:embed="rId37"/>
+                    <a:blip r:embed="rId39"/>
                     <a:stretch>
                       <a:fillRect/>
                     </a:stretch>
@@ -9027,7 +9547,7 @@
                     </pic:cNvPicPr>
                   </pic:nvPicPr>
                   <pic:blipFill>
-                    <a:blip r:embed="rId38"/>
+                    <a:blip r:embed="rId40"/>
                     <a:stretch>
                       <a:fillRect/>
                     </a:stretch>
@@ -9172,7 +9692,7 @@
                     </pic:cNvPicPr>
                   </pic:nvPicPr>
                   <pic:blipFill>
-                    <a:blip r:embed="rId39"/>
+                    <a:blip r:embed="rId41"/>
                     <a:stretch>
                       <a:fillRect/>
                     </a:stretch>
@@ -9318,7 +9838,7 @@
                     </pic:cNvPicPr>
                   </pic:nvPicPr>
                   <pic:blipFill>
-                    <a:blip r:embed="rId40"/>
+                    <a:blip r:embed="rId42"/>
                     <a:stretch>
                       <a:fillRect/>
                     </a:stretch>
@@ -9610,7 +10130,7 @@
                     </pic:cNvPicPr>
                   </pic:nvPicPr>
                   <pic:blipFill>
-                    <a:blip r:embed="rId41">
+                    <a:blip r:embed="rId43">
                       <a:extLst>
                         <a:ext uri="{28A0092B-C50C-407E-A947-70E740481C1C}">
                           <a14:useLocalDpi xmlns:a14="http://schemas.microsoft.com/office/drawing/2010/main" val="0"/>
@@ -10005,7 +10525,7 @@
                     </pic:cNvPicPr>
                   </pic:nvPicPr>
                   <pic:blipFill>
-                    <a:blip r:embed="rId42"/>
+                    <a:blip r:embed="rId44"/>
                     <a:stretch>
                       <a:fillRect/>
                     </a:stretch>
@@ -10178,7 +10698,7 @@
                     </pic:cNvPicPr>
                   </pic:nvPicPr>
                   <pic:blipFill>
-                    <a:blip r:embed="rId43"/>
+                    <a:blip r:embed="rId45"/>
                     <a:stretch>
                       <a:fillRect/>
                     </a:stretch>
@@ -10342,8 +10862,6 @@
           <w:lang w:val="pt-BR"/>
         </w:rPr>
       </w:pPr>
-      <w:bookmarkStart w:id="0" w:name="_GoBack"/>
-      <w:bookmarkEnd w:id="0"/>
     </w:p>
     <w:p>
       <w:pPr>
@@ -11206,7 +11724,7 @@
                     </pic:cNvPicPr>
                   </pic:nvPicPr>
                   <pic:blipFill>
-                    <a:blip r:embed="rId44"/>
+                    <a:blip r:embed="rId46"/>
                     <a:stretch>
                       <a:fillRect/>
                     </a:stretch>
@@ -11313,7 +11831,7 @@
                     </pic:cNvPicPr>
                   </pic:nvPicPr>
                   <pic:blipFill>
-                    <a:blip r:embed="rId45"/>
+                    <a:blip r:embed="rId47"/>
                     <a:stretch>
                       <a:fillRect/>
                     </a:stretch>
@@ -11525,7 +12043,7 @@
                     </pic:cNvPicPr>
                   </pic:nvPicPr>
                   <pic:blipFill>
-                    <a:blip r:embed="rId46"/>
+                    <a:blip r:embed="rId48"/>
                     <a:stretch>
                       <a:fillRect/>
                     </a:stretch>
@@ -11653,7 +12171,7 @@
                     </pic:cNvPicPr>
                   </pic:nvPicPr>
                   <pic:blipFill>
-                    <a:blip r:embed="rId47"/>
+                    <a:blip r:embed="rId49"/>
                     <a:stretch>
                       <a:fillRect/>
                     </a:stretch>
